--- a/1.RAD for SOFT3101.docx
+++ b/1.RAD for SOFT3101.docx
@@ -295,7 +295,7 @@
           <v:shape id="_x0000_i1025" type="#_x0000_t75" style="width:168pt;height:63.6pt" o:ole="">
             <v:imagedata r:id="rId8" o:title=""/>
           </v:shape>
-          <o:OLEObject Type="Embed" ProgID="PBrush" ShapeID="_x0000_i1025" DrawAspect="Content" ObjectID="_1633900220" r:id="rId9"/>
+          <o:OLEObject Type="Embed" ProgID="PBrush" ShapeID="_x0000_i1025" DrawAspect="Content" ObjectID="_1633900359" r:id="rId9"/>
         </w:object>
       </w:r>
     </w:p>
@@ -571,14 +571,7 @@
                 <w:rStyle w:val="Hyperlink"/>
                 <w:rFonts w:cs="Times New Roman"/>
               </w:rPr>
-              <w:t>1.</w:t>
-            </w:r>
-            <w:r>
-              <w:rPr>
-                <w:rStyle w:val="Hyperlink"/>
-                <w:rFonts w:cs="Times New Roman"/>
-              </w:rPr>
-              <w:t>2.</w:t>
+              <w:t>1.2.</w:t>
             </w:r>
             <w:r>
               <w:rPr>
@@ -830,14 +823,7 @@
                 <w:rStyle w:val="Hyperlink"/>
                 <w:rFonts w:cs="Times New Roman"/>
               </w:rPr>
-              <w:t>O</w:t>
-            </w:r>
-            <w:r>
-              <w:rPr>
-                <w:rStyle w:val="Hyperlink"/>
-                <w:rFonts w:cs="Times New Roman"/>
-              </w:rPr>
-              <w:t>verview</w:t>
+              <w:t>Overview</w:t>
             </w:r>
             <w:r>
               <w:rPr>
@@ -1074,14 +1060,7 @@
                 <w:rStyle w:val="Hyperlink"/>
                 <w:rFonts w:cs="Times New Roman"/>
               </w:rPr>
-              <w:t>Overv</w:t>
-            </w:r>
-            <w:r>
-              <w:rPr>
-                <w:rStyle w:val="Hyperlink"/>
-                <w:rFonts w:cs="Times New Roman"/>
-              </w:rPr>
-              <w:t>iew</w:t>
+              <w:t>Overview</w:t>
             </w:r>
             <w:r>
               <w:rPr>
@@ -1509,13 +1488,7 @@
               <w:rPr>
                 <w:rFonts w:cs="Times New Roman"/>
               </w:rPr>
-              <w:instrText xml:space="preserve"> PA</w:instrText>
-            </w:r>
-            <w:r>
-              <w:rPr>
-                <w:rFonts w:cs="Times New Roman"/>
-              </w:rPr>
-              <w:instrText xml:space="preserve">GEREF _Toc496873308 \h </w:instrText>
+              <w:instrText xml:space="preserve"> PAGEREF _Toc496873308 \h </w:instrText>
             </w:r>
             <w:r>
               <w:rPr>
@@ -1972,13 +1945,7 @@
               <w:rPr>
                 <w:rFonts w:cs="Times New Roman"/>
               </w:rPr>
-              <w:instrText xml:space="preserve"> PAGE</w:instrText>
-            </w:r>
-            <w:r>
-              <w:rPr>
-                <w:rFonts w:cs="Times New Roman"/>
-              </w:rPr>
-              <w:instrText xml:space="preserve">REF _Toc496873315 \h </w:instrText>
+              <w:instrText xml:space="preserve"> PAGEREF _Toc496873315 \h </w:instrText>
             </w:r>
             <w:r>
               <w:rPr>
@@ -2491,244 +2458,161 @@
           <w:rFonts w:ascii="Times New Roman" w:hAnsi="Times New Roman" w:cs="Times New Roman"/>
         </w:rPr>
         <w:lastRenderedPageBreak/>
-        <w:t xml:space="preserve">REQUIREMENTS ANALYSIS </w:t>
-      </w:r>
-      <w:proofErr w:type="gramStart"/>
+        <w:t>REQUIREMENTS ANALYSIS DOCUMENT[</w:t>
+      </w:r>
       <w:r>
         <w:rPr>
           <w:rFonts w:ascii="Times New Roman" w:hAnsi="Times New Roman" w:cs="Times New Roman"/>
         </w:rPr>
-        <w:t>DOCUMENT[</w:t>
-      </w:r>
-      <w:proofErr w:type="gramEnd"/>
+        <w:fldChar w:fldCharType="begin"/>
+      </w:r>
       <w:r>
         <w:rPr>
           <w:rFonts w:ascii="Times New Roman" w:hAnsi="Times New Roman" w:cs="Times New Roman"/>
         </w:rPr>
-        <w:fldChar w:fldCharType="begin"/>
+        <w:instrText xml:space="preserve"> REF _Ref431126989 \r \h </w:instrText>
       </w:r>
       <w:r>
         <w:rPr>
           <w:rFonts w:ascii="Times New Roman" w:hAnsi="Times New Roman" w:cs="Times New Roman"/>
         </w:rPr>
-        <w:instrText xml:space="preserve"> REF _Ref431126989 \r \h </w:instrText>
       </w:r>
       <w:r>
         <w:rPr>
           <w:rFonts w:ascii="Times New Roman" w:hAnsi="Times New Roman" w:cs="Times New Roman"/>
         </w:rPr>
+        <w:fldChar w:fldCharType="separate"/>
       </w:r>
       <w:r>
         <w:rPr>
           <w:rFonts w:ascii="Times New Roman" w:hAnsi="Times New Roman" w:cs="Times New Roman"/>
         </w:rPr>
-        <w:fldChar w:fldCharType="separate"/>
+        <w:t>1</w:t>
       </w:r>
       <w:r>
         <w:rPr>
           <w:rFonts w:ascii="Times New Roman" w:hAnsi="Times New Roman" w:cs="Times New Roman"/>
         </w:rPr>
-        <w:t>1</w:t>
+        <w:fldChar w:fldCharType="end"/>
       </w:r>
       <w:r>
         <w:rPr>
           <w:rFonts w:ascii="Times New Roman" w:hAnsi="Times New Roman" w:cs="Times New Roman"/>
         </w:rPr>
-        <w:fldChar w:fldCharType="end"/>
-      </w:r>
-      <w:r>
+        <w:t>]</w:t>
+      </w:r>
+    </w:p>
+    <w:p>
+      <w:pPr>
+        <w:pStyle w:val="Heading1"/>
         <w:rPr>
           <w:rFonts w:ascii="Times New Roman" w:hAnsi="Times New Roman" w:cs="Times New Roman"/>
         </w:rPr>
-        <w:t>]</w:t>
-      </w:r>
-    </w:p>
-    <w:p>
-      <w:pPr>
-        <w:pStyle w:val="Title"/>
+      </w:pPr>
+      <w:bookmarkStart w:id="0" w:name="_Toc496873294"/>
+      <w:bookmarkStart w:id="1" w:name="_GoBack"/>
+      <w:bookmarkEnd w:id="1"/>
+      <w:r>
         <w:rPr>
           <w:rFonts w:ascii="Times New Roman" w:hAnsi="Times New Roman" w:cs="Times New Roman"/>
         </w:rPr>
-      </w:pPr>
-      <w:r>
+        <w:t>Introduction</w:t>
+      </w:r>
+      <w:bookmarkEnd w:id="0"/>
+    </w:p>
+    <w:p>
+      <w:pPr>
+        <w:pStyle w:val="Heading2"/>
         <w:rPr>
           <w:rFonts w:ascii="Times New Roman" w:hAnsi="Times New Roman" w:cs="Times New Roman"/>
         </w:rPr>
-        <w:t xml:space="preserve">REQUIREMENTS ANALYSIS </w:t>
-      </w:r>
-      <w:proofErr w:type="gramStart"/>
+      </w:pPr>
+      <w:bookmarkStart w:id="2" w:name="_Toc496873295"/>
       <w:r>
         <w:rPr>
           <w:rFonts w:ascii="Times New Roman" w:hAnsi="Times New Roman" w:cs="Times New Roman"/>
         </w:rPr>
-        <w:t>DOCUMENT[</w:t>
-      </w:r>
-      <w:proofErr w:type="gramEnd"/>
-      <w:r>
+        <w:t>Purpose of the System</w:t>
+      </w:r>
+      <w:bookmarkEnd w:id="2"/>
+    </w:p>
+    <w:p>
+      <w:pPr>
+        <w:rPr>
+          <w:rFonts w:cs="Times New Roman"/>
+        </w:rPr>
+      </w:pPr>
+      <w:r>
+        <w:rPr>
+          <w:rFonts w:cs="Times New Roman"/>
+        </w:rPr>
+        <w:t xml:space="preserve">There are several different systems which provide online tickets to the user. Our purpose is to create a better solution which provides simpler and more effective management to the both users and the event hosts. </w:t>
+      </w:r>
+    </w:p>
+    <w:p>
+      <w:pPr>
+        <w:rPr>
+          <w:rFonts w:cs="Times New Roman"/>
+        </w:rPr>
+      </w:pPr>
+      <w:r>
+        <w:rPr>
+          <w:rFonts w:cs="Times New Roman"/>
+        </w:rPr>
+        <w:t xml:space="preserve"> </w:t>
+      </w:r>
+    </w:p>
+    <w:p>
+      <w:pPr>
+        <w:rPr>
+          <w:rFonts w:cs="Times New Roman"/>
+        </w:rPr>
+      </w:pPr>
+      <w:r>
+        <w:rPr>
+          <w:rFonts w:cs="Times New Roman"/>
+        </w:rPr>
+        <w:tab/>
+        <w:t>We are working to create a safe and reliable environment for the website. In this website users are able to find and buy tickets much easier. The interface of the website will be simplified to the needs of all kind of users.</w:t>
+      </w:r>
+    </w:p>
+    <w:p>
+      <w:pPr>
+        <w:pStyle w:val="Heading2"/>
         <w:rPr>
           <w:rFonts w:ascii="Times New Roman" w:hAnsi="Times New Roman" w:cs="Times New Roman"/>
         </w:rPr>
-        <w:fldChar w:fldCharType="begin"/>
-      </w:r>
+      </w:pPr>
+      <w:bookmarkStart w:id="3" w:name="_Toc496873296"/>
       <w:r>
         <w:rPr>
           <w:rFonts w:ascii="Times New Roman" w:hAnsi="Times New Roman" w:cs="Times New Roman"/>
         </w:rPr>
-        <w:instrText xml:space="preserve"> REF _Ref431126989 \r \h </w:instrText>
-      </w:r>
-      <w:r>
+        <w:t>Scope of the System</w:t>
+      </w:r>
+      <w:bookmarkEnd w:id="3"/>
+    </w:p>
+    <w:p>
+      <w:r>
+        <w:t xml:space="preserve">Our website is an online ticket selling system in which consists of three different user types as the end users, the admins and the hosts as operators. The users can explore different events hosted by the operators, admins can manage host requests to create, edit, cancel functions about the events and operators can use these functions as stated above. Users can buy tickets with multiple choices to purchase. After the purchase the user can choose either to ship their tickets to a specified address or they can view their ticket online. The admins can choose if a host is eligible to become an operator upon hosts request. </w:t>
+      </w:r>
+    </w:p>
+    <w:p/>
+    <w:p>
+      <w:pPr>
+        <w:pStyle w:val="Heading2"/>
         <w:rPr>
           <w:rFonts w:ascii="Times New Roman" w:hAnsi="Times New Roman" w:cs="Times New Roman"/>
         </w:rPr>
-      </w:r>
+      </w:pPr>
+      <w:bookmarkStart w:id="4" w:name="_Toc496873297"/>
       <w:r>
         <w:rPr>
           <w:rFonts w:ascii="Times New Roman" w:hAnsi="Times New Roman" w:cs="Times New Roman"/>
         </w:rPr>
-        <w:fldChar w:fldCharType="separate"/>
-      </w:r>
-      <w:r>
-        <w:rPr>
-          <w:rFonts w:ascii="Times New Roman" w:hAnsi="Times New Roman" w:cs="Times New Roman"/>
-        </w:rPr>
-        <w:t>1</w:t>
-      </w:r>
-      <w:r>
-        <w:rPr>
-          <w:rFonts w:ascii="Times New Roman" w:hAnsi="Times New Roman" w:cs="Times New Roman"/>
-        </w:rPr>
-        <w:fldChar w:fldCharType="end"/>
-      </w:r>
-      <w:r>
-        <w:rPr>
-          <w:rFonts w:ascii="Times New Roman" w:hAnsi="Times New Roman" w:cs="Times New Roman"/>
-        </w:rPr>
-        <w:t>]</w:t>
-      </w:r>
-    </w:p>
-    <w:p>
-      <w:pPr>
-        <w:pStyle w:val="Heading1"/>
-        <w:rPr>
-          <w:rFonts w:ascii="Times New Roman" w:hAnsi="Times New Roman" w:cs="Times New Roman"/>
-        </w:rPr>
-      </w:pPr>
-      <w:bookmarkStart w:id="0" w:name="_Toc496873294"/>
-      <w:r>
-        <w:rPr>
-          <w:rFonts w:ascii="Times New Roman" w:hAnsi="Times New Roman" w:cs="Times New Roman"/>
-        </w:rPr>
-        <w:t>Introduction</w:t>
-      </w:r>
-      <w:bookmarkEnd w:id="0"/>
-    </w:p>
-    <w:p>
-      <w:pPr>
-        <w:pStyle w:val="Heading2"/>
-        <w:rPr>
-          <w:rFonts w:ascii="Times New Roman" w:hAnsi="Times New Roman" w:cs="Times New Roman"/>
-        </w:rPr>
-      </w:pPr>
-      <w:bookmarkStart w:id="1" w:name="_Toc496873295"/>
-      <w:r>
-        <w:rPr>
-          <w:rFonts w:ascii="Times New Roman" w:hAnsi="Times New Roman" w:cs="Times New Roman"/>
-        </w:rPr>
-        <w:t>Purpose of the System</w:t>
-      </w:r>
-      <w:bookmarkEnd w:id="1"/>
-    </w:p>
-    <w:p>
-      <w:pPr>
-        <w:rPr>
-          <w:rFonts w:cs="Times New Roman"/>
-        </w:rPr>
-      </w:pPr>
-      <w:r>
-        <w:rPr>
-          <w:rFonts w:cs="Times New Roman"/>
-        </w:rPr>
-        <w:t xml:space="preserve">There are several different systems which provide online tickets to the user. Our purpose is to create a better solution which provides simpler and more effective management to the both users and the event hosts. </w:t>
-      </w:r>
-    </w:p>
-    <w:p>
-      <w:pPr>
-        <w:rPr>
-          <w:rFonts w:cs="Times New Roman"/>
-        </w:rPr>
-      </w:pPr>
-      <w:r>
-        <w:rPr>
-          <w:rFonts w:cs="Times New Roman"/>
-        </w:rPr>
-        <w:t xml:space="preserve"> </w:t>
-      </w:r>
-    </w:p>
-    <w:p>
-      <w:pPr>
-        <w:rPr>
-          <w:rFonts w:cs="Times New Roman"/>
-        </w:rPr>
-      </w:pPr>
-      <w:r>
-        <w:rPr>
-          <w:rFonts w:cs="Times New Roman"/>
-        </w:rPr>
-        <w:tab/>
-        <w:t xml:space="preserve">We are working to create a safe and reliable environment for the website. In this website users </w:t>
-      </w:r>
-      <w:proofErr w:type="gramStart"/>
-      <w:r>
-        <w:rPr>
-          <w:rFonts w:cs="Times New Roman"/>
-        </w:rPr>
-        <w:t>are able to</w:t>
-      </w:r>
-      <w:proofErr w:type="gramEnd"/>
-      <w:r>
-        <w:rPr>
-          <w:rFonts w:cs="Times New Roman"/>
-        </w:rPr>
-        <w:t xml:space="preserve"> find and buy tickets much easier. The interface of the website will be simplified to the needs of all kind of users.</w:t>
-      </w:r>
-    </w:p>
-    <w:p>
-      <w:pPr>
-        <w:pStyle w:val="Heading2"/>
-        <w:rPr>
-          <w:rFonts w:ascii="Times New Roman" w:hAnsi="Times New Roman" w:cs="Times New Roman"/>
-        </w:rPr>
-      </w:pPr>
-      <w:bookmarkStart w:id="2" w:name="_Toc496873296"/>
-      <w:r>
-        <w:rPr>
-          <w:rFonts w:ascii="Times New Roman" w:hAnsi="Times New Roman" w:cs="Times New Roman"/>
-        </w:rPr>
-        <w:t>Scope of the System</w:t>
-      </w:r>
-      <w:bookmarkEnd w:id="2"/>
-    </w:p>
-    <w:p>
-      <w:r>
-        <w:t xml:space="preserve">Our website is an online ticket selling system in which consists of three different user types as the end users, the admins and the hosts as operators. The users can explore different events hosted by the operators, admins can manage host requests to create, edit, cancel functions about the events and operators can use these functions as stated above. Users can buy tickets with multiple choices to purchase. After the purchase the user can choose either to ship their tickets to a specified address or they can view their ticket online. The admins can choose if a host is eligible to become an operator upon hosts request. </w:t>
-      </w:r>
-    </w:p>
-    <w:p/>
-    <w:p>
-      <w:pPr>
-        <w:pStyle w:val="Heading2"/>
-        <w:rPr>
-          <w:rFonts w:ascii="Times New Roman" w:hAnsi="Times New Roman" w:cs="Times New Roman"/>
-        </w:rPr>
-      </w:pPr>
-      <w:bookmarkStart w:id="3" w:name="_Toc496873297"/>
-      <w:r>
-        <w:rPr>
-          <w:rFonts w:ascii="Times New Roman" w:hAnsi="Times New Roman" w:cs="Times New Roman"/>
-        </w:rPr>
         <w:t>Objectives and Success Criteria of the Project</w:t>
       </w:r>
-      <w:bookmarkEnd w:id="3"/>
+      <w:bookmarkEnd w:id="4"/>
     </w:p>
     <w:p>
       <w:pPr>
@@ -2809,14 +2693,14 @@
           <w:rFonts w:ascii="Times New Roman" w:hAnsi="Times New Roman" w:cs="Times New Roman"/>
         </w:rPr>
       </w:pPr>
-      <w:bookmarkStart w:id="4" w:name="_Toc496873298"/>
+      <w:bookmarkStart w:id="5" w:name="_Toc496873298"/>
       <w:r>
         <w:rPr>
           <w:rFonts w:ascii="Times New Roman" w:hAnsi="Times New Roman" w:cs="Times New Roman"/>
         </w:rPr>
         <w:t>Definitions, Acronyms, and Abbreviations</w:t>
       </w:r>
-      <w:bookmarkEnd w:id="4"/>
+      <w:bookmarkEnd w:id="5"/>
     </w:p>
     <w:p>
       <w:r>
@@ -2899,7 +2783,6 @@
           <w:iCs/>
           <w:u w:val="single"/>
         </w:rPr>
-        <w:lastRenderedPageBreak/>
         <w:t>Operator</w:t>
       </w:r>
       <w:r>
@@ -2914,14 +2797,15 @@
           <w:rFonts w:ascii="Times New Roman" w:hAnsi="Times New Roman" w:cs="Times New Roman"/>
         </w:rPr>
       </w:pPr>
-      <w:bookmarkStart w:id="5" w:name="_Toc496873299"/>
+      <w:bookmarkStart w:id="6" w:name="_Toc496873299"/>
       <w:r>
         <w:rPr>
           <w:rFonts w:ascii="Times New Roman" w:hAnsi="Times New Roman" w:cs="Times New Roman"/>
         </w:rPr>
+        <w:lastRenderedPageBreak/>
         <w:t>Overview</w:t>
       </w:r>
-      <w:bookmarkEnd w:id="5"/>
+      <w:bookmarkEnd w:id="6"/>
     </w:p>
     <w:p>
       <w:r>
@@ -2936,8 +2820,6 @@
           <w:rFonts w:cs="Times New Roman"/>
         </w:rPr>
       </w:pPr>
-      <w:bookmarkStart w:id="6" w:name="_GoBack"/>
-      <w:bookmarkEnd w:id="6"/>
     </w:p>
     <w:p>
       <w:pPr>
@@ -2965,27 +2847,7 @@
         <w:rPr>
           <w:rFonts w:cs="Times New Roman"/>
         </w:rPr>
-        <w:t xml:space="preserve">No </w:t>
-      </w:r>
-      <w:r>
-        <w:rPr>
-          <w:rFonts w:cs="Times New Roman"/>
-        </w:rPr>
-        <w:t xml:space="preserve">system is in </w:t>
-      </w:r>
-      <w:proofErr w:type="gramStart"/>
-      <w:r>
-        <w:rPr>
-          <w:rFonts w:cs="Times New Roman"/>
-        </w:rPr>
-        <w:t>place</w:t>
-      </w:r>
-      <w:proofErr w:type="gramEnd"/>
-      <w:r>
-        <w:rPr>
-          <w:rFonts w:cs="Times New Roman"/>
-        </w:rPr>
-        <w:t xml:space="preserve"> but you can visit </w:t>
+        <w:t xml:space="preserve">No system is in place but you can visit </w:t>
       </w:r>
       <w:proofErr w:type="spellStart"/>
       <w:r>
@@ -3013,21 +2875,7 @@
         <w:rPr>
           <w:rFonts w:cs="Times New Roman"/>
         </w:rPr>
-        <w:t xml:space="preserve"> site, you can get the idea of </w:t>
-      </w:r>
-      <w:proofErr w:type="gramStart"/>
-      <w:r>
-        <w:rPr>
-          <w:rFonts w:cs="Times New Roman"/>
-        </w:rPr>
-        <w:t>the our</w:t>
-      </w:r>
-      <w:proofErr w:type="gramEnd"/>
-      <w:r>
-        <w:rPr>
-          <w:rFonts w:cs="Times New Roman"/>
-        </w:rPr>
-        <w:t xml:space="preserve"> system.</w:t>
+        <w:t xml:space="preserve"> site, you can get the idea of the our system.</w:t>
       </w:r>
     </w:p>
     <w:p>
@@ -3089,13 +2937,7 @@
         <w:rPr>
           <w:rFonts w:cs="Times New Roman"/>
         </w:rPr>
-        <w:t>Presents a functional overview of th</w:t>
-      </w:r>
-      <w:r>
-        <w:rPr>
-          <w:rFonts w:cs="Times New Roman"/>
-        </w:rPr>
-        <w:t>e system.</w:t>
+        <w:t>Presents a functional overview of the system.</w:t>
       </w:r>
     </w:p>
     <w:p>
@@ -3153,13 +2995,7 @@
         <w:rPr>
           <w:rFonts w:cs="Times New Roman"/>
         </w:rPr>
-        <w:t>Describes user-level requirements that are not directly related to functionality. This includes usability, reliability, performance, support</w:t>
-      </w:r>
-      <w:r>
-        <w:rPr>
-          <w:rFonts w:cs="Times New Roman"/>
-        </w:rPr>
-        <w:t>ability, implementation, interface, operational, packaging, and legal requirements.</w:t>
+        <w:t>Describes user-level requirements that are not directly related to functionality. This includes usability, reliability, performance, supportability, implementation, interface, operational, packaging, and legal requirements.</w:t>
       </w:r>
     </w:p>
     <w:p>
@@ -3265,13 +3101,7 @@
         <w:rPr>
           <w:rFonts w:cs="Times New Roman"/>
         </w:rPr>
-        <w:t>The application must not be platform dependent, i.e., it should be able to run on any platform</w:t>
-      </w:r>
-      <w:r>
-        <w:rPr>
-          <w:rFonts w:cs="Times New Roman"/>
-        </w:rPr>
-        <w:t xml:space="preserve">. </w:t>
+        <w:t xml:space="preserve">The application must not be platform dependent, i.e., it should be able to run on any platform. </w:t>
       </w:r>
     </w:p>
     <w:p>
@@ -3439,7 +3269,6 @@
         </w:rPr>
         <w:t>Scenario name</w:t>
       </w:r>
-      <w:proofErr w:type="gramStart"/>
       <w:r>
         <w:rPr>
           <w:rFonts w:cs="Times New Roman"/>
@@ -3470,7 +3299,6 @@
         <w:t>Failedtologin</w:t>
       </w:r>
       <w:proofErr w:type="spellEnd"/>
-      <w:proofErr w:type="gramEnd"/>
     </w:p>
     <w:p>
       <w:pPr>
@@ -3513,7 +3341,6 @@
         <w:t xml:space="preserve">     </w:t>
       </w:r>
       <w:proofErr w:type="spellStart"/>
-      <w:proofErr w:type="gramStart"/>
       <w:r>
         <w:rPr>
           <w:rFonts w:cs="Times New Roman"/>
@@ -3523,7 +3350,6 @@
         <w:t>Alice:The</w:t>
       </w:r>
       <w:proofErr w:type="spellEnd"/>
-      <w:proofErr w:type="gramEnd"/>
       <w:r>
         <w:rPr>
           <w:rFonts w:cs="Times New Roman"/>
@@ -3659,15 +3485,7 @@
           <w:iCs/>
           <w:szCs w:val="24"/>
         </w:rPr>
-        <w:t xml:space="preserve">3) System </w:t>
-      </w:r>
-      <w:r>
-        <w:rPr>
-          <w:rFonts w:cs="Times New Roman"/>
-          <w:iCs/>
-          <w:szCs w:val="24"/>
-        </w:rPr>
-        <w:t>responds “wrong information failed to login”</w:t>
+        <w:t>3) System responds “wrong information failed to login”</w:t>
       </w:r>
     </w:p>
     <w:p>
@@ -3738,15 +3556,7 @@
           <w:iCs/>
           <w:szCs w:val="24"/>
         </w:rPr>
-        <w:t xml:space="preserve">6) Alice </w:t>
-      </w:r>
-      <w:r>
-        <w:rPr>
-          <w:rFonts w:cs="Times New Roman"/>
-          <w:iCs/>
-          <w:szCs w:val="24"/>
-        </w:rPr>
-        <w:t>opens the email and clicks the link in the email.</w:t>
+        <w:t>6) Alice opens the email and clicks the link in the email.</w:t>
       </w:r>
     </w:p>
     <w:p>
@@ -3782,15 +3592,7 @@
           <w:iCs/>
           <w:szCs w:val="24"/>
         </w:rPr>
-        <w:t>8)Alice uses her new password to login to the website and buys the concert tick</w:t>
-      </w:r>
-      <w:r>
-        <w:rPr>
-          <w:rFonts w:cs="Times New Roman"/>
-          <w:iCs/>
-          <w:szCs w:val="24"/>
-        </w:rPr>
-        <w:t>et.</w:t>
+        <w:t>8)Alice uses her new password to login to the website and buys the concert ticket.</w:t>
       </w:r>
     </w:p>
     <w:p>
@@ -3868,7 +3670,6 @@
         </w:rPr>
         <w:t>Scenario name</w:t>
       </w:r>
-      <w:proofErr w:type="gramStart"/>
       <w:r>
         <w:rPr>
           <w:rFonts w:cs="Times New Roman"/>
@@ -3899,7 +3700,6 @@
         <w:t>DeclinedRockConcert</w:t>
       </w:r>
       <w:proofErr w:type="spellEnd"/>
-      <w:proofErr w:type="gramEnd"/>
     </w:p>
     <w:p>
       <w:pPr>
@@ -3942,7 +3742,6 @@
         <w:t xml:space="preserve">     </w:t>
       </w:r>
       <w:proofErr w:type="spellStart"/>
-      <w:proofErr w:type="gramStart"/>
       <w:r>
         <w:rPr>
           <w:rFonts w:cs="Times New Roman"/>
@@ -3952,7 +3751,6 @@
         <w:t>Jack:The</w:t>
       </w:r>
       <w:proofErr w:type="spellEnd"/>
-      <w:proofErr w:type="gramEnd"/>
       <w:r>
         <w:rPr>
           <w:rFonts w:cs="Times New Roman"/>
@@ -3987,7 +3785,6 @@
         <w:tab/>
       </w:r>
       <w:proofErr w:type="spellStart"/>
-      <w:proofErr w:type="gramStart"/>
       <w:r>
         <w:rPr>
           <w:rFonts w:cs="Times New Roman"/>
@@ -3998,7 +3795,6 @@
         <w:t>Daniel:The</w:t>
       </w:r>
       <w:proofErr w:type="spellEnd"/>
-      <w:proofErr w:type="gramEnd"/>
       <w:r>
         <w:rPr>
           <w:rFonts w:cs="Times New Roman"/>
@@ -4109,15 +3905,7 @@
           <w:iCs/>
           <w:szCs w:val="24"/>
         </w:rPr>
-        <w:t xml:space="preserve">Jacks wants to throw a rock concert in his night </w:t>
-      </w:r>
-      <w:r>
-        <w:rPr>
-          <w:rFonts w:cs="Times New Roman"/>
-          <w:iCs/>
-          <w:szCs w:val="24"/>
-        </w:rPr>
-        <w:t>club.</w:t>
+        <w:t>Jacks wants to throw a rock concert in his night club.</w:t>
       </w:r>
     </w:p>
     <w:p>
@@ -4173,25 +3961,7 @@
           <w:iCs/>
           <w:szCs w:val="24"/>
         </w:rPr>
-        <w:t xml:space="preserve">4)Admin Daniel receives the rock concert </w:t>
-      </w:r>
-      <w:proofErr w:type="gramStart"/>
-      <w:r>
-        <w:rPr>
-          <w:rFonts w:cs="Times New Roman"/>
-          <w:iCs/>
-          <w:szCs w:val="24"/>
-        </w:rPr>
-        <w:t>request  from</w:t>
-      </w:r>
-      <w:proofErr w:type="gramEnd"/>
-      <w:r>
-        <w:rPr>
-          <w:rFonts w:cs="Times New Roman"/>
-          <w:iCs/>
-          <w:szCs w:val="24"/>
-        </w:rPr>
-        <w:t xml:space="preserve">  Jack.</w:t>
+        <w:t>4)Admin Daniel receives the rock concert request  from  Jack.</w:t>
       </w:r>
     </w:p>
     <w:p>
@@ -4220,15 +3990,7 @@
           <w:iCs/>
           <w:szCs w:val="24"/>
         </w:rPr>
-        <w:t xml:space="preserve">4)Then Daniel declines Jacks rock event request </w:t>
-      </w:r>
-      <w:r>
-        <w:rPr>
-          <w:rFonts w:cs="Times New Roman"/>
-          <w:iCs/>
-          <w:szCs w:val="24"/>
-        </w:rPr>
-        <w:t>due to some reasons.</w:t>
+        <w:t>4)Then Daniel declines Jacks rock event request due to some reasons.</w:t>
       </w:r>
     </w:p>
     <w:p>
@@ -4306,7 +4068,6 @@
         </w:rPr>
         <w:t>Scenario name</w:t>
       </w:r>
-      <w:proofErr w:type="gramStart"/>
       <w:r>
         <w:rPr>
           <w:rFonts w:cs="Times New Roman"/>
@@ -4337,7 +4098,6 @@
         <w:t>AcceptedChanges</w:t>
       </w:r>
       <w:proofErr w:type="spellEnd"/>
-      <w:proofErr w:type="gramEnd"/>
     </w:p>
     <w:p>
       <w:pPr>
@@ -4380,7 +4140,6 @@
         <w:t xml:space="preserve">     </w:t>
       </w:r>
       <w:proofErr w:type="spellStart"/>
-      <w:proofErr w:type="gramStart"/>
       <w:r>
         <w:rPr>
           <w:rFonts w:cs="Times New Roman"/>
@@ -4390,7 +4149,6 @@
         <w:t>Jack:The</w:t>
       </w:r>
       <w:proofErr w:type="spellEnd"/>
-      <w:proofErr w:type="gramEnd"/>
       <w:r>
         <w:rPr>
           <w:rFonts w:cs="Times New Roman"/>
@@ -4425,7 +4183,6 @@
         <w:tab/>
       </w:r>
       <w:proofErr w:type="spellStart"/>
-      <w:proofErr w:type="gramStart"/>
       <w:r>
         <w:rPr>
           <w:rFonts w:cs="Times New Roman"/>
@@ -4436,7 +4193,6 @@
         <w:t>Daniel:The</w:t>
       </w:r>
       <w:proofErr w:type="spellEnd"/>
-      <w:proofErr w:type="gramEnd"/>
       <w:r>
         <w:rPr>
           <w:rFonts w:cs="Times New Roman"/>
@@ -4510,33 +4266,7 @@
           <w:iCs/>
           <w:szCs w:val="24"/>
         </w:rPr>
-        <w:t xml:space="preserve">Jack is hosting a </w:t>
-      </w:r>
-      <w:r>
-        <w:rPr>
-          <w:rFonts w:cs="Times New Roman"/>
-          <w:iCs/>
-          <w:szCs w:val="24"/>
-        </w:rPr>
-        <w:t xml:space="preserve">Halloween party in his </w:t>
-      </w:r>
-      <w:proofErr w:type="gramStart"/>
-      <w:r>
-        <w:rPr>
-          <w:rFonts w:cs="Times New Roman"/>
-          <w:iCs/>
-          <w:szCs w:val="24"/>
-        </w:rPr>
-        <w:t>club  but</w:t>
-      </w:r>
-      <w:proofErr w:type="gramEnd"/>
-      <w:r>
-        <w:rPr>
-          <w:rFonts w:cs="Times New Roman"/>
-          <w:iCs/>
-          <w:szCs w:val="24"/>
-        </w:rPr>
-        <w:t xml:space="preserve"> he wants to change the opening time of the Halloween party.</w:t>
+        <w:t>Jack is hosting a Halloween party in his club  but he wants to change the opening time of the Halloween party.</w:t>
       </w:r>
     </w:p>
     <w:p>
@@ -4569,25 +4299,7 @@
           <w:iCs/>
           <w:szCs w:val="24"/>
         </w:rPr>
-        <w:t xml:space="preserve">Jack uses the Edit Event function to change the opening time of the </w:t>
-      </w:r>
-      <w:proofErr w:type="gramStart"/>
-      <w:r>
-        <w:rPr>
-          <w:rFonts w:cs="Times New Roman"/>
-          <w:iCs/>
-          <w:szCs w:val="24"/>
-        </w:rPr>
-        <w:t>event  .</w:t>
-      </w:r>
-      <w:proofErr w:type="gramEnd"/>
-      <w:r>
-        <w:rPr>
-          <w:rFonts w:cs="Times New Roman"/>
-          <w:iCs/>
-          <w:szCs w:val="24"/>
-        </w:rPr>
-        <w:t xml:space="preserve"> He edits the event and changes the opening time of the party 9pm to 10pm.</w:t>
+        <w:t>Jack uses the Edit Event function to change the opening time of the event  . He edits the event and changes the opening time of the party 9pm to 10pm.</w:t>
       </w:r>
     </w:p>
     <w:p>
@@ -4621,15 +4333,7 @@
           <w:iCs/>
           <w:szCs w:val="24"/>
         </w:rPr>
-        <w:t>Admin Dani</w:t>
-      </w:r>
-      <w:r>
-        <w:rPr>
-          <w:rFonts w:cs="Times New Roman"/>
-          <w:iCs/>
-          <w:szCs w:val="24"/>
-        </w:rPr>
-        <w:t>el receives the editing request from Jack.</w:t>
+        <w:t>Admin Daniel receives the editing request from Jack.</w:t>
       </w:r>
     </w:p>
     <w:p>
@@ -4694,25 +4398,7 @@
           <w:iCs/>
           <w:szCs w:val="24"/>
         </w:rPr>
-        <w:t xml:space="preserve">After Daniel accepts the </w:t>
-      </w:r>
-      <w:proofErr w:type="gramStart"/>
-      <w:r>
-        <w:rPr>
-          <w:rFonts w:cs="Times New Roman"/>
-          <w:iCs/>
-          <w:szCs w:val="24"/>
-        </w:rPr>
-        <w:t>request ,</w:t>
-      </w:r>
-      <w:proofErr w:type="gramEnd"/>
-      <w:r>
-        <w:rPr>
-          <w:rFonts w:cs="Times New Roman"/>
-          <w:iCs/>
-          <w:szCs w:val="24"/>
-        </w:rPr>
-        <w:t xml:space="preserve"> Daniel receives the response from the admin Daniel that Jack confirmed the changes about the Halloween party.</w:t>
+        <w:t>After Daniel accepts the request , Daniel receives the response from the admin Daniel that Jack confirmed the changes about the Halloween party.</w:t>
       </w:r>
     </w:p>
     <w:p>
@@ -4744,15 +4430,7 @@
           <w:iCs/>
           <w:szCs w:val="24"/>
         </w:rPr>
-        <w:t>The open</w:t>
-      </w:r>
-      <w:r>
-        <w:rPr>
-          <w:rFonts w:cs="Times New Roman"/>
-          <w:iCs/>
-          <w:szCs w:val="24"/>
-        </w:rPr>
-        <w:t xml:space="preserve">ing time of the event changed 9pm to 10pm. </w:t>
+        <w:t xml:space="preserve">The opening time of the event changed 9pm to 10pm. </w:t>
       </w:r>
     </w:p>
     <w:p>
@@ -4797,7 +4475,6 @@
         </w:rPr>
         <w:t>Scenario name</w:t>
       </w:r>
-      <w:proofErr w:type="gramStart"/>
       <w:r>
         <w:rPr>
           <w:rFonts w:cs="Times New Roman"/>
@@ -4828,7 +4505,6 @@
         <w:t>EditingTheAccount</w:t>
       </w:r>
       <w:proofErr w:type="spellEnd"/>
-      <w:proofErr w:type="gramEnd"/>
     </w:p>
     <w:p>
       <w:pPr>
@@ -4871,7 +4547,6 @@
         <w:t xml:space="preserve">     </w:t>
       </w:r>
       <w:proofErr w:type="spellStart"/>
-      <w:proofErr w:type="gramStart"/>
       <w:r>
         <w:rPr>
           <w:rFonts w:cs="Times New Roman"/>
@@ -4881,7 +4556,6 @@
         <w:t>Alice:The</w:t>
       </w:r>
       <w:proofErr w:type="spellEnd"/>
-      <w:proofErr w:type="gramEnd"/>
       <w:r>
         <w:rPr>
           <w:rFonts w:cs="Times New Roman"/>
@@ -4955,33 +4629,7 @@
           <w:szCs w:val="24"/>
         </w:rPr>
         <w:lastRenderedPageBreak/>
-        <w:t xml:space="preserve">Alice is exploring the website. She sees the Edit Account button in her profile and she wants to </w:t>
-      </w:r>
-      <w:r>
-        <w:rPr>
-          <w:rFonts w:cs="Times New Roman"/>
-          <w:iCs/>
-          <w:szCs w:val="24"/>
-        </w:rPr>
-        <w:t xml:space="preserve">change some information and wants to add a profile photo for </w:t>
-      </w:r>
-      <w:proofErr w:type="gramStart"/>
-      <w:r>
-        <w:rPr>
-          <w:rFonts w:cs="Times New Roman"/>
-          <w:iCs/>
-          <w:szCs w:val="24"/>
-        </w:rPr>
-        <w:t>her  account</w:t>
-      </w:r>
-      <w:proofErr w:type="gramEnd"/>
-      <w:r>
-        <w:rPr>
-          <w:rFonts w:cs="Times New Roman"/>
-          <w:iCs/>
-          <w:szCs w:val="24"/>
-        </w:rPr>
-        <w:t>.</w:t>
+        <w:t>Alice is exploring the website. She sees the Edit Account button in her profile and she wants to change some information and wants to add a profile photo for her  account.</w:t>
       </w:r>
     </w:p>
     <w:p>
@@ -5041,33 +4689,7 @@
           <w:iCs/>
           <w:szCs w:val="24"/>
         </w:rPr>
-        <w:t xml:space="preserve">After she finished changing the information about her profile she adds a profile </w:t>
-      </w:r>
-      <w:proofErr w:type="gramStart"/>
-      <w:r>
-        <w:rPr>
-          <w:rFonts w:cs="Times New Roman"/>
-          <w:iCs/>
-          <w:szCs w:val="24"/>
-        </w:rPr>
-        <w:t>picture  and</w:t>
-      </w:r>
-      <w:proofErr w:type="gramEnd"/>
-      <w:r>
-        <w:rPr>
-          <w:rFonts w:cs="Times New Roman"/>
-          <w:iCs/>
-          <w:szCs w:val="24"/>
-        </w:rPr>
-        <w:t xml:space="preserve"> </w:t>
-      </w:r>
-      <w:r>
-        <w:rPr>
-          <w:rFonts w:cs="Times New Roman"/>
-          <w:iCs/>
-          <w:szCs w:val="24"/>
-        </w:rPr>
-        <w:t>she clicks the save changes button.</w:t>
+        <w:t>After she finished changing the information about her profile she adds a profile picture  and she clicks the save changes button.</w:t>
       </w:r>
     </w:p>
     <w:p>
@@ -5103,25 +4725,7 @@
           <w:iCs/>
           <w:szCs w:val="24"/>
         </w:rPr>
-        <w:t xml:space="preserve">After she clicked the </w:t>
-      </w:r>
-      <w:proofErr w:type="gramStart"/>
-      <w:r>
-        <w:rPr>
-          <w:rFonts w:cs="Times New Roman"/>
-          <w:iCs/>
-          <w:szCs w:val="24"/>
-        </w:rPr>
-        <w:t>button</w:t>
-      </w:r>
-      <w:proofErr w:type="gramEnd"/>
-      <w:r>
-        <w:rPr>
-          <w:rFonts w:cs="Times New Roman"/>
-          <w:iCs/>
-          <w:szCs w:val="24"/>
-        </w:rPr>
-        <w:t xml:space="preserve"> she saw a response message that the changes made successfully.</w:t>
+        <w:t>After she clicked the button she saw a response message that the changes made successfully.</w:t>
       </w:r>
     </w:p>
     <w:p>
@@ -5200,17 +4804,8 @@
           <w:i/>
           <w:szCs w:val="24"/>
         </w:rPr>
-        <w:t>Scenario na</w:t>
-      </w:r>
-      <w:r>
-        <w:rPr>
-          <w:rFonts w:cs="Times New Roman"/>
-          <w:i/>
-          <w:szCs w:val="24"/>
-        </w:rPr>
-        <w:t>me</w:t>
-      </w:r>
-      <w:proofErr w:type="gramStart"/>
+        <w:t>Scenario name</w:t>
+      </w:r>
       <w:r>
         <w:rPr>
           <w:rFonts w:cs="Times New Roman"/>
@@ -5239,7 +4834,6 @@
         <w:t>lendAComputer</w:t>
       </w:r>
       <w:proofErr w:type="spellEnd"/>
-      <w:proofErr w:type="gramEnd"/>
     </w:p>
     <w:p>
       <w:pPr>
@@ -5282,7 +4876,6 @@
         <w:t xml:space="preserve">     </w:t>
       </w:r>
       <w:proofErr w:type="spellStart"/>
-      <w:proofErr w:type="gramStart"/>
       <w:r>
         <w:rPr>
           <w:rFonts w:cs="Times New Roman"/>
@@ -5292,7 +4885,6 @@
         <w:t>halil:User</w:t>
       </w:r>
       <w:proofErr w:type="spellEnd"/>
-      <w:proofErr w:type="gramEnd"/>
     </w:p>
     <w:p>
       <w:pPr>
@@ -5393,14 +4985,7 @@
           <w:rFonts w:cs="Times New Roman"/>
           <w:szCs w:val="24"/>
         </w:rPr>
-        <w:t xml:space="preserve"> witnes</w:t>
-      </w:r>
-      <w:r>
-        <w:rPr>
-          <w:rFonts w:cs="Times New Roman"/>
-          <w:szCs w:val="24"/>
-        </w:rPr>
-        <w:t>ses that the page is renewed, and he receives the login form. He is relieved since his niece can’t access his account anymore.</w:t>
+        <w:t xml:space="preserve"> witnesses that the page is renewed, and he receives the login form. He is relieved since his niece can’t access his account anymore.</w:t>
       </w:r>
     </w:p>
     <w:p>
@@ -5537,7 +5122,6 @@
         <w:tab/>
       </w:r>
       <w:proofErr w:type="spellStart"/>
-      <w:proofErr w:type="gramStart"/>
       <w:r>
         <w:rPr>
           <w:rFonts w:cs="Times New Roman"/>
@@ -5547,7 +5131,6 @@
         <w:t>leyla:Operator</w:t>
       </w:r>
       <w:proofErr w:type="spellEnd"/>
-      <w:proofErr w:type="gramEnd"/>
       <w:r>
         <w:rPr>
           <w:rFonts w:cs="Times New Roman"/>
@@ -5642,14 +5225,7 @@
           <w:rFonts w:cs="Times New Roman"/>
           <w:szCs w:val="24"/>
         </w:rPr>
-        <w:t xml:space="preserve">Leyla </w:t>
-      </w:r>
-      <w:r>
-        <w:rPr>
-          <w:rFonts w:cs="Times New Roman"/>
-          <w:szCs w:val="24"/>
-        </w:rPr>
-        <w:t xml:space="preserve">receives a call from </w:t>
+        <w:t xml:space="preserve">Leyla receives a call from </w:t>
       </w:r>
       <w:proofErr w:type="spellStart"/>
       <w:r>
@@ -5731,14 +5307,7 @@
           <w:szCs w:val="24"/>
         </w:rPr>
         <w:lastRenderedPageBreak/>
-        <w:t>Leyla changes the even</w:t>
-      </w:r>
-      <w:r>
-        <w:rPr>
-          <w:rFonts w:cs="Times New Roman"/>
-          <w:szCs w:val="24"/>
-        </w:rPr>
-        <w:t xml:space="preserve">t date and event start time. Also, she adds a brief sorry message to the event description for </w:t>
+        <w:t xml:space="preserve">Leyla changes the event date and event start time. Also, she adds a brief sorry message to the event description for </w:t>
       </w:r>
       <w:proofErr w:type="spellStart"/>
       <w:r>
@@ -5912,16 +5481,7 @@
           <w:iCs/>
           <w:szCs w:val="24"/>
         </w:rPr>
-        <w:t>Participating act</w:t>
-      </w:r>
-      <w:r>
-        <w:rPr>
-          <w:rFonts w:cs="Times New Roman"/>
-          <w:i/>
-          <w:iCs/>
-          <w:szCs w:val="24"/>
-        </w:rPr>
-        <w:t>or</w:t>
+        <w:t>Participating actor</w:t>
       </w:r>
       <w:r>
         <w:rPr>
@@ -5933,7 +5493,6 @@
         <w:tab/>
       </w:r>
       <w:proofErr w:type="spellStart"/>
-      <w:proofErr w:type="gramStart"/>
       <w:r>
         <w:rPr>
           <w:rFonts w:cs="Times New Roman"/>
@@ -5943,7 +5502,6 @@
         <w:t>emin:User</w:t>
       </w:r>
       <w:proofErr w:type="spellEnd"/>
-      <w:proofErr w:type="gramEnd"/>
       <w:r>
         <w:rPr>
           <w:rFonts w:cs="Times New Roman"/>
@@ -6170,19 +5728,11 @@
         </w:rPr>
         <w:t xml:space="preserve">Participating </w:t>
       </w:r>
-      <w:proofErr w:type="gramStart"/>
-      <w:r>
-        <w:rPr>
-          <w:color w:val="000000"/>
-        </w:rPr>
-        <w:t>Mert :</w:t>
-      </w:r>
-      <w:proofErr w:type="gramEnd"/>
-      <w:r>
-        <w:rPr>
-          <w:color w:val="000000"/>
-        </w:rPr>
-        <w:t xml:space="preserve"> Admin</w:t>
+      <w:r>
+        <w:rPr>
+          <w:color w:val="000000"/>
+        </w:rPr>
+        <w:t>Mert : Admin</w:t>
       </w:r>
     </w:p>
     <w:p>
@@ -6201,13 +5751,7 @@
         <w:rPr>
           <w:color w:val="000000"/>
         </w:rPr>
-        <w:t xml:space="preserve">  </w:t>
-      </w:r>
-      <w:r>
-        <w:rPr>
-          <w:color w:val="000000"/>
-        </w:rPr>
-        <w:t xml:space="preserve">    </w:t>
+        <w:t xml:space="preserve">      </w:t>
       </w:r>
     </w:p>
     <w:p>
@@ -6248,35 +5792,7 @@
         <w:rPr>
           <w:color w:val="000000"/>
         </w:rPr>
-        <w:t xml:space="preserve">1. Mert is going home but suddenly he got a call </w:t>
-      </w:r>
-      <w:proofErr w:type="gramStart"/>
-      <w:r>
-        <w:rPr>
-          <w:color w:val="000000"/>
-        </w:rPr>
-        <w:t>from  Shakira’s</w:t>
-      </w:r>
-      <w:proofErr w:type="gramEnd"/>
-      <w:r>
-        <w:rPr>
-          <w:color w:val="000000"/>
-        </w:rPr>
-        <w:t xml:space="preserve"> manager. Shakira dead by a car accident. So that he </w:t>
-      </w:r>
-      <w:proofErr w:type="gramStart"/>
-      <w:r>
-        <w:rPr>
-          <w:color w:val="000000"/>
-        </w:rPr>
-        <w:t>has to</w:t>
-      </w:r>
-      <w:proofErr w:type="gramEnd"/>
-      <w:r>
-        <w:rPr>
-          <w:color w:val="000000"/>
-        </w:rPr>
-        <w:t xml:space="preserve"> delete the event from their site.</w:t>
+        <w:t>1. Mert is going home but suddenly he got a call from  Shakira’s manager. Shakira dead by a car accident. So that he has to delete the event from their site.</w:t>
       </w:r>
     </w:p>
     <w:p>
@@ -6289,16 +5805,8 @@
         <w:rPr>
           <w:color w:val="000000"/>
         </w:rPr>
-        <w:t xml:space="preserve">2. Mert find the event page on administrator panel and deleted the </w:t>
-      </w:r>
-      <w:proofErr w:type="gramStart"/>
-      <w:r>
-        <w:rPr>
-          <w:color w:val="000000"/>
-        </w:rPr>
-        <w:t>event .</w:t>
-      </w:r>
-      <w:proofErr w:type="gramEnd"/>
+        <w:t>2. Mert find the event page on administrator panel and deleted the event .</w:t>
+      </w:r>
     </w:p>
     <w:p>
       <w:pPr>
@@ -6429,21 +5937,12 @@
         <w:pStyle w:val="NormalWeb"/>
         <w:spacing w:beforeAutospacing="0" w:afterAutospacing="0" w:line="15" w:lineRule="atLeast"/>
       </w:pPr>
-      <w:proofErr w:type="gramStart"/>
-      <w:r>
-        <w:rPr>
-          <w:i/>
-          <w:color w:val="000000"/>
-        </w:rPr>
-        <w:t>actors</w:t>
-      </w:r>
-      <w:proofErr w:type="gramEnd"/>
-      <w:r>
-        <w:rPr>
-          <w:i/>
-          <w:color w:val="000000"/>
-        </w:rPr>
-        <w:t xml:space="preserve"> instances         </w:t>
+      <w:r>
+        <w:rPr>
+          <w:i/>
+          <w:color w:val="000000"/>
+        </w:rPr>
+        <w:t xml:space="preserve">actors instances         </w:t>
       </w:r>
       <w:r>
         <w:rPr>
@@ -6517,13 +6016,7 @@
         <w:rPr>
           <w:color w:val="000000"/>
         </w:rPr>
-        <w:t xml:space="preserve"> learned that there will be Post Malone concert in Istanbul and he really likes his songs and stage performance. Thus, he d</w:t>
-      </w:r>
-      <w:r>
-        <w:rPr>
-          <w:color w:val="000000"/>
-        </w:rPr>
-        <w:t xml:space="preserve">ecided to buy a ticket for his concert from online. He </w:t>
+        <w:t xml:space="preserve"> learned that there will be Post Malone concert in Istanbul and he really likes his songs and stage performance. Thus, he decided to buy a ticket for his concert from online. He </w:t>
       </w:r>
       <w:r>
         <w:rPr>
@@ -6593,13 +6086,7 @@
         <w:rPr>
           <w:color w:val="000000"/>
         </w:rPr>
-        <w:t xml:space="preserve"> enters his name, surname, ema</w:t>
-      </w:r>
-      <w:r>
-        <w:rPr>
-          <w:color w:val="000000"/>
-        </w:rPr>
-        <w:t>il and birthday and submit</w:t>
+        <w:t xml:space="preserve"> enters his name, surname, email and birthday and submit</w:t>
       </w:r>
       <w:r>
         <w:rPr>
@@ -6663,27 +6150,7 @@
         <w:rPr>
           <w:color w:val="000000"/>
         </w:rPr>
-        <w:t xml:space="preserve">clicks the link in the email and goes to website </w:t>
-      </w:r>
-      <w:proofErr w:type="gramStart"/>
-      <w:r>
-        <w:rPr>
-          <w:color w:val="000000"/>
-        </w:rPr>
-        <w:t>says</w:t>
-      </w:r>
-      <w:proofErr w:type="gramEnd"/>
-      <w:r>
-        <w:rPr>
-          <w:color w:val="000000"/>
-        </w:rPr>
-        <w:t xml:space="preserve"> “email verification is completed”.  Then, to login the </w:t>
-      </w:r>
-      <w:r>
-        <w:rPr>
-          <w:color w:val="000000"/>
-        </w:rPr>
-        <w:t>website he activates login function.</w:t>
+        <w:t>clicks the link in the email and goes to website says “email verification is completed”.  Then, to login the website he activates login function.</w:t>
       </w:r>
     </w:p>
     <w:p>
@@ -6758,13 +6225,7 @@
         <w:rPr>
           <w:color w:val="000000"/>
         </w:rPr>
-        <w:t xml:space="preserve"> searched, available even</w:t>
-      </w:r>
-      <w:r>
-        <w:rPr>
-          <w:color w:val="000000"/>
-        </w:rPr>
-        <w:t xml:space="preserve">t list of Post Malone is showed to him. He found which concert he’s </w:t>
+        <w:t xml:space="preserve"> searched, available event list of Post Malone is showed to him. He found which concert he’s </w:t>
       </w:r>
       <w:proofErr w:type="spellStart"/>
       <w:r>
@@ -6869,21 +6330,12 @@
         <w:pStyle w:val="NormalWeb"/>
         <w:spacing w:before="240" w:beforeAutospacing="0" w:afterAutospacing="0" w:line="15" w:lineRule="atLeast"/>
       </w:pPr>
-      <w:proofErr w:type="gramStart"/>
-      <w:r>
-        <w:rPr>
-          <w:i/>
-          <w:color w:val="000000"/>
-        </w:rPr>
-        <w:t>actors</w:t>
-      </w:r>
-      <w:proofErr w:type="gramEnd"/>
-      <w:r>
-        <w:rPr>
-          <w:i/>
-          <w:color w:val="000000"/>
-        </w:rPr>
-        <w:t xml:space="preserve"> instances       </w:t>
+      <w:r>
+        <w:rPr>
+          <w:i/>
+          <w:color w:val="000000"/>
+        </w:rPr>
+        <w:t xml:space="preserve">actors instances       </w:t>
       </w:r>
       <w:proofErr w:type="spellStart"/>
       <w:r>
@@ -6988,14 +6440,7 @@
           <w:i/>
           <w:color w:val="000000"/>
         </w:rPr>
-        <w:t xml:space="preserve"> of Thrace Festival and he wants to add this festival as an event to website. He has an account as an operator. So, he logged into website and activate</w:t>
-      </w:r>
-      <w:r>
-        <w:rPr>
-          <w:i/>
-          <w:color w:val="000000"/>
-        </w:rPr>
-        <w:t>s “</w:t>
+        <w:t xml:space="preserve"> of Thrace Festival and he wants to add this festival as an event to website. He has an account as an operator. So, he logged into website and activates “</w:t>
       </w:r>
       <w:proofErr w:type="spellStart"/>
       <w:r>
@@ -7050,14 +6495,7 @@
           <w:i/>
           <w:color w:val="000000"/>
         </w:rPr>
-        <w:t xml:space="preserve"> fills out address of festival, date, time, celebrities that will be in the concert and rules in the form presented by the system. Then, He submits the form he filled and waits for an acknowledgme</w:t>
-      </w:r>
-      <w:r>
-        <w:rPr>
-          <w:i/>
-          <w:color w:val="000000"/>
-        </w:rPr>
-        <w:t>nt.</w:t>
+        <w:t xml:space="preserve"> fills out address of festival, date, time, celebrities that will be in the concert and rules in the form presented by the system. Then, He submits the form he filled and waits for an acknowledgment.</w:t>
       </w:r>
     </w:p>
     <w:p>
@@ -7167,14 +6605,7 @@
           <w:i/>
           <w:color w:val="000000"/>
         </w:rPr>
-        <w:t xml:space="preserve">” function by clicking </w:t>
-      </w:r>
-      <w:r>
-        <w:rPr>
-          <w:i/>
-          <w:color w:val="000000"/>
-        </w:rPr>
-        <w:t>accept button to accept the event and make event to be added to available event list.</w:t>
+        <w:t>” function by clicking accept button to accept the event and make event to be added to available event list.</w:t>
       </w:r>
     </w:p>
     <w:p>
@@ -7282,25 +6713,11 @@
         </w:rPr>
         <w:t xml:space="preserve">Participating </w:t>
       </w:r>
-      <w:proofErr w:type="gramStart"/>
-      <w:r>
-        <w:rPr>
-          <w:color w:val="000000"/>
-        </w:rPr>
-        <w:t>Mert :</w:t>
-      </w:r>
-      <w:proofErr w:type="gramEnd"/>
-      <w:r>
-        <w:rPr>
-          <w:color w:val="000000"/>
-        </w:rPr>
-        <w:t xml:space="preserve"> </w:t>
-      </w:r>
-      <w:r>
-        <w:rPr>
-          <w:color w:val="000000"/>
-        </w:rPr>
-        <w:t>Admin</w:t>
+      <w:r>
+        <w:rPr>
+          <w:color w:val="000000"/>
+        </w:rPr>
+        <w:t>Mert : Admin</w:t>
       </w:r>
     </w:p>
     <w:p>
@@ -7360,21 +6777,7 @@
         <w:rPr>
           <w:color w:val="000000"/>
         </w:rPr>
-        <w:t>1. Some guy win the lottery and decided to be a big party organizer. He calls to Mert and said “I want to be an operator in your site</w:t>
-      </w:r>
-      <w:proofErr w:type="gramStart"/>
-      <w:r>
-        <w:rPr>
-          <w:color w:val="000000"/>
-        </w:rPr>
-        <w:t>” .</w:t>
-      </w:r>
-      <w:proofErr w:type="gramEnd"/>
-      <w:r>
-        <w:rPr>
-          <w:color w:val="000000"/>
-        </w:rPr>
-        <w:t xml:space="preserve"> Mert sends him the agreement and he signed it.</w:t>
+        <w:t>1. Some guy win the lottery and decided to be a big party organizer. He calls to Mert and said “I want to be an operator in your site” . Mert sends him the agreement and he signed it.</w:t>
       </w:r>
     </w:p>
     <w:p>
@@ -7387,13 +6790,7 @@
         <w:rPr>
           <w:color w:val="000000"/>
         </w:rPr>
-        <w:t xml:space="preserve">2. Mert opens </w:t>
-      </w:r>
-      <w:r>
-        <w:rPr>
-          <w:color w:val="000000"/>
-        </w:rPr>
-        <w:t>the operator list and add operator account for him and send information to him. He is an operator now.</w:t>
+        <w:t>2. Mert opens the operator list and add operator account for him and send information to him. He is an operator now.</w:t>
       </w:r>
     </w:p>
     <w:p>
@@ -7477,7 +6874,6 @@
         <w:t xml:space="preserve">Participating </w:t>
       </w:r>
       <w:proofErr w:type="spellStart"/>
-      <w:proofErr w:type="gramStart"/>
       <w:r>
         <w:rPr>
           <w:color w:val="000000"/>
@@ -7489,14 +6885,7 @@
         <w:rPr>
           <w:color w:val="000000"/>
         </w:rPr>
-        <w:t xml:space="preserve"> :</w:t>
-      </w:r>
-      <w:proofErr w:type="gramEnd"/>
-      <w:r>
-        <w:rPr>
-          <w:color w:val="000000"/>
-        </w:rPr>
-        <w:t xml:space="preserve"> User</w:t>
+        <w:t xml:space="preserve"> : User</w:t>
       </w:r>
     </w:p>
     <w:p>
@@ -7570,13 +6959,7 @@
         <w:rPr>
           <w:color w:val="000000"/>
         </w:rPr>
-        <w:t xml:space="preserve"> is a big fan of Justin Bieber. And t</w:t>
-      </w:r>
-      <w:r>
-        <w:rPr>
-          <w:color w:val="000000"/>
-        </w:rPr>
-        <w:t xml:space="preserve">he online ticket site is announced new Justin Bieber concert in Istanbul. </w:t>
+        <w:t xml:space="preserve"> is a big fan of Justin Bieber. And the online ticket site is announced new Justin Bieber concert in Istanbul. </w:t>
       </w:r>
       <w:proofErr w:type="spellStart"/>
       <w:r>
@@ -7632,13 +7015,7 @@
         <w:rPr>
           <w:color w:val="000000"/>
         </w:rPr>
-        <w:t xml:space="preserve">3. </w:t>
-      </w:r>
-      <w:r>
-        <w:rPr>
-          <w:color w:val="000000"/>
-        </w:rPr>
-        <w:t>She choose 2 ticket to buy and clicked next.</w:t>
+        <w:t>3. She choose 2 ticket to buy and clicked next.</w:t>
       </w:r>
     </w:p>
     <w:p>
@@ -8310,15 +7687,7 @@
           <w:b/>
           <w:szCs w:val="24"/>
         </w:rPr>
-        <w:t>ForgotPas</w:t>
-      </w:r>
-      <w:r>
-        <w:rPr>
-          <w:rFonts w:cs="Times New Roman"/>
-          <w:b/>
-          <w:szCs w:val="24"/>
-        </w:rPr>
-        <w:t>sword</w:t>
+        <w:t>ForgotPassword</w:t>
       </w:r>
       <w:proofErr w:type="spellEnd"/>
       <w:r>
@@ -8597,14 +7966,7 @@
           <w:rFonts w:cs="Times New Roman"/>
           <w:szCs w:val="24"/>
         </w:rPr>
-        <w:t xml:space="preserve">4. System gets the form and checks the </w:t>
-      </w:r>
-      <w:r>
-        <w:rPr>
-          <w:rFonts w:cs="Times New Roman"/>
-          <w:szCs w:val="24"/>
-        </w:rPr>
-        <w:t>validity of the information and the system sends the reset password form link to the user’s email address.</w:t>
+        <w:t>4. System gets the form and checks the validity of the information and the system sends the reset password form link to the user’s email address.</w:t>
       </w:r>
     </w:p>
     <w:p>
@@ -8740,14 +8102,7 @@
           <w:rFonts w:cs="Times New Roman"/>
           <w:szCs w:val="24"/>
         </w:rPr>
-        <w:t xml:space="preserve"> failed </w:t>
-      </w:r>
-      <w:r>
-        <w:rPr>
-          <w:rFonts w:cs="Times New Roman"/>
-          <w:szCs w:val="24"/>
-        </w:rPr>
-        <w:t xml:space="preserve">to login to the website and activated the Forgot </w:t>
+        <w:t xml:space="preserve"> failed to login to the website and activated the Forgot </w:t>
       </w:r>
     </w:p>
     <w:p>
@@ -8895,37 +8250,20 @@
         </w:rPr>
         <w:tab/>
       </w:r>
-      <w:proofErr w:type="gramStart"/>
       <w:r>
         <w:rPr>
           <w:rFonts w:cs="Times New Roman"/>
           <w:b/>
           <w:szCs w:val="24"/>
         </w:rPr>
-        <w:t>The</w:t>
-      </w:r>
-      <w:proofErr w:type="gramEnd"/>
-      <w:r>
-        <w:rPr>
-          <w:rFonts w:cs="Times New Roman"/>
-          <w:b/>
-          <w:szCs w:val="24"/>
-        </w:rPr>
-        <w:t xml:space="preserve"> User </w:t>
-      </w:r>
-      <w:r>
-        <w:rPr>
-          <w:rFonts w:cs="Times New Roman"/>
-          <w:szCs w:val="24"/>
-        </w:rPr>
-        <w:t xml:space="preserve">will </w:t>
-      </w:r>
-      <w:r>
-        <w:rPr>
-          <w:rFonts w:cs="Times New Roman"/>
-          <w:szCs w:val="24"/>
-        </w:rPr>
-        <w:t>receive the response email in 1 minute.</w:t>
+        <w:t xml:space="preserve">The User </w:t>
+      </w:r>
+      <w:r>
+        <w:rPr>
+          <w:rFonts w:cs="Times New Roman"/>
+          <w:szCs w:val="24"/>
+        </w:rPr>
+        <w:t>will receive the response email in 1 minute.</w:t>
       </w:r>
     </w:p>
     <w:p>
@@ -9165,15 +8503,7 @@
           <w:iCs/>
           <w:szCs w:val="24"/>
         </w:rPr>
-        <w:t xml:space="preserve">The user requests the reset password form from system by forgot password action or edit </w:t>
-      </w:r>
-      <w:r>
-        <w:rPr>
-          <w:rFonts w:cs="Times New Roman"/>
-          <w:iCs/>
-          <w:szCs w:val="24"/>
-        </w:rPr>
-        <w:t>account action.</w:t>
+        <w:t>The user requests the reset password form from system by forgot password action or edit account action.</w:t>
       </w:r>
     </w:p>
     <w:p>
@@ -9261,12 +8591,6 @@
           <w:szCs w:val="24"/>
         </w:rPr>
         <w:tab/>
-      </w:r>
-      <w:r>
-        <w:rPr>
-          <w:rFonts w:cs="Times New Roman"/>
-          <w:szCs w:val="24"/>
-        </w:rPr>
         <w:t xml:space="preserve">3) User fills up the reset password form and submits the form.                            </w:t>
       </w:r>
     </w:p>
@@ -9462,23 +8786,13 @@
         </w:rPr>
         <w:tab/>
       </w:r>
-      <w:proofErr w:type="gramStart"/>
       <w:r>
         <w:rPr>
           <w:rFonts w:cs="Times New Roman"/>
           <w:b/>
           <w:szCs w:val="24"/>
         </w:rPr>
-        <w:t>The</w:t>
-      </w:r>
-      <w:proofErr w:type="gramEnd"/>
-      <w:r>
-        <w:rPr>
-          <w:rFonts w:cs="Times New Roman"/>
-          <w:b/>
-          <w:szCs w:val="24"/>
-        </w:rPr>
-        <w:t xml:space="preserve"> User </w:t>
+        <w:t xml:space="preserve">The User </w:t>
       </w:r>
       <w:r>
         <w:rPr>
@@ -9646,14 +8960,7 @@
           <w:szCs w:val="24"/>
         </w:rPr>
         <w:tab/>
-        <w:t xml:space="preserve">   </w:t>
-      </w:r>
-      <w:r>
-        <w:rPr>
-          <w:rFonts w:cs="Times New Roman"/>
-          <w:szCs w:val="24"/>
-        </w:rPr>
-        <w:t xml:space="preserve">   </w:t>
+        <w:t xml:space="preserve">      </w:t>
       </w:r>
       <w:r>
         <w:rPr>
@@ -9919,15 +9226,7 @@
           <w:color w:val="000000"/>
           <w:szCs w:val="24"/>
         </w:rPr>
-        <w:t>    event then declines event by c</w:t>
-      </w:r>
-      <w:r>
-        <w:rPr>
-          <w:rFonts w:eastAsia="Times New Roman" w:cs="Times New Roman"/>
-          <w:color w:val="000000"/>
-          <w:szCs w:val="24"/>
-        </w:rPr>
-        <w:t>licking decline button. </w:t>
+        <w:t>    event then declines event by clicking decline button. </w:t>
       </w:r>
     </w:p>
     <w:p>
@@ -10218,23 +9517,13 @@
         </w:rPr>
         <w:tab/>
       </w:r>
-      <w:proofErr w:type="gramStart"/>
       <w:r>
         <w:rPr>
           <w:rFonts w:cs="Times New Roman"/>
           <w:b/>
           <w:szCs w:val="24"/>
         </w:rPr>
-        <w:t>The</w:t>
-      </w:r>
-      <w:proofErr w:type="gramEnd"/>
-      <w:r>
-        <w:rPr>
-          <w:rFonts w:cs="Times New Roman"/>
-          <w:b/>
-          <w:szCs w:val="24"/>
-        </w:rPr>
-        <w:t xml:space="preserve"> User </w:t>
+        <w:t xml:space="preserve">The User </w:t>
       </w:r>
       <w:r>
         <w:rPr>
@@ -10261,15 +9550,7 @@
           <w:i/>
           <w:szCs w:val="24"/>
         </w:rPr>
-        <w:t>requiremen</w:t>
-      </w:r>
-      <w:r>
-        <w:rPr>
-          <w:rFonts w:cs="Times New Roman"/>
-          <w:i/>
-          <w:szCs w:val="24"/>
-        </w:rPr>
-        <w:t>ts</w:t>
+        <w:t>requirements</w:t>
       </w:r>
       <w:r>
         <w:rPr>
@@ -10790,23 +10071,13 @@
         </w:rPr>
         <w:tab/>
       </w:r>
-      <w:proofErr w:type="gramStart"/>
       <w:r>
         <w:rPr>
           <w:rFonts w:cs="Times New Roman"/>
           <w:b/>
           <w:szCs w:val="24"/>
         </w:rPr>
-        <w:t>The</w:t>
-      </w:r>
-      <w:proofErr w:type="gramEnd"/>
-      <w:r>
-        <w:rPr>
-          <w:rFonts w:cs="Times New Roman"/>
-          <w:b/>
-          <w:szCs w:val="24"/>
-        </w:rPr>
-        <w:t xml:space="preserve"> Operator </w:t>
+        <w:t xml:space="preserve">The Operator </w:t>
       </w:r>
       <w:r>
         <w:rPr>
@@ -11237,15 +10508,7 @@
           <w:iCs/>
           <w:szCs w:val="24"/>
         </w:rPr>
-        <w:t xml:space="preserve">                            </w:t>
-      </w:r>
-      <w:r>
-        <w:rPr>
-          <w:rFonts w:cs="Times New Roman"/>
-          <w:iCs/>
-          <w:szCs w:val="24"/>
-        </w:rPr>
-        <w:t xml:space="preserve">   4)The System send user an acknowledgment that the changes </w:t>
+        <w:t xml:space="preserve">                               4)The System send user an acknowledgment that the changes </w:t>
       </w:r>
     </w:p>
     <w:p>
@@ -11479,23 +10742,13 @@
         </w:rPr>
         <w:tab/>
       </w:r>
-      <w:proofErr w:type="gramStart"/>
       <w:r>
         <w:rPr>
           <w:rFonts w:cs="Times New Roman"/>
           <w:b/>
           <w:szCs w:val="24"/>
         </w:rPr>
-        <w:t>The</w:t>
-      </w:r>
-      <w:proofErr w:type="gramEnd"/>
-      <w:r>
-        <w:rPr>
-          <w:rFonts w:cs="Times New Roman"/>
-          <w:b/>
-          <w:szCs w:val="24"/>
-        </w:rPr>
-        <w:t xml:space="preserve"> User </w:t>
+        <w:t xml:space="preserve">The User </w:t>
       </w:r>
       <w:r>
         <w:rPr>
@@ -11822,21 +11075,12 @@
         </w:rPr>
         <w:tab/>
       </w:r>
-      <w:proofErr w:type="gramStart"/>
-      <w:r>
-        <w:rPr>
-          <w:rFonts w:cs="Times New Roman"/>
-          <w:szCs w:val="24"/>
-        </w:rPr>
-        <w:t>The</w:t>
-      </w:r>
-      <w:proofErr w:type="gramEnd"/>
-      <w:r>
-        <w:rPr>
-          <w:rFonts w:cs="Times New Roman"/>
-          <w:szCs w:val="24"/>
-        </w:rPr>
-        <w:t xml:space="preserve"> session expires.</w:t>
+      <w:r>
+        <w:rPr>
+          <w:rFonts w:cs="Times New Roman"/>
+          <w:szCs w:val="24"/>
+        </w:rPr>
+        <w:t>The session expires.</w:t>
       </w:r>
       <w:r>
         <w:rPr>
@@ -11885,14 +11129,7 @@
           <w:rFonts w:cs="Times New Roman"/>
           <w:szCs w:val="24"/>
         </w:rPr>
-        <w:t>Sess</w:t>
-      </w:r>
-      <w:r>
-        <w:rPr>
-          <w:rFonts w:cs="Times New Roman"/>
-          <w:szCs w:val="24"/>
-        </w:rPr>
-        <w:t>ion expires after 24 hours.</w:t>
+        <w:t>Session expires after 24 hours.</w:t>
       </w:r>
       <w:r>
         <w:rPr>
@@ -12301,14 +11538,7 @@
           <w:rFonts w:cs="Times New Roman"/>
           <w:szCs w:val="24"/>
         </w:rPr>
-        <w:t xml:space="preserve"> s</w:t>
-      </w:r>
-      <w:r>
-        <w:rPr>
-          <w:rFonts w:cs="Times New Roman"/>
-          <w:szCs w:val="24"/>
-        </w:rPr>
-        <w:t xml:space="preserve">ends the new form to </w:t>
+        <w:t xml:space="preserve"> sends the new form to </w:t>
       </w:r>
       <w:r>
         <w:rPr>
@@ -12599,17 +11829,7 @@
           <w:color w:val="000000"/>
           <w:szCs w:val="24"/>
         </w:rPr>
-        <w:t>SearchEven</w:t>
-      </w:r>
-      <w:r>
-        <w:rPr>
-          <w:rFonts w:eastAsia="Times New Roman" w:cs="Times New Roman"/>
-          <w:b/>
-          <w:bCs/>
-          <w:color w:val="000000"/>
-          <w:szCs w:val="24"/>
-        </w:rPr>
-        <w:t>t</w:t>
+        <w:t>SearchEvent</w:t>
       </w:r>
       <w:proofErr w:type="spellEnd"/>
     </w:p>
@@ -13196,7 +12416,6 @@
         </w:rPr>
         <w:tab/>
       </w:r>
-      <w:proofErr w:type="gramStart"/>
       <w:r>
         <w:rPr>
           <w:rFonts w:eastAsia="Times New Roman" w:cs="Times New Roman"/>
@@ -13205,34 +12424,15 @@
           <w:color w:val="000000"/>
           <w:szCs w:val="24"/>
         </w:rPr>
-        <w:t>The</w:t>
-      </w:r>
-      <w:proofErr w:type="gramEnd"/>
-      <w:r>
-        <w:rPr>
-          <w:rFonts w:eastAsia="Times New Roman" w:cs="Times New Roman"/>
-          <w:b/>
-          <w:bCs/>
-          <w:color w:val="000000"/>
-          <w:szCs w:val="24"/>
-        </w:rPr>
-        <w:t xml:space="preserve"> User</w:t>
-      </w:r>
-      <w:r>
-        <w:rPr>
-          <w:rFonts w:eastAsia="Times New Roman" w:cs="Times New Roman"/>
-          <w:color w:val="000000"/>
-          <w:szCs w:val="24"/>
-        </w:rPr>
-        <w:t xml:space="preserve"> is ack</w:t>
-      </w:r>
-      <w:r>
-        <w:rPr>
-          <w:rFonts w:eastAsia="Times New Roman" w:cs="Times New Roman"/>
-          <w:color w:val="000000"/>
-          <w:szCs w:val="24"/>
-        </w:rPr>
-        <w:t>nowledged in at most 5 seconds.</w:t>
+        <w:t>The User</w:t>
+      </w:r>
+      <w:r>
+        <w:rPr>
+          <w:rFonts w:eastAsia="Times New Roman" w:cs="Times New Roman"/>
+          <w:color w:val="000000"/>
+          <w:szCs w:val="24"/>
+        </w:rPr>
+        <w:t xml:space="preserve"> is acknowledged in at most 5 seconds.</w:t>
       </w:r>
     </w:p>
     <w:p>
@@ -13599,15 +12799,7 @@
           <w:color w:val="000000"/>
           <w:szCs w:val="24"/>
         </w:rPr>
-        <w:t xml:space="preserve">button at the login </w:t>
-      </w:r>
-      <w:r>
-        <w:rPr>
-          <w:rFonts w:eastAsia="Times New Roman" w:cs="Times New Roman"/>
-          <w:color w:val="000000"/>
-          <w:szCs w:val="24"/>
-        </w:rPr>
-        <w:t>page.                   </w:t>
+        <w:t>button at the login page.                   </w:t>
       </w:r>
     </w:p>
     <w:p>
@@ -13763,7 +12955,6 @@
         <w:t xml:space="preserve"> completes the form by typing his/her </w:t>
       </w:r>
       <w:proofErr w:type="spellStart"/>
-      <w:proofErr w:type="gramStart"/>
       <w:r>
         <w:rPr>
           <w:rFonts w:eastAsia="Times New Roman" w:cs="Times New Roman"/>
@@ -13773,7 +12964,6 @@
         <w:t>name,surname</w:t>
       </w:r>
       <w:proofErr w:type="spellEnd"/>
-      <w:proofErr w:type="gramEnd"/>
       <w:r>
         <w:rPr>
           <w:rFonts w:eastAsia="Times New Roman" w:cs="Times New Roman"/>
@@ -13816,15 +13006,7 @@
           <w:color w:val="000000"/>
           <w:szCs w:val="24"/>
         </w:rPr>
-        <w:t xml:space="preserve"> The User submits the </w:t>
-      </w:r>
-      <w:r>
-        <w:rPr>
-          <w:rFonts w:eastAsia="Times New Roman" w:cs="Times New Roman"/>
-          <w:color w:val="000000"/>
-          <w:szCs w:val="24"/>
-        </w:rPr>
-        <w:t>form.</w:t>
+        <w:t> The User submits the form.</w:t>
       </w:r>
     </w:p>
     <w:p>
@@ -14032,17 +13214,7 @@
           <w:color w:val="000000"/>
           <w:szCs w:val="24"/>
         </w:rPr>
-        <w:t>Sys</w:t>
-      </w:r>
-      <w:r>
-        <w:rPr>
-          <w:rFonts w:eastAsia="Times New Roman" w:cs="Times New Roman"/>
-          <w:b/>
-          <w:bCs/>
-          <w:color w:val="000000"/>
-          <w:szCs w:val="24"/>
-        </w:rPr>
-        <w:t xml:space="preserve">tem </w:t>
+        <w:t xml:space="preserve">System </w:t>
       </w:r>
       <w:r>
         <w:rPr>
@@ -14257,7 +13429,6 @@
         </w:rPr>
         <w:tab/>
       </w:r>
-      <w:proofErr w:type="gramStart"/>
       <w:r>
         <w:rPr>
           <w:rFonts w:eastAsia="Times New Roman" w:cs="Times New Roman"/>
@@ -14266,28 +13437,7 @@
           <w:color w:val="000000"/>
           <w:szCs w:val="24"/>
         </w:rPr>
-        <w:t>The</w:t>
-      </w:r>
-      <w:proofErr w:type="gramEnd"/>
-      <w:r>
-        <w:rPr>
-          <w:rFonts w:eastAsia="Times New Roman" w:cs="Times New Roman"/>
-          <w:b/>
-          <w:bCs/>
-          <w:color w:val="000000"/>
-          <w:szCs w:val="24"/>
-        </w:rPr>
-        <w:t xml:space="preserve"> </w:t>
-      </w:r>
-      <w:r>
-        <w:rPr>
-          <w:rFonts w:eastAsia="Times New Roman" w:cs="Times New Roman"/>
-          <w:b/>
-          <w:bCs/>
-          <w:color w:val="000000"/>
-          <w:szCs w:val="24"/>
-        </w:rPr>
-        <w:t>User</w:t>
+        <w:t>The User</w:t>
       </w:r>
       <w:r>
         <w:rPr>
@@ -15119,15 +14269,7 @@
           <w:color w:val="000000"/>
           <w:szCs w:val="24"/>
         </w:rPr>
-        <w:t>5</w:t>
-      </w:r>
-      <w:r>
-        <w:rPr>
-          <w:rFonts w:eastAsia="Times New Roman" w:cs="Times New Roman"/>
-          <w:color w:val="000000"/>
-          <w:szCs w:val="24"/>
-        </w:rPr>
-        <w:t xml:space="preserve">. </w:t>
+        <w:t xml:space="preserve">5. </w:t>
       </w:r>
       <w:r>
         <w:rPr>
@@ -15237,15 +14379,7 @@
           <w:color w:val="000000"/>
           <w:szCs w:val="24"/>
         </w:rPr>
-        <w:t xml:space="preserve"> that addin</w:t>
-      </w:r>
-      <w:r>
-        <w:rPr>
-          <w:rFonts w:eastAsia="Times New Roman" w:cs="Times New Roman"/>
-          <w:color w:val="000000"/>
-          <w:szCs w:val="24"/>
-        </w:rPr>
-        <w:t xml:space="preserve">g event request is accepted by </w:t>
+        <w:t xml:space="preserve"> that adding event request is accepted by </w:t>
       </w:r>
       <w:r>
         <w:rPr>
@@ -15428,15 +14562,7 @@
           <w:color w:val="000000"/>
           <w:szCs w:val="24"/>
         </w:rPr>
-        <w:t>                                 add</w:t>
-      </w:r>
-      <w:r>
-        <w:rPr>
-          <w:rFonts w:eastAsia="Times New Roman" w:cs="Times New Roman"/>
-          <w:color w:val="000000"/>
-          <w:szCs w:val="24"/>
-        </w:rPr>
-        <w:t>ed the event to available event list.</w:t>
+        <w:t>                                 added the event to available event list.</w:t>
       </w:r>
     </w:p>
     <w:p>
@@ -17009,21 +16135,7 @@
         <w:rPr>
           <w:color w:val="000000"/>
         </w:rPr>
-        <w:t xml:space="preserve"> fills address form and select one of delivery </w:t>
-      </w:r>
-      <w:proofErr w:type="gramStart"/>
-      <w:r>
-        <w:rPr>
-          <w:color w:val="000000"/>
-        </w:rPr>
-        <w:t>way(</w:t>
-      </w:r>
-      <w:proofErr w:type="gramEnd"/>
-      <w:r>
-        <w:rPr>
-          <w:color w:val="000000"/>
-        </w:rPr>
-        <w:t>online-ticket or shipping) and clicks the next button.</w:t>
+        <w:t xml:space="preserve"> fills address form and select one of delivery way(online-ticket or shipping) and clicks the next button.</w:t>
       </w:r>
     </w:p>
     <w:p>
@@ -17058,13 +16170,7 @@
         <w:rPr>
           <w:color w:val="000000"/>
         </w:rPr>
-        <w:t xml:space="preserve"> receives thi</w:t>
-      </w:r>
-      <w:r>
-        <w:rPr>
-          <w:color w:val="000000"/>
-        </w:rPr>
-        <w:t>s form and sends the payment form.</w:t>
+        <w:t xml:space="preserve"> receives this form and sends the payment form.</w:t>
       </w:r>
     </w:p>
     <w:p>
@@ -17135,7 +16241,6 @@
         <w:t xml:space="preserve"> receives this payment information and sends to the bank for </w:t>
       </w:r>
       <w:proofErr w:type="spellStart"/>
-      <w:proofErr w:type="gramStart"/>
       <w:r>
         <w:rPr>
           <w:color w:val="000000"/>
@@ -17143,7 +16248,6 @@
         <w:t>processing.If</w:t>
       </w:r>
       <w:proofErr w:type="spellEnd"/>
-      <w:proofErr w:type="gramEnd"/>
       <w:r>
         <w:rPr>
           <w:color w:val="000000"/>
@@ -17197,16 +16301,8 @@
         <w:rPr>
           <w:color w:val="000000"/>
         </w:rPr>
-        <w:t xml:space="preserve">If the bank does not approval the </w:t>
-      </w:r>
-      <w:proofErr w:type="gramStart"/>
-      <w:r>
-        <w:rPr>
-          <w:color w:val="000000"/>
-        </w:rPr>
-        <w:t>payment ,</w:t>
-      </w:r>
-      <w:proofErr w:type="gramEnd"/>
+        <w:t>If the bank does not approval the payment ,</w:t>
+      </w:r>
     </w:p>
     <w:p>
       <w:pPr>
@@ -17705,13 +16801,7 @@
         <w:rPr>
           <w:color w:val="000000"/>
         </w:rPr>
-        <w:t xml:space="preserve">2. System responds by showing a form to </w:t>
-      </w:r>
-      <w:r>
-        <w:rPr>
-          <w:color w:val="000000"/>
-        </w:rPr>
-        <w:t>the Admin.</w:t>
+        <w:t>2. System responds by showing a form to the Admin.</w:t>
       </w:r>
     </w:p>
     <w:p>
@@ -17761,7 +16851,6 @@
         <w:t>information(</w:t>
       </w:r>
       <w:proofErr w:type="spellStart"/>
-      <w:proofErr w:type="gramStart"/>
       <w:r>
         <w:rPr>
           <w:color w:val="000000"/>
@@ -17769,7 +16858,6 @@
         <w:t>email,password</w:t>
       </w:r>
       <w:proofErr w:type="spellEnd"/>
-      <w:proofErr w:type="gramEnd"/>
       <w:r>
         <w:rPr>
           <w:color w:val="000000"/>
@@ -17829,14 +16917,7 @@
           <w:i/>
           <w:color w:val="000000"/>
         </w:rPr>
-        <w:t xml:space="preserve">Entry condition Admin authorization is </w:t>
-      </w:r>
-      <w:r>
-        <w:rPr>
-          <w:i/>
-          <w:color w:val="000000"/>
-        </w:rPr>
-        <w:t>required</w:t>
+        <w:t>Entry condition Admin authorization is required</w:t>
       </w:r>
     </w:p>
     <w:p>
@@ -17912,21 +16993,7 @@
         <w:rPr>
           <w:color w:val="000000"/>
         </w:rPr>
-        <w:t xml:space="preserve"> adding operator feedback time </w:t>
-      </w:r>
-      <w:proofErr w:type="gramStart"/>
-      <w:r>
-        <w:rPr>
-          <w:color w:val="000000"/>
-        </w:rPr>
-        <w:t>is  in</w:t>
-      </w:r>
-      <w:proofErr w:type="gramEnd"/>
-      <w:r>
-        <w:rPr>
-          <w:color w:val="000000"/>
-        </w:rPr>
-        <w:t xml:space="preserve"> 3 seconds.</w:t>
+        <w:t xml:space="preserve"> adding operator feedback time is  in 3 seconds.</w:t>
       </w:r>
     </w:p>
     <w:p>
@@ -18178,22 +17245,8 @@
         <w:rPr>
           <w:color w:val="000000"/>
         </w:rPr>
-        <w:t>2. System responds by showing a confirmatio</w:t>
-      </w:r>
-      <w:r>
-        <w:rPr>
-          <w:color w:val="000000"/>
-        </w:rPr>
-        <w:t xml:space="preserve">n </w:t>
-      </w:r>
-      <w:proofErr w:type="gramStart"/>
-      <w:r>
-        <w:rPr>
-          <w:color w:val="000000"/>
-        </w:rPr>
-        <w:t>page .</w:t>
-      </w:r>
-      <w:proofErr w:type="gramEnd"/>
+        <w:t>2. System responds by showing a confirmation page .</w:t>
+      </w:r>
     </w:p>
     <w:p>
       <w:pPr>
@@ -18342,21 +17395,7 @@
         <w:rPr>
           <w:color w:val="000000"/>
         </w:rPr>
-        <w:t xml:space="preserve"> deleting feedback time </w:t>
-      </w:r>
-      <w:proofErr w:type="gramStart"/>
-      <w:r>
-        <w:rPr>
-          <w:color w:val="000000"/>
-        </w:rPr>
-        <w:t>is  in</w:t>
-      </w:r>
-      <w:proofErr w:type="gramEnd"/>
-      <w:r>
-        <w:rPr>
-          <w:color w:val="000000"/>
-        </w:rPr>
-        <w:t xml:space="preserve"> 3 seconds.</w:t>
+        <w:t xml:space="preserve"> deleting feedback time is  in 3 seconds.</w:t>
       </w:r>
     </w:p>
     <w:p>
@@ -18565,13 +17604,7 @@
           <w:color w:val="000000"/>
         </w:rPr>
         <w:lastRenderedPageBreak/>
-        <w:t xml:space="preserve">1. The User activates “Login” function by </w:t>
-      </w:r>
-      <w:r>
-        <w:rPr>
-          <w:color w:val="000000"/>
-        </w:rPr>
-        <w:t>clicking                     </w:t>
+        <w:t>1. The User activates “Login” function by clicking                     </w:t>
       </w:r>
     </w:p>
     <w:p>
@@ -18635,7 +17668,6 @@
         <w:t>information(</w:t>
       </w:r>
       <w:proofErr w:type="spellStart"/>
-      <w:proofErr w:type="gramStart"/>
       <w:r>
         <w:rPr>
           <w:color w:val="000000"/>
@@ -18643,18 +17675,11 @@
         <w:t>email,password</w:t>
       </w:r>
       <w:proofErr w:type="spellEnd"/>
-      <w:proofErr w:type="gramEnd"/>
-      <w:r>
-        <w:rPr>
-          <w:color w:val="000000"/>
-        </w:rPr>
-        <w:t>) and send the fo</w:t>
-      </w:r>
-      <w:r>
-        <w:rPr>
-          <w:color w:val="000000"/>
-        </w:rPr>
-        <w:t>rm to</w:t>
+      <w:r>
+        <w:rPr>
+          <w:color w:val="000000"/>
+        </w:rPr>
+        <w:t>) and send the form to</w:t>
       </w:r>
     </w:p>
     <w:p>
@@ -18802,27 +17827,7 @@
         <w:rPr>
           <w:color w:val="000000"/>
         </w:rPr>
-        <w:t xml:space="preserve">’s login </w:t>
-      </w:r>
-      <w:r>
-        <w:rPr>
-          <w:color w:val="000000"/>
-        </w:rPr>
-        <w:t xml:space="preserve">feedback time </w:t>
-      </w:r>
-      <w:proofErr w:type="gramStart"/>
-      <w:r>
-        <w:rPr>
-          <w:color w:val="000000"/>
-        </w:rPr>
-        <w:t>is  in</w:t>
-      </w:r>
-      <w:proofErr w:type="gramEnd"/>
-      <w:r>
-        <w:rPr>
-          <w:color w:val="000000"/>
-        </w:rPr>
-        <w:t xml:space="preserve"> 3 seconds.</w:t>
+        <w:t>’s login feedback time is  in 3 seconds.</w:t>
       </w:r>
     </w:p>
     <w:p>
@@ -18901,13 +17906,7 @@
         <w:rPr>
           <w:rFonts w:cs="Times New Roman"/>
         </w:rPr>
-        <w:t xml:space="preserve">The analysis object model, depicted with UML class diagrams, includes classes, attributes, and operations. The analysis object model is a visual dictionary of the main concepts visible to </w:t>
-      </w:r>
-      <w:r>
-        <w:rPr>
-          <w:rFonts w:cs="Times New Roman"/>
-        </w:rPr>
-        <w:t>the user.</w:t>
+        <w:t>The analysis object model, depicted with UML class diagrams, includes classes, attributes, and operations. The analysis object model is a visual dictionary of the main concepts visible to the user.</w:t>
       </w:r>
     </w:p>
     <w:p>
@@ -18943,13 +17942,7 @@
         <w:rPr>
           <w:rFonts w:cs="Times New Roman"/>
         </w:rPr>
-        <w:t>The dynamic model is depicted with sequence diagrams and with state machines. Sequence diagrams represent the interactions among a set of objects during a single use case. State machines represent the behavior of a single obj</w:t>
-      </w:r>
-      <w:r>
-        <w:rPr>
-          <w:rFonts w:cs="Times New Roman"/>
-        </w:rPr>
-        <w:t xml:space="preserve">ect (or a group of very tightly coupled objects). The dynamic model serves to assign responsibilities to individual classes and, in the process, to identify new classes, associations, and attributes to be added to the analysis object model. </w:t>
+        <w:t xml:space="preserve">The dynamic model is depicted with sequence diagrams and with state machines. Sequence diagrams represent the interactions among a set of objects during a single use case. State machines represent the behavior of a single object (or a group of very tightly coupled objects). The dynamic model serves to assign responsibilities to individual classes and, in the process, to identify new classes, associations, and attributes to be added to the analysis object model. </w:t>
       </w:r>
     </w:p>
     <w:p>
@@ -18964,13 +17957,7 @@
         <w:rPr>
           <w:rFonts w:cs="Times New Roman"/>
         </w:rPr>
-        <w:t>When working w</w:t>
-      </w:r>
-      <w:r>
-        <w:rPr>
-          <w:rFonts w:cs="Times New Roman"/>
-        </w:rPr>
-        <w:t xml:space="preserve">ith either the analysis object model or the dynamic model, it is essential to remember that these models </w:t>
+        <w:t xml:space="preserve">When working with either the analysis object model or the dynamic model, it is essential to remember that these models </w:t>
       </w:r>
       <w:r>
         <w:rPr>
@@ -19008,13 +17995,7 @@
         <w:rPr>
           <w:rFonts w:ascii="Times New Roman" w:hAnsi="Times New Roman" w:cs="Times New Roman"/>
         </w:rPr>
-        <w:t xml:space="preserve">Project </w:t>
-      </w:r>
-      <w:r>
-        <w:rPr>
-          <w:rFonts w:ascii="Times New Roman" w:hAnsi="Times New Roman" w:cs="Times New Roman"/>
-        </w:rPr>
-        <w:t>Schedule</w:t>
+        <w:t>Project Schedule</w:t>
       </w:r>
       <w:bookmarkEnd w:id="25"/>
     </w:p>
@@ -19028,21 +18009,7 @@
         <w:rPr>
           <w:rFonts w:cs="Times New Roman"/>
         </w:rPr>
-        <w:t xml:space="preserve">Prepare Gannt </w:t>
-      </w:r>
-      <w:proofErr w:type="gramStart"/>
-      <w:r>
-        <w:rPr>
-          <w:rFonts w:cs="Times New Roman"/>
-        </w:rPr>
-        <w:t>Chart, and</w:t>
-      </w:r>
-      <w:proofErr w:type="gramEnd"/>
-      <w:r>
-        <w:rPr>
-          <w:rFonts w:cs="Times New Roman"/>
-        </w:rPr>
-        <w:t xml:space="preserve"> add it to this section.</w:t>
+        <w:t>Prepare Gannt Chart, and add it to this section.</w:t>
       </w:r>
     </w:p>
     <w:p>
@@ -19108,13 +18075,7 @@
         <w:rPr>
           <w:rFonts w:cs="Times New Roman"/>
         </w:rPr>
-        <w:t xml:space="preserve"> unambiguously and collate them into a </w:t>
-      </w:r>
-      <w:r>
-        <w:rPr>
-          <w:rFonts w:cs="Times New Roman"/>
-        </w:rPr>
-        <w:t>glossary.</w:t>
+        <w:t xml:space="preserve"> unambiguously and collate them into a glossary.</w:t>
       </w:r>
       <w:r>
         <w:rPr>
@@ -19189,13 +18150,7 @@
         <w:rPr>
           <w:rFonts w:cs="Times New Roman"/>
         </w:rPr>
-        <w:t>Identify each document by title, report number - if applicable - date, and publishing organization</w:t>
-      </w:r>
-      <w:r>
-        <w:rPr>
-          <w:rFonts w:cs="Times New Roman"/>
-        </w:rPr>
-        <w:t>.</w:t>
+        <w:t>Identify each document by title, report number - if applicable - date, and publishing organization.</w:t>
       </w:r>
     </w:p>
     <w:p>
@@ -19329,16 +18284,7 @@
           <w:color w:val="000000"/>
           <w:szCs w:val="24"/>
         </w:rPr>
-        <w:t xml:space="preserve"> </w:t>
-      </w:r>
-      <w:proofErr w:type="gramStart"/>
-      <w:r>
-        <w:rPr>
-          <w:rFonts w:cs="Times New Roman"/>
-          <w:color w:val="000000"/>
-          <w:szCs w:val="24"/>
-        </w:rPr>
-        <w:t>A.H.</w:t>
+        <w:t xml:space="preserve"> A.H.</w:t>
       </w:r>
       <w:r>
         <w:rPr>
@@ -19347,7 +18293,6 @@
         </w:rPr>
         <w:t>.</w:t>
       </w:r>
-      <w:proofErr w:type="gramEnd"/>
       <w:r>
         <w:rPr>
           <w:rFonts w:cs="Times New Roman"/>
@@ -19462,11 +18407,9 @@
     <w:r>
       <w:fldChar w:fldCharType="separate"/>
     </w:r>
-    <w:proofErr w:type="spellStart"/>
     <w:r>
       <w:t>i</w:t>
     </w:r>
-    <w:proofErr w:type="spellEnd"/>
     <w:r>
       <w:fldChar w:fldCharType="end"/>
     </w:r>

--- a/1.RAD for SOFT3101.docx
+++ b/1.RAD for SOFT3101.docx
@@ -295,7 +295,7 @@
           <v:shape id="_x0000_i1025" type="#_x0000_t75" style="width:168pt;height:63.6pt" o:ole="">
             <v:imagedata r:id="rId8" o:title=""/>
           </v:shape>
-          <o:OLEObject Type="Embed" ProgID="PBrush" ShapeID="_x0000_i1025" DrawAspect="Content" ObjectID="_1633900359" r:id="rId9"/>
+          <o:OLEObject Type="Embed" ProgID="PBrush" ShapeID="_x0000_i1025" DrawAspect="Content" ObjectID="_1633900467" r:id="rId9"/>
         </w:object>
       </w:r>
     </w:p>
@@ -2464,61 +2464,32 @@
         <w:rPr>
           <w:rFonts w:ascii="Times New Roman" w:hAnsi="Times New Roman" w:cs="Times New Roman"/>
         </w:rPr>
-        <w:fldChar w:fldCharType="begin"/>
-      </w:r>
+        <w:t>1</w:t>
+      </w:r>
+      <w:bookmarkStart w:id="0" w:name="_GoBack"/>
+      <w:bookmarkEnd w:id="0"/>
       <w:r>
         <w:rPr>
           <w:rFonts w:ascii="Times New Roman" w:hAnsi="Times New Roman" w:cs="Times New Roman"/>
         </w:rPr>
-        <w:instrText xml:space="preserve"> REF _Ref431126989 \r \h </w:instrText>
-      </w:r>
-      <w:r>
+        <w:t>]</w:t>
+      </w:r>
+    </w:p>
+    <w:p>
+      <w:pPr>
+        <w:pStyle w:val="Heading1"/>
         <w:rPr>
           <w:rFonts w:ascii="Times New Roman" w:hAnsi="Times New Roman" w:cs="Times New Roman"/>
         </w:rPr>
-      </w:r>
+      </w:pPr>
+      <w:bookmarkStart w:id="1" w:name="_Toc496873294"/>
       <w:r>
         <w:rPr>
           <w:rFonts w:ascii="Times New Roman" w:hAnsi="Times New Roman" w:cs="Times New Roman"/>
         </w:rPr>
-        <w:fldChar w:fldCharType="separate"/>
-      </w:r>
-      <w:r>
-        <w:rPr>
-          <w:rFonts w:ascii="Times New Roman" w:hAnsi="Times New Roman" w:cs="Times New Roman"/>
-        </w:rPr>
-        <w:t>1</w:t>
-      </w:r>
-      <w:r>
-        <w:rPr>
-          <w:rFonts w:ascii="Times New Roman" w:hAnsi="Times New Roman" w:cs="Times New Roman"/>
-        </w:rPr>
-        <w:fldChar w:fldCharType="end"/>
-      </w:r>
-      <w:r>
-        <w:rPr>
-          <w:rFonts w:ascii="Times New Roman" w:hAnsi="Times New Roman" w:cs="Times New Roman"/>
-        </w:rPr>
-        <w:t>]</w:t>
-      </w:r>
-    </w:p>
-    <w:p>
-      <w:pPr>
-        <w:pStyle w:val="Heading1"/>
-        <w:rPr>
-          <w:rFonts w:ascii="Times New Roman" w:hAnsi="Times New Roman" w:cs="Times New Roman"/>
-        </w:rPr>
-      </w:pPr>
-      <w:bookmarkStart w:id="0" w:name="_Toc496873294"/>
-      <w:bookmarkStart w:id="1" w:name="_GoBack"/>
+        <w:t>Introduction</w:t>
+      </w:r>
       <w:bookmarkEnd w:id="1"/>
-      <w:r>
-        <w:rPr>
-          <w:rFonts w:ascii="Times New Roman" w:hAnsi="Times New Roman" w:cs="Times New Roman"/>
-        </w:rPr>
-        <w:t>Introduction</w:t>
-      </w:r>
-      <w:bookmarkEnd w:id="0"/>
     </w:p>
     <w:p>
       <w:pPr>
@@ -2847,35 +2818,7 @@
         <w:rPr>
           <w:rFonts w:cs="Times New Roman"/>
         </w:rPr>
-        <w:t xml:space="preserve">No system is in place but you can visit </w:t>
-      </w:r>
-      <w:proofErr w:type="spellStart"/>
-      <w:r>
-        <w:rPr>
-          <w:rFonts w:cs="Times New Roman"/>
-        </w:rPr>
-        <w:t>Biletix</w:t>
-      </w:r>
-      <w:proofErr w:type="spellEnd"/>
-      <w:r>
-        <w:rPr>
-          <w:rFonts w:cs="Times New Roman"/>
-        </w:rPr>
-        <w:t xml:space="preserve">. If you examine </w:t>
-      </w:r>
-      <w:proofErr w:type="spellStart"/>
-      <w:r>
-        <w:rPr>
-          <w:rFonts w:cs="Times New Roman"/>
-        </w:rPr>
-        <w:t>Biletix</w:t>
-      </w:r>
-      <w:proofErr w:type="spellEnd"/>
-      <w:r>
-        <w:rPr>
-          <w:rFonts w:cs="Times New Roman"/>
-        </w:rPr>
-        <w:t xml:space="preserve"> site, you can get the idea of the our system.</w:t>
+        <w:t>No system is in place but you can visit Biletix. If you examine Biletix site, you can get the idea of the our system.</w:t>
       </w:r>
     </w:p>
     <w:p>
@@ -3287,7 +3230,6 @@
         </w:rPr>
         <w:t xml:space="preserve">  </w:t>
       </w:r>
-      <w:proofErr w:type="spellStart"/>
       <w:r>
         <w:rPr>
           <w:rFonts w:cs="Times New Roman"/>
@@ -3298,7 +3240,6 @@
         </w:rPr>
         <w:t>Failedtologin</w:t>
       </w:r>
-      <w:proofErr w:type="spellEnd"/>
     </w:p>
     <w:p>
       <w:pPr>
@@ -3338,25 +3279,7 @@
           <w:b/>
           <w:szCs w:val="24"/>
         </w:rPr>
-        <w:t xml:space="preserve">     </w:t>
-      </w:r>
-      <w:proofErr w:type="spellStart"/>
-      <w:r>
-        <w:rPr>
-          <w:rFonts w:cs="Times New Roman"/>
-          <w:b/>
-          <w:szCs w:val="24"/>
-        </w:rPr>
-        <w:t>Alice:The</w:t>
-      </w:r>
-      <w:proofErr w:type="spellEnd"/>
-      <w:r>
-        <w:rPr>
-          <w:rFonts w:cs="Times New Roman"/>
-          <w:b/>
-          <w:szCs w:val="24"/>
-        </w:rPr>
-        <w:t xml:space="preserve"> user</w:t>
+        <w:t xml:space="preserve">     Alice:The user</w:t>
       </w:r>
     </w:p>
     <w:p>
@@ -3688,7 +3611,6 @@
         </w:rPr>
         <w:t xml:space="preserve">  </w:t>
       </w:r>
-      <w:proofErr w:type="spellStart"/>
       <w:r>
         <w:rPr>
           <w:rFonts w:cs="Times New Roman"/>
@@ -3699,7 +3621,6 @@
         </w:rPr>
         <w:t>DeclinedRockConcert</w:t>
       </w:r>
-      <w:proofErr w:type="spellEnd"/>
     </w:p>
     <w:p>
       <w:pPr>
@@ -3739,25 +3660,7 @@
           <w:b/>
           <w:szCs w:val="24"/>
         </w:rPr>
-        <w:t xml:space="preserve">     </w:t>
-      </w:r>
-      <w:proofErr w:type="spellStart"/>
-      <w:r>
-        <w:rPr>
-          <w:rFonts w:cs="Times New Roman"/>
-          <w:b/>
-          <w:szCs w:val="24"/>
-        </w:rPr>
-        <w:t>Jack:The</w:t>
-      </w:r>
-      <w:proofErr w:type="spellEnd"/>
-      <w:r>
-        <w:rPr>
-          <w:rFonts w:cs="Times New Roman"/>
-          <w:b/>
-          <w:szCs w:val="24"/>
-        </w:rPr>
-        <w:t xml:space="preserve"> Operator </w:t>
+        <w:t xml:space="preserve">     Jack:The Operator </w:t>
       </w:r>
     </w:p>
     <w:p>
@@ -3784,7 +3687,6 @@
         </w:rPr>
         <w:tab/>
       </w:r>
-      <w:proofErr w:type="spellStart"/>
       <w:r>
         <w:rPr>
           <w:rFonts w:cs="Times New Roman"/>
@@ -3792,17 +3694,7 @@
           <w:bCs/>
           <w:szCs w:val="24"/>
         </w:rPr>
-        <w:t>Daniel:The</w:t>
-      </w:r>
-      <w:proofErr w:type="spellEnd"/>
-      <w:r>
-        <w:rPr>
-          <w:rFonts w:cs="Times New Roman"/>
-          <w:b/>
-          <w:bCs/>
-          <w:szCs w:val="24"/>
-        </w:rPr>
-        <w:t xml:space="preserve"> Admin</w:t>
+        <w:t>Daniel:The Admin</w:t>
       </w:r>
     </w:p>
     <w:p>
@@ -4086,7 +3978,6 @@
         </w:rPr>
         <w:t xml:space="preserve">  </w:t>
       </w:r>
-      <w:proofErr w:type="spellStart"/>
       <w:r>
         <w:rPr>
           <w:rFonts w:cs="Times New Roman"/>
@@ -4097,7 +3988,6 @@
         </w:rPr>
         <w:t>AcceptedChanges</w:t>
       </w:r>
-      <w:proofErr w:type="spellEnd"/>
     </w:p>
     <w:p>
       <w:pPr>
@@ -4137,25 +4027,7 @@
           <w:b/>
           <w:szCs w:val="24"/>
         </w:rPr>
-        <w:t xml:space="preserve">     </w:t>
-      </w:r>
-      <w:proofErr w:type="spellStart"/>
-      <w:r>
-        <w:rPr>
-          <w:rFonts w:cs="Times New Roman"/>
-          <w:b/>
-          <w:szCs w:val="24"/>
-        </w:rPr>
-        <w:t>Jack:The</w:t>
-      </w:r>
-      <w:proofErr w:type="spellEnd"/>
-      <w:r>
-        <w:rPr>
-          <w:rFonts w:cs="Times New Roman"/>
-          <w:b/>
-          <w:szCs w:val="24"/>
-        </w:rPr>
-        <w:t xml:space="preserve"> Operator </w:t>
+        <w:t xml:space="preserve">     Jack:The Operator </w:t>
       </w:r>
     </w:p>
     <w:p>
@@ -4182,7 +4054,6 @@
         </w:rPr>
         <w:tab/>
       </w:r>
-      <w:proofErr w:type="spellStart"/>
       <w:r>
         <w:rPr>
           <w:rFonts w:cs="Times New Roman"/>
@@ -4190,17 +4061,7 @@
           <w:bCs/>
           <w:szCs w:val="24"/>
         </w:rPr>
-        <w:t>Daniel:The</w:t>
-      </w:r>
-      <w:proofErr w:type="spellEnd"/>
-      <w:r>
-        <w:rPr>
-          <w:rFonts w:cs="Times New Roman"/>
-          <w:b/>
-          <w:bCs/>
-          <w:szCs w:val="24"/>
-        </w:rPr>
-        <w:t xml:space="preserve"> Admin</w:t>
+        <w:t>Daniel:The Admin</w:t>
       </w:r>
     </w:p>
     <w:p>
@@ -4493,7 +4354,6 @@
         </w:rPr>
         <w:t xml:space="preserve">  </w:t>
       </w:r>
-      <w:proofErr w:type="spellStart"/>
       <w:r>
         <w:rPr>
           <w:rFonts w:cs="Times New Roman"/>
@@ -4504,7 +4364,6 @@
         </w:rPr>
         <w:t>EditingTheAccount</w:t>
       </w:r>
-      <w:proofErr w:type="spellEnd"/>
     </w:p>
     <w:p>
       <w:pPr>
@@ -4544,25 +4403,7 @@
           <w:b/>
           <w:szCs w:val="24"/>
         </w:rPr>
-        <w:t xml:space="preserve">     </w:t>
-      </w:r>
-      <w:proofErr w:type="spellStart"/>
-      <w:r>
-        <w:rPr>
-          <w:rFonts w:cs="Times New Roman"/>
-          <w:b/>
-          <w:szCs w:val="24"/>
-        </w:rPr>
-        <w:t>Alice:The</w:t>
-      </w:r>
-      <w:proofErr w:type="spellEnd"/>
-      <w:r>
-        <w:rPr>
-          <w:rFonts w:cs="Times New Roman"/>
-          <w:b/>
-          <w:szCs w:val="24"/>
-        </w:rPr>
-        <w:t xml:space="preserve"> user</w:t>
+        <w:t xml:space="preserve">     Alice:The user</w:t>
       </w:r>
     </w:p>
     <w:p>
@@ -4824,7 +4665,6 @@
         </w:rPr>
         <w:t xml:space="preserve">  </w:t>
       </w:r>
-      <w:proofErr w:type="spellStart"/>
       <w:r>
         <w:rPr>
           <w:rFonts w:cs="Times New Roman"/>
@@ -4833,7 +4673,6 @@
         </w:rPr>
         <w:t>lendAComputer</w:t>
       </w:r>
-      <w:proofErr w:type="spellEnd"/>
     </w:p>
     <w:p>
       <w:pPr>
@@ -4875,7 +4714,6 @@
         </w:rPr>
         <w:t xml:space="preserve">     </w:t>
       </w:r>
-      <w:proofErr w:type="spellStart"/>
       <w:r>
         <w:rPr>
           <w:rFonts w:cs="Times New Roman"/>
@@ -4884,7 +4722,6 @@
         </w:rPr>
         <w:t>halil:User</w:t>
       </w:r>
-      <w:proofErr w:type="spellEnd"/>
     </w:p>
     <w:p>
       <w:pPr>
@@ -4932,21 +4769,12 @@
           <w:szCs w:val="24"/>
         </w:rPr>
       </w:pPr>
-      <w:proofErr w:type="spellStart"/>
-      <w:r>
-        <w:rPr>
-          <w:rFonts w:cs="Times New Roman"/>
-          <w:szCs w:val="24"/>
-        </w:rPr>
-        <w:t>Halil</w:t>
-      </w:r>
-      <w:proofErr w:type="spellEnd"/>
-      <w:r>
-        <w:rPr>
-          <w:rFonts w:cs="Times New Roman"/>
-          <w:szCs w:val="24"/>
-        </w:rPr>
-        <w:t xml:space="preserve"> decides to lend his computer to his niece but he is afraid that she might mess with his account. So, he activates the “Log Out” function from his computer.</w:t>
+      <w:r>
+        <w:rPr>
+          <w:rFonts w:cs="Times New Roman"/>
+          <w:szCs w:val="24"/>
+        </w:rPr>
+        <w:t>Halil decides to lend his computer to his niece but he is afraid that she might mess with his account. So, he activates the “Log Out” function from his computer.</w:t>
       </w:r>
     </w:p>
     <w:p>
@@ -4971,21 +4799,12 @@
           <w:szCs w:val="24"/>
         </w:rPr>
       </w:pPr>
-      <w:proofErr w:type="spellStart"/>
-      <w:r>
-        <w:rPr>
-          <w:rFonts w:cs="Times New Roman"/>
-          <w:szCs w:val="24"/>
-        </w:rPr>
-        <w:t>Halil</w:t>
-      </w:r>
-      <w:proofErr w:type="spellEnd"/>
-      <w:r>
-        <w:rPr>
-          <w:rFonts w:cs="Times New Roman"/>
-          <w:szCs w:val="24"/>
-        </w:rPr>
-        <w:t xml:space="preserve"> witnesses that the page is renewed, and he receives the login form. He is relieved since his niece can’t access his account anymore.</w:t>
+      <w:r>
+        <w:rPr>
+          <w:rFonts w:cs="Times New Roman"/>
+          <w:szCs w:val="24"/>
+        </w:rPr>
+        <w:t>Halil witnesses that the page is renewed, and he receives the login form. He is relieved since his niece can’t access his account anymore.</w:t>
       </w:r>
     </w:p>
     <w:p>
@@ -5076,7 +4895,6 @@
         </w:rPr>
         <w:tab/>
       </w:r>
-      <w:proofErr w:type="spellStart"/>
       <w:r>
         <w:rPr>
           <w:rFonts w:cs="Times New Roman"/>
@@ -5085,7 +4903,6 @@
         </w:rPr>
         <w:t>kalbenGetsSick</w:t>
       </w:r>
-      <w:proofErr w:type="spellEnd"/>
     </w:p>
     <w:p>
       <w:pPr>
@@ -5121,7 +4938,6 @@
         </w:rPr>
         <w:tab/>
       </w:r>
-      <w:proofErr w:type="spellStart"/>
       <w:r>
         <w:rPr>
           <w:rFonts w:cs="Times New Roman"/>
@@ -5130,7 +4946,6 @@
         </w:rPr>
         <w:t>leyla:Operator</w:t>
       </w:r>
-      <w:proofErr w:type="spellEnd"/>
       <w:r>
         <w:rPr>
           <w:rFonts w:cs="Times New Roman"/>
@@ -5159,7 +4974,6 @@
         </w:rPr>
         <w:tab/>
       </w:r>
-      <w:proofErr w:type="spellStart"/>
       <w:r>
         <w:rPr>
           <w:rFonts w:cs="Times New Roman"/>
@@ -5168,7 +4982,6 @@
         </w:rPr>
         <w:t>gizem:Admin</w:t>
       </w:r>
-      <w:proofErr w:type="spellEnd"/>
     </w:p>
     <w:p>
       <w:pPr>
@@ -5225,55 +5038,7 @@
           <w:rFonts w:cs="Times New Roman"/>
           <w:szCs w:val="24"/>
         </w:rPr>
-        <w:t xml:space="preserve">Leyla receives a call from </w:t>
-      </w:r>
-      <w:proofErr w:type="spellStart"/>
-      <w:r>
-        <w:rPr>
-          <w:rFonts w:cs="Times New Roman"/>
-          <w:szCs w:val="24"/>
-        </w:rPr>
-        <w:t>Kalben’s</w:t>
-      </w:r>
-      <w:proofErr w:type="spellEnd"/>
-      <w:r>
-        <w:rPr>
-          <w:rFonts w:cs="Times New Roman"/>
-          <w:szCs w:val="24"/>
-        </w:rPr>
-        <w:t xml:space="preserve"> manager. </w:t>
-      </w:r>
-      <w:proofErr w:type="spellStart"/>
-      <w:r>
-        <w:rPr>
-          <w:rFonts w:cs="Times New Roman"/>
-          <w:szCs w:val="24"/>
-        </w:rPr>
-        <w:t>Kalben’s</w:t>
-      </w:r>
-      <w:proofErr w:type="spellEnd"/>
-      <w:r>
-        <w:rPr>
-          <w:rFonts w:cs="Times New Roman"/>
-          <w:szCs w:val="24"/>
-        </w:rPr>
-        <w:t xml:space="preserve"> manager informs Leyla that </w:t>
-      </w:r>
-      <w:proofErr w:type="spellStart"/>
-      <w:r>
-        <w:rPr>
-          <w:rFonts w:cs="Times New Roman"/>
-          <w:szCs w:val="24"/>
-        </w:rPr>
-        <w:t>Kalben</w:t>
-      </w:r>
-      <w:proofErr w:type="spellEnd"/>
-      <w:r>
-        <w:rPr>
-          <w:rFonts w:cs="Times New Roman"/>
-          <w:szCs w:val="24"/>
-        </w:rPr>
-        <w:t xml:space="preserve"> got sick and she is unable to perform for two weeks. Leyla is asked to reschedule the next weeks concert. So, she activates the “Edit Event” function.</w:t>
+        <w:t>Leyla receives a call from Kalben’s manager. Kalben’s manager informs Leyla that Kalben got sick and she is unable to perform for two weeks. Leyla is asked to reschedule the next weeks concert. So, she activates the “Edit Event” function.</w:t>
       </w:r>
     </w:p>
     <w:p>
@@ -5307,23 +5072,7 @@
           <w:szCs w:val="24"/>
         </w:rPr>
         <w:lastRenderedPageBreak/>
-        <w:t xml:space="preserve">Leyla changes the event date and event start time. Also, she adds a brief sorry message to the event description for </w:t>
-      </w:r>
-      <w:proofErr w:type="spellStart"/>
-      <w:r>
-        <w:rPr>
-          <w:rFonts w:cs="Times New Roman"/>
-          <w:szCs w:val="24"/>
-        </w:rPr>
-        <w:t>Kalben’s</w:t>
-      </w:r>
-      <w:proofErr w:type="spellEnd"/>
-      <w:r>
-        <w:rPr>
-          <w:rFonts w:cs="Times New Roman"/>
-          <w:szCs w:val="24"/>
-        </w:rPr>
-        <w:t xml:space="preserve"> fans. After checking the form, she submits it.</w:t>
+        <w:t>Leyla changes the event date and event start time. Also, she adds a brief sorry message to the event description for Kalben’s fans. After checking the form, she submits it.</w:t>
       </w:r>
     </w:p>
     <w:p>
@@ -5373,23 +5122,7 @@
           <w:rFonts w:cs="Times New Roman"/>
           <w:szCs w:val="24"/>
         </w:rPr>
-        <w:t xml:space="preserve">, receives the new </w:t>
-      </w:r>
-      <w:proofErr w:type="spellStart"/>
-      <w:r>
-        <w:rPr>
-          <w:rFonts w:cs="Times New Roman"/>
-          <w:szCs w:val="24"/>
-        </w:rPr>
-        <w:t>Kalben</w:t>
-      </w:r>
-      <w:proofErr w:type="spellEnd"/>
-      <w:r>
-        <w:rPr>
-          <w:rFonts w:cs="Times New Roman"/>
-          <w:szCs w:val="24"/>
-        </w:rPr>
-        <w:t xml:space="preserve"> event form.</w:t>
+        <w:t>, receives the new Kalben event form.</w:t>
       </w:r>
     </w:p>
     <w:p>
@@ -5447,7 +5180,6 @@
         </w:rPr>
         <w:tab/>
       </w:r>
-      <w:proofErr w:type="spellStart"/>
       <w:r>
         <w:rPr>
           <w:rFonts w:cs="Times New Roman"/>
@@ -5456,7 +5188,6 @@
         </w:rPr>
         <w:t>forgotToLogout</w:t>
       </w:r>
-      <w:proofErr w:type="spellEnd"/>
     </w:p>
     <w:p>
       <w:pPr>
@@ -5492,7 +5223,6 @@
         </w:rPr>
         <w:tab/>
       </w:r>
-      <w:proofErr w:type="spellStart"/>
       <w:r>
         <w:rPr>
           <w:rFonts w:cs="Times New Roman"/>
@@ -5501,7 +5231,6 @@
         </w:rPr>
         <w:t>emin:User</w:t>
       </w:r>
-      <w:proofErr w:type="spellEnd"/>
       <w:r>
         <w:rPr>
           <w:rFonts w:cs="Times New Roman"/>
@@ -5563,21 +5292,12 @@
           <w:szCs w:val="24"/>
         </w:rPr>
       </w:pPr>
-      <w:proofErr w:type="spellStart"/>
-      <w:r>
-        <w:rPr>
-          <w:rFonts w:cs="Times New Roman"/>
-          <w:szCs w:val="24"/>
-        </w:rPr>
-        <w:t>Emin</w:t>
-      </w:r>
-      <w:proofErr w:type="spellEnd"/>
-      <w:r>
-        <w:rPr>
-          <w:rFonts w:cs="Times New Roman"/>
-          <w:szCs w:val="24"/>
-        </w:rPr>
-        <w:t xml:space="preserve"> buys a Manga ticket for his girlfriend and runs out of his house leaving his account logged in.</w:t>
+      <w:r>
+        <w:rPr>
+          <w:rFonts w:cs="Times New Roman"/>
+          <w:szCs w:val="24"/>
+        </w:rPr>
+        <w:t>Emin buys a Manga ticket for his girlfriend and runs out of his house leaving his account logged in.</w:t>
       </w:r>
     </w:p>
     <w:p>
@@ -5604,21 +5324,12 @@
           <w:szCs w:val="24"/>
         </w:rPr>
       </w:pPr>
-      <w:proofErr w:type="spellStart"/>
-      <w:r>
-        <w:rPr>
-          <w:rFonts w:cs="Times New Roman"/>
-          <w:szCs w:val="24"/>
-        </w:rPr>
-        <w:t>Emin</w:t>
-      </w:r>
-      <w:proofErr w:type="spellEnd"/>
-      <w:r>
-        <w:rPr>
-          <w:rFonts w:cs="Times New Roman"/>
-          <w:szCs w:val="24"/>
-        </w:rPr>
-        <w:t xml:space="preserve"> decides to stay at a friend’s house for a night. His account stays logged in for over 24 hours while he is away. So, the </w:t>
+      <w:r>
+        <w:rPr>
+          <w:rFonts w:cs="Times New Roman"/>
+          <w:szCs w:val="24"/>
+        </w:rPr>
+        <w:t xml:space="preserve">Emin decides to stay at a friend’s house for a night. His account stays logged in for over 24 hours while he is away. So, the </w:t>
       </w:r>
       <w:r>
         <w:rPr>
@@ -5691,7 +5402,6 @@
         </w:rPr>
         <w:t xml:space="preserve">Scenario name </w:t>
       </w:r>
-      <w:proofErr w:type="spellStart"/>
       <w:r>
         <w:rPr>
           <w:b/>
@@ -5699,7 +5409,6 @@
         </w:rPr>
         <w:t>ShakiraDied</w:t>
       </w:r>
-      <w:proofErr w:type="spellEnd"/>
     </w:p>
     <w:p>
       <w:pPr>
@@ -5845,7 +5554,6 @@
         </w:rPr>
         <w:tab/>
       </w:r>
-      <w:proofErr w:type="spellStart"/>
       <w:r>
         <w:rPr>
           <w:b/>
@@ -5854,7 +5562,6 @@
         </w:rPr>
         <w:t>PostMaloneConcert</w:t>
       </w:r>
-      <w:proofErr w:type="spellEnd"/>
     </w:p>
     <w:p>
       <w:pPr>
@@ -5907,21 +5614,12 @@
         </w:rPr>
         <w:tab/>
       </w:r>
-      <w:proofErr w:type="spellStart"/>
       <w:r>
         <w:rPr>
           <w:color w:val="000000"/>
           <w:u w:val="single"/>
         </w:rPr>
-        <w:t>Özay</w:t>
-      </w:r>
-      <w:proofErr w:type="spellEnd"/>
-      <w:r>
-        <w:rPr>
-          <w:color w:val="000000"/>
-          <w:u w:val="single"/>
-        </w:rPr>
-        <w:t xml:space="preserve">: User </w:t>
+        <w:t xml:space="preserve">Özay: User </w:t>
       </w:r>
       <w:r>
         <w:rPr>
@@ -6002,56 +5700,14 @@
         <w:rPr>
           <w:color w:val="000000"/>
         </w:rPr>
-        <w:t xml:space="preserve">1. </w:t>
-      </w:r>
-      <w:proofErr w:type="spellStart"/>
-      <w:r>
-        <w:rPr>
-          <w:color w:val="000000"/>
-        </w:rPr>
-        <w:t>Özay</w:t>
-      </w:r>
-      <w:proofErr w:type="spellEnd"/>
-      <w:r>
-        <w:rPr>
-          <w:color w:val="000000"/>
-        </w:rPr>
-        <w:t xml:space="preserve"> learned that there will be Post Malone concert in Istanbul and he really likes his songs and stage performance. Thus, he decided to buy a ticket for his concert from online. He </w:t>
+        <w:t xml:space="preserve">1. Özay learned that there will be Post Malone concert in Istanbul and he really likes his songs and stage performance. Thus, he decided to buy a ticket for his concert from online. He </w:t>
       </w:r>
       <w:r>
         <w:rPr>
           <w:color w:val="000000"/>
         </w:rPr>
         <w:lastRenderedPageBreak/>
-        <w:t xml:space="preserve">noticed that he didn’t have an account to enter the website where he’s </w:t>
-      </w:r>
-      <w:proofErr w:type="spellStart"/>
-      <w:r>
-        <w:rPr>
-          <w:color w:val="000000"/>
-        </w:rPr>
-        <w:t>gonna</w:t>
-      </w:r>
-      <w:proofErr w:type="spellEnd"/>
-      <w:r>
-        <w:rPr>
-          <w:color w:val="000000"/>
-        </w:rPr>
-        <w:t xml:space="preserve"> buy a ticket. Thus, he activates “</w:t>
-      </w:r>
-      <w:proofErr w:type="spellStart"/>
-      <w:r>
-        <w:rPr>
-          <w:color w:val="000000"/>
-        </w:rPr>
-        <w:t>SignUp</w:t>
-      </w:r>
-      <w:proofErr w:type="spellEnd"/>
-      <w:r>
-        <w:rPr>
-          <w:color w:val="000000"/>
-        </w:rPr>
-        <w:t>” function at the login page of the website.</w:t>
+        <w:t>noticed that he didn’t have an account to enter the website where he’s gonna buy a ticket. Thus, he activates “SignUp” function at the login page of the website.</w:t>
       </w:r>
     </w:p>
     <w:p>
@@ -6072,21 +5728,7 @@
         <w:rPr>
           <w:color w:val="000000"/>
         </w:rPr>
-        <w:t xml:space="preserve">2.  </w:t>
-      </w:r>
-      <w:proofErr w:type="spellStart"/>
-      <w:r>
-        <w:rPr>
-          <w:color w:val="000000"/>
-        </w:rPr>
-        <w:t>Özay</w:t>
-      </w:r>
-      <w:proofErr w:type="spellEnd"/>
-      <w:r>
-        <w:rPr>
-          <w:color w:val="000000"/>
-        </w:rPr>
-        <w:t xml:space="preserve"> enters his name, surname, email and birthday and submit</w:t>
+        <w:t>2.  Özay enters his name, surname, email and birthday and submit</w:t>
       </w:r>
       <w:r>
         <w:rPr>
@@ -6122,21 +5764,7 @@
         <w:rPr>
           <w:color w:val="000000"/>
         </w:rPr>
-        <w:t xml:space="preserve">3. </w:t>
-      </w:r>
-      <w:proofErr w:type="spellStart"/>
-      <w:r>
-        <w:rPr>
-          <w:color w:val="000000"/>
-        </w:rPr>
-        <w:t>Özay</w:t>
-      </w:r>
-      <w:proofErr w:type="spellEnd"/>
-      <w:r>
-        <w:rPr>
-          <w:color w:val="000000"/>
-        </w:rPr>
-        <w:t xml:space="preserve"> got an email to verify his email and login the website. He</w:t>
+        <w:t>3. Özay got an email to verify his email and login the website. He</w:t>
       </w:r>
     </w:p>
     <w:p>
@@ -6211,49 +5839,7 @@
         <w:rPr>
           <w:color w:val="000000"/>
         </w:rPr>
-        <w:t xml:space="preserve">5. According to what </w:t>
-      </w:r>
-      <w:proofErr w:type="spellStart"/>
-      <w:r>
-        <w:rPr>
-          <w:color w:val="000000"/>
-        </w:rPr>
-        <w:t>Özay</w:t>
-      </w:r>
-      <w:proofErr w:type="spellEnd"/>
-      <w:r>
-        <w:rPr>
-          <w:color w:val="000000"/>
-        </w:rPr>
-        <w:t xml:space="preserve"> searched, available event list of Post Malone is showed to him. He found which concert he’s </w:t>
-      </w:r>
-      <w:proofErr w:type="spellStart"/>
-      <w:r>
-        <w:rPr>
-          <w:color w:val="000000"/>
-        </w:rPr>
-        <w:t>gonna</w:t>
-      </w:r>
-      <w:proofErr w:type="spellEnd"/>
-      <w:r>
-        <w:rPr>
-          <w:color w:val="000000"/>
-        </w:rPr>
-        <w:t xml:space="preserve"> get a ticket and luckily, he had a chance to buy the last ticket for the </w:t>
-      </w:r>
-      <w:proofErr w:type="spellStart"/>
-      <w:r>
-        <w:rPr>
-          <w:color w:val="000000"/>
-        </w:rPr>
-        <w:t>PostMalone</w:t>
-      </w:r>
-      <w:proofErr w:type="spellEnd"/>
-      <w:r>
-        <w:rPr>
-          <w:color w:val="000000"/>
-        </w:rPr>
-        <w:t xml:space="preserve"> concert.</w:t>
+        <w:t>5. According to what Özay searched, available event list of Post Malone is showed to him. He found which concert he’s gonna get a ticket and luckily, he had a chance to buy the last ticket for the PostMalone concert.</w:t>
       </w:r>
     </w:p>
     <w:p>
@@ -6268,7 +5854,6 @@
         </w:rPr>
         <w:t xml:space="preserve">Scenario name     </w:t>
       </w:r>
-      <w:proofErr w:type="spellStart"/>
       <w:r>
         <w:rPr>
           <w:b/>
@@ -6277,7 +5862,6 @@
         </w:rPr>
         <w:t>ThraceFestival</w:t>
       </w:r>
-      <w:proofErr w:type="spellEnd"/>
     </w:p>
     <w:p>
       <w:pPr>
@@ -6306,23 +5890,13 @@
         </w:rPr>
         <w:t xml:space="preserve">Participating          </w:t>
       </w:r>
-      <w:proofErr w:type="spellStart"/>
       <w:r>
         <w:rPr>
           <w:i/>
           <w:color w:val="000000"/>
           <w:u w:val="single"/>
         </w:rPr>
-        <w:t>Ömer</w:t>
-      </w:r>
-      <w:proofErr w:type="spellEnd"/>
-      <w:r>
-        <w:rPr>
-          <w:i/>
-          <w:color w:val="000000"/>
-          <w:u w:val="single"/>
-        </w:rPr>
-        <w:t>: Operator</w:t>
+        <w:t>Ömer: Operator</w:t>
       </w:r>
     </w:p>
     <w:p>
@@ -6337,23 +5911,13 @@
         </w:rPr>
         <w:t xml:space="preserve">actors instances       </w:t>
       </w:r>
-      <w:proofErr w:type="spellStart"/>
       <w:r>
         <w:rPr>
           <w:i/>
           <w:color w:val="000000"/>
           <w:u w:val="single"/>
         </w:rPr>
-        <w:t>Yeliz</w:t>
-      </w:r>
-      <w:proofErr w:type="spellEnd"/>
-      <w:r>
-        <w:rPr>
-          <w:i/>
-          <w:color w:val="000000"/>
-          <w:u w:val="single"/>
-        </w:rPr>
-        <w:t>: Admin</w:t>
+        <w:t>Yeliz: Admin</w:t>
       </w:r>
       <w:r>
         <w:rPr>
@@ -6408,55 +5972,7 @@
           <w:i/>
           <w:color w:val="000000"/>
         </w:rPr>
-        <w:t xml:space="preserve">1. </w:t>
-      </w:r>
-      <w:proofErr w:type="spellStart"/>
-      <w:r>
-        <w:rPr>
-          <w:i/>
-          <w:color w:val="000000"/>
-        </w:rPr>
-        <w:t>Ömer</w:t>
-      </w:r>
-      <w:proofErr w:type="spellEnd"/>
-      <w:r>
-        <w:rPr>
-          <w:i/>
-          <w:color w:val="000000"/>
-        </w:rPr>
-        <w:t xml:space="preserve"> is one of the </w:t>
-      </w:r>
-      <w:proofErr w:type="spellStart"/>
-      <w:r>
-        <w:rPr>
-          <w:i/>
-          <w:color w:val="000000"/>
-        </w:rPr>
-        <w:t>organizators</w:t>
-      </w:r>
-      <w:proofErr w:type="spellEnd"/>
-      <w:r>
-        <w:rPr>
-          <w:i/>
-          <w:color w:val="000000"/>
-        </w:rPr>
-        <w:t xml:space="preserve"> of Thrace Festival and he wants to add this festival as an event to website. He has an account as an operator. So, he logged into website and activates “</w:t>
-      </w:r>
-      <w:proofErr w:type="spellStart"/>
-      <w:r>
-        <w:rPr>
-          <w:i/>
-          <w:color w:val="000000"/>
-        </w:rPr>
-        <w:t>AddEvent</w:t>
-      </w:r>
-      <w:proofErr w:type="spellEnd"/>
-      <w:r>
-        <w:rPr>
-          <w:i/>
-          <w:color w:val="000000"/>
-        </w:rPr>
-        <w:t>” function by clicking add event button.</w:t>
+        <w:t>1. Ömer is one of the organizators of Thrace Festival and he wants to add this festival as an event to website. He has an account as an operator. So, he logged into website and activates “AddEvent” function by clicking add event button.</w:t>
       </w:r>
     </w:p>
     <w:p>
@@ -6479,23 +5995,7 @@
           <w:i/>
           <w:color w:val="000000"/>
         </w:rPr>
-        <w:t xml:space="preserve">2. </w:t>
-      </w:r>
-      <w:proofErr w:type="spellStart"/>
-      <w:r>
-        <w:rPr>
-          <w:i/>
-          <w:color w:val="000000"/>
-        </w:rPr>
-        <w:t>Ömer</w:t>
-      </w:r>
-      <w:proofErr w:type="spellEnd"/>
-      <w:r>
-        <w:rPr>
-          <w:i/>
-          <w:color w:val="000000"/>
-        </w:rPr>
-        <w:t xml:space="preserve"> fills out address of festival, date, time, celebrities that will be in the concert and rules in the form presented by the system. Then, He submits the form he filled and waits for an acknowledgment.</w:t>
+        <w:t>2. Ömer fills out address of festival, date, time, celebrities that will be in the concert and rules in the form presented by the system. Then, He submits the form he filled and waits for an acknowledgment.</w:t>
       </w:r>
     </w:p>
     <w:p>
@@ -6518,39 +6018,7 @@
           <w:i/>
           <w:color w:val="000000"/>
         </w:rPr>
-        <w:t xml:space="preserve">3. </w:t>
-      </w:r>
-      <w:proofErr w:type="spellStart"/>
-      <w:r>
-        <w:rPr>
-          <w:i/>
-          <w:color w:val="000000"/>
-        </w:rPr>
-        <w:t>Yeliz</w:t>
-      </w:r>
-      <w:proofErr w:type="spellEnd"/>
-      <w:r>
-        <w:rPr>
-          <w:i/>
-          <w:color w:val="000000"/>
-        </w:rPr>
-        <w:t xml:space="preserve"> is notified that an operator requested for an event to be accepted. She sees the waiting event submitted by </w:t>
-      </w:r>
-      <w:proofErr w:type="spellStart"/>
-      <w:r>
-        <w:rPr>
-          <w:i/>
-          <w:color w:val="000000"/>
-        </w:rPr>
-        <w:t>Ömer</w:t>
-      </w:r>
-      <w:proofErr w:type="spellEnd"/>
-      <w:r>
-        <w:rPr>
-          <w:i/>
-          <w:color w:val="000000"/>
-        </w:rPr>
-        <w:t xml:space="preserve"> and reviews event information to check if there is a problem about event.</w:t>
+        <w:t>3. Yeliz is notified that an operator requested for an event to be accepted. She sees the waiting event submitted by Ömer and reviews event information to check if there is a problem about event.</w:t>
       </w:r>
     </w:p>
     <w:p>
@@ -6573,39 +6041,7 @@
           <w:i/>
           <w:color w:val="000000"/>
         </w:rPr>
-        <w:t xml:space="preserve">4. </w:t>
-      </w:r>
-      <w:proofErr w:type="spellStart"/>
-      <w:r>
-        <w:rPr>
-          <w:i/>
-          <w:color w:val="000000"/>
-        </w:rPr>
-        <w:t>Yeliz</w:t>
-      </w:r>
-      <w:proofErr w:type="spellEnd"/>
-      <w:r>
-        <w:rPr>
-          <w:i/>
-          <w:color w:val="000000"/>
-        </w:rPr>
-        <w:t xml:space="preserve"> activates “</w:t>
-      </w:r>
-      <w:proofErr w:type="spellStart"/>
-      <w:r>
-        <w:rPr>
-          <w:i/>
-          <w:color w:val="000000"/>
-        </w:rPr>
-        <w:t>AcceptEvent</w:t>
-      </w:r>
-      <w:proofErr w:type="spellEnd"/>
-      <w:r>
-        <w:rPr>
-          <w:i/>
-          <w:color w:val="000000"/>
-        </w:rPr>
-        <w:t>” function by clicking accept button to accept the event and make event to be added to available event list.</w:t>
+        <w:t>4. Yeliz activates “AcceptEvent” function by clicking accept button to accept the event and make event to be added to available event list.</w:t>
       </w:r>
     </w:p>
     <w:p>
@@ -6675,7 +6111,6 @@
         </w:rPr>
         <w:t xml:space="preserve">Scenario name </w:t>
       </w:r>
-      <w:proofErr w:type="spellStart"/>
       <w:r>
         <w:rPr>
           <w:b/>
@@ -6683,7 +6118,6 @@
         </w:rPr>
         <w:t>TheManWhoWinTheLottery</w:t>
       </w:r>
-      <w:proofErr w:type="spellEnd"/>
     </w:p>
     <w:p>
       <w:pPr>
@@ -6836,7 +6270,6 @@
         </w:rPr>
         <w:t xml:space="preserve">Scenario name </w:t>
       </w:r>
-      <w:proofErr w:type="spellStart"/>
       <w:r>
         <w:rPr>
           <w:b/>
@@ -6844,7 +6277,6 @@
         </w:rPr>
         <w:t>Belieber</w:t>
       </w:r>
-      <w:proofErr w:type="spellEnd"/>
     </w:p>
     <w:p>
       <w:pPr>
@@ -6873,19 +6305,11 @@
         </w:rPr>
         <w:t xml:space="preserve">Participating </w:t>
       </w:r>
-      <w:proofErr w:type="spellStart"/>
-      <w:r>
-        <w:rPr>
-          <w:color w:val="000000"/>
-        </w:rPr>
-        <w:t>Gizemsu</w:t>
-      </w:r>
-      <w:proofErr w:type="spellEnd"/>
-      <w:r>
-        <w:rPr>
-          <w:color w:val="000000"/>
-        </w:rPr>
-        <w:t xml:space="preserve"> : User</w:t>
+      <w:r>
+        <w:rPr>
+          <w:color w:val="000000"/>
+        </w:rPr>
+        <w:t>Gizemsu : User</w:t>
       </w:r>
     </w:p>
     <w:p>
@@ -6945,35 +6369,7 @@
         <w:rPr>
           <w:color w:val="000000"/>
         </w:rPr>
-        <w:t xml:space="preserve">1. </w:t>
-      </w:r>
-      <w:proofErr w:type="spellStart"/>
-      <w:r>
-        <w:rPr>
-          <w:color w:val="000000"/>
-        </w:rPr>
-        <w:t>Gizemsu</w:t>
-      </w:r>
-      <w:proofErr w:type="spellEnd"/>
-      <w:r>
-        <w:rPr>
-          <w:color w:val="000000"/>
-        </w:rPr>
-        <w:t xml:space="preserve"> is a big fan of Justin Bieber. And the online ticket site is announced new Justin Bieber concert in Istanbul. </w:t>
-      </w:r>
-      <w:proofErr w:type="spellStart"/>
-      <w:r>
-        <w:rPr>
-          <w:color w:val="000000"/>
-        </w:rPr>
-        <w:t>Gizemsu</w:t>
-      </w:r>
-      <w:proofErr w:type="spellEnd"/>
-      <w:r>
-        <w:rPr>
-          <w:color w:val="000000"/>
-        </w:rPr>
-        <w:t xml:space="preserve"> freaks out and runs to computer for buying a ticket.</w:t>
+        <w:t>1. Gizemsu is a big fan of Justin Bieber. And the online ticket site is announced new Justin Bieber concert in Istanbul. Gizemsu freaks out and runs to computer for buying a ticket.</w:t>
       </w:r>
     </w:p>
     <w:p>
@@ -7078,35 +6474,7 @@
         <w:rPr>
           <w:color w:val="000000"/>
         </w:rPr>
-        <w:t xml:space="preserve">6. </w:t>
-      </w:r>
-      <w:proofErr w:type="spellStart"/>
-      <w:r>
-        <w:rPr>
-          <w:color w:val="000000"/>
-        </w:rPr>
-        <w:t>Gizemsu</w:t>
-      </w:r>
-      <w:proofErr w:type="spellEnd"/>
-      <w:r>
-        <w:rPr>
-          <w:color w:val="000000"/>
-        </w:rPr>
-        <w:t xml:space="preserve"> </w:t>
-      </w:r>
-      <w:proofErr w:type="spellStart"/>
-      <w:r>
-        <w:rPr>
-          <w:color w:val="000000"/>
-        </w:rPr>
-        <w:t>buyed</w:t>
-      </w:r>
-      <w:proofErr w:type="spellEnd"/>
-      <w:r>
-        <w:rPr>
-          <w:color w:val="000000"/>
-        </w:rPr>
-        <w:t xml:space="preserve"> the ticket successfully and have </w:t>
+        <w:t>6. Gizemsu buyed the ticket successfully and have </w:t>
       </w:r>
     </w:p>
     <w:p>
@@ -7680,7 +7048,6 @@
         </w:rPr>
         <w:tab/>
       </w:r>
-      <w:proofErr w:type="spellStart"/>
       <w:r>
         <w:rPr>
           <w:rFonts w:cs="Times New Roman"/>
@@ -7689,7 +7056,6 @@
         </w:rPr>
         <w:t>ForgotPassword</w:t>
       </w:r>
-      <w:proofErr w:type="spellEnd"/>
       <w:r>
         <w:rPr>
           <w:rFonts w:cs="Times New Roman"/>
@@ -7990,23 +7356,7 @@
           <w:szCs w:val="24"/>
         </w:rPr>
         <w:lastRenderedPageBreak/>
-        <w:t xml:space="preserve"> 5.After the user clicks the link in the email sent by the system, </w:t>
-      </w:r>
-      <w:proofErr w:type="spellStart"/>
-      <w:r>
-        <w:rPr>
-          <w:rFonts w:cs="Times New Roman"/>
-          <w:szCs w:val="24"/>
-        </w:rPr>
-        <w:t>ResetPassword</w:t>
-      </w:r>
-      <w:proofErr w:type="spellEnd"/>
-      <w:r>
-        <w:rPr>
-          <w:rFonts w:cs="Times New Roman"/>
-          <w:szCs w:val="24"/>
-        </w:rPr>
-        <w:t xml:space="preserve"> function will be activated.</w:t>
+        <w:t xml:space="preserve"> 5.After the user clicks the link in the email sent by the system, ResetPassword function will be activated.</w:t>
       </w:r>
     </w:p>
     <w:p>
@@ -8331,7 +7681,6 @@
         </w:rPr>
         <w:tab/>
       </w:r>
-      <w:proofErr w:type="spellStart"/>
       <w:r>
         <w:rPr>
           <w:rFonts w:cs="Times New Roman"/>
@@ -8340,7 +7689,6 @@
         </w:rPr>
         <w:t>ResetPassword</w:t>
       </w:r>
-      <w:proofErr w:type="spellEnd"/>
       <w:r>
         <w:rPr>
           <w:rFonts w:cs="Times New Roman"/>
@@ -8882,7 +8230,6 @@
         </w:rPr>
         <w:tab/>
       </w:r>
-      <w:proofErr w:type="spellStart"/>
       <w:r>
         <w:rPr>
           <w:rFonts w:cs="Times New Roman"/>
@@ -8893,7 +8240,6 @@
         </w:rPr>
         <w:t>DeclineEvent</w:t>
       </w:r>
-      <w:proofErr w:type="spellEnd"/>
       <w:r>
         <w:rPr>
           <w:rFonts w:cs="Times New Roman"/>
@@ -9615,7 +8961,6 @@
         </w:rPr>
         <w:tab/>
       </w:r>
-      <w:proofErr w:type="spellStart"/>
       <w:r>
         <w:rPr>
           <w:rFonts w:cs="Times New Roman"/>
@@ -9626,7 +8971,6 @@
         </w:rPr>
         <w:t>ConfirmEventChanges</w:t>
       </w:r>
-      <w:proofErr w:type="spellEnd"/>
       <w:r>
         <w:rPr>
           <w:rFonts w:cs="Times New Roman"/>
@@ -10196,7 +9540,6 @@
         </w:rPr>
         <w:tab/>
       </w:r>
-      <w:proofErr w:type="spellStart"/>
       <w:r>
         <w:rPr>
           <w:rFonts w:cs="Times New Roman"/>
@@ -10207,7 +9550,6 @@
         </w:rPr>
         <w:t>EditAccount</w:t>
       </w:r>
-      <w:proofErr w:type="spellEnd"/>
     </w:p>
     <w:p>
       <w:pPr>
@@ -10828,7 +10170,6 @@
         </w:rPr>
         <w:tab/>
       </w:r>
-      <w:proofErr w:type="spellStart"/>
       <w:r>
         <w:rPr>
           <w:rFonts w:cs="Times New Roman"/>
@@ -10838,7 +10179,6 @@
         </w:rPr>
         <w:t>TimeOut</w:t>
       </w:r>
-      <w:proofErr w:type="spellEnd"/>
       <w:r>
         <w:rPr>
           <w:rFonts w:cs="Times New Roman"/>
@@ -11203,7 +10543,6 @@
         </w:rPr>
         <w:tab/>
       </w:r>
-      <w:proofErr w:type="spellStart"/>
       <w:r>
         <w:rPr>
           <w:rFonts w:cs="Times New Roman"/>
@@ -11213,7 +10552,6 @@
         </w:rPr>
         <w:t>EditEvent</w:t>
       </w:r>
-      <w:proofErr w:type="spellEnd"/>
       <w:r>
         <w:rPr>
           <w:rFonts w:cs="Times New Roman"/>
@@ -11820,7 +11158,6 @@
         </w:rPr>
         <w:tab/>
       </w:r>
-      <w:proofErr w:type="spellStart"/>
       <w:r>
         <w:rPr>
           <w:rFonts w:eastAsia="Times New Roman" w:cs="Times New Roman"/>
@@ -11831,7 +11168,6 @@
         </w:rPr>
         <w:t>SearchEvent</w:t>
       </w:r>
-      <w:proofErr w:type="spellEnd"/>
     </w:p>
     <w:p>
       <w:pPr>
@@ -12511,7 +11847,6 @@
         </w:rPr>
         <w:tab/>
       </w:r>
-      <w:proofErr w:type="spellStart"/>
       <w:r>
         <w:rPr>
           <w:rFonts w:eastAsia="Times New Roman" w:cs="Times New Roman"/>
@@ -12522,7 +11857,6 @@
         </w:rPr>
         <w:t>SignUp</w:t>
       </w:r>
-      <w:proofErr w:type="spellEnd"/>
     </w:p>
     <w:p>
       <w:pPr>
@@ -12733,9 +12067,85 @@
           <w:color w:val="000000"/>
           <w:szCs w:val="24"/>
         </w:rPr>
-        <w:t>“</w:t>
-      </w:r>
-      <w:proofErr w:type="spellStart"/>
+        <w:t>“SignUp”</w:t>
+      </w:r>
+      <w:r>
+        <w:rPr>
+          <w:rFonts w:eastAsia="Times New Roman" w:cs="Times New Roman"/>
+          <w:color w:val="000000"/>
+          <w:szCs w:val="24"/>
+        </w:rPr>
+        <w:t xml:space="preserve"> function by clicking the SignUp </w:t>
+      </w:r>
+    </w:p>
+    <w:p>
+      <w:pPr>
+        <w:spacing w:after="0" w:line="240" w:lineRule="auto"/>
+        <w:ind w:left="2160"/>
+        <w:rPr>
+          <w:rFonts w:eastAsia="Times New Roman" w:cs="Times New Roman"/>
+          <w:szCs w:val="24"/>
+        </w:rPr>
+      </w:pPr>
+      <w:r>
+        <w:rPr>
+          <w:rFonts w:eastAsia="Times New Roman" w:cs="Times New Roman"/>
+          <w:color w:val="000000"/>
+          <w:szCs w:val="24"/>
+        </w:rPr>
+        <w:t>button at the login page.                   </w:t>
+      </w:r>
+    </w:p>
+    <w:p>
+      <w:pPr>
+        <w:spacing w:after="0" w:line="240" w:lineRule="auto"/>
+        <w:rPr>
+          <w:rFonts w:eastAsia="Times New Roman" w:cs="Times New Roman"/>
+          <w:szCs w:val="24"/>
+        </w:rPr>
+      </w:pPr>
+    </w:p>
+    <w:p>
+      <w:pPr>
+        <w:spacing w:after="0" w:line="240" w:lineRule="auto"/>
+        <w:rPr>
+          <w:rFonts w:eastAsia="Times New Roman" w:cs="Times New Roman"/>
+          <w:szCs w:val="24"/>
+        </w:rPr>
+      </w:pPr>
+      <w:r>
+        <w:rPr>
+          <w:rFonts w:eastAsia="Times New Roman" w:cs="Times New Roman"/>
+          <w:color w:val="000000"/>
+          <w:szCs w:val="24"/>
+        </w:rPr>
+        <w:tab/>
+      </w:r>
+      <w:r>
+        <w:rPr>
+          <w:rFonts w:eastAsia="Times New Roman" w:cs="Times New Roman"/>
+          <w:color w:val="000000"/>
+          <w:szCs w:val="24"/>
+        </w:rPr>
+        <w:tab/>
+      </w:r>
+      <w:r>
+        <w:rPr>
+          <w:rFonts w:eastAsia="Times New Roman" w:cs="Times New Roman"/>
+          <w:color w:val="000000"/>
+          <w:szCs w:val="24"/>
+        </w:rPr>
+        <w:tab/>
+      </w:r>
+      <w:r>
+        <w:rPr>
+          <w:rFonts w:eastAsia="Times New Roman" w:cs="Times New Roman"/>
+          <w:color w:val="000000"/>
+          <w:szCs w:val="24"/>
+        </w:rPr>
+        <w:tab/>
+        <w:t xml:space="preserve">2. </w:t>
+      </w:r>
       <w:r>
         <w:rPr>
           <w:rFonts w:eastAsia="Times New Roman" w:cs="Times New Roman"/>
@@ -12744,9 +12154,16 @@
           <w:color w:val="000000"/>
           <w:szCs w:val="24"/>
         </w:rPr>
-        <w:t>SignUp</w:t>
-      </w:r>
-      <w:proofErr w:type="spellEnd"/>
+        <w:t>System</w:t>
+      </w:r>
+      <w:r>
+        <w:rPr>
+          <w:rFonts w:eastAsia="Times New Roman" w:cs="Times New Roman"/>
+          <w:color w:val="000000"/>
+          <w:szCs w:val="24"/>
+        </w:rPr>
+        <w:t xml:space="preserve"> responds by presenting a signup form to </w:t>
+      </w:r>
       <w:r>
         <w:rPr>
           <w:rFonts w:eastAsia="Times New Roman" w:cs="Times New Roman"/>
@@ -12755,103 +12172,18 @@
           <w:color w:val="000000"/>
           <w:szCs w:val="24"/>
         </w:rPr>
-        <w:t>”</w:t>
-      </w:r>
-      <w:r>
-        <w:rPr>
-          <w:rFonts w:eastAsia="Times New Roman" w:cs="Times New Roman"/>
-          <w:color w:val="000000"/>
-          <w:szCs w:val="24"/>
-        </w:rPr>
-        <w:t xml:space="preserve"> function by clicking the </w:t>
-      </w:r>
-      <w:proofErr w:type="spellStart"/>
-      <w:r>
-        <w:rPr>
-          <w:rFonts w:eastAsia="Times New Roman" w:cs="Times New Roman"/>
-          <w:color w:val="000000"/>
-          <w:szCs w:val="24"/>
-        </w:rPr>
-        <w:t>SignUp</w:t>
-      </w:r>
-      <w:proofErr w:type="spellEnd"/>
-      <w:r>
-        <w:rPr>
-          <w:rFonts w:eastAsia="Times New Roman" w:cs="Times New Roman"/>
-          <w:color w:val="000000"/>
-          <w:szCs w:val="24"/>
-        </w:rPr>
-        <w:t> </w:t>
+        <w:t>The</w:t>
       </w:r>
     </w:p>
     <w:p>
       <w:pPr>
         <w:spacing w:after="0" w:line="240" w:lineRule="auto"/>
-        <w:ind w:left="2160"/>
-        <w:rPr>
-          <w:rFonts w:eastAsia="Times New Roman" w:cs="Times New Roman"/>
-          <w:szCs w:val="24"/>
-        </w:rPr>
-      </w:pPr>
-      <w:r>
-        <w:rPr>
-          <w:rFonts w:eastAsia="Times New Roman" w:cs="Times New Roman"/>
-          <w:color w:val="000000"/>
-          <w:szCs w:val="24"/>
-        </w:rPr>
-        <w:t>button at the login page.                   </w:t>
-      </w:r>
-    </w:p>
-    <w:p>
-      <w:pPr>
-        <w:spacing w:after="0" w:line="240" w:lineRule="auto"/>
-        <w:rPr>
-          <w:rFonts w:eastAsia="Times New Roman" w:cs="Times New Roman"/>
-          <w:szCs w:val="24"/>
-        </w:rPr>
-      </w:pPr>
-    </w:p>
-    <w:p>
-      <w:pPr>
-        <w:spacing w:after="0" w:line="240" w:lineRule="auto"/>
-        <w:rPr>
-          <w:rFonts w:eastAsia="Times New Roman" w:cs="Times New Roman"/>
-          <w:szCs w:val="24"/>
-        </w:rPr>
-      </w:pPr>
-      <w:r>
-        <w:rPr>
-          <w:rFonts w:eastAsia="Times New Roman" w:cs="Times New Roman"/>
-          <w:color w:val="000000"/>
-          <w:szCs w:val="24"/>
-        </w:rPr>
-        <w:tab/>
-      </w:r>
-      <w:r>
-        <w:rPr>
-          <w:rFonts w:eastAsia="Times New Roman" w:cs="Times New Roman"/>
-          <w:color w:val="000000"/>
-          <w:szCs w:val="24"/>
-        </w:rPr>
-        <w:tab/>
-      </w:r>
-      <w:r>
-        <w:rPr>
-          <w:rFonts w:eastAsia="Times New Roman" w:cs="Times New Roman"/>
-          <w:color w:val="000000"/>
-          <w:szCs w:val="24"/>
-        </w:rPr>
-        <w:tab/>
-      </w:r>
-      <w:r>
-        <w:rPr>
-          <w:rFonts w:eastAsia="Times New Roman" w:cs="Times New Roman"/>
-          <w:color w:val="000000"/>
-          <w:szCs w:val="24"/>
-        </w:rPr>
-        <w:tab/>
-        <w:t xml:space="preserve">2. </w:t>
-      </w:r>
+        <w:ind w:left="2160" w:firstLine="720"/>
+        <w:rPr>
+          <w:rFonts w:eastAsia="Times New Roman" w:cs="Times New Roman"/>
+          <w:szCs w:val="24"/>
+        </w:rPr>
+      </w:pPr>
       <w:r>
         <w:rPr>
           <w:rFonts w:eastAsia="Times New Roman" w:cs="Times New Roman"/>
@@ -12860,15 +12192,43 @@
           <w:color w:val="000000"/>
           <w:szCs w:val="24"/>
         </w:rPr>
-        <w:t>System</w:t>
-      </w:r>
-      <w:r>
-        <w:rPr>
-          <w:rFonts w:eastAsia="Times New Roman" w:cs="Times New Roman"/>
-          <w:color w:val="000000"/>
-          <w:szCs w:val="24"/>
-        </w:rPr>
-        <w:t xml:space="preserve"> responds by presenting a signup form to </w:t>
+        <w:t> User.</w:t>
+      </w:r>
+    </w:p>
+    <w:p>
+      <w:pPr>
+        <w:spacing w:after="0" w:line="240" w:lineRule="auto"/>
+        <w:ind w:left="2880"/>
+        <w:rPr>
+          <w:rFonts w:eastAsia="Times New Roman" w:cs="Times New Roman"/>
+          <w:szCs w:val="24"/>
+        </w:rPr>
+      </w:pPr>
+      <w:r>
+        <w:rPr>
+          <w:rFonts w:eastAsia="Times New Roman" w:cs="Times New Roman"/>
+          <w:color w:val="000000"/>
+          <w:szCs w:val="24"/>
+        </w:rPr>
+        <w:t>    </w:t>
+      </w:r>
+    </w:p>
+    <w:p>
+      <w:pPr>
+        <w:spacing w:after="0" w:line="240" w:lineRule="auto"/>
+        <w:ind w:left="1440" w:firstLine="720"/>
+        <w:rPr>
+          <w:rFonts w:eastAsia="Times New Roman" w:cs="Times New Roman"/>
+          <w:szCs w:val="24"/>
+        </w:rPr>
+      </w:pPr>
+      <w:r>
+        <w:rPr>
+          <w:rFonts w:eastAsia="Times New Roman" w:cs="Times New Roman"/>
+          <w:color w:val="000000"/>
+          <w:szCs w:val="24"/>
+        </w:rPr>
+        <w:t>3.</w:t>
       </w:r>
       <w:r>
         <w:rPr>
@@ -12878,72 +12238,6 @@
           <w:color w:val="000000"/>
           <w:szCs w:val="24"/>
         </w:rPr>
-        <w:t>The</w:t>
-      </w:r>
-    </w:p>
-    <w:p>
-      <w:pPr>
-        <w:spacing w:after="0" w:line="240" w:lineRule="auto"/>
-        <w:ind w:left="2160" w:firstLine="720"/>
-        <w:rPr>
-          <w:rFonts w:eastAsia="Times New Roman" w:cs="Times New Roman"/>
-          <w:szCs w:val="24"/>
-        </w:rPr>
-      </w:pPr>
-      <w:r>
-        <w:rPr>
-          <w:rFonts w:eastAsia="Times New Roman" w:cs="Times New Roman"/>
-          <w:b/>
-          <w:bCs/>
-          <w:color w:val="000000"/>
-          <w:szCs w:val="24"/>
-        </w:rPr>
-        <w:t> User.</w:t>
-      </w:r>
-    </w:p>
-    <w:p>
-      <w:pPr>
-        <w:spacing w:after="0" w:line="240" w:lineRule="auto"/>
-        <w:ind w:left="2880"/>
-        <w:rPr>
-          <w:rFonts w:eastAsia="Times New Roman" w:cs="Times New Roman"/>
-          <w:szCs w:val="24"/>
-        </w:rPr>
-      </w:pPr>
-      <w:r>
-        <w:rPr>
-          <w:rFonts w:eastAsia="Times New Roman" w:cs="Times New Roman"/>
-          <w:color w:val="000000"/>
-          <w:szCs w:val="24"/>
-        </w:rPr>
-        <w:t>    </w:t>
-      </w:r>
-    </w:p>
-    <w:p>
-      <w:pPr>
-        <w:spacing w:after="0" w:line="240" w:lineRule="auto"/>
-        <w:ind w:left="1440" w:firstLine="720"/>
-        <w:rPr>
-          <w:rFonts w:eastAsia="Times New Roman" w:cs="Times New Roman"/>
-          <w:szCs w:val="24"/>
-        </w:rPr>
-      </w:pPr>
-      <w:r>
-        <w:rPr>
-          <w:rFonts w:eastAsia="Times New Roman" w:cs="Times New Roman"/>
-          <w:color w:val="000000"/>
-          <w:szCs w:val="24"/>
-        </w:rPr>
-        <w:t>3.</w:t>
-      </w:r>
-      <w:r>
-        <w:rPr>
-          <w:rFonts w:eastAsia="Times New Roman" w:cs="Times New Roman"/>
-          <w:b/>
-          <w:bCs/>
-          <w:color w:val="000000"/>
-          <w:szCs w:val="24"/>
-        </w:rPr>
         <w:t>The User</w:t>
       </w:r>
       <w:r>
@@ -12952,25 +12246,7 @@
           <w:color w:val="000000"/>
           <w:szCs w:val="24"/>
         </w:rPr>
-        <w:t xml:space="preserve"> completes the form by typing his/her </w:t>
-      </w:r>
-      <w:proofErr w:type="spellStart"/>
-      <w:r>
-        <w:rPr>
-          <w:rFonts w:eastAsia="Times New Roman" w:cs="Times New Roman"/>
-          <w:color w:val="000000"/>
-          <w:szCs w:val="24"/>
-        </w:rPr>
-        <w:t>name,surname</w:t>
-      </w:r>
-      <w:proofErr w:type="spellEnd"/>
-      <w:r>
-        <w:rPr>
-          <w:rFonts w:eastAsia="Times New Roman" w:cs="Times New Roman"/>
-          <w:color w:val="000000"/>
-          <w:szCs w:val="24"/>
-        </w:rPr>
-        <w:t>, </w:t>
+        <w:t xml:space="preserve"> completes the form by typing his/her name,surname, </w:t>
       </w:r>
     </w:p>
     <w:p>
@@ -13287,25 +12563,7 @@
           <w:color w:val="000000"/>
           <w:szCs w:val="24"/>
         </w:rPr>
-        <w:t xml:space="preserve"> is clicked the </w:t>
-      </w:r>
-      <w:proofErr w:type="spellStart"/>
-      <w:r>
-        <w:rPr>
-          <w:rFonts w:eastAsia="Times New Roman" w:cs="Times New Roman"/>
-          <w:color w:val="000000"/>
-          <w:szCs w:val="24"/>
-        </w:rPr>
-        <w:t>SignUp</w:t>
-      </w:r>
-      <w:proofErr w:type="spellEnd"/>
-      <w:r>
-        <w:rPr>
-          <w:rFonts w:eastAsia="Times New Roman" w:cs="Times New Roman"/>
-          <w:color w:val="000000"/>
-          <w:szCs w:val="24"/>
-        </w:rPr>
-        <w:t xml:space="preserve"> button at the login page.</w:t>
+        <w:t xml:space="preserve"> is clicked the SignUp button at the login page.</w:t>
       </w:r>
     </w:p>
     <w:p>
@@ -13694,7 +12952,6 @@
         </w:rPr>
         <w:tab/>
       </w:r>
-      <w:proofErr w:type="spellStart"/>
       <w:r>
         <w:rPr>
           <w:rFonts w:eastAsia="Times New Roman" w:cs="Times New Roman"/>
@@ -13705,7 +12962,6 @@
         </w:rPr>
         <w:t>AddEvent</w:t>
       </w:r>
-      <w:proofErr w:type="spellEnd"/>
     </w:p>
     <w:p>
       <w:pPr>
@@ -14289,7 +13545,6 @@
         </w:rPr>
         <w:t xml:space="preserve"> reviews the submitted event request form and accept the request by invoking </w:t>
       </w:r>
-      <w:proofErr w:type="spellStart"/>
       <w:r>
         <w:rPr>
           <w:rFonts w:eastAsia="Times New Roman" w:cs="Times New Roman"/>
@@ -14298,18 +13553,7 @@
           <w:color w:val="000000"/>
           <w:szCs w:val="24"/>
         </w:rPr>
-        <w:t>AcceptEvent</w:t>
-      </w:r>
-      <w:proofErr w:type="spellEnd"/>
-      <w:r>
-        <w:rPr>
-          <w:rFonts w:eastAsia="Times New Roman" w:cs="Times New Roman"/>
-          <w:b/>
-          <w:bCs/>
-          <w:color w:val="000000"/>
-          <w:szCs w:val="24"/>
-        </w:rPr>
-        <w:t xml:space="preserve"> </w:t>
+        <w:t xml:space="preserve">AcceptEvent </w:t>
       </w:r>
       <w:r>
         <w:rPr>
@@ -14829,7 +14073,6 @@
         </w:rPr>
         <w:tab/>
       </w:r>
-      <w:proofErr w:type="spellStart"/>
       <w:r>
         <w:rPr>
           <w:rFonts w:eastAsia="Times New Roman" w:cs="Times New Roman"/>
@@ -14840,7 +14083,6 @@
         </w:rPr>
         <w:t>AcceptEvent</w:t>
       </w:r>
-      <w:proofErr w:type="spellEnd"/>
     </w:p>
     <w:p>
       <w:pPr>
@@ -15810,7 +15052,6 @@
         </w:rPr>
         <w:t xml:space="preserve">Use case name </w:t>
       </w:r>
-      <w:proofErr w:type="spellStart"/>
       <w:r>
         <w:rPr>
           <w:b/>
@@ -15818,7 +15059,6 @@
         </w:rPr>
         <w:t>BuyTicket</w:t>
       </w:r>
-      <w:proofErr w:type="spellEnd"/>
     </w:p>
     <w:p>
       <w:pPr>
@@ -16238,21 +15478,7 @@
         <w:rPr>
           <w:color w:val="000000"/>
         </w:rPr>
-        <w:t xml:space="preserve"> receives this payment information and sends to the bank for </w:t>
-      </w:r>
-      <w:proofErr w:type="spellStart"/>
-      <w:r>
-        <w:rPr>
-          <w:color w:val="000000"/>
-        </w:rPr>
-        <w:t>processing.If</w:t>
-      </w:r>
-      <w:proofErr w:type="spellEnd"/>
-      <w:r>
-        <w:rPr>
-          <w:color w:val="000000"/>
-        </w:rPr>
-        <w:t xml:space="preserve"> the bank approvals the payment </w:t>
+        <w:t xml:space="preserve"> receives this payment information and sends to the bank for processing.If the bank approvals the payment </w:t>
       </w:r>
     </w:p>
     <w:p>
@@ -16273,21 +15499,7 @@
         <w:rPr>
           <w:color w:val="000000"/>
         </w:rPr>
-        <w:t xml:space="preserve"> creates a ticket object which is </w:t>
-      </w:r>
-      <w:proofErr w:type="spellStart"/>
-      <w:r>
-        <w:rPr>
-          <w:color w:val="000000"/>
-        </w:rPr>
-        <w:t>binded</w:t>
-      </w:r>
-      <w:proofErr w:type="spellEnd"/>
-      <w:r>
-        <w:rPr>
-          <w:color w:val="000000"/>
-        </w:rPr>
-        <w:t xml:space="preserve"> with this user. </w:t>
+        <w:t xml:space="preserve"> creates a ticket object which is binded with this user. </w:t>
       </w:r>
     </w:p>
     <w:p>
@@ -16328,21 +15540,7 @@
         <w:rPr>
           <w:color w:val="000000"/>
         </w:rPr>
-        <w:t xml:space="preserve"> create </w:t>
-      </w:r>
-      <w:proofErr w:type="spellStart"/>
-      <w:r>
-        <w:rPr>
-          <w:color w:val="000000"/>
-        </w:rPr>
-        <w:t>PaymentFail</w:t>
-      </w:r>
-      <w:proofErr w:type="spellEnd"/>
-      <w:r>
-        <w:rPr>
-          <w:color w:val="000000"/>
-        </w:rPr>
-        <w:t xml:space="preserve"> exception.</w:t>
+        <w:t xml:space="preserve"> create PaymentFail exception.</w:t>
       </w:r>
     </w:p>
     <w:p>
@@ -16631,7 +15829,6 @@
         </w:rPr>
         <w:t xml:space="preserve">Use case name </w:t>
       </w:r>
-      <w:proofErr w:type="spellStart"/>
       <w:r>
         <w:rPr>
           <w:b/>
@@ -16639,7 +15836,6 @@
         </w:rPr>
         <w:t>AddOperator</w:t>
       </w:r>
-      <w:proofErr w:type="spellEnd"/>
     </w:p>
     <w:p>
       <w:pPr>
@@ -16762,21 +15958,7 @@
         <w:rPr>
           <w:color w:val="000000"/>
         </w:rPr>
-        <w:t>1. The Admin activates “</w:t>
-      </w:r>
-      <w:proofErr w:type="spellStart"/>
-      <w:r>
-        <w:rPr>
-          <w:color w:val="000000"/>
-        </w:rPr>
-        <w:t>AddOperator</w:t>
-      </w:r>
-      <w:proofErr w:type="spellEnd"/>
-      <w:r>
-        <w:rPr>
-          <w:color w:val="000000"/>
-        </w:rPr>
-        <w:t>” function by clicking                     </w:t>
+        <w:t>1. The Admin activates “AddOperator” function by clicking                     </w:t>
       </w:r>
     </w:p>
     <w:p>
@@ -16821,21 +16003,7 @@
         <w:rPr>
           <w:color w:val="000000"/>
         </w:rPr>
-        <w:t xml:space="preserve">3.  The Admin </w:t>
-      </w:r>
-      <w:proofErr w:type="spellStart"/>
-      <w:r>
-        <w:rPr>
-          <w:color w:val="000000"/>
-        </w:rPr>
-        <w:t>receivs</w:t>
-      </w:r>
-      <w:proofErr w:type="spellEnd"/>
-      <w:r>
-        <w:rPr>
-          <w:color w:val="000000"/>
-        </w:rPr>
-        <w:t xml:space="preserve"> the form sent by system and fills it with</w:t>
+        <w:t>3.  The Admin receivs the form sent by system and fills it with</w:t>
       </w:r>
     </w:p>
     <w:p>
@@ -16848,21 +16016,7 @@
         <w:rPr>
           <w:color w:val="000000"/>
         </w:rPr>
-        <w:t>information(</w:t>
-      </w:r>
-      <w:proofErr w:type="spellStart"/>
-      <w:r>
-        <w:rPr>
-          <w:color w:val="000000"/>
-        </w:rPr>
-        <w:t>email,password</w:t>
-      </w:r>
-      <w:proofErr w:type="spellEnd"/>
-      <w:r>
-        <w:rPr>
-          <w:color w:val="000000"/>
-        </w:rPr>
-        <w:t>)  and send the form to the system by clicking the submit button.</w:t>
+        <w:t>information(email,password)  and send the form to the system by clicking the submit button.</w:t>
       </w:r>
     </w:p>
     <w:p>
@@ -17082,7 +16236,6 @@
         </w:rPr>
         <w:t xml:space="preserve">Use case name </w:t>
       </w:r>
-      <w:proofErr w:type="spellStart"/>
       <w:r>
         <w:rPr>
           <w:b/>
@@ -17090,7 +16243,6 @@
         </w:rPr>
         <w:t>DeleteEvent</w:t>
       </w:r>
-      <w:proofErr w:type="spellEnd"/>
     </w:p>
     <w:p>
       <w:pPr>
@@ -17206,21 +16358,7 @@
         <w:rPr>
           <w:color w:val="000000"/>
         </w:rPr>
-        <w:t>1. The Admin activates “</w:t>
-      </w:r>
-      <w:proofErr w:type="spellStart"/>
-      <w:r>
-        <w:rPr>
-          <w:color w:val="000000"/>
-        </w:rPr>
-        <w:t>DeleteEvent</w:t>
-      </w:r>
-      <w:proofErr w:type="spellEnd"/>
-      <w:r>
-        <w:rPr>
-          <w:color w:val="000000"/>
-        </w:rPr>
-        <w:t>” function by clicking                     </w:t>
+        <w:t>1. The Admin activates “DeleteEvent” function by clicking                     </w:t>
       </w:r>
     </w:p>
     <w:p>
@@ -17665,21 +16803,7 @@
         <w:rPr>
           <w:color w:val="000000"/>
         </w:rPr>
-        <w:t>information(</w:t>
-      </w:r>
-      <w:proofErr w:type="spellStart"/>
-      <w:r>
-        <w:rPr>
-          <w:color w:val="000000"/>
-        </w:rPr>
-        <w:t>email,password</w:t>
-      </w:r>
-      <w:proofErr w:type="spellEnd"/>
-      <w:r>
-        <w:rPr>
-          <w:color w:val="000000"/>
-        </w:rPr>
-        <w:t>) and send the form to</w:t>
+        <w:t>information(email,password) and send the form to</w:t>
       </w:r>
     </w:p>
     <w:p>
@@ -18250,41 +17374,13 @@
         </w:rPr>
       </w:pPr>
       <w:bookmarkStart w:id="28" w:name="_Ref431126989"/>
-      <w:proofErr w:type="spellStart"/>
-      <w:r>
-        <w:rPr>
-          <w:rFonts w:cs="Times New Roman"/>
-          <w:color w:val="000000"/>
-          <w:szCs w:val="24"/>
-        </w:rPr>
-        <w:t>Bruegge</w:t>
-      </w:r>
-      <w:proofErr w:type="spellEnd"/>
-      <w:r>
-        <w:rPr>
-          <w:rFonts w:cs="Times New Roman"/>
-          <w:color w:val="000000"/>
-          <w:szCs w:val="24"/>
-        </w:rPr>
-        <w:t xml:space="preserve"> B. &amp; </w:t>
-      </w:r>
-      <w:proofErr w:type="spellStart"/>
-      <w:r>
-        <w:rPr>
-          <w:rFonts w:cs="Times New Roman"/>
-          <w:color w:val="000000"/>
-          <w:szCs w:val="24"/>
-        </w:rPr>
-        <w:t>Dutoit</w:t>
-      </w:r>
-      <w:proofErr w:type="spellEnd"/>
-      <w:r>
-        <w:rPr>
-          <w:rFonts w:cs="Times New Roman"/>
-          <w:color w:val="000000"/>
-          <w:szCs w:val="24"/>
-        </w:rPr>
-        <w:t xml:space="preserve"> A.H.</w:t>
+      <w:r>
+        <w:rPr>
+          <w:rFonts w:cs="Times New Roman"/>
+          <w:color w:val="000000"/>
+          <w:szCs w:val="24"/>
+        </w:rPr>
+        <w:t>Bruegge B. &amp; Dutoit A.H.</w:t>
       </w:r>
       <w:r>
         <w:rPr>

--- a/1.RAD for SOFT3101.docx
+++ b/1.RAD for SOFT3101.docx
@@ -295,7 +295,7 @@
           <v:shape id="_x0000_i1025" type="#_x0000_t75" style="width:168pt;height:63.6pt" o:ole="">
             <v:imagedata r:id="rId8" o:title=""/>
           </v:shape>
-          <o:OLEObject Type="Embed" ProgID="PBrush" ShapeID="_x0000_i1025" DrawAspect="Content" ObjectID="_1633900467" r:id="rId9"/>
+          <o:OLEObject Type="Embed" ProgID="PBrush" ShapeID="_x0000_i1025" DrawAspect="Content" ObjectID="_1633900811" r:id="rId9"/>
         </w:object>
       </w:r>
     </w:p>
@@ -2466,29 +2466,35 @@
         </w:rPr>
         <w:t>1</w:t>
       </w:r>
-      <w:bookmarkStart w:id="0" w:name="_GoBack"/>
+      <w:r>
+        <w:rPr>
+          <w:rFonts w:ascii="Times New Roman" w:hAnsi="Times New Roman" w:cs="Times New Roman"/>
+        </w:rPr>
+        <w:t>]</w:t>
+      </w:r>
+    </w:p>
+    <w:p>
+      <w:pPr>
+        <w:pStyle w:val="Heading1"/>
+        <w:rPr>
+          <w:rFonts w:ascii="Times New Roman" w:hAnsi="Times New Roman" w:cs="Times New Roman"/>
+          <w:color w:val="auto"/>
+          <w:sz w:val="32"/>
+          <w:szCs w:val="32"/>
+        </w:rPr>
+      </w:pPr>
+      <w:bookmarkStart w:id="0" w:name="_Toc496873294"/>
+      <w:r>
+        <w:rPr>
+          <w:rFonts w:ascii="Times New Roman" w:hAnsi="Times New Roman" w:cs="Times New Roman"/>
+          <w:color w:val="auto"/>
+          <w:sz w:val="32"/>
+          <w:szCs w:val="32"/>
+        </w:rPr>
+        <w:t>Introduction</w:t>
+      </w:r>
+      <w:bookmarkStart w:id="1" w:name="_GoBack"/>
       <w:bookmarkEnd w:id="0"/>
-      <w:r>
-        <w:rPr>
-          <w:rFonts w:ascii="Times New Roman" w:hAnsi="Times New Roman" w:cs="Times New Roman"/>
-        </w:rPr>
-        <w:t>]</w:t>
-      </w:r>
-    </w:p>
-    <w:p>
-      <w:pPr>
-        <w:pStyle w:val="Heading1"/>
-        <w:rPr>
-          <w:rFonts w:ascii="Times New Roman" w:hAnsi="Times New Roman" w:cs="Times New Roman"/>
-        </w:rPr>
-      </w:pPr>
-      <w:bookmarkStart w:id="1" w:name="_Toc496873294"/>
-      <w:r>
-        <w:rPr>
-          <w:rFonts w:ascii="Times New Roman" w:hAnsi="Times New Roman" w:cs="Times New Roman"/>
-        </w:rPr>
-        <w:t>Introduction</w:t>
-      </w:r>
       <w:bookmarkEnd w:id="1"/>
     </w:p>
     <w:p>

--- a/1.RAD for SOFT3101.docx
+++ b/1.RAD for SOFT3101.docx
@@ -324,10 +324,10 @@
             <v:path o:extrusionok="f" gradientshapeok="t" o:connecttype="rect"/>
             <o:lock v:ext="edit" aspectratio="t"/>
           </v:shapetype>
-          <v:shape id="_x0000_i1027" type="#_x0000_t75" style="width:168pt;height:63.75pt" o:ole="">
+          <v:shape id="_x0000_i1027" type="#_x0000_t75" style="width:168pt;height:63.65pt" o:ole="">
             <v:imagedata r:id="rId8" o:title=""/>
           </v:shape>
-          <o:OLEObject Type="Embed" ProgID="PBrush" ShapeID="_x0000_i1027" DrawAspect="Content" ObjectID="_1633900537" r:id="rId9"/>
+          <o:OLEObject Type="Embed" ProgID="PBrush" ShapeID="_x0000_i1027" DrawAspect="Content" ObjectID="_1633901604" r:id="rId9"/>
         </w:object>
       </w:r>
     </w:p>
@@ -390,6 +390,7 @@
           <w:docPartUnique/>
         </w:docPartObj>
       </w:sdtPr>
+      <w:sdtEndPr/>
       <w:sdtContent>
         <w:p>
           <w:pPr>
@@ -2579,6 +2580,60 @@
           <w:rFonts w:cs="Times New Roman"/>
         </w:rPr>
       </w:pPr>
+      <w:r>
+        <w:rPr>
+          <w:rFonts w:cs="Times New Roman"/>
+        </w:rPr>
+        <w:t xml:space="preserve">There are several different systems which provide online tickets to the user. Our purpose is to create a better solution which provides simpler and more effective management to the both users and the event hosts. </w:t>
+      </w:r>
+    </w:p>
+    <w:p>
+      <w:pPr>
+        <w:rPr>
+          <w:rFonts w:cs="Times New Roman"/>
+        </w:rPr>
+      </w:pPr>
+      <w:r>
+        <w:rPr>
+          <w:rFonts w:cs="Times New Roman"/>
+        </w:rPr>
+        <w:t xml:space="preserve"> </w:t>
+      </w:r>
+    </w:p>
+    <w:p>
+      <w:pPr>
+        <w:rPr>
+          <w:rFonts w:cs="Times New Roman"/>
+        </w:rPr>
+      </w:pPr>
+      <w:r>
+        <w:rPr>
+          <w:rFonts w:cs="Times New Roman"/>
+        </w:rPr>
+        <w:tab/>
+        <w:t xml:space="preserve">We are working to create a safe and reliable environment for the website. In this website users </w:t>
+      </w:r>
+      <w:proofErr w:type="gramStart"/>
+      <w:r>
+        <w:rPr>
+          <w:rFonts w:cs="Times New Roman"/>
+        </w:rPr>
+        <w:t>are able to</w:t>
+      </w:r>
+      <w:proofErr w:type="gramEnd"/>
+      <w:r>
+        <w:rPr>
+          <w:rFonts w:cs="Times New Roman"/>
+        </w:rPr>
+        <w:t xml:space="preserve"> find and buy tickets much easier. The interface of the website will be simplified to the needs of all kind of users.</w:t>
+      </w:r>
+    </w:p>
+    <w:p>
+      <w:pPr>
+        <w:rPr>
+          <w:rFonts w:cs="Times New Roman"/>
+        </w:rPr>
+      </w:pPr>
     </w:p>
     <w:p>
       <w:pPr>
@@ -2597,6 +2652,12 @@
       <w:bookmarkEnd w:id="2"/>
     </w:p>
     <w:p>
+      <w:r>
+        <w:t xml:space="preserve">Our website is an online ticket selling system in which consists of three different user types as the end users, the admins and the hosts as operators. The users can explore different events hosted by the operators, admins can manage host requests to create, edit, cancel functions about the events and operators can use these functions as stated above. Users can buy tickets with multiple choices to purchase. After the purchase the user can choose either to ship their tickets to a specified address or they can view their ticket online. The admins can choose if a host is eligible to become an operator upon hosts request. </w:t>
+      </w:r>
+    </w:p>
+    <w:p/>
+    <w:p>
       <w:pPr>
         <w:pStyle w:val="Balk2"/>
         <w:rPr>
@@ -2614,10 +2675,82 @@
     </w:p>
     <w:p>
       <w:pPr>
+        <w:pStyle w:val="ListeParagraf"/>
+        <w:numPr>
+          <w:ilvl w:val="0"/>
+          <w:numId w:val="43"/>
+        </w:numPr>
+      </w:pPr>
+      <w:r>
+        <w:t>The design of the website should be usable by any kind of end user such as old people.</w:t>
+      </w:r>
+    </w:p>
+    <w:p>
+      <w:pPr>
+        <w:pStyle w:val="ListeParagraf"/>
+        <w:numPr>
+          <w:ilvl w:val="0"/>
+          <w:numId w:val="43"/>
+        </w:numPr>
+      </w:pPr>
+      <w:r>
+        <w:t>Users can request a refund upon cancellation of the event.</w:t>
+      </w:r>
+    </w:p>
+    <w:p>
+      <w:pPr>
+        <w:pStyle w:val="ListeParagraf"/>
+        <w:numPr>
+          <w:ilvl w:val="0"/>
+          <w:numId w:val="43"/>
+        </w:numPr>
+      </w:pPr>
+      <w:r>
+        <w:t>Works swiftly and efficiently.</w:t>
+      </w:r>
+    </w:p>
+    <w:p>
+      <w:pPr>
+        <w:pStyle w:val="ListeParagraf"/>
+        <w:numPr>
+          <w:ilvl w:val="0"/>
+          <w:numId w:val="43"/>
+        </w:numPr>
+      </w:pPr>
+      <w:r>
+        <w:t>Users information will remain private.</w:t>
+      </w:r>
+    </w:p>
+    <w:p>
+      <w:pPr>
+        <w:pStyle w:val="ListeParagraf"/>
+        <w:numPr>
+          <w:ilvl w:val="0"/>
+          <w:numId w:val="43"/>
+        </w:numPr>
+      </w:pPr>
+      <w:r>
+        <w:t>Reliable information display for the end user.</w:t>
+      </w:r>
+    </w:p>
+    <w:p>
+      <w:pPr>
+        <w:pStyle w:val="ListeParagraf"/>
+        <w:numPr>
+          <w:ilvl w:val="0"/>
+          <w:numId w:val="43"/>
+        </w:numPr>
+      </w:pPr>
+      <w:r>
+        <w:t>System functions work properly.</w:t>
+      </w:r>
+    </w:p>
+    <w:p/>
+    <w:p>
+      <w:pPr>
         <w:pStyle w:val="Balk2"/>
         <w:rPr>
           <w:rFonts w:ascii="Times New Roman" w:hAnsi="Times New Roman" w:cs="Times New Roman"/>
-          <w:lang w:val="tr"/>
         </w:rPr>
       </w:pPr>
       <w:bookmarkStart w:id="4" w:name="_Toc496873298"/>
@@ -2630,20 +2763,112 @@
       <w:bookmarkEnd w:id="4"/>
     </w:p>
     <w:p>
+      <w:r>
+        <w:rPr>
+          <w:i/>
+          <w:iCs/>
+          <w:u w:val="single"/>
+        </w:rPr>
+        <w:t>Event</w:t>
+      </w:r>
+      <w:r>
+        <w:t xml:space="preserve"> </w:t>
+      </w:r>
+      <w:r>
+        <w:tab/>
+        <w:t>A visual and a written information in which enables users to view.</w:t>
+      </w:r>
+    </w:p>
+    <w:p>
+      <w:pPr>
+        <w:rPr>
+          <w:i/>
+          <w:iCs/>
+          <w:u w:val="single"/>
+        </w:rPr>
+      </w:pPr>
+    </w:p>
+    <w:p>
+      <w:r>
+        <w:rPr>
+          <w:i/>
+          <w:iCs/>
+          <w:u w:val="single"/>
+        </w:rPr>
+        <w:t>Buy</w:t>
+      </w:r>
+      <w:r>
+        <w:t xml:space="preserve"> </w:t>
+      </w:r>
+      <w:r>
+        <w:tab/>
+        <w:t>Function to get ticket.</w:t>
+      </w:r>
+    </w:p>
+    <w:p/>
+    <w:p>
+      <w:r>
+        <w:rPr>
+          <w:i/>
+          <w:iCs/>
+          <w:u w:val="single"/>
+        </w:rPr>
+        <w:t>Publish</w:t>
+      </w:r>
+      <w:r>
+        <w:tab/>
+        <w:t>Admins making events publicly available for the user on the website.</w:t>
+      </w:r>
+    </w:p>
+    <w:p/>
+    <w:p>
+      <w:r>
+        <w:rPr>
+          <w:i/>
+          <w:iCs/>
+          <w:u w:val="single"/>
+        </w:rPr>
+        <w:t>Consumer</w:t>
+      </w:r>
+      <w:r>
+        <w:tab/>
+        <w:t>An individual using the system.</w:t>
+      </w:r>
+    </w:p>
+    <w:p/>
+    <w:p>
+      <w:r>
+        <w:rPr>
+          <w:i/>
+          <w:iCs/>
+          <w:u w:val="single"/>
+        </w:rPr>
+        <w:t>Operator</w:t>
+      </w:r>
+      <w:r>
+        <w:tab/>
+        <w:t>An individual which hosts events through the system.</w:t>
+      </w:r>
+    </w:p>
+    <w:p>
+      <w:bookmarkStart w:id="5" w:name="_GoBack"/>
+      <w:bookmarkEnd w:id="5"/>
+    </w:p>
+    <w:p>
       <w:pPr>
         <w:pStyle w:val="Balk2"/>
         <w:rPr>
           <w:rFonts w:ascii="Times New Roman" w:hAnsi="Times New Roman" w:cs="Times New Roman"/>
         </w:rPr>
       </w:pPr>
-      <w:bookmarkStart w:id="5" w:name="_Toc496873299"/>
+      <w:bookmarkStart w:id="6" w:name="_Toc496873299"/>
       <w:r>
         <w:rPr>
           <w:rFonts w:ascii="Times New Roman" w:hAnsi="Times New Roman" w:cs="Times New Roman"/>
         </w:rPr>
         <w:t>Overview</w:t>
       </w:r>
-      <w:bookmarkEnd w:id="5"/>
+      <w:bookmarkEnd w:id="6"/>
     </w:p>
     <w:p>
       <w:pPr>
@@ -2710,14 +2935,14 @@
           <w:rFonts w:ascii="Times New Roman" w:hAnsi="Times New Roman" w:cs="Times New Roman"/>
         </w:rPr>
       </w:pPr>
-      <w:bookmarkStart w:id="6" w:name="_Toc496873300"/>
+      <w:bookmarkStart w:id="7" w:name="_Toc496873300"/>
       <w:r>
         <w:rPr>
           <w:rFonts w:ascii="Times New Roman" w:hAnsi="Times New Roman" w:cs="Times New Roman"/>
         </w:rPr>
         <w:t>Current System</w:t>
       </w:r>
-      <w:bookmarkEnd w:id="6"/>
+      <w:bookmarkEnd w:id="7"/>
     </w:p>
     <w:p>
       <w:pPr>
@@ -2795,14 +3020,14 @@
           <w:rFonts w:ascii="Times New Roman" w:hAnsi="Times New Roman" w:cs="Times New Roman"/>
         </w:rPr>
       </w:pPr>
-      <w:bookmarkStart w:id="7" w:name="_Toc496873301"/>
+      <w:bookmarkStart w:id="8" w:name="_Toc496873301"/>
       <w:r>
         <w:rPr>
           <w:rFonts w:ascii="Times New Roman" w:hAnsi="Times New Roman" w:cs="Times New Roman"/>
         </w:rPr>
         <w:t>Proposed System</w:t>
       </w:r>
-      <w:bookmarkEnd w:id="7"/>
+      <w:bookmarkEnd w:id="8"/>
     </w:p>
     <w:p>
       <w:pPr>
@@ -2826,14 +3051,14 @@
           <w:rFonts w:ascii="Times New Roman" w:hAnsi="Times New Roman" w:cs="Times New Roman"/>
         </w:rPr>
       </w:pPr>
-      <w:bookmarkStart w:id="8" w:name="_Toc496873302"/>
+      <w:bookmarkStart w:id="9" w:name="_Toc496873302"/>
       <w:r>
         <w:rPr>
           <w:rFonts w:ascii="Times New Roman" w:hAnsi="Times New Roman" w:cs="Times New Roman"/>
         </w:rPr>
         <w:t>Overview</w:t>
       </w:r>
-      <w:bookmarkEnd w:id="8"/>
+      <w:bookmarkEnd w:id="9"/>
     </w:p>
     <w:p>
       <w:pPr>
@@ -2857,14 +3082,14 @@
           <w:rFonts w:ascii="Times New Roman" w:hAnsi="Times New Roman" w:cs="Times New Roman"/>
         </w:rPr>
       </w:pPr>
-      <w:bookmarkStart w:id="9" w:name="_Toc496873303"/>
+      <w:bookmarkStart w:id="10" w:name="_Toc496873303"/>
       <w:r>
         <w:rPr>
           <w:rFonts w:ascii="Times New Roman" w:hAnsi="Times New Roman" w:cs="Times New Roman"/>
         </w:rPr>
         <w:t>Functional Requirements</w:t>
       </w:r>
-      <w:bookmarkEnd w:id="9"/>
+      <w:bookmarkEnd w:id="10"/>
     </w:p>
     <w:p>
       <w:pPr>
@@ -2877,7 +3102,7 @@
           <w:rFonts w:cs="Times New Roman"/>
         </w:rPr>
       </w:pPr>
-      <w:bookmarkStart w:id="10" w:name="_Toc496873304"/>
+      <w:bookmarkStart w:id="11" w:name="_Toc496873304"/>
       <w:r>
         <w:rPr>
           <w:rFonts w:cs="Times New Roman"/>
@@ -3080,7 +3305,6 @@
         <w:rPr>
           <w:rFonts w:cs="Times New Roman"/>
         </w:rPr>
-        <w:lastRenderedPageBreak/>
         <w:t>Only operator type of users should be able to perform changes on events.</w:t>
       </w:r>
     </w:p>
@@ -3185,9 +3409,10 @@
         <w:rPr>
           <w:rFonts w:ascii="Times New Roman" w:hAnsi="Times New Roman" w:cs="Times New Roman"/>
         </w:rPr>
+        <w:lastRenderedPageBreak/>
         <w:t>Nonfunctional Requirements</w:t>
       </w:r>
-      <w:bookmarkEnd w:id="10"/>
+      <w:bookmarkEnd w:id="11"/>
     </w:p>
     <w:p>
       <w:pPr>
@@ -3209,7 +3434,7 @@
           <w:rFonts w:cs="Times New Roman"/>
         </w:rPr>
       </w:pPr>
-      <w:bookmarkStart w:id="11" w:name="_Toc496873305"/>
+      <w:bookmarkStart w:id="12" w:name="_Toc496873305"/>
       <w:r>
         <w:rPr>
           <w:rFonts w:cs="Times New Roman"/>
@@ -3223,7 +3448,7 @@
         </w:rPr>
         <w:t>Usability</w:t>
       </w:r>
-      <w:bookmarkEnd w:id="11"/>
+      <w:bookmarkEnd w:id="12"/>
     </w:p>
     <w:p>
       <w:pPr>
@@ -3339,10 +3564,7 @@
         </w:numPr>
       </w:pPr>
       <w:r>
-        <w:t>System will provide message to Operator about his/her</w:t>
-      </w:r>
-      <w:r>
-        <w:t xml:space="preserve"> </w:t>
+        <w:t xml:space="preserve">System will provide message to Operator about his/her </w:t>
       </w:r>
       <w:r>
         <w:t>request to make changes to the event</w:t>
@@ -3403,7 +3625,7 @@
           <w:rFonts w:cs="Times New Roman"/>
         </w:rPr>
       </w:pPr>
-      <w:bookmarkStart w:id="12" w:name="_Toc496873306"/>
+      <w:bookmarkStart w:id="13" w:name="_Toc496873306"/>
       <w:r>
         <w:rPr>
           <w:rFonts w:cs="Times New Roman"/>
@@ -3417,7 +3639,7 @@
         </w:rPr>
         <w:t>Reliability</w:t>
       </w:r>
-      <w:bookmarkEnd w:id="12"/>
+      <w:bookmarkEnd w:id="13"/>
     </w:p>
     <w:p>
       <w:pPr>
@@ -3465,13 +3687,12 @@
           <w:rFonts w:cs="Times New Roman"/>
         </w:rPr>
       </w:pPr>
-      <w:bookmarkStart w:id="13" w:name="_Toc496873307"/>
+      <w:bookmarkStart w:id="14" w:name="_Toc496873307"/>
       <w:r>
         <w:rPr>
           <w:rFonts w:cs="Times New Roman"/>
           <w:lang w:val="tr"/>
         </w:rPr>
-        <w:lastRenderedPageBreak/>
         <w:t xml:space="preserve">3.3.3. </w:t>
       </w:r>
       <w:r>
@@ -3480,7 +3701,7 @@
         </w:rPr>
         <w:t>Performance</w:t>
       </w:r>
-      <w:bookmarkEnd w:id="13"/>
+      <w:bookmarkEnd w:id="14"/>
     </w:p>
     <w:p>
       <w:pPr>
@@ -3495,21 +3716,7 @@
           <w:rFonts w:cs="Times New Roman"/>
           <w:szCs w:val="24"/>
         </w:rPr>
-        <w:t xml:space="preserve">Login form </w:t>
-      </w:r>
-      <w:r>
-        <w:rPr>
-          <w:rFonts w:cs="Times New Roman"/>
-          <w:szCs w:val="24"/>
-        </w:rPr>
-        <w:t>must be</w:t>
-      </w:r>
-      <w:r>
-        <w:rPr>
-          <w:rFonts w:cs="Times New Roman"/>
-          <w:szCs w:val="24"/>
-        </w:rPr>
-        <w:t xml:space="preserve"> presented within 5 seconds.</w:t>
+        <w:t>Login form must be presented within 5 seconds.</w:t>
       </w:r>
     </w:p>
     <w:p>
@@ -3630,14 +3837,7 @@
           <w:rFonts w:cs="Times New Roman"/>
           <w:szCs w:val="24"/>
         </w:rPr>
-        <w:t xml:space="preserve">The </w:t>
-      </w:r>
-      <w:r>
-        <w:rPr>
-          <w:rFonts w:cs="Times New Roman"/>
-          <w:szCs w:val="24"/>
-        </w:rPr>
-        <w:t>Operator</w:t>
+        <w:t>The Operator</w:t>
       </w:r>
       <w:r>
         <w:rPr>
@@ -3659,14 +3859,7 @@
           <w:rFonts w:cs="Times New Roman"/>
           <w:szCs w:val="24"/>
         </w:rPr>
-        <w:t xml:space="preserve"> receive a response in 30 seconds after the admin</w:t>
-      </w:r>
-      <w:r>
-        <w:rPr>
-          <w:rFonts w:cs="Times New Roman"/>
-          <w:szCs w:val="24"/>
-        </w:rPr>
-        <w:t xml:space="preserve"> response.</w:t>
+        <w:t xml:space="preserve"> receive a response in 30 seconds after the admin response.</w:t>
       </w:r>
     </w:p>
     <w:p>
@@ -3676,7 +3869,7 @@
           <w:rFonts w:cs="Times New Roman"/>
         </w:rPr>
       </w:pPr>
-      <w:bookmarkStart w:id="14" w:name="_Toc496873308"/>
+      <w:bookmarkStart w:id="15" w:name="_Toc496873308"/>
       <w:r>
         <w:rPr>
           <w:rFonts w:cs="Times New Roman"/>
@@ -3690,7 +3883,7 @@
         </w:rPr>
         <w:t>Supportability</w:t>
       </w:r>
-      <w:bookmarkEnd w:id="14"/>
+      <w:bookmarkEnd w:id="15"/>
     </w:p>
     <w:p>
       <w:pPr>
@@ -3707,15 +3900,7 @@
         <w:rPr>
           <w:rFonts w:cs="Times New Roman"/>
         </w:rPr>
-        <w:t xml:space="preserve">The application must not be </w:t>
-      </w:r>
-      <w:bookmarkStart w:id="15" w:name="_GoBack"/>
-      <w:bookmarkEnd w:id="15"/>
-      <w:r>
-        <w:rPr>
-          <w:rFonts w:cs="Times New Roman"/>
-        </w:rPr>
-        <w:t xml:space="preserve">platform dependent, i.e., it should be able to run on any platform. </w:t>
+        <w:t xml:space="preserve">The application must not be platform dependent, i.e., it should be able to run on any platform. </w:t>
       </w:r>
     </w:p>
     <w:p>
@@ -3731,6 +3916,7 @@
           <w:rFonts w:cs="Times New Roman"/>
           <w:lang w:val="tr"/>
         </w:rPr>
+        <w:lastRenderedPageBreak/>
         <w:t xml:space="preserve">3.3.5 </w:t>
       </w:r>
       <w:r>
@@ -4298,7 +4484,6 @@
           <w:iCs/>
           <w:szCs w:val="24"/>
         </w:rPr>
-        <w:lastRenderedPageBreak/>
         <w:t>Alice uses her new password to login to the website and buys the concert ticket.</w:t>
       </w:r>
     </w:p>
@@ -4541,6 +4726,7 @@
           <w:i/>
           <w:szCs w:val="24"/>
         </w:rPr>
+        <w:lastRenderedPageBreak/>
         <w:t>1.</w:t>
       </w:r>
       <w:r>
@@ -5250,6 +5436,7 @@
           <w:i/>
           <w:szCs w:val="24"/>
         </w:rPr>
+        <w:lastRenderedPageBreak/>
         <w:t>Scenario name</w:t>
       </w:r>
       <w:r>
@@ -6740,6 +6927,7 @@
           <w:rFonts w:cs="Times New Roman"/>
           <w:szCs w:val="24"/>
         </w:rPr>
+        <w:lastRenderedPageBreak/>
         <w:t>Emin</w:t>
       </w:r>
       <w:proofErr w:type="spellEnd"/>
@@ -7167,7 +7355,6 @@
           <w:i/>
           <w:color w:val="000000"/>
         </w:rPr>
-        <w:lastRenderedPageBreak/>
         <w:t xml:space="preserve">Scenario name </w:t>
       </w:r>
       <w:r>
@@ -7338,7 +7525,14 @@
         <w:rPr>
           <w:color w:val="000000"/>
         </w:rPr>
-        <w:t xml:space="preserve">Özay learned that there will be Post Malone concert in Istanbul and he really likes his songs and stage performance. Thus, he decided to buy a ticket for his concert from online. He noticed that he didn’t have an account to enter the website where he’s </w:t>
+        <w:t xml:space="preserve">Özay learned that there will be Post Malone concert in Istanbul and he really likes his songs and stage performance. Thus, he decided to buy a ticket for his concert from online. He noticed that he didn’t </w:t>
+      </w:r>
+      <w:r>
+        <w:rPr>
+          <w:color w:val="000000"/>
+        </w:rPr>
+        <w:lastRenderedPageBreak/>
+        <w:t xml:space="preserve">have an account to enter the website where he’s </w:t>
       </w:r>
       <w:r>
         <w:rPr>
@@ -7671,7 +7865,6 @@
           <w:i/>
           <w:color w:val="000000"/>
         </w:rPr>
-        <w:lastRenderedPageBreak/>
         <w:t xml:space="preserve">Scenario name     </w:t>
       </w:r>
       <w:proofErr w:type="spellStart"/>
@@ -7852,7 +8045,14 @@
         <w:rPr>
           <w:color w:val="000000"/>
         </w:rPr>
-        <w:t xml:space="preserve"> of Thrace Festival and he wants to add this festival as an event to website. He has an account as an operator. So, he logged into website and activates “</w:t>
+        <w:t xml:space="preserve"> of Thrace Festival and he wants to add this festival as an event to website. He has an account as an </w:t>
+      </w:r>
+      <w:r>
+        <w:rPr>
+          <w:color w:val="000000"/>
+        </w:rPr>
+        <w:lastRenderedPageBreak/>
+        <w:t>operator. So, he logged into website and activates “</w:t>
       </w:r>
       <w:proofErr w:type="spellStart"/>
       <w:r>
@@ -8381,7 +8581,6 @@
           <w:i/>
           <w:color w:val="000000"/>
         </w:rPr>
-        <w:lastRenderedPageBreak/>
         <w:t xml:space="preserve">Scenario name </w:t>
       </w:r>
       <w:proofErr w:type="spellStart"/>
@@ -9391,6 +9590,7 @@
           <w:rFonts w:cs="Times New Roman"/>
           <w:szCs w:val="24"/>
         </w:rPr>
+        <w:lastRenderedPageBreak/>
         <w:tab/>
       </w:r>
       <w:r>
@@ -9968,7 +10168,6 @@
         <w:rPr>
           <w:rFonts w:cs="Times New Roman"/>
         </w:rPr>
-        <w:lastRenderedPageBreak/>
         <w:pict w14:anchorId="6BBC9290">
           <v:rect id="_x0000_i1076" style="width:0;height:1.5pt" o:hralign="center" o:hrstd="t" o:hr="t" fillcolor="#a0a0a0" stroked="f"/>
         </w:pict>
@@ -10202,6 +10401,7 @@
           <w:rFonts w:cs="Times New Roman"/>
           <w:szCs w:val="24"/>
         </w:rPr>
+        <w:lastRenderedPageBreak/>
         <w:t>2.</w:t>
       </w:r>
       <w:r>
@@ -11062,7 +11262,6 @@
         <w:rPr>
           <w:rFonts w:cs="Times New Roman"/>
         </w:rPr>
-        <w:lastRenderedPageBreak/>
         <w:pict w14:anchorId="223229CD">
           <v:rect id="_x0000_i1085" style="width:0;height:1.5pt" o:hralign="center" o:hrstd="t" o:hr="t" fillcolor="#a0a0a0" stroked="f"/>
         </w:pict>
@@ -12061,7 +12260,6 @@
         <w:rPr>
           <w:rFonts w:cs="Times New Roman"/>
         </w:rPr>
-        <w:lastRenderedPageBreak/>
         <w:pict w14:anchorId="2459CC79">
           <v:rect id="_x0000_i1094" style="width:0;height:1.5pt" o:hralign="center" o:hrstd="t" o:hr="t" fillcolor="#a0a0a0" stroked="f"/>
         </w:pict>
@@ -12363,6 +12561,7 @@
           <w:iCs/>
           <w:szCs w:val="24"/>
         </w:rPr>
+        <w:lastRenderedPageBreak/>
         <w:t xml:space="preserve">  </w:t>
       </w:r>
       <w:r>
@@ -13454,6 +13653,7 @@
           <w:bCs/>
           <w:szCs w:val="24"/>
         </w:rPr>
+        <w:lastRenderedPageBreak/>
         <w:t xml:space="preserve">   SYSTEM</w:t>
       </w:r>
       <w:r>
@@ -14353,6 +14553,7 @@
           <w:color w:val="000000"/>
           <w:szCs w:val="24"/>
         </w:rPr>
+        <w:lastRenderedPageBreak/>
         <w:tab/>
       </w:r>
       <w:r>
@@ -16529,6 +16730,7 @@
           <w:color w:val="000000"/>
           <w:szCs w:val="24"/>
         </w:rPr>
+        <w:lastRenderedPageBreak/>
         <w:t>clicking add event button inside the cite.             </w:t>
       </w:r>
     </w:p>
@@ -17663,6 +17865,7 @@
           <w:color w:val="000000"/>
           <w:szCs w:val="24"/>
         </w:rPr>
+        <w:lastRenderedPageBreak/>
         <w:t>   button.</w:t>
       </w:r>
     </w:p>
@@ -18526,6 +18729,7 @@
         <w:rPr>
           <w:color w:val="000000"/>
         </w:rPr>
+        <w:lastRenderedPageBreak/>
         <w:t xml:space="preserve">1. The </w:t>
       </w:r>
       <w:r>
@@ -19338,6 +19542,7 @@
           <w:i/>
           <w:color w:val="000000"/>
         </w:rPr>
+        <w:lastRenderedPageBreak/>
         <w:t xml:space="preserve"> </w:t>
       </w:r>
       <w:r>
@@ -20059,6 +20264,7 @@
         <w:rPr>
           <w:color w:val="000000"/>
         </w:rPr>
+        <w:lastRenderedPageBreak/>
         <w:t xml:space="preserve">1. </w:t>
       </w:r>
       <w:r>
@@ -20559,7 +20765,6 @@
         <w:rPr>
           <w:rFonts w:cs="Times New Roman"/>
         </w:rPr>
-        <w:lastRenderedPageBreak/>
         <w:pict w14:anchorId="107C6B4B">
           <v:rect id="_x0000_i1152" style="width:6in;height:1.5pt" o:hralign="center" o:hrstd="t" o:hr="t" fillcolor="#a0a0a0" stroked="f"/>
         </w:pict>
@@ -20713,6 +20918,7 @@
         <w:rPr>
           <w:color w:val="000000"/>
         </w:rPr>
+        <w:lastRenderedPageBreak/>
         <w:t xml:space="preserve">1. </w:t>
       </w:r>
       <w:r>
@@ -21197,66 +21403,66 @@
         <w:rPr>
           <w:rFonts w:cs="Times New Roman"/>
         </w:rPr>
+        <w:t>User interface—navigational paths and screen mock-ups</w:t>
+      </w:r>
+      <w:bookmarkEnd w:id="24"/>
+    </w:p>
+    <w:p>
+      <w:pPr>
+        <w:pStyle w:val="Balk2"/>
+        <w:rPr>
+          <w:rFonts w:ascii="Times New Roman" w:hAnsi="Times New Roman" w:cs="Times New Roman"/>
+        </w:rPr>
+      </w:pPr>
+      <w:bookmarkStart w:id="25" w:name="_Toc496873319"/>
+      <w:r>
+        <w:rPr>
+          <w:rFonts w:ascii="Times New Roman" w:hAnsi="Times New Roman" w:cs="Times New Roman"/>
+        </w:rPr>
+        <w:t>Project Schedule</w:t>
+      </w:r>
+      <w:bookmarkEnd w:id="25"/>
+    </w:p>
+    <w:p>
+      <w:pPr>
+        <w:rPr>
+          <w:rFonts w:cs="Times New Roman"/>
+        </w:rPr>
+      </w:pPr>
+      <w:r>
+        <w:rPr>
+          <w:rFonts w:cs="Times New Roman"/>
+        </w:rPr>
+        <w:t xml:space="preserve">Prepare Gannt </w:t>
+      </w:r>
+      <w:proofErr w:type="gramStart"/>
+      <w:r>
+        <w:rPr>
+          <w:rFonts w:cs="Times New Roman"/>
+        </w:rPr>
+        <w:t>Chart, and</w:t>
+      </w:r>
+      <w:proofErr w:type="gramEnd"/>
+      <w:r>
+        <w:rPr>
+          <w:rFonts w:cs="Times New Roman"/>
+        </w:rPr>
+        <w:t xml:space="preserve"> add it to this section.</w:t>
+      </w:r>
+    </w:p>
+    <w:p>
+      <w:pPr>
+        <w:pStyle w:val="Balk1"/>
+        <w:rPr>
+          <w:rFonts w:ascii="Times New Roman" w:hAnsi="Times New Roman" w:cs="Times New Roman"/>
+        </w:rPr>
+      </w:pPr>
+      <w:bookmarkStart w:id="26" w:name="_Toc496873320"/>
+      <w:r>
+        <w:rPr>
+          <w:rFonts w:ascii="Times New Roman" w:hAnsi="Times New Roman" w:cs="Times New Roman"/>
+        </w:rPr>
         <w:lastRenderedPageBreak/>
-        <w:t>User interface—navigational paths and screen mock-ups</w:t>
-      </w:r>
-      <w:bookmarkEnd w:id="24"/>
-    </w:p>
-    <w:p>
-      <w:pPr>
-        <w:pStyle w:val="Balk2"/>
-        <w:rPr>
-          <w:rFonts w:ascii="Times New Roman" w:hAnsi="Times New Roman" w:cs="Times New Roman"/>
-        </w:rPr>
-      </w:pPr>
-      <w:bookmarkStart w:id="25" w:name="_Toc496873319"/>
-      <w:r>
-        <w:rPr>
-          <w:rFonts w:ascii="Times New Roman" w:hAnsi="Times New Roman" w:cs="Times New Roman"/>
-        </w:rPr>
-        <w:t>Project Schedule</w:t>
-      </w:r>
-      <w:bookmarkEnd w:id="25"/>
-    </w:p>
-    <w:p>
-      <w:pPr>
-        <w:rPr>
-          <w:rFonts w:cs="Times New Roman"/>
-        </w:rPr>
-      </w:pPr>
-      <w:r>
-        <w:rPr>
-          <w:rFonts w:cs="Times New Roman"/>
-        </w:rPr>
-        <w:t xml:space="preserve">Prepare Gannt </w:t>
-      </w:r>
-      <w:proofErr w:type="gramStart"/>
-      <w:r>
-        <w:rPr>
-          <w:rFonts w:cs="Times New Roman"/>
-        </w:rPr>
-        <w:t>Chart, and</w:t>
-      </w:r>
-      <w:proofErr w:type="gramEnd"/>
-      <w:r>
-        <w:rPr>
-          <w:rFonts w:cs="Times New Roman"/>
-        </w:rPr>
-        <w:t xml:space="preserve"> add it to this section.</w:t>
-      </w:r>
-    </w:p>
-    <w:p>
-      <w:pPr>
-        <w:pStyle w:val="Balk1"/>
-        <w:rPr>
-          <w:rFonts w:ascii="Times New Roman" w:hAnsi="Times New Roman" w:cs="Times New Roman"/>
-        </w:rPr>
-      </w:pPr>
-      <w:bookmarkStart w:id="26" w:name="_Toc496873320"/>
-      <w:r>
-        <w:rPr>
-          <w:rFonts w:ascii="Times New Roman" w:hAnsi="Times New Roman" w:cs="Times New Roman"/>
-        </w:rPr>
         <w:t>Glossary</w:t>
       </w:r>
       <w:bookmarkEnd w:id="26"/>
@@ -21737,12 +21943,12 @@
 <w:numbering xmlns:wpc="http://schemas.microsoft.com/office/word/2010/wordprocessingCanvas" xmlns:cx="http://schemas.microsoft.com/office/drawing/2014/chartex" xmlns:cx1="http://schemas.microsoft.com/office/drawing/2015/9/8/chartex" xmlns:cx2="http://schemas.microsoft.com/office/drawing/2015/10/21/chartex" xmlns:cx3="http://schemas.microsoft.com/office/drawing/2016/5/9/chartex" xmlns:cx4="http://schemas.microsoft.com/office/drawing/2016/5/10/chartex" xmlns:cx5="http://schemas.microsoft.com/office/drawing/2016/5/11/chartex" xmlns:cx6="http://schemas.microsoft.com/office/drawing/2016/5/12/chartex" xmlns:cx7="http://schemas.microsoft.com/office/drawing/2016/5/13/chartex" xmlns:cx8="http://schemas.microsoft.com/office/drawing/2016/5/14/chartex" xmlns:mc="http://schemas.openxmlformats.org/markup-compatibility/2006" xmlns:aink="http://schemas.microsoft.com/office/drawing/2016/ink" xmlns:am3d="http://schemas.microsoft.com/office/drawing/2017/model3d" xmlns:o="urn:schemas-microsoft-com:office:office" xmlns:r="http://schemas.openxmlformats.org/officeDocument/2006/relationships" xmlns:m="http://schemas.openxmlformats.org/officeDocument/2006/math" xmlns:v="urn:schemas-microsoft-com:vml" xmlns:wp14="http://schemas.microsoft.com/office/word/2010/wordprocessingDrawing" xmlns:wp="http://schemas.openxmlformats.org/drawingml/2006/wordprocessingDrawing" xmlns:w10="urn:schemas-microsoft-com:office:word" xmlns:w="http://schemas.openxmlformats.org/wordprocessingml/2006/main" xmlns:w14="http://schemas.microsoft.com/office/word/2010/wordml" xmlns:w15="http://schemas.microsoft.com/office/word/2012/wordml" xmlns:w16cid="http://schemas.microsoft.com/office/word/2016/wordml/cid" xmlns:w16se="http://schemas.microsoft.com/office/word/2015/wordml/symex" xmlns:wpg="http://schemas.microsoft.com/office/word/2010/wordprocessingGroup" xmlns:wpi="http://schemas.microsoft.com/office/word/2010/wordprocessingInk" xmlns:wne="http://schemas.microsoft.com/office/word/2006/wordml" xmlns:wps="http://schemas.microsoft.com/office/word/2010/wordprocessingShape" mc:Ignorable="w14 w15 w16se w16cid wp14">
   <w:numPicBullet w:numPicBulletId="0">
     <w:pict>
-      <v:rect id="_x0000_i1082" style="width:0;height:1.5pt" o:hralign="center" o:bullet="t" o:hrstd="t" o:hr="t" fillcolor="#a0a0a0" stroked="f"/>
+      <v:rect id="_x0000_i1094" style="width:0;height:1.5pt" o:hralign="center" o:bullet="t" o:hrstd="t" o:hr="t" fillcolor="#a0a0a0" stroked="f"/>
     </w:pict>
   </w:numPicBullet>
   <w:numPicBullet w:numPicBulletId="1">
     <w:pict>
-      <v:rect id="_x0000_i1083" style="width:0;height:1.5pt" o:hralign="center" o:bullet="t" o:hrstd="t" o:hr="t" fillcolor="#a0a0a0" stroked="f"/>
+      <v:rect id="_x0000_i1095" style="width:0;height:1.5pt" o:hralign="center" o:bullet="t" o:hrstd="t" o:hr="t" fillcolor="#a0a0a0" stroked="f"/>
     </w:pict>
   </w:numPicBullet>
   <w:abstractNum w:abstractNumId="0" w15:restartNumberingAfterBreak="0">
@@ -23092,6 +23298,119 @@
     </w:lvl>
   </w:abstractNum>
   <w:abstractNum w:abstractNumId="16" w15:restartNumberingAfterBreak="0">
+    <w:nsid w:val="30A900FE"/>
+    <w:multiLevelType w:val="hybridMultilevel"/>
+    <w:tmpl w:val="A2145946"/>
+    <w:lvl w:ilvl="0" w:tplc="041F0001">
+      <w:start w:val="1"/>
+      <w:numFmt w:val="bullet"/>
+      <w:lvlText w:val=""/>
+      <w:lvlJc w:val="left"/>
+      <w:pPr>
+        <w:ind w:left="1004" w:hanging="360"/>
+      </w:pPr>
+      <w:rPr>
+        <w:rFonts w:ascii="Symbol" w:hAnsi="Symbol" w:hint="default"/>
+      </w:rPr>
+    </w:lvl>
+    <w:lvl w:ilvl="1" w:tplc="041F0003" w:tentative="1">
+      <w:start w:val="1"/>
+      <w:numFmt w:val="bullet"/>
+      <w:lvlText w:val="o"/>
+      <w:lvlJc w:val="left"/>
+      <w:pPr>
+        <w:ind w:left="1724" w:hanging="360"/>
+      </w:pPr>
+      <w:rPr>
+        <w:rFonts w:ascii="Courier New" w:hAnsi="Courier New" w:cs="Courier New" w:hint="default"/>
+      </w:rPr>
+    </w:lvl>
+    <w:lvl w:ilvl="2" w:tplc="041F0005" w:tentative="1">
+      <w:start w:val="1"/>
+      <w:numFmt w:val="bullet"/>
+      <w:lvlText w:val=""/>
+      <w:lvlJc w:val="left"/>
+      <w:pPr>
+        <w:ind w:left="2444" w:hanging="360"/>
+      </w:pPr>
+      <w:rPr>
+        <w:rFonts w:ascii="Wingdings" w:hAnsi="Wingdings" w:hint="default"/>
+      </w:rPr>
+    </w:lvl>
+    <w:lvl w:ilvl="3" w:tplc="041F0001" w:tentative="1">
+      <w:start w:val="1"/>
+      <w:numFmt w:val="bullet"/>
+      <w:lvlText w:val=""/>
+      <w:lvlJc w:val="left"/>
+      <w:pPr>
+        <w:ind w:left="3164" w:hanging="360"/>
+      </w:pPr>
+      <w:rPr>
+        <w:rFonts w:ascii="Symbol" w:hAnsi="Symbol" w:hint="default"/>
+      </w:rPr>
+    </w:lvl>
+    <w:lvl w:ilvl="4" w:tplc="041F0003" w:tentative="1">
+      <w:start w:val="1"/>
+      <w:numFmt w:val="bullet"/>
+      <w:lvlText w:val="o"/>
+      <w:lvlJc w:val="left"/>
+      <w:pPr>
+        <w:ind w:left="3884" w:hanging="360"/>
+      </w:pPr>
+      <w:rPr>
+        <w:rFonts w:ascii="Courier New" w:hAnsi="Courier New" w:cs="Courier New" w:hint="default"/>
+      </w:rPr>
+    </w:lvl>
+    <w:lvl w:ilvl="5" w:tplc="041F0005" w:tentative="1">
+      <w:start w:val="1"/>
+      <w:numFmt w:val="bullet"/>
+      <w:lvlText w:val=""/>
+      <w:lvlJc w:val="left"/>
+      <w:pPr>
+        <w:ind w:left="4604" w:hanging="360"/>
+      </w:pPr>
+      <w:rPr>
+        <w:rFonts w:ascii="Wingdings" w:hAnsi="Wingdings" w:hint="default"/>
+      </w:rPr>
+    </w:lvl>
+    <w:lvl w:ilvl="6" w:tplc="041F0001" w:tentative="1">
+      <w:start w:val="1"/>
+      <w:numFmt w:val="bullet"/>
+      <w:lvlText w:val=""/>
+      <w:lvlJc w:val="left"/>
+      <w:pPr>
+        <w:ind w:left="5324" w:hanging="360"/>
+      </w:pPr>
+      <w:rPr>
+        <w:rFonts w:ascii="Symbol" w:hAnsi="Symbol" w:hint="default"/>
+      </w:rPr>
+    </w:lvl>
+    <w:lvl w:ilvl="7" w:tplc="041F0003" w:tentative="1">
+      <w:start w:val="1"/>
+      <w:numFmt w:val="bullet"/>
+      <w:lvlText w:val="o"/>
+      <w:lvlJc w:val="left"/>
+      <w:pPr>
+        <w:ind w:left="6044" w:hanging="360"/>
+      </w:pPr>
+      <w:rPr>
+        <w:rFonts w:ascii="Courier New" w:hAnsi="Courier New" w:cs="Courier New" w:hint="default"/>
+      </w:rPr>
+    </w:lvl>
+    <w:lvl w:ilvl="8" w:tplc="041F0005" w:tentative="1">
+      <w:start w:val="1"/>
+      <w:numFmt w:val="bullet"/>
+      <w:lvlText w:val=""/>
+      <w:lvlJc w:val="left"/>
+      <w:pPr>
+        <w:ind w:left="6764" w:hanging="360"/>
+      </w:pPr>
+      <w:rPr>
+        <w:rFonts w:ascii="Wingdings" w:hAnsi="Wingdings" w:hint="default"/>
+      </w:rPr>
+    </w:lvl>
+  </w:abstractNum>
+  <w:abstractNum w:abstractNumId="17" w15:restartNumberingAfterBreak="0">
     <w:nsid w:val="31594F3D"/>
     <w:multiLevelType w:val="multilevel"/>
     <w:tmpl w:val="31594F3D"/>
@@ -23180,7 +23499,7 @@
       </w:pPr>
     </w:lvl>
   </w:abstractNum>
-  <w:abstractNum w:abstractNumId="17" w15:restartNumberingAfterBreak="0">
+  <w:abstractNum w:abstractNumId="18" w15:restartNumberingAfterBreak="0">
     <w:nsid w:val="3BB53FC9"/>
     <w:multiLevelType w:val="hybridMultilevel"/>
     <w:tmpl w:val="84960F08"/>
@@ -23293,7 +23612,7 @@
       </w:rPr>
     </w:lvl>
   </w:abstractNum>
-  <w:abstractNum w:abstractNumId="18" w15:restartNumberingAfterBreak="0">
+  <w:abstractNum w:abstractNumId="19" w15:restartNumberingAfterBreak="0">
     <w:nsid w:val="4161746F"/>
     <w:multiLevelType w:val="hybridMultilevel"/>
     <w:tmpl w:val="12909670"/>
@@ -23406,7 +23725,7 @@
       </w:rPr>
     </w:lvl>
   </w:abstractNum>
-  <w:abstractNum w:abstractNumId="19" w15:restartNumberingAfterBreak="0">
+  <w:abstractNum w:abstractNumId="20" w15:restartNumberingAfterBreak="0">
     <w:nsid w:val="42881AA9"/>
     <w:multiLevelType w:val="multilevel"/>
     <w:tmpl w:val="42881AA9"/>
@@ -23519,7 +23838,7 @@
       </w:rPr>
     </w:lvl>
   </w:abstractNum>
-  <w:abstractNum w:abstractNumId="20" w15:restartNumberingAfterBreak="0">
+  <w:abstractNum w:abstractNumId="21" w15:restartNumberingAfterBreak="0">
     <w:nsid w:val="44D4459C"/>
     <w:multiLevelType w:val="hybridMultilevel"/>
     <w:tmpl w:val="76F627FA"/>
@@ -23632,7 +23951,7 @@
       </w:rPr>
     </w:lvl>
   </w:abstractNum>
-  <w:abstractNum w:abstractNumId="21" w15:restartNumberingAfterBreak="0">
+  <w:abstractNum w:abstractNumId="22" w15:restartNumberingAfterBreak="0">
     <w:nsid w:val="45603DFD"/>
     <w:multiLevelType w:val="multilevel"/>
     <w:tmpl w:val="45603DFD"/>
@@ -23721,7 +24040,7 @@
       </w:pPr>
     </w:lvl>
   </w:abstractNum>
-  <w:abstractNum w:abstractNumId="22" w15:restartNumberingAfterBreak="0">
+  <w:abstractNum w:abstractNumId="23" w15:restartNumberingAfterBreak="0">
     <w:nsid w:val="4DCB31F3"/>
     <w:multiLevelType w:val="hybridMultilevel"/>
     <w:tmpl w:val="88408402"/>
@@ -23811,7 +24130,7 @@
       </w:pPr>
     </w:lvl>
   </w:abstractNum>
-  <w:abstractNum w:abstractNumId="23" w15:restartNumberingAfterBreak="0">
+  <w:abstractNum w:abstractNumId="24" w15:restartNumberingAfterBreak="0">
     <w:nsid w:val="515A21A6"/>
     <w:multiLevelType w:val="multilevel"/>
     <w:tmpl w:val="766F4D81"/>
@@ -23902,7 +24221,7 @@
       </w:pPr>
     </w:lvl>
   </w:abstractNum>
-  <w:abstractNum w:abstractNumId="24" w15:restartNumberingAfterBreak="0">
+  <w:abstractNum w:abstractNumId="25" w15:restartNumberingAfterBreak="0">
     <w:nsid w:val="56427C76"/>
     <w:multiLevelType w:val="hybridMultilevel"/>
     <w:tmpl w:val="050030D8"/>
@@ -23988,7 +24307,7 @@
       </w:pPr>
     </w:lvl>
   </w:abstractNum>
-  <w:abstractNum w:abstractNumId="25" w15:restartNumberingAfterBreak="0">
+  <w:abstractNum w:abstractNumId="26" w15:restartNumberingAfterBreak="0">
     <w:nsid w:val="571462DA"/>
     <w:multiLevelType w:val="hybridMultilevel"/>
     <w:tmpl w:val="3682819E"/>
@@ -24074,7 +24393,7 @@
       </w:pPr>
     </w:lvl>
   </w:abstractNum>
-  <w:abstractNum w:abstractNumId="26" w15:restartNumberingAfterBreak="0">
+  <w:abstractNum w:abstractNumId="27" w15:restartNumberingAfterBreak="0">
     <w:nsid w:val="59BE25B2"/>
     <w:multiLevelType w:val="multilevel"/>
     <w:tmpl w:val="59BE25B2"/>
@@ -24187,7 +24506,7 @@
       </w:rPr>
     </w:lvl>
   </w:abstractNum>
-  <w:abstractNum w:abstractNumId="27" w15:restartNumberingAfterBreak="0">
+  <w:abstractNum w:abstractNumId="28" w15:restartNumberingAfterBreak="0">
     <w:nsid w:val="5BA62F4F"/>
     <w:multiLevelType w:val="hybridMultilevel"/>
     <w:tmpl w:val="D0F61DEE"/>
@@ -24276,7 +24595,7 @@
       </w:pPr>
     </w:lvl>
   </w:abstractNum>
-  <w:abstractNum w:abstractNumId="28" w15:restartNumberingAfterBreak="0">
+  <w:abstractNum w:abstractNumId="29" w15:restartNumberingAfterBreak="0">
     <w:nsid w:val="5BEB1627"/>
     <w:multiLevelType w:val="multilevel"/>
     <w:tmpl w:val="9D72CC80"/>
@@ -24370,7 +24689,7 @@
       </w:pPr>
     </w:lvl>
   </w:abstractNum>
-  <w:abstractNum w:abstractNumId="29" w15:restartNumberingAfterBreak="0">
+  <w:abstractNum w:abstractNumId="30" w15:restartNumberingAfterBreak="0">
     <w:nsid w:val="5FC4233A"/>
     <w:multiLevelType w:val="hybridMultilevel"/>
     <w:tmpl w:val="0F242C44"/>
@@ -24460,7 +24779,7 @@
       </w:pPr>
     </w:lvl>
   </w:abstractNum>
-  <w:abstractNum w:abstractNumId="30" w15:restartNumberingAfterBreak="0">
+  <w:abstractNum w:abstractNumId="31" w15:restartNumberingAfterBreak="0">
     <w:nsid w:val="600C6867"/>
     <w:multiLevelType w:val="hybridMultilevel"/>
     <w:tmpl w:val="2F0082AE"/>
@@ -24546,7 +24865,7 @@
       </w:pPr>
     </w:lvl>
   </w:abstractNum>
-  <w:abstractNum w:abstractNumId="31" w15:restartNumberingAfterBreak="0">
+  <w:abstractNum w:abstractNumId="32" w15:restartNumberingAfterBreak="0">
     <w:nsid w:val="60DF0A06"/>
     <w:multiLevelType w:val="hybridMultilevel"/>
     <w:tmpl w:val="4D423EF6"/>
@@ -24687,7 +25006,7 @@
       </w:rPr>
     </w:lvl>
   </w:abstractNum>
-  <w:abstractNum w:abstractNumId="32" w15:restartNumberingAfterBreak="0">
+  <w:abstractNum w:abstractNumId="33" w15:restartNumberingAfterBreak="0">
     <w:nsid w:val="62756718"/>
     <w:multiLevelType w:val="multilevel"/>
     <w:tmpl w:val="62756718"/>
@@ -24807,7 +25126,7 @@
       </w:rPr>
     </w:lvl>
   </w:abstractNum>
-  <w:abstractNum w:abstractNumId="33" w15:restartNumberingAfterBreak="0">
+  <w:abstractNum w:abstractNumId="34" w15:restartNumberingAfterBreak="0">
     <w:nsid w:val="65094A3D"/>
     <w:multiLevelType w:val="hybridMultilevel"/>
     <w:tmpl w:val="7C8CAA2A"/>
@@ -24920,7 +25239,7 @@
       </w:rPr>
     </w:lvl>
   </w:abstractNum>
-  <w:abstractNum w:abstractNumId="34" w15:restartNumberingAfterBreak="0">
+  <w:abstractNum w:abstractNumId="35" w15:restartNumberingAfterBreak="0">
     <w:nsid w:val="65542343"/>
     <w:multiLevelType w:val="multilevel"/>
     <w:tmpl w:val="65542343"/>
@@ -25011,7 +25330,7 @@
       </w:pPr>
     </w:lvl>
   </w:abstractNum>
-  <w:abstractNum w:abstractNumId="35" w15:restartNumberingAfterBreak="0">
+  <w:abstractNum w:abstractNumId="36" w15:restartNumberingAfterBreak="0">
     <w:nsid w:val="6DE4236E"/>
     <w:multiLevelType w:val="multilevel"/>
     <w:tmpl w:val="766F4D81"/>
@@ -25102,7 +25421,7 @@
       </w:pPr>
     </w:lvl>
   </w:abstractNum>
-  <w:abstractNum w:abstractNumId="36" w15:restartNumberingAfterBreak="0">
+  <w:abstractNum w:abstractNumId="37" w15:restartNumberingAfterBreak="0">
     <w:nsid w:val="6E92284B"/>
     <w:multiLevelType w:val="hybridMultilevel"/>
     <w:tmpl w:val="0636AC82"/>
@@ -25215,7 +25534,7 @@
       </w:rPr>
     </w:lvl>
   </w:abstractNum>
-  <w:abstractNum w:abstractNumId="37" w15:restartNumberingAfterBreak="0">
+  <w:abstractNum w:abstractNumId="38" w15:restartNumberingAfterBreak="0">
     <w:nsid w:val="72D24325"/>
     <w:multiLevelType w:val="hybridMultilevel"/>
     <w:tmpl w:val="2DD0D24C"/>
@@ -25328,7 +25647,7 @@
       </w:rPr>
     </w:lvl>
   </w:abstractNum>
-  <w:abstractNum w:abstractNumId="38" w15:restartNumberingAfterBreak="0">
+  <w:abstractNum w:abstractNumId="39" w15:restartNumberingAfterBreak="0">
     <w:nsid w:val="762F3573"/>
     <w:multiLevelType w:val="multilevel"/>
     <w:tmpl w:val="762F3573"/>
@@ -25441,7 +25760,7 @@
       </w:rPr>
     </w:lvl>
   </w:abstractNum>
-  <w:abstractNum w:abstractNumId="39" w15:restartNumberingAfterBreak="0">
+  <w:abstractNum w:abstractNumId="40" w15:restartNumberingAfterBreak="0">
     <w:nsid w:val="766F4D81"/>
     <w:multiLevelType w:val="multilevel"/>
     <w:tmpl w:val="766F4D81"/>
@@ -25532,7 +25851,7 @@
       </w:pPr>
     </w:lvl>
   </w:abstractNum>
-  <w:abstractNum w:abstractNumId="40" w15:restartNumberingAfterBreak="0">
+  <w:abstractNum w:abstractNumId="41" w15:restartNumberingAfterBreak="0">
     <w:nsid w:val="77FEAF94"/>
     <w:multiLevelType w:val="singleLevel"/>
     <w:tmpl w:val="77FEAF94"/>
@@ -25544,7 +25863,7 @@
       <w:lvlJc w:val="left"/>
     </w:lvl>
   </w:abstractNum>
-  <w:abstractNum w:abstractNumId="41" w15:restartNumberingAfterBreak="0">
+  <w:abstractNum w:abstractNumId="42" w15:restartNumberingAfterBreak="0">
     <w:nsid w:val="7AB259A1"/>
     <w:multiLevelType w:val="multilevel"/>
     <w:tmpl w:val="7AB259A1"/>
@@ -25634,25 +25953,25 @@
     </w:lvl>
   </w:abstractNum>
   <w:num w:numId="1">
-    <w:abstractNumId w:val="32"/>
+    <w:abstractNumId w:val="33"/>
   </w:num>
   <w:num w:numId="2">
     <w:abstractNumId w:val="7"/>
   </w:num>
   <w:num w:numId="3">
-    <w:abstractNumId w:val="40"/>
+    <w:abstractNumId w:val="41"/>
   </w:num>
   <w:num w:numId="4">
     <w:abstractNumId w:val="2"/>
   </w:num>
   <w:num w:numId="5">
-    <w:abstractNumId w:val="21"/>
+    <w:abstractNumId w:val="22"/>
   </w:num>
   <w:num w:numId="6">
     <w:abstractNumId w:val="0"/>
   </w:num>
   <w:num w:numId="7">
-    <w:abstractNumId w:val="39"/>
+    <w:abstractNumId w:val="40"/>
   </w:num>
   <w:num w:numId="8">
     <w:abstractNumId w:val="1"/>
@@ -25661,28 +25980,28 @@
     <w:abstractNumId w:val="9"/>
   </w:num>
   <w:num w:numId="10">
-    <w:abstractNumId w:val="19"/>
+    <w:abstractNumId w:val="20"/>
   </w:num>
   <w:num w:numId="11">
-    <w:abstractNumId w:val="41"/>
+    <w:abstractNumId w:val="42"/>
   </w:num>
   <w:num w:numId="12">
-    <w:abstractNumId w:val="16"/>
+    <w:abstractNumId w:val="17"/>
   </w:num>
   <w:num w:numId="13">
     <w:abstractNumId w:val="8"/>
   </w:num>
   <w:num w:numId="14">
-    <w:abstractNumId w:val="26"/>
+    <w:abstractNumId w:val="27"/>
   </w:num>
   <w:num w:numId="15">
-    <w:abstractNumId w:val="38"/>
+    <w:abstractNumId w:val="39"/>
   </w:num>
   <w:num w:numId="16">
-    <w:abstractNumId w:val="34"/>
+    <w:abstractNumId w:val="35"/>
   </w:num>
   <w:num w:numId="17">
-    <w:abstractNumId w:val="31"/>
+    <w:abstractNumId w:val="32"/>
   </w:num>
   <w:num w:numId="18">
     <w:abstractNumId w:val="13"/>
@@ -25691,13 +26010,13 @@
     <w:abstractNumId w:val="4"/>
   </w:num>
   <w:num w:numId="20">
-    <w:abstractNumId w:val="27"/>
+    <w:abstractNumId w:val="28"/>
   </w:num>
   <w:num w:numId="21">
-    <w:abstractNumId w:val="22"/>
+    <w:abstractNumId w:val="23"/>
   </w:num>
   <w:num w:numId="22">
-    <w:abstractNumId w:val="25"/>
+    <w:abstractNumId w:val="26"/>
   </w:num>
   <w:num w:numId="23">
     <w:abstractNumId w:val="5"/>
@@ -25706,13 +26025,13 @@
     <w:abstractNumId w:val="15"/>
   </w:num>
   <w:num w:numId="25">
-    <w:abstractNumId w:val="24"/>
+    <w:abstractNumId w:val="25"/>
   </w:num>
   <w:num w:numId="26">
-    <w:abstractNumId w:val="30"/>
+    <w:abstractNumId w:val="31"/>
   </w:num>
   <w:num w:numId="27">
-    <w:abstractNumId w:val="35"/>
+    <w:abstractNumId w:val="36"/>
   </w:num>
   <w:num w:numId="28">
     <w:abstractNumId w:val="12"/>
@@ -25724,16 +26043,16 @@
     <w:abstractNumId w:val="3"/>
   </w:num>
   <w:num w:numId="31">
-    <w:abstractNumId w:val="23"/>
+    <w:abstractNumId w:val="24"/>
   </w:num>
   <w:num w:numId="32">
     <w:abstractNumId w:val="10"/>
   </w:num>
   <w:num w:numId="33">
-    <w:abstractNumId w:val="28"/>
+    <w:abstractNumId w:val="29"/>
   </w:num>
   <w:num w:numId="34">
-    <w:abstractNumId w:val="29"/>
+    <w:abstractNumId w:val="30"/>
   </w:num>
   <w:num w:numId="35">
     <w:abstractNumId w:val="14"/>
@@ -25742,22 +26061,25 @@
     <w:abstractNumId w:val="6"/>
   </w:num>
   <w:num w:numId="37">
-    <w:abstractNumId w:val="20"/>
+    <w:abstractNumId w:val="21"/>
   </w:num>
   <w:num w:numId="38">
-    <w:abstractNumId w:val="36"/>
+    <w:abstractNumId w:val="37"/>
   </w:num>
   <w:num w:numId="39">
-    <w:abstractNumId w:val="37"/>
+    <w:abstractNumId w:val="38"/>
   </w:num>
   <w:num w:numId="40">
-    <w:abstractNumId w:val="17"/>
+    <w:abstractNumId w:val="18"/>
   </w:num>
   <w:num w:numId="41">
-    <w:abstractNumId w:val="33"/>
+    <w:abstractNumId w:val="34"/>
   </w:num>
   <w:num w:numId="42">
-    <w:abstractNumId w:val="18"/>
+    <w:abstractNumId w:val="19"/>
+  </w:num>
+  <w:num w:numId="43">
+    <w:abstractNumId w:val="16"/>
   </w:num>
 </w:numbering>
 </file>

--- a/1.RAD for SOFT3101.docx
+++ b/1.RAD for SOFT3101.docx
@@ -327,7 +327,7 @@
           <v:shape id="_x0000_i1027" type="#_x0000_t75" style="width:168pt;height:63.65pt" o:ole="">
             <v:imagedata r:id="rId8" o:title=""/>
           </v:shape>
-          <o:OLEObject Type="Embed" ProgID="PBrush" ShapeID="_x0000_i1027" DrawAspect="Content" ObjectID="_1633901604" r:id="rId9"/>
+          <o:OLEObject Type="Embed" ProgID="PBrush" ShapeID="_x0000_i1027" DrawAspect="Content" ObjectID="_1633905625" r:id="rId9"/>
         </w:object>
       </w:r>
     </w:p>
@@ -390,7 +390,6 @@
           <w:docPartUnique/>
         </w:docPartObj>
       </w:sdtPr>
-      <w:sdtEndPr/>
       <w:sdtContent>
         <w:p>
           <w:pPr>
@@ -2850,246 +2849,171 @@
         <w:t>An individual which hosts events through the system.</w:t>
       </w:r>
     </w:p>
-    <w:p>
-      <w:bookmarkStart w:id="5" w:name="_GoBack"/>
+    <w:p/>
+    <w:p>
+      <w:pPr>
+        <w:pStyle w:val="Balk2"/>
+        <w:rPr>
+          <w:rFonts w:ascii="Times New Roman" w:hAnsi="Times New Roman" w:cs="Times New Roman"/>
+        </w:rPr>
+      </w:pPr>
+      <w:bookmarkStart w:id="5" w:name="_Toc496873299"/>
+      <w:r>
+        <w:rPr>
+          <w:rFonts w:ascii="Times New Roman" w:hAnsi="Times New Roman" w:cs="Times New Roman"/>
+        </w:rPr>
+        <w:t>Overview</w:t>
+      </w:r>
       <w:bookmarkEnd w:id="5"/>
     </w:p>
     <w:p>
+      <w:r>
+        <w:t>The rest of the document contains further information about the functionality of the system. It contains differences from current working systems. It contains non-functional requirements as special properties to customize the system.</w:t>
+      </w:r>
+    </w:p>
+    <w:p>
+      <w:pPr>
+        <w:pStyle w:val="Balk1"/>
+        <w:rPr>
+          <w:rFonts w:ascii="Times New Roman" w:hAnsi="Times New Roman" w:cs="Times New Roman"/>
+        </w:rPr>
+      </w:pPr>
+      <w:bookmarkStart w:id="6" w:name="_Toc496873300"/>
+      <w:r>
+        <w:rPr>
+          <w:rFonts w:ascii="Times New Roman" w:hAnsi="Times New Roman" w:cs="Times New Roman"/>
+        </w:rPr>
+        <w:t>Current System</w:t>
+      </w:r>
+      <w:bookmarkEnd w:id="6"/>
+    </w:p>
+    <w:p>
+      <w:pPr>
+        <w:rPr>
+          <w:rFonts w:cs="Times New Roman"/>
+        </w:rPr>
+      </w:pPr>
+      <w:r>
+        <w:rPr>
+          <w:rFonts w:cs="Times New Roman"/>
+        </w:rPr>
+        <w:t xml:space="preserve">No system is in </w:t>
+      </w:r>
+      <w:r>
+        <w:rPr>
+          <w:rFonts w:cs="Times New Roman"/>
+        </w:rPr>
+        <w:t>place,</w:t>
+      </w:r>
+      <w:r>
+        <w:rPr>
+          <w:rFonts w:cs="Times New Roman"/>
+        </w:rPr>
+        <w:t xml:space="preserve"> but you can visit </w:t>
+      </w:r>
+      <w:proofErr w:type="spellStart"/>
+      <w:r>
+        <w:rPr>
+          <w:rFonts w:cs="Times New Roman"/>
+        </w:rPr>
+        <w:t>Biletix</w:t>
+      </w:r>
+      <w:proofErr w:type="spellEnd"/>
+      <w:r>
+        <w:rPr>
+          <w:rFonts w:cs="Times New Roman"/>
+        </w:rPr>
+        <w:t xml:space="preserve">. If you examine </w:t>
+      </w:r>
+      <w:proofErr w:type="spellStart"/>
+      <w:r>
+        <w:rPr>
+          <w:rFonts w:cs="Times New Roman"/>
+        </w:rPr>
+        <w:t>Biletix</w:t>
+      </w:r>
+      <w:proofErr w:type="spellEnd"/>
+      <w:r>
+        <w:rPr>
+          <w:rFonts w:cs="Times New Roman"/>
+        </w:rPr>
+        <w:t xml:space="preserve"> site, you can get the idea of </w:t>
+      </w:r>
+      <w:r>
+        <w:rPr>
+          <w:rFonts w:cs="Times New Roman"/>
+        </w:rPr>
+        <w:t>our</w:t>
+      </w:r>
+      <w:r>
+        <w:rPr>
+          <w:rFonts w:cs="Times New Roman"/>
+        </w:rPr>
+        <w:t xml:space="preserve"> system.</w:t>
+      </w:r>
+    </w:p>
+    <w:p>
+      <w:pPr>
+        <w:pStyle w:val="Balk1"/>
+        <w:rPr>
+          <w:rFonts w:ascii="Times New Roman" w:hAnsi="Times New Roman" w:cs="Times New Roman"/>
+        </w:rPr>
+      </w:pPr>
+      <w:bookmarkStart w:id="7" w:name="_Toc496873301"/>
+      <w:r>
+        <w:rPr>
+          <w:rFonts w:ascii="Times New Roman" w:hAnsi="Times New Roman" w:cs="Times New Roman"/>
+        </w:rPr>
+        <w:t>Proposed System</w:t>
+      </w:r>
+      <w:bookmarkEnd w:id="7"/>
+    </w:p>
+    <w:p>
       <w:pPr>
         <w:pStyle w:val="Balk2"/>
         <w:rPr>
           <w:rFonts w:ascii="Times New Roman" w:hAnsi="Times New Roman" w:cs="Times New Roman"/>
         </w:rPr>
       </w:pPr>
-      <w:bookmarkStart w:id="6" w:name="_Toc496873299"/>
+      <w:bookmarkStart w:id="8" w:name="_Toc496873302"/>
       <w:r>
         <w:rPr>
           <w:rFonts w:ascii="Times New Roman" w:hAnsi="Times New Roman" w:cs="Times New Roman"/>
         </w:rPr>
         <w:t>Overview</w:t>
       </w:r>
-      <w:bookmarkEnd w:id="6"/>
-    </w:p>
-    <w:p>
-      <w:pPr>
-        <w:rPr>
-          <w:rFonts w:cs="Times New Roman"/>
-        </w:rPr>
-      </w:pPr>
-      <w:r>
-        <w:rPr>
-          <w:rFonts w:cs="Times New Roman"/>
-        </w:rPr>
-        <w:t>This subsection should:</w:t>
-      </w:r>
-    </w:p>
-    <w:p>
-      <w:pPr>
-        <w:pStyle w:val="ListeParagraf"/>
-        <w:numPr>
-          <w:ilvl w:val="0"/>
-          <w:numId w:val="2"/>
-        </w:numPr>
-        <w:rPr>
-          <w:rFonts w:cs="Times New Roman"/>
-        </w:rPr>
-      </w:pPr>
-      <w:r>
-        <w:rPr>
-          <w:rFonts w:cs="Times New Roman"/>
-        </w:rPr>
-        <w:t>Describe what the rest of the RAD contains</w:t>
-      </w:r>
-    </w:p>
-    <w:p>
-      <w:pPr>
-        <w:pStyle w:val="ListeParagraf"/>
-        <w:numPr>
-          <w:ilvl w:val="0"/>
-          <w:numId w:val="2"/>
-        </w:numPr>
-        <w:rPr>
-          <w:rFonts w:cs="Times New Roman"/>
-        </w:rPr>
-      </w:pPr>
-      <w:r>
-        <w:rPr>
-          <w:rFonts w:cs="Times New Roman"/>
-        </w:rPr>
-        <w:t>Explain how the RAD is organized.</w:t>
-      </w:r>
-    </w:p>
-    <w:p>
-      <w:pPr>
-        <w:pStyle w:val="ListeParagraf"/>
-        <w:ind w:left="1004" w:firstLine="0"/>
-        <w:rPr>
-          <w:rFonts w:cs="Times New Roman"/>
-        </w:rPr>
-      </w:pPr>
-    </w:p>
-    <w:p>
-      <w:pPr>
-        <w:pStyle w:val="Balk1"/>
+      <w:bookmarkEnd w:id="8"/>
+    </w:p>
+    <w:p>
+      <w:pPr>
+        <w:rPr>
+          <w:rFonts w:cs="Times New Roman"/>
+          <w:b/>
+          <w:szCs w:val="24"/>
+        </w:rPr>
+      </w:pPr>
+      <w:r>
+        <w:rPr>
+          <w:rFonts w:cs="Times New Roman"/>
+        </w:rPr>
+        <w:t>This section provides a general view on the functionality aspect of the system and it will be covered in two parts.</w:t>
+      </w:r>
+    </w:p>
+    <w:p>
+      <w:pPr>
+        <w:pStyle w:val="Balk2"/>
         <w:rPr>
           <w:rFonts w:ascii="Times New Roman" w:hAnsi="Times New Roman" w:cs="Times New Roman"/>
         </w:rPr>
       </w:pPr>
-      <w:bookmarkStart w:id="7" w:name="_Toc496873300"/>
+      <w:bookmarkStart w:id="9" w:name="_Toc496873303"/>
       <w:r>
         <w:rPr>
           <w:rFonts w:ascii="Times New Roman" w:hAnsi="Times New Roman" w:cs="Times New Roman"/>
         </w:rPr>
-        <w:t>Current System</w:t>
-      </w:r>
-      <w:bookmarkEnd w:id="7"/>
-    </w:p>
-    <w:p>
-      <w:pPr>
-        <w:rPr>
-          <w:rFonts w:cs="Times New Roman"/>
-        </w:rPr>
-      </w:pPr>
-      <w:r>
-        <w:rPr>
-          <w:rFonts w:cs="Times New Roman"/>
-        </w:rPr>
-        <w:t xml:space="preserve">No system is in </w:t>
-      </w:r>
-      <w:proofErr w:type="gramStart"/>
-      <w:r>
-        <w:rPr>
-          <w:rFonts w:cs="Times New Roman"/>
-        </w:rPr>
-        <w:t>place</w:t>
-      </w:r>
-      <w:proofErr w:type="gramEnd"/>
-      <w:r>
-        <w:rPr>
-          <w:rFonts w:cs="Times New Roman"/>
-        </w:rPr>
-        <w:t xml:space="preserve"> but you can visit </w:t>
-      </w:r>
-      <w:proofErr w:type="spellStart"/>
-      <w:r>
-        <w:rPr>
-          <w:rFonts w:cs="Times New Roman"/>
-        </w:rPr>
-        <w:t>Biletix</w:t>
-      </w:r>
-      <w:proofErr w:type="spellEnd"/>
-      <w:r>
-        <w:rPr>
-          <w:rFonts w:cs="Times New Roman"/>
-        </w:rPr>
-        <w:t xml:space="preserve">. If you examine </w:t>
-      </w:r>
-      <w:proofErr w:type="spellStart"/>
-      <w:r>
-        <w:rPr>
-          <w:rFonts w:cs="Times New Roman"/>
-        </w:rPr>
-        <w:t>Biletix</w:t>
-      </w:r>
-      <w:proofErr w:type="spellEnd"/>
-      <w:r>
-        <w:rPr>
-          <w:rFonts w:cs="Times New Roman"/>
-        </w:rPr>
-        <w:t xml:space="preserve"> site, you can get the idea of </w:t>
-      </w:r>
-      <w:proofErr w:type="gramStart"/>
-      <w:r>
-        <w:rPr>
-          <w:rFonts w:cs="Times New Roman"/>
-        </w:rPr>
-        <w:t>the our</w:t>
-      </w:r>
-      <w:proofErr w:type="gramEnd"/>
-      <w:r>
-        <w:rPr>
-          <w:rFonts w:cs="Times New Roman"/>
-        </w:rPr>
-        <w:t xml:space="preserve"> system.</w:t>
-      </w:r>
-    </w:p>
-    <w:p>
-      <w:pPr>
-        <w:pStyle w:val="Balk1"/>
-        <w:rPr>
-          <w:rFonts w:ascii="Times New Roman" w:hAnsi="Times New Roman" w:cs="Times New Roman"/>
-        </w:rPr>
-      </w:pPr>
-      <w:bookmarkStart w:id="8" w:name="_Toc496873301"/>
-      <w:r>
-        <w:rPr>
-          <w:rFonts w:ascii="Times New Roman" w:hAnsi="Times New Roman" w:cs="Times New Roman"/>
-        </w:rPr>
-        <w:t>Proposed System</w:t>
-      </w:r>
-      <w:bookmarkEnd w:id="8"/>
-    </w:p>
-    <w:p>
-      <w:pPr>
-        <w:rPr>
-          <w:rFonts w:cs="Times New Roman"/>
-          <w:b/>
-          <w:szCs w:val="24"/>
-        </w:rPr>
-      </w:pPr>
-      <w:r>
-        <w:rPr>
-          <w:rFonts w:cs="Times New Roman"/>
-        </w:rPr>
-        <w:t>Documents the requirements elicitation and the analysis model of the new system</w:t>
-      </w:r>
-    </w:p>
-    <w:p>
-      <w:pPr>
-        <w:pStyle w:val="Balk2"/>
-        <w:rPr>
-          <w:rFonts w:ascii="Times New Roman" w:hAnsi="Times New Roman" w:cs="Times New Roman"/>
-        </w:rPr>
-      </w:pPr>
-      <w:bookmarkStart w:id="9" w:name="_Toc496873302"/>
-      <w:r>
-        <w:rPr>
-          <w:rFonts w:ascii="Times New Roman" w:hAnsi="Times New Roman" w:cs="Times New Roman"/>
-        </w:rPr>
-        <w:t>Overview</w:t>
+        <w:t>Functional Requirements</w:t>
       </w:r>
       <w:bookmarkEnd w:id="9"/>
-    </w:p>
-    <w:p>
-      <w:pPr>
-        <w:rPr>
-          <w:rFonts w:cs="Times New Roman"/>
-          <w:b/>
-          <w:szCs w:val="24"/>
-        </w:rPr>
-      </w:pPr>
-      <w:r>
-        <w:rPr>
-          <w:rFonts w:cs="Times New Roman"/>
-        </w:rPr>
-        <w:t>This section provides a general view on the functionality aspect of the system and it will be covered in two parts.</w:t>
-      </w:r>
-    </w:p>
-    <w:p>
-      <w:pPr>
-        <w:pStyle w:val="Balk2"/>
-        <w:rPr>
-          <w:rFonts w:ascii="Times New Roman" w:hAnsi="Times New Roman" w:cs="Times New Roman"/>
-        </w:rPr>
-      </w:pPr>
-      <w:bookmarkStart w:id="10" w:name="_Toc496873303"/>
-      <w:r>
-        <w:rPr>
-          <w:rFonts w:ascii="Times New Roman" w:hAnsi="Times New Roman" w:cs="Times New Roman"/>
-        </w:rPr>
-        <w:t>Functional Requirements</w:t>
-      </w:r>
-      <w:bookmarkEnd w:id="10"/>
     </w:p>
     <w:p>
       <w:pPr>
@@ -3102,7 +3026,7 @@
           <w:rFonts w:cs="Times New Roman"/>
         </w:rPr>
       </w:pPr>
-      <w:bookmarkStart w:id="11" w:name="_Toc496873304"/>
+      <w:bookmarkStart w:id="10" w:name="_Toc496873304"/>
       <w:r>
         <w:rPr>
           <w:rFonts w:cs="Times New Roman"/>
@@ -3409,46 +3333,32 @@
         <w:rPr>
           <w:rFonts w:ascii="Times New Roman" w:hAnsi="Times New Roman" w:cs="Times New Roman"/>
         </w:rPr>
-        <w:lastRenderedPageBreak/>
         <w:t>Nonfunctional Requirements</w:t>
       </w:r>
+      <w:bookmarkEnd w:id="10"/>
+    </w:p>
+    <w:p>
+      <w:pPr>
+        <w:pStyle w:val="Balk3"/>
+        <w:rPr>
+          <w:rFonts w:cs="Times New Roman"/>
+        </w:rPr>
+      </w:pPr>
+      <w:bookmarkStart w:id="11" w:name="_Toc496873305"/>
+      <w:r>
+        <w:rPr>
+          <w:rFonts w:cs="Times New Roman"/>
+          <w:lang w:val="tr"/>
+        </w:rPr>
+        <w:t xml:space="preserve">3.3.1. </w:t>
+      </w:r>
+      <w:r>
+        <w:rPr>
+          <w:rFonts w:cs="Times New Roman"/>
+        </w:rPr>
+        <w:t>Usability</w:t>
+      </w:r>
       <w:bookmarkEnd w:id="11"/>
-    </w:p>
-    <w:p>
-      <w:pPr>
-        <w:rPr>
-          <w:rFonts w:cs="Times New Roman"/>
-        </w:rPr>
-      </w:pPr>
-      <w:r>
-        <w:rPr>
-          <w:rFonts w:cs="Times New Roman"/>
-        </w:rPr>
-        <w:t>Describes user-level requirements that are not directly related to functionality. This includes usability, reliability, performance, supportability, implementation, interface, operational, packaging, and legal requirements.</w:t>
-      </w:r>
-    </w:p>
-    <w:p>
-      <w:pPr>
-        <w:pStyle w:val="Balk3"/>
-        <w:rPr>
-          <w:rFonts w:cs="Times New Roman"/>
-        </w:rPr>
-      </w:pPr>
-      <w:bookmarkStart w:id="12" w:name="_Toc496873305"/>
-      <w:r>
-        <w:rPr>
-          <w:rFonts w:cs="Times New Roman"/>
-          <w:lang w:val="tr"/>
-        </w:rPr>
-        <w:t xml:space="preserve">3.3.1. </w:t>
-      </w:r>
-      <w:r>
-        <w:rPr>
-          <w:rFonts w:cs="Times New Roman"/>
-        </w:rPr>
-        <w:t>Usability</w:t>
-      </w:r>
-      <w:bookmarkEnd w:id="12"/>
     </w:p>
     <w:p>
       <w:pPr>
@@ -3471,6 +3381,7 @@
         </w:numPr>
       </w:pPr>
       <w:r>
+        <w:lastRenderedPageBreak/>
         <w:t>Users who are familiar with biletix.com user interface can be familiar with this website.</w:t>
       </w:r>
     </w:p>
@@ -3625,7 +3536,7 @@
           <w:rFonts w:cs="Times New Roman"/>
         </w:rPr>
       </w:pPr>
-      <w:bookmarkStart w:id="13" w:name="_Toc496873306"/>
+      <w:bookmarkStart w:id="12" w:name="_Toc496873306"/>
       <w:r>
         <w:rPr>
           <w:rFonts w:cs="Times New Roman"/>
@@ -3639,7 +3550,7 @@
         </w:rPr>
         <w:t>Reliability</w:t>
       </w:r>
-      <w:bookmarkEnd w:id="13"/>
+      <w:bookmarkEnd w:id="12"/>
     </w:p>
     <w:p>
       <w:pPr>
@@ -3671,14 +3582,29 @@
     <w:p>
       <w:pPr>
         <w:pStyle w:val="ListeParagraf"/>
-        <w:ind w:left="1004" w:firstLine="0"/>
-      </w:pPr>
+        <w:numPr>
+          <w:ilvl w:val="0"/>
+          <w:numId w:val="39"/>
+        </w:numPr>
+      </w:pPr>
+      <w:r>
+        <w:t>System should not</w:t>
+      </w:r>
+      <w:r>
+        <w:t xml:space="preserve"> lose %99 of data. (There is no system which is perfect.)</w:t>
+      </w:r>
     </w:p>
     <w:p>
       <w:pPr>
         <w:pStyle w:val="ListeParagraf"/>
-        <w:ind w:left="1004" w:firstLine="0"/>
-      </w:pPr>
+        <w:numPr>
+          <w:ilvl w:val="0"/>
+          <w:numId w:val="39"/>
+        </w:numPr>
+      </w:pPr>
+      <w:r>
+        <w:t>System won’t need to be restarted in the event of a failure.</w:t>
+      </w:r>
     </w:p>
     <w:p>
       <w:pPr>
@@ -3687,7 +3613,7 @@
           <w:rFonts w:cs="Times New Roman"/>
         </w:rPr>
       </w:pPr>
-      <w:bookmarkStart w:id="14" w:name="_Toc496873307"/>
+      <w:bookmarkStart w:id="13" w:name="_Toc496873307"/>
       <w:r>
         <w:rPr>
           <w:rFonts w:cs="Times New Roman"/>
@@ -3701,7 +3627,7 @@
         </w:rPr>
         <w:t>Performance</w:t>
       </w:r>
-      <w:bookmarkEnd w:id="14"/>
+      <w:bookmarkEnd w:id="13"/>
     </w:p>
     <w:p>
       <w:pPr>
@@ -3864,12 +3790,191 @@
     </w:p>
     <w:p>
       <w:pPr>
+        <w:pStyle w:val="ListeParagraf"/>
+        <w:numPr>
+          <w:ilvl w:val="0"/>
+          <w:numId w:val="40"/>
+        </w:numPr>
+      </w:pPr>
+      <w:r>
+        <w:t>System must be running functional up to 1000 users.</w:t>
+      </w:r>
+    </w:p>
+    <w:p>
+      <w:pPr>
+        <w:pStyle w:val="ListeParagraf"/>
+        <w:numPr>
+          <w:ilvl w:val="0"/>
+          <w:numId w:val="40"/>
+        </w:numPr>
+      </w:pPr>
+      <w:r>
+        <w:t xml:space="preserve">Users could wait up to 3 minutes while waiting completion of buying ticket in worse case. </w:t>
+      </w:r>
+    </w:p>
+    <w:p>
+      <w:pPr>
+        <w:pStyle w:val="ListeParagraf"/>
+        <w:numPr>
+          <w:ilvl w:val="0"/>
+          <w:numId w:val="40"/>
+        </w:numPr>
+      </w:pPr>
+      <w:r>
+        <w:rPr>
+          <w:rFonts w:cs="Times New Roman"/>
+          <w:szCs w:val="24"/>
+        </w:rPr>
+        <w:t>Login s</w:t>
+      </w:r>
+      <w:r>
+        <w:rPr>
+          <w:rFonts w:cs="Times New Roman"/>
+          <w:szCs w:val="24"/>
+        </w:rPr>
+        <w:t>ession expires after 24 hours</w:t>
+      </w:r>
+      <w:r>
+        <w:rPr>
+          <w:rFonts w:cs="Times New Roman"/>
+          <w:szCs w:val="24"/>
+        </w:rPr>
+        <w:t xml:space="preserve"> of idle</w:t>
+      </w:r>
+      <w:r>
+        <w:rPr>
+          <w:rFonts w:cs="Times New Roman"/>
+          <w:szCs w:val="24"/>
+        </w:rPr>
+        <w:t>.</w:t>
+      </w:r>
+    </w:p>
+    <w:p>
+      <w:pPr>
+        <w:pStyle w:val="ListeParagraf"/>
+        <w:numPr>
+          <w:ilvl w:val="0"/>
+          <w:numId w:val="40"/>
+        </w:numPr>
+      </w:pPr>
+      <w:r>
+        <w:rPr>
+          <w:rFonts w:cs="Times New Roman"/>
+          <w:szCs w:val="24"/>
+        </w:rPr>
+        <w:t xml:space="preserve">System must respond </w:t>
+      </w:r>
+      <w:r>
+        <w:rPr>
+          <w:rFonts w:cs="Times New Roman"/>
+          <w:szCs w:val="24"/>
+        </w:rPr>
+        <w:t xml:space="preserve">to </w:t>
+      </w:r>
+      <w:r>
+        <w:rPr>
+          <w:rFonts w:cs="Times New Roman"/>
+          <w:szCs w:val="24"/>
+        </w:rPr>
+        <w:t>any kind of user</w:t>
+      </w:r>
+      <w:r>
+        <w:rPr>
+          <w:rFonts w:cs="Times New Roman"/>
+          <w:szCs w:val="24"/>
+        </w:rPr>
+        <w:t xml:space="preserve"> within </w:t>
+      </w:r>
+      <w:r>
+        <w:rPr>
+          <w:rFonts w:cs="Times New Roman"/>
+          <w:szCs w:val="24"/>
+        </w:rPr>
+        <w:t>3-</w:t>
+      </w:r>
+      <w:r>
+        <w:rPr>
+          <w:rFonts w:cs="Times New Roman"/>
+          <w:szCs w:val="24"/>
+        </w:rPr>
+        <w:t>5 seconds</w:t>
+      </w:r>
+      <w:r>
+        <w:rPr>
+          <w:rFonts w:cs="Times New Roman"/>
+          <w:szCs w:val="24"/>
+        </w:rPr>
+        <w:t xml:space="preserve"> after clicking button which </w:t>
+      </w:r>
+      <w:r>
+        <w:rPr>
+          <w:rFonts w:cs="Times New Roman"/>
+          <w:szCs w:val="24"/>
+        </w:rPr>
+        <w:t xml:space="preserve">is </w:t>
+      </w:r>
+      <w:r>
+        <w:rPr>
+          <w:rFonts w:cs="Times New Roman"/>
+          <w:szCs w:val="24"/>
+        </w:rPr>
+        <w:t>show</w:t>
+      </w:r>
+      <w:r>
+        <w:rPr>
+          <w:rFonts w:cs="Times New Roman"/>
+          <w:szCs w:val="24"/>
+        </w:rPr>
+        <w:t>ing</w:t>
+      </w:r>
+      <w:r>
+        <w:rPr>
+          <w:rFonts w:cs="Times New Roman"/>
+          <w:szCs w:val="24"/>
+        </w:rPr>
+        <w:t xml:space="preserve"> message to that user.</w:t>
+      </w:r>
+    </w:p>
+    <w:p>
+      <w:pPr>
+        <w:pStyle w:val="ListeParagraf"/>
+        <w:numPr>
+          <w:ilvl w:val="0"/>
+          <w:numId w:val="40"/>
+        </w:numPr>
+      </w:pPr>
+      <w:r>
+        <w:rPr>
+          <w:rFonts w:cs="Times New Roman"/>
+          <w:szCs w:val="24"/>
+        </w:rPr>
+        <w:t>System must show results of searching to user in 5 seconds.</w:t>
+      </w:r>
+    </w:p>
+    <w:p>
+      <w:pPr>
+        <w:pStyle w:val="ListeParagraf"/>
+        <w:numPr>
+          <w:ilvl w:val="0"/>
+          <w:numId w:val="40"/>
+        </w:numPr>
+      </w:pPr>
+      <w:r>
+        <w:rPr>
+          <w:rFonts w:cs="Times New Roman"/>
+          <w:szCs w:val="24"/>
+        </w:rPr>
+        <w:t>System must create ticket in 3 seconds for the users who want to buy ticket.</w:t>
+      </w:r>
+    </w:p>
+    <w:p>
+      <w:pPr>
         <w:pStyle w:val="Balk3"/>
         <w:rPr>
           <w:rFonts w:cs="Times New Roman"/>
         </w:rPr>
       </w:pPr>
-      <w:bookmarkStart w:id="15" w:name="_Toc496873308"/>
+      <w:bookmarkStart w:id="14" w:name="_Toc496873308"/>
       <w:r>
         <w:rPr>
           <w:rFonts w:cs="Times New Roman"/>
@@ -3883,7 +3988,7 @@
         </w:rPr>
         <w:t>Supportability</w:t>
       </w:r>
-      <w:bookmarkEnd w:id="15"/>
+      <w:bookmarkEnd w:id="14"/>
     </w:p>
     <w:p>
       <w:pPr>
@@ -3900,51 +4005,342 @@
         <w:rPr>
           <w:rFonts w:cs="Times New Roman"/>
         </w:rPr>
-        <w:t xml:space="preserve">The application must not be platform dependent, i.e., it should be able to run on any platform. </w:t>
-      </w:r>
-    </w:p>
-    <w:p>
-      <w:pPr>
-        <w:pStyle w:val="Balk3"/>
-        <w:rPr>
-          <w:rFonts w:cs="Times New Roman"/>
-        </w:rPr>
-      </w:pPr>
-      <w:bookmarkStart w:id="16" w:name="_Toc496873309"/>
-      <w:r>
-        <w:rPr>
-          <w:rFonts w:cs="Times New Roman"/>
-          <w:lang w:val="tr"/>
-        </w:rPr>
-        <w:lastRenderedPageBreak/>
-        <w:t xml:space="preserve">3.3.5 </w:t>
-      </w:r>
-      <w:r>
-        <w:rPr>
-          <w:rFonts w:cs="Times New Roman"/>
-        </w:rPr>
-        <w:t>Implementation</w:t>
-      </w:r>
-      <w:bookmarkEnd w:id="16"/>
+        <w:t>I</w:t>
+      </w:r>
+      <w:r>
+        <w:rPr>
+          <w:rFonts w:cs="Times New Roman"/>
+        </w:rPr>
+        <w:t xml:space="preserve">t should be able to run on any </w:t>
+      </w:r>
+      <w:r>
+        <w:rPr>
+          <w:rFonts w:cs="Times New Roman"/>
+        </w:rPr>
+        <w:t>pc that runs any web browser.</w:t>
+      </w:r>
     </w:p>
     <w:p>
       <w:pPr>
         <w:pStyle w:val="ListeParagraf"/>
         <w:numPr>
           <w:ilvl w:val="0"/>
-          <w:numId w:val="41"/>
+          <w:numId w:val="42"/>
         </w:numPr>
         <w:rPr>
           <w:rFonts w:cs="Times New Roman"/>
+        </w:rPr>
+      </w:pPr>
+      <w:r>
+        <w:rPr>
+          <w:rFonts w:cs="Times New Roman"/>
+        </w:rPr>
+        <w:lastRenderedPageBreak/>
+        <w:t xml:space="preserve">System can </w:t>
+      </w:r>
+      <w:r>
+        <w:rPr>
+          <w:rFonts w:cs="Times New Roman"/>
+        </w:rPr>
+        <w:t>provide user to reserve ticket for a while to buy it.</w:t>
+      </w:r>
+    </w:p>
+    <w:p>
+      <w:pPr>
+        <w:pStyle w:val="ListeParagraf"/>
+        <w:numPr>
+          <w:ilvl w:val="0"/>
+          <w:numId w:val="42"/>
+        </w:numPr>
+        <w:rPr>
+          <w:rFonts w:cs="Times New Roman"/>
+        </w:rPr>
+      </w:pPr>
+      <w:r>
+        <w:rPr>
+          <w:rFonts w:cs="Times New Roman"/>
+        </w:rPr>
+        <w:t>Admin maintains the system.</w:t>
+      </w:r>
+    </w:p>
+    <w:p>
+      <w:pPr>
+        <w:pStyle w:val="ListeParagraf"/>
+        <w:numPr>
+          <w:ilvl w:val="0"/>
+          <w:numId w:val="42"/>
+        </w:numPr>
+        <w:rPr>
+          <w:rFonts w:cs="Times New Roman"/>
+        </w:rPr>
+      </w:pPr>
+      <w:r>
+        <w:rPr>
+          <w:rFonts w:cs="Times New Roman"/>
+        </w:rPr>
+        <w:t xml:space="preserve">System can connect with such software like Spotify which shows the singer’s concerts. From singer’s profile, users can buy ticket for his/her concert through link to this website. </w:t>
+      </w:r>
+    </w:p>
+    <w:p>
+      <w:pPr>
+        <w:pStyle w:val="Balk3"/>
+        <w:rPr>
+          <w:rFonts w:cs="Times New Roman"/>
+        </w:rPr>
+      </w:pPr>
+      <w:bookmarkStart w:id="15" w:name="_Toc496873309"/>
+      <w:r>
+        <w:rPr>
+          <w:rFonts w:cs="Times New Roman"/>
           <w:lang w:val="tr"/>
         </w:rPr>
-      </w:pPr>
+        <w:t xml:space="preserve">3.3.5 </w:t>
+      </w:r>
+      <w:r>
+        <w:rPr>
+          <w:rFonts w:cs="Times New Roman"/>
+        </w:rPr>
+        <w:t>Implementation</w:t>
+      </w:r>
+      <w:bookmarkEnd w:id="15"/>
+    </w:p>
+    <w:p>
+      <w:pPr>
+        <w:pStyle w:val="ListeParagraf"/>
+        <w:numPr>
+          <w:ilvl w:val="0"/>
+          <w:numId w:val="42"/>
+        </w:numPr>
+      </w:pPr>
+      <w:r>
+        <w:t xml:space="preserve">Project will be implemented in Django </w:t>
+      </w:r>
       <w:r>
         <w:rPr>
           <w:rFonts w:cs="Times New Roman"/>
           <w:lang w:val="tr"/>
         </w:rPr>
-        <w:t>The application uses Django Web Framework which uses Python. We will use sublime editor and atom IDE’s.</w:t>
+        <w:t xml:space="preserve">Web Framework </w:t>
+      </w:r>
+      <w:proofErr w:type="spellStart"/>
+      <w:r>
+        <w:rPr>
+          <w:rFonts w:cs="Times New Roman"/>
+          <w:lang w:val="tr"/>
+        </w:rPr>
+        <w:t>which</w:t>
+      </w:r>
+      <w:proofErr w:type="spellEnd"/>
+      <w:r>
+        <w:rPr>
+          <w:rFonts w:cs="Times New Roman"/>
+          <w:lang w:val="tr"/>
+        </w:rPr>
+        <w:t xml:space="preserve"> </w:t>
+      </w:r>
+      <w:proofErr w:type="spellStart"/>
+      <w:r>
+        <w:rPr>
+          <w:rFonts w:cs="Times New Roman"/>
+          <w:lang w:val="tr"/>
+        </w:rPr>
+        <w:t>uses</w:t>
+      </w:r>
+      <w:proofErr w:type="spellEnd"/>
+      <w:r>
+        <w:rPr>
+          <w:rFonts w:cs="Times New Roman"/>
+          <w:lang w:val="tr"/>
+        </w:rPr>
+        <w:t xml:space="preserve"> </w:t>
+      </w:r>
+      <w:proofErr w:type="spellStart"/>
+      <w:r>
+        <w:rPr>
+          <w:rFonts w:cs="Times New Roman"/>
+          <w:lang w:val="tr"/>
+        </w:rPr>
+        <w:t>Python</w:t>
+      </w:r>
+      <w:proofErr w:type="spellEnd"/>
+      <w:r>
+        <w:rPr>
+          <w:rFonts w:cs="Times New Roman"/>
+          <w:lang w:val="tr"/>
+        </w:rPr>
+        <w:t>.</w:t>
+      </w:r>
+      <w:r>
+        <w:rPr>
+          <w:rFonts w:cs="Times New Roman"/>
+          <w:lang w:val="tr"/>
+        </w:rPr>
+        <w:t xml:space="preserve"> </w:t>
+      </w:r>
+    </w:p>
+    <w:p>
+      <w:pPr>
+        <w:pStyle w:val="ListeParagraf"/>
+        <w:numPr>
+          <w:ilvl w:val="0"/>
+          <w:numId w:val="42"/>
+        </w:numPr>
+      </w:pPr>
+      <w:proofErr w:type="spellStart"/>
+      <w:r>
+        <w:rPr>
+          <w:rFonts w:cs="Times New Roman"/>
+          <w:lang w:val="tr"/>
+        </w:rPr>
+        <w:t>S</w:t>
+      </w:r>
+      <w:r>
+        <w:rPr>
+          <w:rFonts w:cs="Times New Roman"/>
+          <w:lang w:val="tr"/>
+        </w:rPr>
+        <w:t>ublime</w:t>
+      </w:r>
+      <w:proofErr w:type="spellEnd"/>
+      <w:r>
+        <w:rPr>
+          <w:rFonts w:cs="Times New Roman"/>
+          <w:lang w:val="tr"/>
+        </w:rPr>
+        <w:t xml:space="preserve"> </w:t>
+      </w:r>
+      <w:proofErr w:type="spellStart"/>
+      <w:r>
+        <w:rPr>
+          <w:rFonts w:cs="Times New Roman"/>
+          <w:lang w:val="tr"/>
+        </w:rPr>
+        <w:t>e</w:t>
+      </w:r>
+      <w:r>
+        <w:rPr>
+          <w:rFonts w:cs="Times New Roman"/>
+          <w:lang w:val="tr"/>
+        </w:rPr>
+        <w:t>ditor</w:t>
+      </w:r>
+      <w:proofErr w:type="spellEnd"/>
+      <w:r>
+        <w:rPr>
+          <w:rFonts w:cs="Times New Roman"/>
+          <w:lang w:val="tr"/>
+        </w:rPr>
+        <w:t xml:space="preserve"> </w:t>
+      </w:r>
+      <w:proofErr w:type="spellStart"/>
+      <w:r>
+        <w:rPr>
+          <w:rFonts w:cs="Times New Roman"/>
+          <w:lang w:val="tr"/>
+        </w:rPr>
+        <w:t>and</w:t>
+      </w:r>
+      <w:proofErr w:type="spellEnd"/>
+      <w:r>
+        <w:rPr>
+          <w:rFonts w:cs="Times New Roman"/>
+          <w:lang w:val="tr"/>
+        </w:rPr>
+        <w:t xml:space="preserve"> </w:t>
+      </w:r>
+      <w:r>
+        <w:rPr>
+          <w:rFonts w:cs="Times New Roman"/>
+          <w:lang w:val="tr"/>
+        </w:rPr>
+        <w:t>A</w:t>
+      </w:r>
+      <w:r>
+        <w:rPr>
+          <w:rFonts w:cs="Times New Roman"/>
+          <w:lang w:val="tr"/>
+        </w:rPr>
+        <w:t xml:space="preserve">tom </w:t>
+      </w:r>
+      <w:proofErr w:type="spellStart"/>
+      <w:r>
+        <w:rPr>
+          <w:rFonts w:cs="Times New Roman"/>
+          <w:lang w:val="tr"/>
+        </w:rPr>
+        <w:t>IDE’s</w:t>
+      </w:r>
+      <w:proofErr w:type="spellEnd"/>
+      <w:r>
+        <w:rPr>
+          <w:rFonts w:cs="Times New Roman"/>
+          <w:lang w:val="tr"/>
+        </w:rPr>
+        <w:t xml:space="preserve"> </w:t>
+      </w:r>
+      <w:proofErr w:type="spellStart"/>
+      <w:r>
+        <w:rPr>
+          <w:rFonts w:cs="Times New Roman"/>
+          <w:lang w:val="tr"/>
+        </w:rPr>
+        <w:t>will</w:t>
+      </w:r>
+      <w:proofErr w:type="spellEnd"/>
+      <w:r>
+        <w:rPr>
+          <w:rFonts w:cs="Times New Roman"/>
+          <w:lang w:val="tr"/>
+        </w:rPr>
+        <w:t xml:space="preserve"> be </w:t>
+      </w:r>
+      <w:proofErr w:type="spellStart"/>
+      <w:r>
+        <w:rPr>
+          <w:rFonts w:cs="Times New Roman"/>
+          <w:lang w:val="tr"/>
+        </w:rPr>
+        <w:t>used</w:t>
+      </w:r>
+      <w:proofErr w:type="spellEnd"/>
+      <w:r>
+        <w:rPr>
+          <w:rFonts w:cs="Times New Roman"/>
+          <w:lang w:val="tr"/>
+        </w:rPr>
+        <w:t xml:space="preserve"> </w:t>
+      </w:r>
+      <w:proofErr w:type="spellStart"/>
+      <w:r>
+        <w:rPr>
+          <w:rFonts w:cs="Times New Roman"/>
+          <w:lang w:val="tr"/>
+        </w:rPr>
+        <w:t>for</w:t>
+      </w:r>
+      <w:proofErr w:type="spellEnd"/>
+      <w:r>
+        <w:rPr>
+          <w:rFonts w:cs="Times New Roman"/>
+          <w:lang w:val="tr"/>
+        </w:rPr>
+        <w:t xml:space="preserve"> </w:t>
+      </w:r>
+      <w:proofErr w:type="spellStart"/>
+      <w:r>
+        <w:rPr>
+          <w:rFonts w:cs="Times New Roman"/>
+          <w:lang w:val="tr"/>
+        </w:rPr>
+        <w:t>implementation</w:t>
+      </w:r>
+      <w:proofErr w:type="spellEnd"/>
+      <w:r>
+        <w:rPr>
+          <w:rFonts w:cs="Times New Roman"/>
+          <w:lang w:val="tr"/>
+        </w:rPr>
+        <w:t>.</w:t>
       </w:r>
     </w:p>
     <w:p>
@@ -3954,14 +4350,64 @@
           <w:rFonts w:cs="Times New Roman"/>
         </w:rPr>
       </w:pPr>
-      <w:bookmarkStart w:id="17" w:name="_Toc496873310"/>
+      <w:bookmarkStart w:id="16" w:name="_Toc496873310"/>
+      <w:r>
+        <w:rPr>
+          <w:rFonts w:cs="Times New Roman"/>
+        </w:rPr>
+        <w:t xml:space="preserve">3.3.6 </w:t>
+      </w:r>
       <w:r>
         <w:rPr>
           <w:rFonts w:cs="Times New Roman"/>
         </w:rPr>
         <w:t>Interface</w:t>
       </w:r>
+      <w:bookmarkEnd w:id="16"/>
+    </w:p>
+    <w:p>
+      <w:pPr>
+        <w:pStyle w:val="ListeParagraf"/>
+        <w:numPr>
+          <w:ilvl w:val="0"/>
+          <w:numId w:val="44"/>
+        </w:numPr>
+      </w:pPr>
+      <w:r>
+        <w:t xml:space="preserve">The System will be independent by itself which means does not interact with any existing </w:t>
+      </w:r>
+      <w:bookmarkStart w:id="17" w:name="_GoBack"/>
       <w:bookmarkEnd w:id="17"/>
+      <w:r>
+        <w:t>systems.</w:t>
+      </w:r>
+    </w:p>
+    <w:p>
+      <w:pPr>
+        <w:pStyle w:val="ListeParagraf"/>
+        <w:numPr>
+          <w:ilvl w:val="0"/>
+          <w:numId w:val="44"/>
+        </w:numPr>
+      </w:pPr>
+      <w:r>
+        <w:t>Data exporting and importing will be provided by Django Web Framework.</w:t>
+      </w:r>
+    </w:p>
+    <w:p>
+      <w:pPr>
+        <w:pStyle w:val="ListeParagraf"/>
+        <w:numPr>
+          <w:ilvl w:val="0"/>
+          <w:numId w:val="44"/>
+        </w:numPr>
+      </w:pPr>
+      <w:r>
+        <w:t>Standards</w:t>
+      </w:r>
+      <w:r>
+        <w:t xml:space="preserve"> such used in Biletix.com should be supported by the system. </w:t>
+      </w:r>
     </w:p>
     <w:p>
       <w:pPr>
@@ -3975,12 +4421,33 @@
         <w:rPr>
           <w:rFonts w:cs="Times New Roman"/>
         </w:rPr>
+        <w:t xml:space="preserve">3.3.7 </w:t>
+      </w:r>
+      <w:r>
+        <w:rPr>
+          <w:rFonts w:cs="Times New Roman"/>
+        </w:rPr>
         <w:t>Packaging</w:t>
       </w:r>
       <w:bookmarkEnd w:id="18"/>
     </w:p>
     <w:p>
       <w:pPr>
+        <w:pStyle w:val="ListeParagraf"/>
+        <w:numPr>
+          <w:ilvl w:val="0"/>
+          <w:numId w:val="44"/>
+        </w:numPr>
+      </w:pPr>
+      <w:r>
+        <w:t xml:space="preserve">The System </w:t>
+      </w:r>
+      <w:r>
+        <w:t>is not proper to be installed. Thus, in this system packaging is not a concern.</w:t>
+      </w:r>
+    </w:p>
+    <w:p>
+      <w:pPr>
         <w:pStyle w:val="Balk3"/>
         <w:rPr>
           <w:rFonts w:cs="Times New Roman"/>
@@ -3991,10 +4458,65 @@
         <w:rPr>
           <w:rFonts w:cs="Times New Roman"/>
         </w:rPr>
+        <w:t xml:space="preserve">3.3.8 </w:t>
+      </w:r>
+      <w:r>
+        <w:rPr>
+          <w:rFonts w:cs="Times New Roman"/>
+        </w:rPr>
         <w:t>Legal</w:t>
       </w:r>
       <w:bookmarkEnd w:id="19"/>
     </w:p>
+    <w:p>
+      <w:pPr>
+        <w:pStyle w:val="ListeParagraf"/>
+        <w:numPr>
+          <w:ilvl w:val="0"/>
+          <w:numId w:val="44"/>
+        </w:numPr>
+        <w:rPr>
+          <w:rFonts w:cs="Times New Roman"/>
+          <w:color w:val="000000" w:themeColor="text1"/>
+          <w:szCs w:val="24"/>
+        </w:rPr>
+      </w:pPr>
+      <w:r>
+        <w:t>System should be licensed as freeware</w:t>
+      </w:r>
+      <w:r>
+        <w:t xml:space="preserve"> (</w:t>
+      </w:r>
+      <w:r>
+        <w:rPr>
+          <w:rFonts w:cs="Times New Roman"/>
+          <w:color w:val="000000" w:themeColor="text1"/>
+          <w:szCs w:val="24"/>
+        </w:rPr>
+        <w:t>it’s free to use, but the creator holds the copyright</w:t>
+      </w:r>
+      <w:r>
+        <w:rPr>
+          <w:rFonts w:cs="Times New Roman"/>
+          <w:color w:val="000000" w:themeColor="text1"/>
+          <w:szCs w:val="24"/>
+        </w:rPr>
+        <w:t>).</w:t>
+      </w:r>
+    </w:p>
+    <w:p>
+      <w:pPr>
+        <w:pStyle w:val="ListeParagraf"/>
+        <w:numPr>
+          <w:ilvl w:val="0"/>
+          <w:numId w:val="44"/>
+        </w:numPr>
+      </w:pPr>
+      <w:r>
+        <w:t xml:space="preserve">There can be liability issues such refund to user in system failure while processing of payment. </w:t>
+      </w:r>
+    </w:p>
+    <w:p/>
     <w:p>
       <w:pPr>
         <w:pStyle w:val="Balk2"/>
@@ -4344,6 +4866,7 @@
           <w:iCs/>
           <w:szCs w:val="24"/>
         </w:rPr>
+        <w:lastRenderedPageBreak/>
         <w:t>Then Alice clicks the Forgot Password button and fills up the necessary form to reset her password.</w:t>
       </w:r>
     </w:p>
@@ -4726,7 +5249,6 @@
           <w:i/>
           <w:szCs w:val="24"/>
         </w:rPr>
-        <w:lastRenderedPageBreak/>
         <w:t>1.</w:t>
       </w:r>
       <w:r>
@@ -5151,6 +5673,7 @@
           <w:iCs/>
           <w:szCs w:val="24"/>
         </w:rPr>
+        <w:lastRenderedPageBreak/>
         <w:t xml:space="preserve">Jack is hosting a Halloween party in his </w:t>
       </w:r>
       <w:r>
@@ -5436,7 +5959,6 @@
           <w:i/>
           <w:szCs w:val="24"/>
         </w:rPr>
-        <w:lastRenderedPageBreak/>
         <w:t>Scenario name</w:t>
       </w:r>
       <w:r>
@@ -6551,6 +7073,7 @@
           <w:rFonts w:cs="Times New Roman"/>
           <w:szCs w:val="24"/>
         </w:rPr>
+        <w:lastRenderedPageBreak/>
         <w:t xml:space="preserve">Leyla changes the event date and event start time. Also, she adds a brief sorry message to the event description for </w:t>
       </w:r>
       <w:proofErr w:type="spellStart"/>
@@ -6927,7 +7450,6 @@
           <w:rFonts w:cs="Times New Roman"/>
           <w:szCs w:val="24"/>
         </w:rPr>
-        <w:lastRenderedPageBreak/>
         <w:t>Emin</w:t>
       </w:r>
       <w:proofErr w:type="spellEnd"/>
@@ -7525,14 +8047,7 @@
         <w:rPr>
           <w:color w:val="000000"/>
         </w:rPr>
-        <w:t xml:space="preserve">Özay learned that there will be Post Malone concert in Istanbul and he really likes his songs and stage performance. Thus, he decided to buy a ticket for his concert from online. He noticed that he didn’t </w:t>
-      </w:r>
-      <w:r>
-        <w:rPr>
-          <w:color w:val="000000"/>
-        </w:rPr>
-        <w:lastRenderedPageBreak/>
-        <w:t xml:space="preserve">have an account to enter the website where he’s </w:t>
+        <w:t xml:space="preserve">Özay learned that there will be Post Malone concert in Istanbul and he really likes his songs and stage performance. Thus, he decided to buy a ticket for his concert from online. He noticed that he didn’t have an account to enter the website where he’s </w:t>
       </w:r>
       <w:r>
         <w:rPr>
@@ -8045,14 +8560,7 @@
         <w:rPr>
           <w:color w:val="000000"/>
         </w:rPr>
-        <w:t xml:space="preserve"> of Thrace Festival and he wants to add this festival as an event to website. He has an account as an </w:t>
-      </w:r>
-      <w:r>
-        <w:rPr>
-          <w:color w:val="000000"/>
-        </w:rPr>
-        <w:lastRenderedPageBreak/>
-        <w:t>operator. So, he logged into website and activates “</w:t>
+        <w:t xml:space="preserve"> of Thrace Festival and he wants to add this festival as an event to website. He has an account as an operator. So, he logged into website and activates “</w:t>
       </w:r>
       <w:proofErr w:type="spellStart"/>
       <w:r>
@@ -8395,6 +8903,7 @@
         <w:rPr>
           <w:rFonts w:cs="Times New Roman"/>
         </w:rPr>
+        <w:lastRenderedPageBreak/>
         <w:pict w14:anchorId="747774C5">
           <v:rect id="_x0000_i1060" style="width:6in;height:1.5pt" o:hralign="center" o:hrstd="t" o:hr="t" fillcolor="#a0a0a0" stroked="f"/>
         </w:pict>
@@ -9093,6 +9602,7 @@
           <w:rFonts w:cs="Times New Roman"/>
           <w:szCs w:val="24"/>
         </w:rPr>
+        <w:lastRenderedPageBreak/>
         <w:t xml:space="preserve">The </w:t>
       </w:r>
       <w:r>
@@ -9590,7 +10100,6 @@
           <w:rFonts w:cs="Times New Roman"/>
           <w:szCs w:val="24"/>
         </w:rPr>
-        <w:lastRenderedPageBreak/>
         <w:tab/>
       </w:r>
       <w:r>
@@ -10019,6 +10528,7 @@
           <w:i/>
           <w:szCs w:val="24"/>
         </w:rPr>
+        <w:lastRenderedPageBreak/>
         <w:t xml:space="preserve">Quality </w:t>
       </w:r>
       <w:r>
@@ -10401,7 +10911,6 @@
           <w:rFonts w:cs="Times New Roman"/>
           <w:szCs w:val="24"/>
         </w:rPr>
-        <w:lastRenderedPageBreak/>
         <w:t>2.</w:t>
       </w:r>
       <w:r>
@@ -10935,6 +11444,7 @@
         <w:rPr>
           <w:rFonts w:cs="Times New Roman"/>
         </w:rPr>
+        <w:lastRenderedPageBreak/>
         <w:pict w14:anchorId="3EFD9B0D">
           <v:rect id="_x0000_i1084" style="width:0;height:1.5pt" o:hralign="center" o:hrstd="t" o:hr="t" fillcolor="#a0a0a0" stroked="f"/>
         </w:pict>
@@ -12064,6 +12574,7 @@
         <w:rPr>
           <w:rFonts w:cs="Times New Roman"/>
         </w:rPr>
+        <w:lastRenderedPageBreak/>
         <w:pict w14:anchorId="19386A7C">
           <v:rect id="_x0000_i1093" style="width:0;height:1.5pt" o:hralign="center" o:hrstd="t" o:hr="t" fillcolor="#a0a0a0" stroked="f"/>
         </w:pict>
@@ -12561,7 +13072,6 @@
           <w:iCs/>
           <w:szCs w:val="24"/>
         </w:rPr>
-        <w:lastRenderedPageBreak/>
         <w:t xml:space="preserve">  </w:t>
       </w:r>
       <w:r>
@@ -13103,6 +13613,15 @@
           <w:szCs w:val="24"/>
         </w:rPr>
         <w:br/>
+      </w:r>
+      <w:r>
+        <w:rPr>
+          <w:rFonts w:cs="Times New Roman"/>
+          <w:i/>
+          <w:iCs/>
+          <w:szCs w:val="24"/>
+        </w:rPr>
+        <w:lastRenderedPageBreak/>
         <w:t>actors</w:t>
       </w:r>
       <w:r>
@@ -13653,7 +14172,6 @@
           <w:bCs/>
           <w:szCs w:val="24"/>
         </w:rPr>
-        <w:lastRenderedPageBreak/>
         <w:t xml:space="preserve">   SYSTEM</w:t>
       </w:r>
       <w:r>
@@ -14553,7 +15071,6 @@
           <w:color w:val="000000"/>
           <w:szCs w:val="24"/>
         </w:rPr>
-        <w:lastRenderedPageBreak/>
         <w:tab/>
       </w:r>
       <w:r>
@@ -16290,6 +16807,7 @@
           <w:rFonts w:eastAsia="Times New Roman" w:cs="Times New Roman"/>
           <w:szCs w:val="24"/>
         </w:rPr>
+        <w:lastRenderedPageBreak/>
         <w:br/>
       </w:r>
       <w:r>
@@ -16730,7 +17248,6 @@
           <w:color w:val="000000"/>
           <w:szCs w:val="24"/>
         </w:rPr>
-        <w:lastRenderedPageBreak/>
         <w:t>clicking add event button inside the cite.             </w:t>
       </w:r>
     </w:p>
@@ -17377,6 +17894,7 @@
           <w:color w:val="000000"/>
           <w:szCs w:val="24"/>
         </w:rPr>
+        <w:lastRenderedPageBreak/>
         <w:t xml:space="preserve">Quality </w:t>
       </w:r>
       <w:r>
@@ -17865,7 +18383,6 @@
           <w:color w:val="000000"/>
           <w:szCs w:val="24"/>
         </w:rPr>
-        <w:lastRenderedPageBreak/>
         <w:t>   button.</w:t>
       </w:r>
     </w:p>
@@ -18729,7 +19246,6 @@
         <w:rPr>
           <w:color w:val="000000"/>
         </w:rPr>
-        <w:lastRenderedPageBreak/>
         <w:t xml:space="preserve">1. The </w:t>
       </w:r>
       <w:r>
@@ -19119,6 +19635,7 @@
         <w:rPr>
           <w:color w:val="000000"/>
         </w:rPr>
+        <w:lastRenderedPageBreak/>
         <w:t xml:space="preserve">If the bank does not approval the </w:t>
       </w:r>
       <w:r>
@@ -19542,7 +20059,6 @@
           <w:i/>
           <w:color w:val="000000"/>
         </w:rPr>
-        <w:lastRenderedPageBreak/>
         <w:t xml:space="preserve"> </w:t>
       </w:r>
       <w:r>
@@ -20264,7 +20780,6 @@
         <w:rPr>
           <w:color w:val="000000"/>
         </w:rPr>
-        <w:lastRenderedPageBreak/>
         <w:t xml:space="preserve">1. </w:t>
       </w:r>
       <w:r>
@@ -20918,7 +21433,6 @@
         <w:rPr>
           <w:color w:val="000000"/>
         </w:rPr>
-        <w:lastRenderedPageBreak/>
         <w:t xml:space="preserve">1. </w:t>
       </w:r>
       <w:r>
@@ -21308,6 +21822,7 @@
           <w:rFonts w:cs="Times New Roman"/>
           <w:lang w:val="tr"/>
         </w:rPr>
+        <w:lastRenderedPageBreak/>
         <w:t xml:space="preserve">3.4.3. </w:t>
       </w:r>
       <w:r>
@@ -21462,7 +21977,6 @@
         <w:rPr>
           <w:rFonts w:ascii="Times New Roman" w:hAnsi="Times New Roman" w:cs="Times New Roman"/>
         </w:rPr>
-        <w:lastRenderedPageBreak/>
         <w:t>Glossary</w:t>
       </w:r>
       <w:bookmarkEnd w:id="26"/>
@@ -21943,12 +22457,12 @@
 <w:numbering xmlns:wpc="http://schemas.microsoft.com/office/word/2010/wordprocessingCanvas" xmlns:cx="http://schemas.microsoft.com/office/drawing/2014/chartex" xmlns:cx1="http://schemas.microsoft.com/office/drawing/2015/9/8/chartex" xmlns:cx2="http://schemas.microsoft.com/office/drawing/2015/10/21/chartex" xmlns:cx3="http://schemas.microsoft.com/office/drawing/2016/5/9/chartex" xmlns:cx4="http://schemas.microsoft.com/office/drawing/2016/5/10/chartex" xmlns:cx5="http://schemas.microsoft.com/office/drawing/2016/5/11/chartex" xmlns:cx6="http://schemas.microsoft.com/office/drawing/2016/5/12/chartex" xmlns:cx7="http://schemas.microsoft.com/office/drawing/2016/5/13/chartex" xmlns:cx8="http://schemas.microsoft.com/office/drawing/2016/5/14/chartex" xmlns:mc="http://schemas.openxmlformats.org/markup-compatibility/2006" xmlns:aink="http://schemas.microsoft.com/office/drawing/2016/ink" xmlns:am3d="http://schemas.microsoft.com/office/drawing/2017/model3d" xmlns:o="urn:schemas-microsoft-com:office:office" xmlns:r="http://schemas.openxmlformats.org/officeDocument/2006/relationships" xmlns:m="http://schemas.openxmlformats.org/officeDocument/2006/math" xmlns:v="urn:schemas-microsoft-com:vml" xmlns:wp14="http://schemas.microsoft.com/office/word/2010/wordprocessingDrawing" xmlns:wp="http://schemas.openxmlformats.org/drawingml/2006/wordprocessingDrawing" xmlns:w10="urn:schemas-microsoft-com:office:word" xmlns:w="http://schemas.openxmlformats.org/wordprocessingml/2006/main" xmlns:w14="http://schemas.microsoft.com/office/word/2010/wordml" xmlns:w15="http://schemas.microsoft.com/office/word/2012/wordml" xmlns:w16cid="http://schemas.microsoft.com/office/word/2016/wordml/cid" xmlns:w16se="http://schemas.microsoft.com/office/word/2015/wordml/symex" xmlns:wpg="http://schemas.microsoft.com/office/word/2010/wordprocessingGroup" xmlns:wpi="http://schemas.microsoft.com/office/word/2010/wordprocessingInk" xmlns:wne="http://schemas.microsoft.com/office/word/2006/wordml" xmlns:wps="http://schemas.microsoft.com/office/word/2010/wordprocessingShape" mc:Ignorable="w14 w15 w16se w16cid wp14">
   <w:numPicBullet w:numPicBulletId="0">
     <w:pict>
-      <v:rect id="_x0000_i1094" style="width:0;height:1.5pt" o:hralign="center" o:bullet="t" o:hrstd="t" o:hr="t" fillcolor="#a0a0a0" stroked="f"/>
+      <v:rect id="_x0000_i1194" style="width:0;height:1.5pt" o:hralign="center" o:bullet="t" o:hrstd="t" o:hr="t" fillcolor="#a0a0a0" stroked="f"/>
     </w:pict>
   </w:numPicBullet>
   <w:numPicBullet w:numPicBulletId="1">
     <w:pict>
-      <v:rect id="_x0000_i1095" style="width:0;height:1.5pt" o:hralign="center" o:bullet="t" o:hrstd="t" o:hr="t" fillcolor="#a0a0a0" stroked="f"/>
+      <v:rect id="_x0000_i1195" style="width:0;height:1.5pt" o:hralign="center" o:bullet="t" o:hrstd="t" o:hr="t" fillcolor="#a0a0a0" stroked="f"/>
     </w:pict>
   </w:numPicBullet>
   <w:abstractNum w:abstractNumId="0" w15:restartNumberingAfterBreak="0">
@@ -23615,7 +24129,7 @@
   <w:abstractNum w:abstractNumId="19" w15:restartNumberingAfterBreak="0">
     <w:nsid w:val="4161746F"/>
     <w:multiLevelType w:val="hybridMultilevel"/>
-    <w:tmpl w:val="12909670"/>
+    <w:tmpl w:val="DBF86A3C"/>
     <w:lvl w:ilvl="0" w:tplc="04090001">
       <w:start w:val="1"/>
       <w:numFmt w:val="bullet"/>
@@ -25950,6 +26464,119 @@
       <w:pPr>
         <w:ind w:left="6852" w:hanging="180"/>
       </w:pPr>
+    </w:lvl>
+  </w:abstractNum>
+  <w:abstractNum w:abstractNumId="43" w15:restartNumberingAfterBreak="0">
+    <w:nsid w:val="7BD437BF"/>
+    <w:multiLevelType w:val="hybridMultilevel"/>
+    <w:tmpl w:val="DE945974"/>
+    <w:lvl w:ilvl="0" w:tplc="04090001">
+      <w:start w:val="1"/>
+      <w:numFmt w:val="bullet"/>
+      <w:lvlText w:val=""/>
+      <w:lvlJc w:val="left"/>
+      <w:pPr>
+        <w:ind w:left="1004" w:hanging="360"/>
+      </w:pPr>
+      <w:rPr>
+        <w:rFonts w:ascii="Symbol" w:hAnsi="Symbol" w:hint="default"/>
+      </w:rPr>
+    </w:lvl>
+    <w:lvl w:ilvl="1" w:tplc="04090003" w:tentative="1">
+      <w:start w:val="1"/>
+      <w:numFmt w:val="bullet"/>
+      <w:lvlText w:val="o"/>
+      <w:lvlJc w:val="left"/>
+      <w:pPr>
+        <w:ind w:left="1724" w:hanging="360"/>
+      </w:pPr>
+      <w:rPr>
+        <w:rFonts w:ascii="Courier New" w:hAnsi="Courier New" w:cs="Courier New" w:hint="default"/>
+      </w:rPr>
+    </w:lvl>
+    <w:lvl w:ilvl="2" w:tplc="04090005" w:tentative="1">
+      <w:start w:val="1"/>
+      <w:numFmt w:val="bullet"/>
+      <w:lvlText w:val=""/>
+      <w:lvlJc w:val="left"/>
+      <w:pPr>
+        <w:ind w:left="2444" w:hanging="360"/>
+      </w:pPr>
+      <w:rPr>
+        <w:rFonts w:ascii="Wingdings" w:hAnsi="Wingdings" w:hint="default"/>
+      </w:rPr>
+    </w:lvl>
+    <w:lvl w:ilvl="3" w:tplc="04090001" w:tentative="1">
+      <w:start w:val="1"/>
+      <w:numFmt w:val="bullet"/>
+      <w:lvlText w:val=""/>
+      <w:lvlJc w:val="left"/>
+      <w:pPr>
+        <w:ind w:left="3164" w:hanging="360"/>
+      </w:pPr>
+      <w:rPr>
+        <w:rFonts w:ascii="Symbol" w:hAnsi="Symbol" w:hint="default"/>
+      </w:rPr>
+    </w:lvl>
+    <w:lvl w:ilvl="4" w:tplc="04090003" w:tentative="1">
+      <w:start w:val="1"/>
+      <w:numFmt w:val="bullet"/>
+      <w:lvlText w:val="o"/>
+      <w:lvlJc w:val="left"/>
+      <w:pPr>
+        <w:ind w:left="3884" w:hanging="360"/>
+      </w:pPr>
+      <w:rPr>
+        <w:rFonts w:ascii="Courier New" w:hAnsi="Courier New" w:cs="Courier New" w:hint="default"/>
+      </w:rPr>
+    </w:lvl>
+    <w:lvl w:ilvl="5" w:tplc="04090005" w:tentative="1">
+      <w:start w:val="1"/>
+      <w:numFmt w:val="bullet"/>
+      <w:lvlText w:val=""/>
+      <w:lvlJc w:val="left"/>
+      <w:pPr>
+        <w:ind w:left="4604" w:hanging="360"/>
+      </w:pPr>
+      <w:rPr>
+        <w:rFonts w:ascii="Wingdings" w:hAnsi="Wingdings" w:hint="default"/>
+      </w:rPr>
+    </w:lvl>
+    <w:lvl w:ilvl="6" w:tplc="04090001" w:tentative="1">
+      <w:start w:val="1"/>
+      <w:numFmt w:val="bullet"/>
+      <w:lvlText w:val=""/>
+      <w:lvlJc w:val="left"/>
+      <w:pPr>
+        <w:ind w:left="5324" w:hanging="360"/>
+      </w:pPr>
+      <w:rPr>
+        <w:rFonts w:ascii="Symbol" w:hAnsi="Symbol" w:hint="default"/>
+      </w:rPr>
+    </w:lvl>
+    <w:lvl w:ilvl="7" w:tplc="04090003" w:tentative="1">
+      <w:start w:val="1"/>
+      <w:numFmt w:val="bullet"/>
+      <w:lvlText w:val="o"/>
+      <w:lvlJc w:val="left"/>
+      <w:pPr>
+        <w:ind w:left="6044" w:hanging="360"/>
+      </w:pPr>
+      <w:rPr>
+        <w:rFonts w:ascii="Courier New" w:hAnsi="Courier New" w:cs="Courier New" w:hint="default"/>
+      </w:rPr>
+    </w:lvl>
+    <w:lvl w:ilvl="8" w:tplc="04090005" w:tentative="1">
+      <w:start w:val="1"/>
+      <w:numFmt w:val="bullet"/>
+      <w:lvlText w:val=""/>
+      <w:lvlJc w:val="left"/>
+      <w:pPr>
+        <w:ind w:left="6764" w:hanging="360"/>
+      </w:pPr>
+      <w:rPr>
+        <w:rFonts w:ascii="Wingdings" w:hAnsi="Wingdings" w:hint="default"/>
+      </w:rPr>
     </w:lvl>
   </w:abstractNum>
   <w:num w:numId="1">
@@ -26080,6 +26707,9 @@
   </w:num>
   <w:num w:numId="43">
     <w:abstractNumId w:val="16"/>
+  </w:num>
+  <w:num w:numId="44">
+    <w:abstractNumId w:val="43"/>
   </w:num>
 </w:numbering>
 </file>

--- a/1.RAD for SOFT3101.docx
+++ b/1.RAD for SOFT3101.docx
@@ -2,6 +2,15 @@
 <file path=word/document.xml><?xml version="1.0" encoding="utf-8"?>
 <w:document xmlns:wpc="http://schemas.microsoft.com/office/word/2010/wordprocessingCanvas" xmlns:cx="http://schemas.microsoft.com/office/drawing/2014/chartex" xmlns:cx1="http://schemas.microsoft.com/office/drawing/2015/9/8/chartex" xmlns:cx2="http://schemas.microsoft.com/office/drawing/2015/10/21/chartex" xmlns:cx3="http://schemas.microsoft.com/office/drawing/2016/5/9/chartex" xmlns:cx4="http://schemas.microsoft.com/office/drawing/2016/5/10/chartex" xmlns:cx5="http://schemas.microsoft.com/office/drawing/2016/5/11/chartex" xmlns:cx6="http://schemas.microsoft.com/office/drawing/2016/5/12/chartex" xmlns:cx7="http://schemas.microsoft.com/office/drawing/2016/5/13/chartex" xmlns:cx8="http://schemas.microsoft.com/office/drawing/2016/5/14/chartex" xmlns:mc="http://schemas.openxmlformats.org/markup-compatibility/2006" xmlns:aink="http://schemas.microsoft.com/office/drawing/2016/ink" xmlns:am3d="http://schemas.microsoft.com/office/drawing/2017/model3d" xmlns:o="urn:schemas-microsoft-com:office:office" xmlns:r="http://schemas.openxmlformats.org/officeDocument/2006/relationships" xmlns:m="http://schemas.openxmlformats.org/officeDocument/2006/math" xmlns:v="urn:schemas-microsoft-com:vml" xmlns:wp14="http://schemas.microsoft.com/office/word/2010/wordprocessingDrawing" xmlns:wp="http://schemas.openxmlformats.org/drawingml/2006/wordprocessingDrawing" xmlns:w10="urn:schemas-microsoft-com:office:word" xmlns:w="http://schemas.openxmlformats.org/wordprocessingml/2006/main" xmlns:w14="http://schemas.microsoft.com/office/word/2010/wordml" xmlns:w15="http://schemas.microsoft.com/office/word/2012/wordml" xmlns:w16cid="http://schemas.microsoft.com/office/word/2016/wordml/cid" xmlns:w16se="http://schemas.microsoft.com/office/word/2015/wordml/symex" xmlns:wpg="http://schemas.microsoft.com/office/word/2010/wordprocessingGroup" xmlns:wpi="http://schemas.microsoft.com/office/word/2010/wordprocessingInk" xmlns:wne="http://schemas.microsoft.com/office/word/2006/wordml" xmlns:wps="http://schemas.microsoft.com/office/word/2010/wordprocessingShape" mc:Ignorable="w14 w15 w16se w16cid wp14">
   <w:body>
+    <w:p>
+      <w:pPr>
+        <w:jc w:val="center"/>
+        <w:rPr>
+          <w:rFonts w:cs="Times New Roman"/>
+          <w:sz w:val="48"/>
+        </w:rPr>
+      </w:pPr>
+    </w:p>
     <w:p>
       <w:pPr>
         <w:jc w:val="center"/>
@@ -324,10 +333,10 @@
             <v:path o:extrusionok="f" gradientshapeok="t" o:connecttype="rect"/>
             <o:lock v:ext="edit" aspectratio="t"/>
           </v:shapetype>
-          <v:shape id="_x0000_i1027" type="#_x0000_t75" style="width:168pt;height:63.65pt" o:ole="">
+          <v:shape id="_x0000_i1027" type="#_x0000_t75" style="width:168pt;height:63.75pt" o:ole="">
             <v:imagedata r:id="rId8" o:title=""/>
           </v:shape>
-          <o:OLEObject Type="Embed" ProgID="PBrush" ShapeID="_x0000_i1027" DrawAspect="Content" ObjectID="_1633905625" r:id="rId9"/>
+          <o:OLEObject Type="Embed" ProgID="PBrush" ShapeID="_x0000_i1027" DrawAspect="Content" ObjectID="_1633949032" r:id="rId9"/>
         </w:object>
       </w:r>
     </w:p>
@@ -390,6 +399,7 @@
           <w:docPartUnique/>
         </w:docPartObj>
       </w:sdtPr>
+      <w:sdtEndPr/>
       <w:sdtContent>
         <w:p>
           <w:pPr>
@@ -2937,7 +2947,19 @@
         <w:rPr>
           <w:rFonts w:cs="Times New Roman"/>
         </w:rPr>
-        <w:t xml:space="preserve"> site, you can get the idea of </w:t>
+        <w:t xml:space="preserve"> </w:t>
+      </w:r>
+      <w:r>
+        <w:rPr>
+          <w:rFonts w:cs="Times New Roman"/>
+        </w:rPr>
+        <w:t>web</w:t>
+      </w:r>
+      <w:r>
+        <w:rPr>
+          <w:rFonts w:cs="Times New Roman"/>
+        </w:rPr>
+        <w:t xml:space="preserve">site, you can get the idea of </w:t>
       </w:r>
       <w:r>
         <w:rPr>
@@ -3825,28 +3847,7 @@
           <w:rFonts w:cs="Times New Roman"/>
           <w:szCs w:val="24"/>
         </w:rPr>
-        <w:t>Login s</w:t>
-      </w:r>
-      <w:r>
-        <w:rPr>
-          <w:rFonts w:cs="Times New Roman"/>
-          <w:szCs w:val="24"/>
-        </w:rPr>
-        <w:t>ession expires after 24 hours</w:t>
-      </w:r>
-      <w:r>
-        <w:rPr>
-          <w:rFonts w:cs="Times New Roman"/>
-          <w:szCs w:val="24"/>
-        </w:rPr>
-        <w:t xml:space="preserve"> of idle</w:t>
-      </w:r>
-      <w:r>
-        <w:rPr>
-          <w:rFonts w:cs="Times New Roman"/>
-          <w:szCs w:val="24"/>
-        </w:rPr>
-        <w:t>.</w:t>
+        <w:t>Login session expires after 24 hours of idle.</w:t>
       </w:r>
     </w:p>
     <w:p>
@@ -4374,12 +4375,7 @@
         </w:numPr>
       </w:pPr>
       <w:r>
-        <w:t xml:space="preserve">The System will be independent by itself which means does not interact with any existing </w:t>
-      </w:r>
-      <w:bookmarkStart w:id="17" w:name="_GoBack"/>
-      <w:bookmarkEnd w:id="17"/>
-      <w:r>
-        <w:t>systems.</w:t>
+        <w:t>The System will be independent by itself which means does not interact with any existing systems.</w:t>
       </w:r>
     </w:p>
     <w:p>
@@ -4416,7 +4412,7 @@
           <w:rFonts w:cs="Times New Roman"/>
         </w:rPr>
       </w:pPr>
-      <w:bookmarkStart w:id="18" w:name="_Toc496873311"/>
+      <w:bookmarkStart w:id="17" w:name="_Toc496873311"/>
       <w:r>
         <w:rPr>
           <w:rFonts w:cs="Times New Roman"/>
@@ -4429,7 +4425,7 @@
         </w:rPr>
         <w:t>Packaging</w:t>
       </w:r>
-      <w:bookmarkEnd w:id="18"/>
+      <w:bookmarkEnd w:id="17"/>
     </w:p>
     <w:p>
       <w:pPr>
@@ -4453,7 +4449,7 @@
           <w:rFonts w:cs="Times New Roman"/>
         </w:rPr>
       </w:pPr>
-      <w:bookmarkStart w:id="19" w:name="_Toc496873312"/>
+      <w:bookmarkStart w:id="18" w:name="_Toc496873312"/>
       <w:r>
         <w:rPr>
           <w:rFonts w:cs="Times New Roman"/>
@@ -4466,7 +4462,7 @@
         </w:rPr>
         <w:t>Legal</w:t>
       </w:r>
-      <w:bookmarkEnd w:id="19"/>
+      <w:bookmarkEnd w:id="18"/>
     </w:p>
     <w:p>
       <w:pPr>
@@ -4493,15 +4489,7 @@
           <w:color w:val="000000" w:themeColor="text1"/>
           <w:szCs w:val="24"/>
         </w:rPr>
-        <w:t>it’s free to use, but the creator holds the copyright</w:t>
-      </w:r>
-      <w:r>
-        <w:rPr>
-          <w:rFonts w:cs="Times New Roman"/>
-          <w:color w:val="000000" w:themeColor="text1"/>
-          <w:szCs w:val="24"/>
-        </w:rPr>
-        <w:t>).</w:t>
+        <w:t>it’s free to use, but the creator holds the copyright).</w:t>
       </w:r>
     </w:p>
     <w:p>
@@ -4517,6 +4505,18 @@
       </w:r>
     </w:p>
     <w:p/>
+    <w:p/>
+    <w:p/>
+    <w:p/>
+    <w:p/>
+    <w:p/>
+    <w:p/>
+    <w:p/>
+    <w:p/>
+    <w:p/>
+    <w:p/>
+    <w:p/>
+    <w:p/>
     <w:p>
       <w:pPr>
         <w:pStyle w:val="Balk2"/>
@@ -4524,14 +4524,15 @@
           <w:rFonts w:ascii="Times New Roman" w:hAnsi="Times New Roman" w:cs="Times New Roman"/>
         </w:rPr>
       </w:pPr>
-      <w:bookmarkStart w:id="20" w:name="_Toc496873313"/>
+      <w:bookmarkStart w:id="19" w:name="_Toc496873313"/>
       <w:r>
         <w:rPr>
           <w:rFonts w:ascii="Times New Roman" w:hAnsi="Times New Roman" w:cs="Times New Roman"/>
         </w:rPr>
+        <w:lastRenderedPageBreak/>
         <w:t>System Models</w:t>
       </w:r>
-      <w:bookmarkEnd w:id="20"/>
+      <w:bookmarkEnd w:id="19"/>
     </w:p>
     <w:p>
       <w:pPr>
@@ -4542,7 +4543,7 @@
           <w:bCs w:val="0"/>
         </w:rPr>
       </w:pPr>
-      <w:bookmarkStart w:id="21" w:name="_Toc496873314"/>
+      <w:bookmarkStart w:id="20" w:name="_Toc496873314"/>
       <w:r>
         <w:rPr>
           <w:rFonts w:cs="Times New Roman"/>
@@ -4560,7 +4561,20 @@
         </w:rPr>
         <w:t>Scenarios</w:t>
       </w:r>
-      <w:bookmarkEnd w:id="21"/>
+      <w:bookmarkEnd w:id="20"/>
+    </w:p>
+    <w:p>
+      <w:pPr>
+        <w:rPr>
+          <w:b/>
+        </w:rPr>
+      </w:pPr>
+      <w:r>
+        <w:rPr>
+          <w:b/>
+        </w:rPr>
+        <w:t>1)</w:t>
+      </w:r>
     </w:p>
     <w:p>
       <w:pPr>
@@ -4624,10 +4638,56 @@
           <w:szCs w:val="24"/>
           <w:u w:val="single"/>
         </w:rPr>
-        <w:t>Failedtologin</w:t>
+        <w:t>CouldNotL</w:t>
+      </w:r>
+      <w:r>
+        <w:rPr>
+          <w:rFonts w:cs="Times New Roman"/>
+          <w:b/>
+          <w:bCs/>
+          <w:iCs/>
+          <w:szCs w:val="24"/>
+          <w:u w:val="single"/>
+        </w:rPr>
+        <w:t>ogin</w:t>
       </w:r>
       <w:proofErr w:type="spellEnd"/>
       <w:proofErr w:type="gramEnd"/>
+      <w:r>
+        <w:rPr>
+          <w:rFonts w:cs="Times New Roman"/>
+          <w:b/>
+          <w:bCs/>
+          <w:iCs/>
+          <w:szCs w:val="24"/>
+          <w:u w:val="single"/>
+        </w:rPr>
+        <w:t xml:space="preserve"> (</w:t>
+      </w:r>
+      <w:proofErr w:type="spellStart"/>
+      <w:r>
+        <w:rPr>
+          <w:rFonts w:cs="Times New Roman"/>
+          <w:b/>
+          <w:bCs/>
+          <w:iCs/>
+          <w:szCs w:val="24"/>
+          <w:u w:val="single"/>
+        </w:rPr>
+        <w:t>Gizem</w:t>
+      </w:r>
+      <w:proofErr w:type="spellEnd"/>
+      <w:r>
+        <w:rPr>
+          <w:rFonts w:cs="Times New Roman"/>
+          <w:b/>
+          <w:bCs/>
+          <w:iCs/>
+          <w:szCs w:val="24"/>
+          <w:u w:val="single"/>
+        </w:rPr>
+        <w:t>)</w:t>
+      </w:r>
     </w:p>
     <w:p>
       <w:pPr>
@@ -4726,41 +4786,214 @@
     </w:p>
     <w:p>
       <w:pPr>
-        <w:pStyle w:val="ListeParagraf"/>
-        <w:numPr>
-          <w:ilvl w:val="3"/>
-          <w:numId w:val="20"/>
-        </w:numPr>
-        <w:jc w:val="left"/>
-        <w:rPr>
-          <w:rFonts w:cs="Times New Roman"/>
-          <w:iCs/>
-          <w:szCs w:val="24"/>
-        </w:rPr>
-      </w:pPr>
-      <w:r>
-        <w:rPr>
-          <w:rFonts w:cs="Times New Roman"/>
-          <w:iCs/>
-          <w:szCs w:val="24"/>
-        </w:rPr>
-        <w:t>Alice opens the website to buy a concert ticket and clicks the</w:t>
-      </w:r>
-      <w:r>
-        <w:rPr>
-          <w:rFonts w:cs="Times New Roman"/>
-          <w:iCs/>
-          <w:szCs w:val="24"/>
-        </w:rPr>
-        <w:t xml:space="preserve"> </w:t>
-      </w:r>
-      <w:r>
-        <w:rPr>
-          <w:rFonts w:cs="Times New Roman"/>
-          <w:iCs/>
-          <w:szCs w:val="24"/>
-        </w:rPr>
-        <w:t>login button.</w:t>
+        <w:ind w:left="708" w:firstLine="708"/>
+        <w:rPr>
+          <w:iCs/>
+          <w:szCs w:val="24"/>
+        </w:rPr>
+      </w:pPr>
+      <w:r>
+        <w:rPr>
+          <w:i/>
+          <w:szCs w:val="24"/>
+        </w:rPr>
+        <w:t xml:space="preserve">1) </w:t>
+      </w:r>
+      <w:r>
+        <w:rPr>
+          <w:iCs/>
+          <w:szCs w:val="24"/>
+        </w:rPr>
+        <w:t>Alice opens the website to buy a concert ticket and clicks the login button.</w:t>
+      </w:r>
+    </w:p>
+    <w:p>
+      <w:pPr>
+        <w:rPr>
+          <w:iCs/>
+          <w:szCs w:val="24"/>
+        </w:rPr>
+      </w:pPr>
+    </w:p>
+    <w:p>
+      <w:pPr>
+        <w:ind w:left="708" w:firstLine="708"/>
+        <w:rPr>
+          <w:iCs/>
+          <w:szCs w:val="24"/>
+        </w:rPr>
+      </w:pPr>
+      <w:r>
+        <w:rPr>
+          <w:iCs/>
+          <w:szCs w:val="24"/>
+        </w:rPr>
+        <w:t>2)Alice fills up the login form and clicks the submit button.</w:t>
+      </w:r>
+    </w:p>
+    <w:p>
+      <w:pPr>
+        <w:rPr>
+          <w:iCs/>
+          <w:szCs w:val="24"/>
+        </w:rPr>
+      </w:pPr>
+      <w:r>
+        <w:rPr>
+          <w:iCs/>
+          <w:szCs w:val="24"/>
+        </w:rPr>
+        <w:t xml:space="preserve">            </w:t>
+      </w:r>
+    </w:p>
+    <w:p>
+      <w:pPr>
+        <w:ind w:left="708" w:firstLine="708"/>
+        <w:rPr>
+          <w:iCs/>
+          <w:szCs w:val="24"/>
+        </w:rPr>
+      </w:pPr>
+      <w:r>
+        <w:rPr>
+          <w:iCs/>
+          <w:szCs w:val="24"/>
+        </w:rPr>
+        <w:t>3) System responds “wrong information failed to login” message.</w:t>
+      </w:r>
+    </w:p>
+    <w:p>
+      <w:pPr>
+        <w:rPr>
+          <w:iCs/>
+          <w:szCs w:val="24"/>
+        </w:rPr>
+      </w:pPr>
+      <w:r>
+        <w:rPr>
+          <w:iCs/>
+          <w:szCs w:val="24"/>
+        </w:rPr>
+        <w:t xml:space="preserve">  </w:t>
+      </w:r>
+    </w:p>
+    <w:p>
+      <w:pPr>
+        <w:ind w:left="992" w:firstLine="0"/>
+        <w:rPr>
+          <w:iCs/>
+          <w:szCs w:val="24"/>
+        </w:rPr>
+      </w:pPr>
+      <w:r>
+        <w:rPr>
+          <w:iCs/>
+          <w:szCs w:val="24"/>
+        </w:rPr>
+        <w:t>4)Then Alice clicks the Forgot Password button and fills up the necessary form to reset her password.</w:t>
+      </w:r>
+    </w:p>
+    <w:p>
+      <w:pPr>
+        <w:rPr>
+          <w:iCs/>
+          <w:szCs w:val="24"/>
+        </w:rPr>
+      </w:pPr>
+    </w:p>
+    <w:p>
+      <w:pPr>
+        <w:ind w:left="284" w:firstLine="708"/>
+        <w:rPr>
+          <w:iCs/>
+          <w:szCs w:val="24"/>
+        </w:rPr>
+      </w:pPr>
+      <w:r>
+        <w:rPr>
+          <w:iCs/>
+          <w:szCs w:val="24"/>
+        </w:rPr>
+        <w:t>5) Alice receives an email to reset her password.</w:t>
+      </w:r>
+    </w:p>
+    <w:p>
+      <w:pPr>
+        <w:rPr>
+          <w:iCs/>
+          <w:szCs w:val="24"/>
+        </w:rPr>
+      </w:pPr>
+      <w:r>
+        <w:rPr>
+          <w:iCs/>
+          <w:szCs w:val="24"/>
+        </w:rPr>
+        <w:t xml:space="preserve">                           </w:t>
+      </w:r>
+    </w:p>
+    <w:p>
+      <w:pPr>
+        <w:ind w:left="284" w:firstLine="708"/>
+        <w:rPr>
+          <w:iCs/>
+          <w:szCs w:val="24"/>
+        </w:rPr>
+      </w:pPr>
+      <w:r>
+        <w:rPr>
+          <w:iCs/>
+          <w:szCs w:val="24"/>
+        </w:rPr>
+        <w:t>6) Alice opens the email and clicks the link in the email.</w:t>
+      </w:r>
+    </w:p>
+    <w:p>
+      <w:pPr>
+        <w:rPr>
+          <w:iCs/>
+          <w:szCs w:val="24"/>
+        </w:rPr>
+      </w:pPr>
+    </w:p>
+    <w:p>
+      <w:pPr>
+        <w:ind w:left="992" w:firstLine="0"/>
+        <w:rPr>
+          <w:iCs/>
+          <w:szCs w:val="24"/>
+        </w:rPr>
+      </w:pPr>
+      <w:r>
+        <w:rPr>
+          <w:iCs/>
+          <w:szCs w:val="24"/>
+        </w:rPr>
+        <w:t>7) Alice fills up the form in the links address and creates her new password                        and submits the form.</w:t>
+      </w:r>
+    </w:p>
+    <w:p>
+      <w:pPr>
+        <w:rPr>
+          <w:iCs/>
+          <w:szCs w:val="24"/>
+        </w:rPr>
+      </w:pPr>
+    </w:p>
+    <w:p>
+      <w:pPr>
+        <w:ind w:left="284" w:firstLine="708"/>
+        <w:rPr>
+          <w:iCs/>
+          <w:szCs w:val="24"/>
+        </w:rPr>
+      </w:pPr>
+      <w:r>
+        <w:rPr>
+          <w:iCs/>
+          <w:szCs w:val="24"/>
+        </w:rPr>
+        <w:t>8)Alice uses her new password to login to the website and buys the concert ticket.</w:t>
       </w:r>
     </w:p>
     <w:p>
@@ -4778,10 +5011,7 @@
     <w:p>
       <w:pPr>
         <w:pStyle w:val="ListeParagraf"/>
-        <w:numPr>
-          <w:ilvl w:val="3"/>
-          <w:numId w:val="20"/>
-        </w:numPr>
+        <w:ind w:left="2880" w:firstLine="0"/>
         <w:jc w:val="left"/>
         <w:rPr>
           <w:rFonts w:cs="Times New Roman"/>
@@ -4789,86 +5019,6 @@
           <w:szCs w:val="24"/>
         </w:rPr>
       </w:pPr>
-      <w:r>
-        <w:rPr>
-          <w:rFonts w:cs="Times New Roman"/>
-          <w:iCs/>
-          <w:szCs w:val="24"/>
-        </w:rPr>
-        <w:t>Alice fills up the login form and clicks the submit button.</w:t>
-      </w:r>
-    </w:p>
-    <w:p>
-      <w:pPr>
-        <w:pStyle w:val="ListeParagraf"/>
-        <w:ind w:left="2489" w:firstLine="343"/>
-        <w:jc w:val="left"/>
-        <w:rPr>
-          <w:rFonts w:cs="Times New Roman"/>
-          <w:iCs/>
-          <w:szCs w:val="24"/>
-        </w:rPr>
-      </w:pPr>
-      <w:r>
-        <w:rPr>
-          <w:rFonts w:cs="Times New Roman"/>
-          <w:iCs/>
-          <w:szCs w:val="24"/>
-        </w:rPr>
-        <w:t>System responds “wrong information failed to login”</w:t>
-      </w:r>
-      <w:r>
-        <w:rPr>
-          <w:rFonts w:cs="Times New Roman"/>
-          <w:iCs/>
-          <w:szCs w:val="24"/>
-        </w:rPr>
-        <w:t xml:space="preserve"> </w:t>
-      </w:r>
-      <w:r>
-        <w:rPr>
-          <w:rFonts w:cs="Times New Roman"/>
-          <w:iCs/>
-          <w:szCs w:val="24"/>
-        </w:rPr>
-        <w:t>message.</w:t>
-      </w:r>
-    </w:p>
-    <w:p>
-      <w:pPr>
-        <w:pStyle w:val="ListeParagraf"/>
-        <w:ind w:left="2489" w:firstLine="343"/>
-        <w:jc w:val="left"/>
-        <w:rPr>
-          <w:rFonts w:cs="Times New Roman"/>
-          <w:iCs/>
-          <w:szCs w:val="24"/>
-        </w:rPr>
-      </w:pPr>
-    </w:p>
-    <w:p>
-      <w:pPr>
-        <w:pStyle w:val="ListeParagraf"/>
-        <w:numPr>
-          <w:ilvl w:val="3"/>
-          <w:numId w:val="20"/>
-        </w:numPr>
-        <w:jc w:val="left"/>
-        <w:rPr>
-          <w:rFonts w:cs="Times New Roman"/>
-          <w:iCs/>
-          <w:szCs w:val="24"/>
-        </w:rPr>
-      </w:pPr>
-      <w:r>
-        <w:rPr>
-          <w:rFonts w:cs="Times New Roman"/>
-          <w:iCs/>
-          <w:szCs w:val="24"/>
-        </w:rPr>
-        <w:lastRenderedPageBreak/>
-        <w:t>Then Alice clicks the Forgot Password button and fills up the necessary form to reset her password.</w:t>
-      </w:r>
     </w:p>
     <w:p>
       <w:pPr>
@@ -4885,10 +5035,7 @@
     <w:p>
       <w:pPr>
         <w:pStyle w:val="ListeParagraf"/>
-        <w:numPr>
-          <w:ilvl w:val="3"/>
-          <w:numId w:val="20"/>
-        </w:numPr>
+        <w:ind w:left="2880" w:firstLine="0"/>
         <w:jc w:val="left"/>
         <w:rPr>
           <w:rFonts w:cs="Times New Roman"/>
@@ -4896,14 +5043,6 @@
           <w:szCs w:val="24"/>
         </w:rPr>
       </w:pPr>
-      <w:r>
-        <w:rPr>
-          <w:rFonts w:cs="Times New Roman"/>
-          <w:iCs/>
-          <w:szCs w:val="24"/>
-        </w:rPr>
-        <w:t xml:space="preserve"> Alice receives an email to reset her password.</w:t>
-      </w:r>
     </w:p>
     <w:p>
       <w:pPr>
@@ -4920,10 +5059,7 @@
     <w:p>
       <w:pPr>
         <w:pStyle w:val="ListeParagraf"/>
-        <w:numPr>
-          <w:ilvl w:val="3"/>
-          <w:numId w:val="20"/>
-        </w:numPr>
+        <w:ind w:left="2880" w:firstLine="0"/>
         <w:jc w:val="left"/>
         <w:rPr>
           <w:rFonts w:cs="Times New Roman"/>
@@ -4931,14 +5067,6 @@
           <w:szCs w:val="24"/>
         </w:rPr>
       </w:pPr>
-      <w:r>
-        <w:rPr>
-          <w:rFonts w:cs="Times New Roman"/>
-          <w:iCs/>
-          <w:szCs w:val="24"/>
-        </w:rPr>
-        <w:t>Alice opens the email and clicks the link in the email.</w:t>
-      </w:r>
     </w:p>
     <w:p>
       <w:pPr>
@@ -4955,10 +5083,7 @@
     <w:p>
       <w:pPr>
         <w:pStyle w:val="ListeParagraf"/>
-        <w:numPr>
-          <w:ilvl w:val="3"/>
-          <w:numId w:val="20"/>
-        </w:numPr>
+        <w:ind w:left="2880" w:firstLine="0"/>
         <w:jc w:val="left"/>
         <w:rPr>
           <w:rFonts w:cs="Times New Roman"/>
@@ -4966,14 +5091,6 @@
           <w:szCs w:val="24"/>
         </w:rPr>
       </w:pPr>
-      <w:r>
-        <w:rPr>
-          <w:rFonts w:cs="Times New Roman"/>
-          <w:iCs/>
-          <w:szCs w:val="24"/>
-        </w:rPr>
-        <w:t xml:space="preserve"> Alice fills up the form in the links address and creates her new                             password and submits the form.</w:t>
-      </w:r>
     </w:p>
     <w:p>
       <w:pPr>
@@ -4990,10 +5107,7 @@
     <w:p>
       <w:pPr>
         <w:pStyle w:val="ListeParagraf"/>
-        <w:numPr>
-          <w:ilvl w:val="3"/>
-          <w:numId w:val="20"/>
-        </w:numPr>
+        <w:ind w:left="2880" w:firstLine="0"/>
         <w:jc w:val="left"/>
         <w:rPr>
           <w:rFonts w:cs="Times New Roman"/>
@@ -5001,13 +5115,105 @@
           <w:szCs w:val="24"/>
         </w:rPr>
       </w:pPr>
-      <w:r>
-        <w:rPr>
-          <w:rFonts w:cs="Times New Roman"/>
-          <w:iCs/>
-          <w:szCs w:val="24"/>
-        </w:rPr>
-        <w:t>Alice uses her new password to login to the website and buys the concert ticket.</w:t>
+    </w:p>
+    <w:p>
+      <w:pPr>
+        <w:pStyle w:val="ListeParagraf"/>
+        <w:ind w:left="2880" w:firstLine="0"/>
+        <w:jc w:val="left"/>
+        <w:rPr>
+          <w:rFonts w:cs="Times New Roman"/>
+          <w:iCs/>
+          <w:szCs w:val="24"/>
+        </w:rPr>
+      </w:pPr>
+    </w:p>
+    <w:p>
+      <w:pPr>
+        <w:pStyle w:val="ListeParagraf"/>
+        <w:ind w:left="2880" w:firstLine="0"/>
+        <w:jc w:val="left"/>
+        <w:rPr>
+          <w:rFonts w:cs="Times New Roman"/>
+          <w:iCs/>
+          <w:szCs w:val="24"/>
+        </w:rPr>
+      </w:pPr>
+    </w:p>
+    <w:p>
+      <w:pPr>
+        <w:pStyle w:val="ListeParagraf"/>
+        <w:ind w:left="2880" w:firstLine="0"/>
+        <w:jc w:val="left"/>
+        <w:rPr>
+          <w:rFonts w:cs="Times New Roman"/>
+          <w:iCs/>
+          <w:szCs w:val="24"/>
+        </w:rPr>
+      </w:pPr>
+    </w:p>
+    <w:p>
+      <w:pPr>
+        <w:pStyle w:val="ListeParagraf"/>
+        <w:ind w:left="2880" w:firstLine="0"/>
+        <w:jc w:val="left"/>
+        <w:rPr>
+          <w:rFonts w:cs="Times New Roman"/>
+          <w:iCs/>
+          <w:szCs w:val="24"/>
+        </w:rPr>
+      </w:pPr>
+    </w:p>
+    <w:p>
+      <w:pPr>
+        <w:pStyle w:val="ListeParagraf"/>
+        <w:ind w:left="2880" w:firstLine="0"/>
+        <w:jc w:val="left"/>
+        <w:rPr>
+          <w:rFonts w:cs="Times New Roman"/>
+          <w:iCs/>
+          <w:szCs w:val="24"/>
+        </w:rPr>
+      </w:pPr>
+    </w:p>
+    <w:p>
+      <w:pPr>
+        <w:pStyle w:val="ListeParagraf"/>
+        <w:ind w:left="2880" w:firstLine="0"/>
+        <w:jc w:val="left"/>
+        <w:rPr>
+          <w:rFonts w:cs="Times New Roman"/>
+          <w:iCs/>
+          <w:szCs w:val="24"/>
+        </w:rPr>
+      </w:pPr>
+    </w:p>
+    <w:p>
+      <w:pPr>
+        <w:pStyle w:val="ListeParagraf"/>
+        <w:ind w:left="2880" w:firstLine="0"/>
+        <w:jc w:val="left"/>
+        <w:rPr>
+          <w:rFonts w:cs="Times New Roman"/>
+          <w:iCs/>
+          <w:szCs w:val="24"/>
+        </w:rPr>
+      </w:pPr>
+    </w:p>
+    <w:p>
+      <w:pPr>
+        <w:rPr>
+          <w:rFonts w:cs="Times New Roman"/>
+          <w:b/>
+        </w:rPr>
+      </w:pPr>
+      <w:r>
+        <w:rPr>
+          <w:rFonts w:cs="Times New Roman"/>
+          <w:b/>
+        </w:rPr>
+        <w:lastRenderedPageBreak/>
+        <w:t>2)</w:t>
       </w:r>
     </w:p>
     <w:p>
@@ -5072,10 +5278,45 @@
           <w:szCs w:val="24"/>
           <w:u w:val="single"/>
         </w:rPr>
-        <w:t>DeclinedRockConcert</w:t>
+        <w:t>RockConcert</w:t>
       </w:r>
       <w:proofErr w:type="spellEnd"/>
       <w:proofErr w:type="gramEnd"/>
+      <w:r>
+        <w:rPr>
+          <w:rFonts w:cs="Times New Roman"/>
+          <w:b/>
+          <w:bCs/>
+          <w:iCs/>
+          <w:szCs w:val="24"/>
+          <w:u w:val="single"/>
+        </w:rPr>
+        <w:t xml:space="preserve"> (</w:t>
+      </w:r>
+      <w:proofErr w:type="spellStart"/>
+      <w:r>
+        <w:rPr>
+          <w:rFonts w:cs="Times New Roman"/>
+          <w:b/>
+          <w:bCs/>
+          <w:iCs/>
+          <w:szCs w:val="24"/>
+          <w:u w:val="single"/>
+        </w:rPr>
+        <w:t>Gizem</w:t>
+      </w:r>
+      <w:proofErr w:type="spellEnd"/>
+      <w:r>
+        <w:rPr>
+          <w:rFonts w:cs="Times New Roman"/>
+          <w:b/>
+          <w:bCs/>
+          <w:iCs/>
+          <w:szCs w:val="24"/>
+          <w:u w:val="single"/>
+        </w:rPr>
+        <w:t>)</w:t>
+      </w:r>
     </w:p>
     <w:p>
       <w:pPr>
@@ -5234,206 +5475,529 @@
     </w:p>
     <w:p>
       <w:pPr>
-        <w:pStyle w:val="ListeParagraf"/>
-        <w:ind w:left="2880" w:firstLine="0"/>
-        <w:jc w:val="left"/>
-        <w:rPr>
-          <w:rFonts w:cs="Times New Roman"/>
-          <w:iCs/>
-          <w:szCs w:val="24"/>
-        </w:rPr>
-      </w:pPr>
-      <w:r>
-        <w:rPr>
-          <w:rFonts w:cs="Times New Roman"/>
-          <w:i/>
-          <w:szCs w:val="24"/>
-        </w:rPr>
-        <w:t>1.</w:t>
-      </w:r>
-      <w:r>
-        <w:rPr>
-          <w:rFonts w:cs="Times New Roman"/>
-          <w:iCs/>
-          <w:szCs w:val="24"/>
-        </w:rPr>
-        <w:t>Jack owns a night club and he throw events using the website.</w:t>
-      </w:r>
-    </w:p>
-    <w:p>
-      <w:pPr>
-        <w:pStyle w:val="ListeParagraf"/>
-        <w:ind w:left="2880" w:firstLine="0"/>
-        <w:jc w:val="left"/>
-        <w:rPr>
-          <w:rFonts w:cs="Times New Roman"/>
-          <w:iCs/>
-          <w:szCs w:val="24"/>
-        </w:rPr>
-      </w:pPr>
-    </w:p>
-    <w:p>
-      <w:pPr>
-        <w:pStyle w:val="ListeParagraf"/>
-        <w:ind w:left="2880" w:firstLine="0"/>
-        <w:jc w:val="left"/>
-        <w:rPr>
-          <w:rFonts w:cs="Times New Roman"/>
-          <w:iCs/>
-          <w:szCs w:val="24"/>
-        </w:rPr>
-      </w:pPr>
-      <w:r>
-        <w:rPr>
-          <w:rFonts w:cs="Times New Roman"/>
-          <w:iCs/>
-          <w:szCs w:val="24"/>
-        </w:rPr>
-        <w:t>2.Jacks wants to throw a rock concert in his night club.</w:t>
-      </w:r>
-    </w:p>
-    <w:p>
-      <w:pPr>
-        <w:pStyle w:val="ListeParagraf"/>
-        <w:ind w:left="2880" w:firstLine="0"/>
-        <w:jc w:val="left"/>
-        <w:rPr>
-          <w:rFonts w:cs="Times New Roman"/>
-          <w:i/>
-          <w:szCs w:val="24"/>
-        </w:rPr>
-      </w:pPr>
-    </w:p>
-    <w:p>
-      <w:pPr>
-        <w:pStyle w:val="ListeParagraf"/>
-        <w:ind w:left="2880" w:firstLine="0"/>
-        <w:jc w:val="left"/>
-        <w:rPr>
-          <w:rFonts w:cs="Times New Roman"/>
-          <w:iCs/>
-          <w:szCs w:val="24"/>
-        </w:rPr>
-      </w:pPr>
-      <w:r>
-        <w:rPr>
-          <w:rFonts w:cs="Times New Roman"/>
-          <w:iCs/>
-          <w:szCs w:val="24"/>
-        </w:rPr>
-        <w:t>3.Jack creates this rock event using the create event function in the website. He completes and submits the event request to the system.</w:t>
-      </w:r>
-    </w:p>
-    <w:p>
-      <w:pPr>
-        <w:pStyle w:val="ListeParagraf"/>
-        <w:ind w:left="2880" w:firstLine="0"/>
-        <w:jc w:val="left"/>
-        <w:rPr>
-          <w:rFonts w:cs="Times New Roman"/>
-          <w:iCs/>
-          <w:szCs w:val="24"/>
-        </w:rPr>
-      </w:pPr>
-    </w:p>
-    <w:p>
-      <w:pPr>
-        <w:pStyle w:val="ListeParagraf"/>
-        <w:ind w:left="2880" w:firstLine="0"/>
-        <w:jc w:val="left"/>
-        <w:rPr>
-          <w:rFonts w:cs="Times New Roman"/>
-          <w:iCs/>
-          <w:szCs w:val="24"/>
-        </w:rPr>
-      </w:pPr>
-      <w:r>
-        <w:rPr>
-          <w:rFonts w:cs="Times New Roman"/>
-          <w:iCs/>
-          <w:szCs w:val="24"/>
-        </w:rPr>
-        <w:t xml:space="preserve">4.Admin Daniel receives the rock concert </w:t>
-      </w:r>
-      <w:r>
-        <w:rPr>
-          <w:rFonts w:cs="Times New Roman"/>
-          <w:iCs/>
-          <w:szCs w:val="24"/>
-        </w:rPr>
-        <w:t>request from</w:t>
-      </w:r>
-      <w:r>
-        <w:rPr>
-          <w:rFonts w:cs="Times New Roman"/>
-          <w:iCs/>
-          <w:szCs w:val="24"/>
-        </w:rPr>
-        <w:t xml:space="preserve"> Jack.</w:t>
-      </w:r>
-    </w:p>
-    <w:p>
-      <w:pPr>
-        <w:pStyle w:val="ListeParagraf"/>
-        <w:ind w:left="2880" w:firstLine="0"/>
-        <w:jc w:val="left"/>
-        <w:rPr>
-          <w:rFonts w:cs="Times New Roman"/>
-          <w:iCs/>
-          <w:szCs w:val="24"/>
-        </w:rPr>
-      </w:pPr>
-    </w:p>
-    <w:p>
-      <w:pPr>
-        <w:pStyle w:val="ListeParagraf"/>
-        <w:ind w:left="2880" w:firstLine="0"/>
-        <w:jc w:val="left"/>
-        <w:rPr>
-          <w:rFonts w:cs="Times New Roman"/>
-          <w:iCs/>
-          <w:szCs w:val="24"/>
-        </w:rPr>
-      </w:pPr>
-      <w:r>
-        <w:rPr>
-          <w:rFonts w:cs="Times New Roman"/>
-          <w:iCs/>
-          <w:szCs w:val="24"/>
-        </w:rPr>
-        <w:t>5.Then Daniel declines Jacks rock event request due to some reasons.</w:t>
-      </w:r>
-    </w:p>
-    <w:p>
-      <w:pPr>
-        <w:pStyle w:val="ListeParagraf"/>
-        <w:ind w:left="2880" w:firstLine="0"/>
-        <w:jc w:val="left"/>
-        <w:rPr>
-          <w:rFonts w:cs="Times New Roman"/>
-          <w:iCs/>
-          <w:szCs w:val="24"/>
-        </w:rPr>
-      </w:pPr>
-    </w:p>
-    <w:p>
-      <w:pPr>
-        <w:pStyle w:val="ListeParagraf"/>
-        <w:ind w:left="2880" w:firstLine="0"/>
-        <w:jc w:val="left"/>
-        <w:rPr>
-          <w:rFonts w:cs="Times New Roman"/>
-          <w:iCs/>
-          <w:szCs w:val="24"/>
-        </w:rPr>
-      </w:pPr>
-      <w:r>
-        <w:rPr>
-          <w:rFonts w:cs="Times New Roman"/>
-          <w:iCs/>
-          <w:szCs w:val="24"/>
-        </w:rPr>
-        <w:t>6.After Daniel declines the request Jack receives the response from the admin Jack.</w:t>
+        <w:ind w:left="708" w:firstLine="708"/>
+        <w:rPr>
+          <w:iCs/>
+          <w:szCs w:val="24"/>
+        </w:rPr>
+      </w:pPr>
+      <w:r>
+        <w:rPr>
+          <w:i/>
+          <w:szCs w:val="24"/>
+        </w:rPr>
+        <w:t>1)</w:t>
+      </w:r>
+      <w:r>
+        <w:rPr>
+          <w:iCs/>
+          <w:szCs w:val="24"/>
+        </w:rPr>
+        <w:t xml:space="preserve">Jack owns a night club and he </w:t>
+      </w:r>
+      <w:proofErr w:type="gramStart"/>
+      <w:r>
+        <w:rPr>
+          <w:iCs/>
+          <w:szCs w:val="24"/>
+        </w:rPr>
+        <w:t>hosts</w:t>
+      </w:r>
+      <w:proofErr w:type="gramEnd"/>
+      <w:r>
+        <w:rPr>
+          <w:iCs/>
+          <w:szCs w:val="24"/>
+        </w:rPr>
+        <w:t xml:space="preserve"> events using the website. </w:t>
+      </w:r>
+    </w:p>
+    <w:p>
+      <w:pPr>
+        <w:rPr>
+          <w:iCs/>
+          <w:szCs w:val="24"/>
+        </w:rPr>
+      </w:pPr>
+    </w:p>
+    <w:p>
+      <w:pPr>
+        <w:ind w:left="708" w:firstLine="708"/>
+        <w:rPr>
+          <w:i/>
+          <w:szCs w:val="24"/>
+        </w:rPr>
+      </w:pPr>
+      <w:r>
+        <w:rPr>
+          <w:iCs/>
+          <w:szCs w:val="24"/>
+        </w:rPr>
+        <w:t>2)</w:t>
+      </w:r>
+      <w:r>
+        <w:rPr>
+          <w:iCs/>
+          <w:szCs w:val="24"/>
+        </w:rPr>
+        <w:t xml:space="preserve">Jack wants to </w:t>
+      </w:r>
+      <w:r>
+        <w:rPr>
+          <w:iCs/>
+          <w:szCs w:val="24"/>
+        </w:rPr>
+        <w:t>host</w:t>
+      </w:r>
+      <w:r>
+        <w:rPr>
+          <w:iCs/>
+          <w:szCs w:val="24"/>
+        </w:rPr>
+        <w:t xml:space="preserve"> a rock concert in his night club.</w:t>
+      </w:r>
+    </w:p>
+    <w:p>
+      <w:pPr>
+        <w:rPr>
+          <w:i/>
+          <w:szCs w:val="24"/>
+        </w:rPr>
+      </w:pPr>
+    </w:p>
+    <w:p>
+      <w:pPr>
+        <w:ind w:left="1416" w:firstLine="0"/>
+        <w:rPr>
+          <w:iCs/>
+          <w:szCs w:val="24"/>
+        </w:rPr>
+      </w:pPr>
+      <w:r>
+        <w:rPr>
+          <w:iCs/>
+          <w:szCs w:val="24"/>
+        </w:rPr>
+        <w:t>3)</w:t>
+      </w:r>
+      <w:r>
+        <w:rPr>
+          <w:iCs/>
+          <w:szCs w:val="24"/>
+        </w:rPr>
+        <w:t>Jack</w:t>
+      </w:r>
+      <w:r>
+        <w:rPr>
+          <w:iCs/>
+          <w:color w:val="F79646" w:themeColor="accent6"/>
+          <w:szCs w:val="24"/>
+        </w:rPr>
+        <w:t xml:space="preserve"> </w:t>
+      </w:r>
+      <w:r>
+        <w:rPr>
+          <w:iCs/>
+          <w:szCs w:val="24"/>
+        </w:rPr>
+        <w:t xml:space="preserve">creates </w:t>
+      </w:r>
+      <w:r>
+        <w:rPr>
+          <w:iCs/>
+          <w:szCs w:val="24"/>
+        </w:rPr>
+        <w:t xml:space="preserve">this rock </w:t>
+      </w:r>
+      <w:r>
+        <w:rPr>
+          <w:iCs/>
+          <w:szCs w:val="24"/>
+        </w:rPr>
+        <w:t>event using the create event function. He completes and submits the event request</w:t>
+      </w:r>
+      <w:r>
+        <w:rPr>
+          <w:iCs/>
+          <w:szCs w:val="24"/>
+        </w:rPr>
+        <w:t>.</w:t>
+      </w:r>
+    </w:p>
+    <w:p>
+      <w:pPr>
+        <w:rPr>
+          <w:iCs/>
+          <w:szCs w:val="24"/>
+        </w:rPr>
+      </w:pPr>
+    </w:p>
+    <w:p>
+      <w:pPr>
+        <w:ind w:left="708" w:firstLine="708"/>
+        <w:rPr>
+          <w:iCs/>
+          <w:szCs w:val="24"/>
+        </w:rPr>
+      </w:pPr>
+      <w:r>
+        <w:rPr>
+          <w:iCs/>
+          <w:szCs w:val="24"/>
+        </w:rPr>
+        <w:t>4</w:t>
+      </w:r>
+      <w:r>
+        <w:rPr>
+          <w:iCs/>
+          <w:szCs w:val="24"/>
+        </w:rPr>
+        <w:t>)</w:t>
+      </w:r>
+      <w:r>
+        <w:rPr>
+          <w:iCs/>
+          <w:szCs w:val="24"/>
+        </w:rPr>
+        <w:t xml:space="preserve">Admin </w:t>
+      </w:r>
+      <w:r>
+        <w:rPr>
+          <w:iCs/>
+          <w:szCs w:val="24"/>
+        </w:rPr>
+        <w:t>Daniel receives the</w:t>
+      </w:r>
+      <w:r>
+        <w:rPr>
+          <w:iCs/>
+          <w:szCs w:val="24"/>
+        </w:rPr>
+        <w:t xml:space="preserve"> rock concert request </w:t>
+      </w:r>
+      <w:r>
+        <w:rPr>
+          <w:iCs/>
+          <w:szCs w:val="24"/>
+        </w:rPr>
+        <w:t>from Jack.</w:t>
+      </w:r>
+    </w:p>
+    <w:p>
+      <w:pPr>
+        <w:ind w:left="132"/>
+        <w:rPr>
+          <w:iCs/>
+          <w:szCs w:val="24"/>
+        </w:rPr>
+      </w:pPr>
+    </w:p>
+    <w:p>
+      <w:pPr>
+        <w:ind w:left="1416" w:firstLine="0"/>
+        <w:rPr>
+          <w:iCs/>
+          <w:szCs w:val="24"/>
+        </w:rPr>
+      </w:pPr>
+      <w:r>
+        <w:rPr>
+          <w:iCs/>
+          <w:szCs w:val="24"/>
+        </w:rPr>
+        <w:t>5</w:t>
+      </w:r>
+      <w:r>
+        <w:rPr>
+          <w:iCs/>
+          <w:szCs w:val="24"/>
+        </w:rPr>
+        <w:t xml:space="preserve">)Then Daniel declines Jacks </w:t>
+      </w:r>
+      <w:r>
+        <w:rPr>
+          <w:iCs/>
+          <w:szCs w:val="24"/>
+        </w:rPr>
+        <w:t>rock</w:t>
+      </w:r>
+      <w:r>
+        <w:rPr>
+          <w:iCs/>
+          <w:szCs w:val="24"/>
+        </w:rPr>
+        <w:t xml:space="preserve"> event request due to</w:t>
+      </w:r>
+      <w:r>
+        <w:rPr>
+          <w:iCs/>
+          <w:szCs w:val="24"/>
+        </w:rPr>
+        <w:t xml:space="preserve"> containing inappropriate content in the event.</w:t>
+      </w:r>
+    </w:p>
+    <w:p>
+      <w:pPr>
+        <w:rPr>
+          <w:iCs/>
+          <w:szCs w:val="24"/>
+        </w:rPr>
+      </w:pPr>
+    </w:p>
+    <w:p>
+      <w:pPr>
+        <w:ind w:left="1416" w:firstLine="0"/>
+        <w:rPr>
+          <w:iCs/>
+          <w:szCs w:val="24"/>
+        </w:rPr>
+      </w:pPr>
+      <w:r>
+        <w:rPr>
+          <w:iCs/>
+          <w:szCs w:val="24"/>
+        </w:rPr>
+        <w:t>6</w:t>
+      </w:r>
+      <w:r>
+        <w:rPr>
+          <w:iCs/>
+          <w:szCs w:val="24"/>
+        </w:rPr>
+        <w:t>) After Daniel declines the request</w:t>
+      </w:r>
+      <w:r>
+        <w:rPr>
+          <w:iCs/>
+          <w:szCs w:val="24"/>
+        </w:rPr>
+        <w:t xml:space="preserve"> Jack receives the response from the admin Jack.</w:t>
+      </w:r>
+    </w:p>
+    <w:p>
+      <w:pPr>
+        <w:ind w:left="1416" w:firstLine="0"/>
+        <w:rPr>
+          <w:iCs/>
+          <w:szCs w:val="24"/>
+        </w:rPr>
+      </w:pPr>
+    </w:p>
+    <w:p>
+      <w:pPr>
+        <w:ind w:left="1416" w:firstLine="0"/>
+        <w:rPr>
+          <w:iCs/>
+          <w:szCs w:val="24"/>
+        </w:rPr>
+      </w:pPr>
+    </w:p>
+    <w:p>
+      <w:pPr>
+        <w:ind w:left="1416" w:firstLine="0"/>
+        <w:rPr>
+          <w:iCs/>
+          <w:szCs w:val="24"/>
+        </w:rPr>
+      </w:pPr>
+    </w:p>
+    <w:p>
+      <w:pPr>
+        <w:ind w:left="1416" w:firstLine="0"/>
+        <w:rPr>
+          <w:iCs/>
+          <w:szCs w:val="24"/>
+        </w:rPr>
+      </w:pPr>
+    </w:p>
+    <w:p>
+      <w:pPr>
+        <w:ind w:left="1416" w:firstLine="0"/>
+        <w:rPr>
+          <w:iCs/>
+          <w:szCs w:val="24"/>
+        </w:rPr>
+      </w:pPr>
+    </w:p>
+    <w:p>
+      <w:pPr>
+        <w:ind w:left="1416" w:firstLine="0"/>
+        <w:rPr>
+          <w:iCs/>
+          <w:szCs w:val="24"/>
+        </w:rPr>
+      </w:pPr>
+    </w:p>
+    <w:p>
+      <w:pPr>
+        <w:ind w:left="1416" w:firstLine="0"/>
+        <w:rPr>
+          <w:iCs/>
+          <w:szCs w:val="24"/>
+        </w:rPr>
+      </w:pPr>
+    </w:p>
+    <w:p>
+      <w:pPr>
+        <w:ind w:left="1416" w:firstLine="0"/>
+        <w:rPr>
+          <w:iCs/>
+          <w:szCs w:val="24"/>
+        </w:rPr>
+      </w:pPr>
+    </w:p>
+    <w:p>
+      <w:pPr>
+        <w:ind w:left="1416" w:firstLine="0"/>
+        <w:rPr>
+          <w:iCs/>
+          <w:szCs w:val="24"/>
+        </w:rPr>
+      </w:pPr>
+    </w:p>
+    <w:p>
+      <w:pPr>
+        <w:ind w:left="1416" w:firstLine="0"/>
+        <w:rPr>
+          <w:iCs/>
+          <w:szCs w:val="24"/>
+        </w:rPr>
+      </w:pPr>
+    </w:p>
+    <w:p>
+      <w:pPr>
+        <w:ind w:left="1416" w:firstLine="0"/>
+        <w:rPr>
+          <w:iCs/>
+          <w:szCs w:val="24"/>
+        </w:rPr>
+      </w:pPr>
+    </w:p>
+    <w:p>
+      <w:pPr>
+        <w:ind w:left="1416" w:firstLine="0"/>
+        <w:rPr>
+          <w:iCs/>
+          <w:szCs w:val="24"/>
+        </w:rPr>
+      </w:pPr>
+    </w:p>
+    <w:p>
+      <w:pPr>
+        <w:ind w:left="1416" w:firstLine="0"/>
+        <w:rPr>
+          <w:iCs/>
+          <w:szCs w:val="24"/>
+        </w:rPr>
+      </w:pPr>
+    </w:p>
+    <w:p>
+      <w:pPr>
+        <w:ind w:left="1416" w:firstLine="0"/>
+        <w:rPr>
+          <w:iCs/>
+          <w:szCs w:val="24"/>
+        </w:rPr>
+      </w:pPr>
+    </w:p>
+    <w:p>
+      <w:pPr>
+        <w:ind w:left="1416" w:firstLine="0"/>
+        <w:rPr>
+          <w:iCs/>
+          <w:szCs w:val="24"/>
+        </w:rPr>
+      </w:pPr>
+    </w:p>
+    <w:p>
+      <w:pPr>
+        <w:ind w:left="1416" w:firstLine="0"/>
+        <w:rPr>
+          <w:iCs/>
+          <w:szCs w:val="24"/>
+        </w:rPr>
+      </w:pPr>
+    </w:p>
+    <w:p>
+      <w:pPr>
+        <w:ind w:left="1416" w:firstLine="0"/>
+        <w:rPr>
+          <w:iCs/>
+          <w:szCs w:val="24"/>
+        </w:rPr>
+      </w:pPr>
+    </w:p>
+    <w:p>
+      <w:pPr>
+        <w:ind w:left="1416" w:firstLine="0"/>
+        <w:rPr>
+          <w:iCs/>
+          <w:szCs w:val="24"/>
+        </w:rPr>
+      </w:pPr>
+    </w:p>
+    <w:p>
+      <w:pPr>
+        <w:ind w:left="1416" w:firstLine="0"/>
+        <w:rPr>
+          <w:iCs/>
+          <w:szCs w:val="24"/>
+        </w:rPr>
+      </w:pPr>
+    </w:p>
+    <w:p>
+      <w:pPr>
+        <w:ind w:left="1416" w:firstLine="0"/>
+        <w:rPr>
+          <w:iCs/>
+          <w:szCs w:val="24"/>
+        </w:rPr>
+      </w:pPr>
+    </w:p>
+    <w:p>
+      <w:pPr>
+        <w:ind w:left="1416" w:firstLine="0"/>
+        <w:rPr>
+          <w:iCs/>
+          <w:szCs w:val="24"/>
+        </w:rPr>
+      </w:pPr>
+    </w:p>
+    <w:p>
+      <w:pPr>
+        <w:ind w:left="1416" w:firstLine="0"/>
+        <w:rPr>
+          <w:iCs/>
+          <w:szCs w:val="24"/>
+        </w:rPr>
+      </w:pPr>
+    </w:p>
+    <w:p>
+      <w:pPr>
+        <w:ind w:left="1416" w:firstLine="0"/>
+        <w:rPr>
+          <w:iCs/>
+          <w:szCs w:val="24"/>
+        </w:rPr>
+      </w:pPr>
+    </w:p>
+    <w:p>
+      <w:pPr>
+        <w:ind w:firstLine="0"/>
+        <w:rPr>
+          <w:b/>
+          <w:iCs/>
+          <w:szCs w:val="24"/>
+        </w:rPr>
+      </w:pPr>
+      <w:r>
+        <w:rPr>
+          <w:b/>
+          <w:iCs/>
+          <w:szCs w:val="24"/>
+        </w:rPr>
+        <w:lastRenderedPageBreak/>
+        <w:t>3)</w:t>
       </w:r>
     </w:p>
     <w:p>
@@ -5487,6 +6051,7 @@
         </w:rPr>
         <w:t xml:space="preserve"> </w:t>
       </w:r>
+      <w:proofErr w:type="spellStart"/>
       <w:r>
         <w:rPr>
           <w:rFonts w:cs="Times New Roman"/>
@@ -5496,7 +6061,43 @@
           <w:szCs w:val="24"/>
           <w:u w:val="single"/>
         </w:rPr>
-        <w:t>AcceptedChanges</w:t>
+        <w:t>AcceptChange</w:t>
+      </w:r>
+      <w:proofErr w:type="spellEnd"/>
+      <w:r>
+        <w:rPr>
+          <w:rFonts w:cs="Times New Roman"/>
+          <w:b/>
+          <w:bCs/>
+          <w:iCs/>
+          <w:szCs w:val="24"/>
+          <w:u w:val="single"/>
+        </w:rPr>
+        <w:t xml:space="preserve"> (</w:t>
+      </w:r>
+      <w:proofErr w:type="spellStart"/>
+      <w:r>
+        <w:rPr>
+          <w:rFonts w:cs="Times New Roman"/>
+          <w:b/>
+          <w:bCs/>
+          <w:iCs/>
+          <w:szCs w:val="24"/>
+          <w:u w:val="single"/>
+        </w:rPr>
+        <w:t>Gizem</w:t>
+      </w:r>
+      <w:proofErr w:type="spellEnd"/>
+      <w:r>
+        <w:rPr>
+          <w:rFonts w:cs="Times New Roman"/>
+          <w:b/>
+          <w:bCs/>
+          <w:iCs/>
+          <w:szCs w:val="24"/>
+          <w:u w:val="single"/>
+        </w:rPr>
+        <w:t>)</w:t>
       </w:r>
     </w:p>
     <w:p>
@@ -5673,7 +6274,6 @@
           <w:iCs/>
           <w:szCs w:val="24"/>
         </w:rPr>
-        <w:lastRenderedPageBreak/>
         <w:t xml:space="preserve">Jack is hosting a Halloween party in his </w:t>
       </w:r>
       <w:r>
@@ -5930,6 +6530,177 @@
     </w:p>
     <w:p>
       <w:pPr>
+        <w:ind w:firstLine="0"/>
+        <w:rPr>
+          <w:rFonts w:cs="Times New Roman"/>
+          <w:iCs/>
+          <w:szCs w:val="24"/>
+        </w:rPr>
+      </w:pPr>
+    </w:p>
+    <w:p>
+      <w:pPr>
+        <w:ind w:firstLine="0"/>
+        <w:rPr>
+          <w:rFonts w:cs="Times New Roman"/>
+          <w:iCs/>
+          <w:szCs w:val="24"/>
+        </w:rPr>
+      </w:pPr>
+    </w:p>
+    <w:p>
+      <w:pPr>
+        <w:ind w:firstLine="0"/>
+        <w:rPr>
+          <w:rFonts w:cs="Times New Roman"/>
+          <w:iCs/>
+          <w:szCs w:val="24"/>
+        </w:rPr>
+      </w:pPr>
+    </w:p>
+    <w:p>
+      <w:pPr>
+        <w:ind w:firstLine="0"/>
+        <w:rPr>
+          <w:rFonts w:cs="Times New Roman"/>
+          <w:iCs/>
+          <w:szCs w:val="24"/>
+        </w:rPr>
+      </w:pPr>
+    </w:p>
+    <w:p>
+      <w:pPr>
+        <w:ind w:firstLine="0"/>
+        <w:rPr>
+          <w:rFonts w:cs="Times New Roman"/>
+          <w:iCs/>
+          <w:szCs w:val="24"/>
+        </w:rPr>
+      </w:pPr>
+    </w:p>
+    <w:p>
+      <w:pPr>
+        <w:ind w:firstLine="0"/>
+        <w:rPr>
+          <w:rFonts w:cs="Times New Roman"/>
+          <w:iCs/>
+          <w:szCs w:val="24"/>
+        </w:rPr>
+      </w:pPr>
+    </w:p>
+    <w:p>
+      <w:pPr>
+        <w:ind w:firstLine="0"/>
+        <w:rPr>
+          <w:rFonts w:cs="Times New Roman"/>
+          <w:iCs/>
+          <w:szCs w:val="24"/>
+        </w:rPr>
+      </w:pPr>
+    </w:p>
+    <w:p>
+      <w:pPr>
+        <w:ind w:firstLine="0"/>
+        <w:rPr>
+          <w:rFonts w:cs="Times New Roman"/>
+          <w:iCs/>
+          <w:szCs w:val="24"/>
+        </w:rPr>
+      </w:pPr>
+    </w:p>
+    <w:p>
+      <w:pPr>
+        <w:ind w:firstLine="0"/>
+        <w:rPr>
+          <w:rFonts w:cs="Times New Roman"/>
+          <w:iCs/>
+          <w:szCs w:val="24"/>
+        </w:rPr>
+      </w:pPr>
+    </w:p>
+    <w:p>
+      <w:pPr>
+        <w:ind w:firstLine="0"/>
+        <w:rPr>
+          <w:rFonts w:cs="Times New Roman"/>
+          <w:iCs/>
+          <w:szCs w:val="24"/>
+        </w:rPr>
+      </w:pPr>
+    </w:p>
+    <w:p>
+      <w:pPr>
+        <w:ind w:firstLine="0"/>
+        <w:rPr>
+          <w:rFonts w:cs="Times New Roman"/>
+          <w:iCs/>
+          <w:szCs w:val="24"/>
+        </w:rPr>
+      </w:pPr>
+    </w:p>
+    <w:p>
+      <w:pPr>
+        <w:ind w:firstLine="0"/>
+        <w:rPr>
+          <w:rFonts w:cs="Times New Roman"/>
+          <w:iCs/>
+          <w:szCs w:val="24"/>
+        </w:rPr>
+      </w:pPr>
+    </w:p>
+    <w:p>
+      <w:pPr>
+        <w:ind w:firstLine="0"/>
+        <w:rPr>
+          <w:rFonts w:cs="Times New Roman"/>
+          <w:iCs/>
+          <w:szCs w:val="24"/>
+        </w:rPr>
+      </w:pPr>
+    </w:p>
+    <w:p>
+      <w:pPr>
+        <w:ind w:firstLine="0"/>
+        <w:rPr>
+          <w:rFonts w:cs="Times New Roman"/>
+          <w:iCs/>
+          <w:szCs w:val="24"/>
+        </w:rPr>
+      </w:pPr>
+    </w:p>
+    <w:p>
+      <w:pPr>
+        <w:ind w:firstLine="0"/>
+        <w:rPr>
+          <w:rFonts w:cs="Times New Roman"/>
+          <w:iCs/>
+          <w:szCs w:val="24"/>
+        </w:rPr>
+      </w:pPr>
+    </w:p>
+    <w:p>
+      <w:pPr>
+        <w:ind w:firstLine="0"/>
+        <w:rPr>
+          <w:rFonts w:cs="Times New Roman"/>
+          <w:b/>
+          <w:iCs/>
+          <w:szCs w:val="24"/>
+        </w:rPr>
+      </w:pPr>
+      <w:r>
+        <w:rPr>
+          <w:rFonts w:cs="Times New Roman"/>
+          <w:b/>
+          <w:iCs/>
+          <w:szCs w:val="24"/>
+        </w:rPr>
+        <w:lastRenderedPageBreak/>
+        <w:t>4)</w:t>
+      </w:r>
+    </w:p>
+    <w:p>
+      <w:pPr>
         <w:rPr>
           <w:rFonts w:cs="Times New Roman"/>
           <w:szCs w:val="24"/>
@@ -5991,9 +6762,66 @@
           <w:szCs w:val="24"/>
           <w:u w:val="single"/>
         </w:rPr>
-        <w:t>EditingTheAccount</w:t>
+        <w:t>Edit</w:t>
+      </w:r>
+      <w:r>
+        <w:rPr>
+          <w:rFonts w:cs="Times New Roman"/>
+          <w:b/>
+          <w:bCs/>
+          <w:iCs/>
+          <w:szCs w:val="24"/>
+          <w:u w:val="single"/>
+        </w:rPr>
+        <w:t>My</w:t>
+      </w:r>
+      <w:r>
+        <w:rPr>
+          <w:rFonts w:cs="Times New Roman"/>
+          <w:b/>
+          <w:bCs/>
+          <w:iCs/>
+          <w:szCs w:val="24"/>
+          <w:u w:val="single"/>
+        </w:rPr>
+        <w:t>Account</w:t>
       </w:r>
       <w:proofErr w:type="spellEnd"/>
+      <w:r>
+        <w:rPr>
+          <w:rFonts w:cs="Times New Roman"/>
+          <w:b/>
+          <w:bCs/>
+          <w:iCs/>
+          <w:szCs w:val="24"/>
+          <w:u w:val="single"/>
+        </w:rPr>
+        <w:t xml:space="preserve"> (</w:t>
+      </w:r>
+      <w:proofErr w:type="spellStart"/>
+      <w:r>
+        <w:rPr>
+          <w:rFonts w:cs="Times New Roman"/>
+          <w:b/>
+          <w:bCs/>
+          <w:iCs/>
+          <w:szCs w:val="24"/>
+          <w:u w:val="single"/>
+        </w:rPr>
+        <w:t>Gizem</w:t>
+      </w:r>
+      <w:proofErr w:type="spellEnd"/>
+      <w:r>
+        <w:rPr>
+          <w:rFonts w:cs="Times New Roman"/>
+          <w:b/>
+          <w:bCs/>
+          <w:iCs/>
+          <w:szCs w:val="24"/>
+          <w:u w:val="single"/>
+        </w:rPr>
+        <w:t>)</w:t>
+      </w:r>
     </w:p>
     <w:p>
       <w:pPr>
@@ -6135,7 +6963,23 @@
           <w:iCs/>
           <w:szCs w:val="24"/>
         </w:rPr>
-        <w:t xml:space="preserve"> and she wants to change some information and wants to add a profile photo for </w:t>
+        <w:t xml:space="preserve"> and she wants to change some information and wants to add a profile </w:t>
+      </w:r>
+      <w:r>
+        <w:rPr>
+          <w:rFonts w:cs="Times New Roman"/>
+          <w:iCs/>
+          <w:szCs w:val="24"/>
+        </w:rPr>
+        <w:t>(address, birthday etc.)</w:t>
+      </w:r>
+      <w:r>
+        <w:rPr>
+          <w:rFonts w:cs="Times New Roman"/>
+          <w:iCs/>
+          <w:szCs w:val="24"/>
+        </w:rPr>
+        <w:t xml:space="preserve"> for </w:t>
       </w:r>
       <w:r>
         <w:rPr>
@@ -6350,435 +7194,49 @@
     </w:p>
     <w:p>
       <w:pPr>
-        <w:pStyle w:val="ListeParagraf"/>
-        <w:rPr>
-          <w:rFonts w:cs="Times New Roman"/>
-          <w:iCs/>
-          <w:szCs w:val="24"/>
-        </w:rPr>
-      </w:pPr>
-    </w:p>
-    <w:p>
-      <w:pPr>
-        <w:pStyle w:val="ListeParagraf"/>
-        <w:rPr>
-          <w:rFonts w:cs="Times New Roman"/>
-          <w:iCs/>
-          <w:szCs w:val="24"/>
-        </w:rPr>
-      </w:pPr>
-    </w:p>
-    <w:p>
-      <w:pPr>
-        <w:pStyle w:val="ListeParagraf"/>
-        <w:rPr>
-          <w:rFonts w:cs="Times New Roman"/>
-          <w:iCs/>
-          <w:szCs w:val="24"/>
-        </w:rPr>
-      </w:pPr>
-    </w:p>
-    <w:p>
-      <w:pPr>
-        <w:pStyle w:val="ListeParagraf"/>
-        <w:rPr>
-          <w:rFonts w:cs="Times New Roman"/>
-          <w:iCs/>
-          <w:szCs w:val="24"/>
-        </w:rPr>
-      </w:pPr>
-    </w:p>
-    <w:p>
-      <w:pPr>
-        <w:pStyle w:val="ListeParagraf"/>
-        <w:rPr>
-          <w:rFonts w:cs="Times New Roman"/>
-          <w:iCs/>
-          <w:szCs w:val="24"/>
-        </w:rPr>
-      </w:pPr>
-    </w:p>
-    <w:p>
-      <w:pPr>
-        <w:pStyle w:val="ListeParagraf"/>
-        <w:rPr>
-          <w:rFonts w:cs="Times New Roman"/>
-          <w:iCs/>
-          <w:szCs w:val="24"/>
-        </w:rPr>
-      </w:pPr>
-    </w:p>
-    <w:p>
-      <w:pPr>
-        <w:pStyle w:val="ListeParagraf"/>
-        <w:rPr>
-          <w:rFonts w:cs="Times New Roman"/>
-          <w:iCs/>
-          <w:szCs w:val="24"/>
-        </w:rPr>
-      </w:pPr>
-    </w:p>
-    <w:p>
-      <w:pPr>
-        <w:pStyle w:val="ListeParagraf"/>
-        <w:rPr>
-          <w:rFonts w:cs="Times New Roman"/>
-          <w:iCs/>
-          <w:szCs w:val="24"/>
-        </w:rPr>
-      </w:pPr>
-    </w:p>
-    <w:p>
-      <w:pPr>
-        <w:pStyle w:val="ListeParagraf"/>
-        <w:rPr>
-          <w:rFonts w:cs="Times New Roman"/>
-          <w:iCs/>
-          <w:szCs w:val="24"/>
-        </w:rPr>
-      </w:pPr>
-    </w:p>
-    <w:p>
-      <w:pPr>
-        <w:pStyle w:val="ListeParagraf"/>
-        <w:rPr>
-          <w:rFonts w:cs="Times New Roman"/>
-          <w:iCs/>
-          <w:szCs w:val="24"/>
-        </w:rPr>
-      </w:pPr>
-    </w:p>
-    <w:p>
-      <w:pPr>
-        <w:pStyle w:val="ListeParagraf"/>
-        <w:rPr>
-          <w:rFonts w:cs="Times New Roman"/>
-          <w:iCs/>
-          <w:szCs w:val="24"/>
-        </w:rPr>
-      </w:pPr>
-    </w:p>
-    <w:p>
-      <w:pPr>
-        <w:pStyle w:val="ListeParagraf"/>
-        <w:rPr>
-          <w:rFonts w:cs="Times New Roman"/>
-          <w:iCs/>
-          <w:szCs w:val="24"/>
-        </w:rPr>
-      </w:pPr>
-    </w:p>
-    <w:p>
-      <w:pPr>
-        <w:pStyle w:val="ListeParagraf"/>
-        <w:rPr>
-          <w:rFonts w:cs="Times New Roman"/>
-          <w:iCs/>
-          <w:szCs w:val="24"/>
-        </w:rPr>
-      </w:pPr>
-    </w:p>
-    <w:p>
-      <w:pPr>
-        <w:rPr>
-          <w:rFonts w:cs="Times New Roman"/>
-          <w:szCs w:val="24"/>
-        </w:rPr>
-      </w:pPr>
-      <w:r>
-        <w:rPr>
-          <w:rFonts w:cs="Times New Roman"/>
-        </w:rPr>
-        <w:pict w14:anchorId="5EF7E551">
-          <v:rect id="_x0000_i1040" style="width:0;height:1.5pt" o:hralign="center" o:hrstd="t" o:hr="t" fillcolor="#a0a0a0" stroked="f"/>
-        </w:pict>
-      </w:r>
-    </w:p>
-    <w:p>
-      <w:pPr>
-        <w:rPr>
-          <w:rFonts w:cs="Times New Roman"/>
-          <w:iCs/>
-          <w:color w:val="FF0000"/>
-          <w:szCs w:val="24"/>
-        </w:rPr>
-      </w:pPr>
-      <w:r>
-        <w:rPr>
-          <w:rFonts w:cs="Times New Roman"/>
-          <w:i/>
-          <w:szCs w:val="24"/>
-        </w:rPr>
-        <w:t>Scenario name</w:t>
-      </w:r>
-      <w:proofErr w:type="gramStart"/>
-      <w:r>
-        <w:rPr>
-          <w:rFonts w:cs="Times New Roman"/>
-          <w:i/>
-          <w:szCs w:val="24"/>
-        </w:rPr>
-        <w:tab/>
-      </w:r>
-      <w:r>
-        <w:rPr>
-          <w:rFonts w:cs="Times New Roman"/>
-          <w:b/>
-          <w:bCs/>
-          <w:i/>
-          <w:szCs w:val="24"/>
-        </w:rPr>
-        <w:t xml:space="preserve">  </w:t>
-      </w:r>
-      <w:proofErr w:type="spellStart"/>
-      <w:r>
-        <w:rPr>
-          <w:rFonts w:cs="Times New Roman"/>
-          <w:b/>
-          <w:szCs w:val="24"/>
-          <w:u w:val="single"/>
-        </w:rPr>
-        <w:t>lendAComputer</w:t>
-      </w:r>
-      <w:proofErr w:type="spellEnd"/>
-      <w:proofErr w:type="gramEnd"/>
-    </w:p>
-    <w:p>
-      <w:pPr>
-        <w:rPr>
-          <w:rFonts w:cs="Times New Roman"/>
-          <w:i/>
-          <w:szCs w:val="24"/>
-        </w:rPr>
-      </w:pPr>
-      <w:r>
-        <w:rPr>
-          <w:rFonts w:cs="Times New Roman"/>
-        </w:rPr>
-        <w:pict w14:anchorId="67254F02">
-          <v:rect id="_x0000_i1041" style="width:0;height:1.5pt" o:hralign="center" o:hrstd="t" o:hr="t" fillcolor="#a0a0a0" stroked="f"/>
-        </w:pict>
-      </w:r>
-    </w:p>
-    <w:p>
-      <w:pPr>
-        <w:rPr>
-          <w:rFonts w:cs="Times New Roman"/>
-          <w:szCs w:val="24"/>
-        </w:rPr>
-      </w:pPr>
-      <w:r>
-        <w:rPr>
-          <w:rFonts w:cs="Times New Roman"/>
-          <w:i/>
-          <w:szCs w:val="24"/>
-        </w:rPr>
-        <w:t>Participating actors</w:t>
-      </w:r>
-      <w:r>
-        <w:rPr>
-          <w:rFonts w:cs="Times New Roman"/>
-          <w:b/>
-          <w:szCs w:val="24"/>
-        </w:rPr>
-        <w:t xml:space="preserve">     </w:t>
-      </w:r>
-      <w:proofErr w:type="spellStart"/>
-      <w:proofErr w:type="gramStart"/>
-      <w:r>
-        <w:rPr>
-          <w:rFonts w:cs="Times New Roman"/>
-          <w:szCs w:val="24"/>
-          <w:u w:val="single"/>
-        </w:rPr>
-        <w:t>H</w:t>
-      </w:r>
-      <w:r>
-        <w:rPr>
-          <w:rFonts w:cs="Times New Roman"/>
-          <w:szCs w:val="24"/>
-          <w:u w:val="single"/>
-        </w:rPr>
-        <w:t>alil:User</w:t>
-      </w:r>
-      <w:proofErr w:type="spellEnd"/>
-      <w:proofErr w:type="gramEnd"/>
-    </w:p>
-    <w:p>
-      <w:pPr>
-        <w:rPr>
-          <w:rFonts w:cs="Times New Roman"/>
-          <w:i/>
-          <w:szCs w:val="24"/>
-        </w:rPr>
-      </w:pPr>
-      <w:r>
-        <w:rPr>
-          <w:rFonts w:cs="Times New Roman"/>
-        </w:rPr>
-        <w:pict w14:anchorId="1D54DFDD">
-          <v:rect id="_x0000_i1042" style="width:0;height:1.5pt" o:hralign="center" o:hrstd="t" o:hr="t" fillcolor="#a0a0a0" stroked="f"/>
-        </w:pict>
-      </w:r>
-    </w:p>
-    <w:p>
-      <w:pPr>
-        <w:rPr>
-          <w:rFonts w:cs="Times New Roman"/>
-          <w:i/>
-          <w:szCs w:val="24"/>
-        </w:rPr>
-      </w:pPr>
-      <w:r>
-        <w:rPr>
-          <w:rFonts w:cs="Times New Roman"/>
-          <w:i/>
-          <w:szCs w:val="24"/>
-        </w:rPr>
-        <w:t xml:space="preserve">Flow of events       </w:t>
-      </w:r>
-    </w:p>
-    <w:p>
-      <w:pPr>
-        <w:pStyle w:val="ListeParagraf"/>
-        <w:numPr>
-          <w:ilvl w:val="0"/>
-          <w:numId w:val="7"/>
-        </w:numPr>
-        <w:rPr>
-          <w:rFonts w:cs="Times New Roman"/>
-          <w:szCs w:val="24"/>
-        </w:rPr>
-      </w:pPr>
-      <w:proofErr w:type="spellStart"/>
-      <w:r>
-        <w:rPr>
-          <w:rFonts w:cs="Times New Roman"/>
-          <w:szCs w:val="24"/>
-        </w:rPr>
-        <w:t>Halil</w:t>
-      </w:r>
-      <w:proofErr w:type="spellEnd"/>
-      <w:r>
-        <w:rPr>
-          <w:rFonts w:cs="Times New Roman"/>
-          <w:szCs w:val="24"/>
-        </w:rPr>
-        <w:t xml:space="preserve"> decides to lend his computer to his niece but he is afraid that she might mess with his account. So, he activates the “Log Out” function from his computer.</w:t>
-      </w:r>
-    </w:p>
-    <w:p>
-      <w:pPr>
-        <w:pStyle w:val="ListeParagraf"/>
-        <w:ind w:left="2344" w:firstLine="0"/>
-        <w:rPr>
-          <w:rFonts w:cs="Times New Roman"/>
-          <w:szCs w:val="24"/>
-        </w:rPr>
-      </w:pPr>
-    </w:p>
-    <w:p>
-      <w:pPr>
-        <w:pStyle w:val="ListeParagraf"/>
-        <w:numPr>
-          <w:ilvl w:val="0"/>
-          <w:numId w:val="7"/>
-        </w:numPr>
-        <w:rPr>
-          <w:rFonts w:cs="Times New Roman"/>
-          <w:szCs w:val="24"/>
-        </w:rPr>
-      </w:pPr>
-      <w:proofErr w:type="spellStart"/>
-      <w:r>
-        <w:rPr>
-          <w:rFonts w:cs="Times New Roman"/>
-          <w:szCs w:val="24"/>
-        </w:rPr>
-        <w:t>Halil</w:t>
-      </w:r>
-      <w:proofErr w:type="spellEnd"/>
-      <w:r>
-        <w:rPr>
-          <w:rFonts w:cs="Times New Roman"/>
-          <w:szCs w:val="24"/>
-        </w:rPr>
-        <w:t xml:space="preserve"> witnesses that the page is renewed, and he receives the login form. He is relieved since his niece can’t access his account anymore.</w:t>
-      </w:r>
-    </w:p>
-    <w:p>
-      <w:pPr>
-        <w:rPr>
-          <w:rFonts w:cs="Times New Roman"/>
-          <w:i/>
-          <w:iCs/>
-          <w:szCs w:val="24"/>
-        </w:rPr>
-      </w:pPr>
-      <w:r>
-        <w:rPr>
-          <w:rFonts w:cs="Times New Roman"/>
-        </w:rPr>
-        <w:pict w14:anchorId="5C1CD67C">
-          <v:rect id="_x0000_i1043" style="width:0;height:1.5pt" o:hrstd="t" o:hr="t" fillcolor="#a0a0a0" stroked="f"/>
-        </w:pict>
-      </w:r>
-    </w:p>
-    <w:p>
-      <w:pPr>
-        <w:rPr>
-          <w:rFonts w:cs="Times New Roman"/>
-          <w:i/>
-          <w:iCs/>
-          <w:szCs w:val="24"/>
-        </w:rPr>
-      </w:pPr>
-    </w:p>
-    <w:p>
-      <w:pPr>
-        <w:rPr>
-          <w:rFonts w:cs="Times New Roman"/>
-        </w:rPr>
-      </w:pPr>
-    </w:p>
-    <w:p>
-      <w:pPr>
-        <w:rPr>
-          <w:rFonts w:cs="Times New Roman"/>
-          <w:iCs/>
-          <w:szCs w:val="24"/>
-        </w:rPr>
-      </w:pPr>
-    </w:p>
-    <w:p>
-      <w:pPr>
-        <w:rPr>
-          <w:rFonts w:cs="Times New Roman"/>
-          <w:i/>
-          <w:iCs/>
-          <w:szCs w:val="24"/>
-        </w:rPr>
-      </w:pPr>
-      <w:r>
-        <w:rPr>
-          <w:rFonts w:cs="Times New Roman"/>
-          <w:i/>
-          <w:iCs/>
-          <w:szCs w:val="24"/>
-        </w:rPr>
-        <w:tab/>
-      </w:r>
-    </w:p>
-    <w:p>
-      <w:pPr>
         <w:ind w:firstLine="0"/>
         <w:rPr>
           <w:rFonts w:cs="Times New Roman"/>
-          <w:i/>
-          <w:iCs/>
-          <w:szCs w:val="24"/>
-        </w:rPr>
-      </w:pPr>
+        </w:rPr>
+      </w:pPr>
+    </w:p>
+    <w:p>
+      <w:pPr>
+        <w:rPr>
+          <w:rFonts w:cs="Times New Roman"/>
+          <w:iCs/>
+          <w:szCs w:val="24"/>
+        </w:rPr>
+      </w:pPr>
+    </w:p>
+    <w:p>
+      <w:pPr>
+        <w:ind w:firstLine="0"/>
+        <w:rPr>
+          <w:rFonts w:cs="Times New Roman"/>
+          <w:b/>
+          <w:iCs/>
+          <w:szCs w:val="24"/>
+        </w:rPr>
+      </w:pPr>
+      <w:r>
+        <w:rPr>
+          <w:rFonts w:cs="Times New Roman"/>
+          <w:b/>
+          <w:iCs/>
+          <w:szCs w:val="24"/>
+        </w:rPr>
+        <w:t>5</w:t>
+      </w:r>
+      <w:r>
+        <w:rPr>
+          <w:rFonts w:cs="Times New Roman"/>
+          <w:b/>
+          <w:iCs/>
+          <w:szCs w:val="24"/>
+        </w:rPr>
+        <w:t>)</w:t>
+      </w:r>
     </w:p>
     <w:p>
       <w:pPr>
@@ -6835,6 +7293,35 @@
         <w:t>albenGetsSick</w:t>
       </w:r>
       <w:proofErr w:type="spellEnd"/>
+      <w:r>
+        <w:rPr>
+          <w:rFonts w:cs="Times New Roman"/>
+          <w:b/>
+          <w:szCs w:val="24"/>
+          <w:u w:val="single"/>
+        </w:rPr>
+        <w:t xml:space="preserve"> (</w:t>
+      </w:r>
+      <w:proofErr w:type="spellStart"/>
+      <w:r>
+        <w:rPr>
+          <w:rFonts w:cs="Times New Roman"/>
+          <w:b/>
+          <w:szCs w:val="24"/>
+          <w:u w:val="single"/>
+        </w:rPr>
+        <w:t>Dilara</w:t>
+      </w:r>
+      <w:proofErr w:type="spellEnd"/>
+      <w:r>
+        <w:rPr>
+          <w:rFonts w:cs="Times New Roman"/>
+          <w:b/>
+          <w:szCs w:val="24"/>
+          <w:u w:val="single"/>
+        </w:rPr>
+        <w:t>)</w:t>
+      </w:r>
     </w:p>
     <w:p>
       <w:pPr>
@@ -7073,7 +7560,6 @@
           <w:rFonts w:cs="Times New Roman"/>
           <w:szCs w:val="24"/>
         </w:rPr>
-        <w:lastRenderedPageBreak/>
         <w:t xml:space="preserve">Leyla changes the event date and event start time. Also, she adds a brief sorry message to the event description for </w:t>
       </w:r>
       <w:proofErr w:type="spellStart"/>
@@ -7169,76 +7655,61 @@
     </w:p>
     <w:p>
       <w:pPr>
-        <w:rPr>
-          <w:rFonts w:cs="Times New Roman"/>
-          <w:i/>
-          <w:iCs/>
-          <w:szCs w:val="24"/>
-        </w:rPr>
-      </w:pPr>
-    </w:p>
-    <w:p>
-      <w:pPr>
-        <w:rPr>
-          <w:rFonts w:cs="Times New Roman"/>
-          <w:iCs/>
-          <w:szCs w:val="24"/>
-        </w:rPr>
-      </w:pPr>
-    </w:p>
-    <w:p>
-      <w:pPr>
-        <w:rPr>
-          <w:rFonts w:cs="Times New Roman"/>
-          <w:iCs/>
-          <w:szCs w:val="24"/>
-        </w:rPr>
-      </w:pPr>
-    </w:p>
-    <w:p>
-      <w:pPr>
-        <w:rPr>
-          <w:rFonts w:cs="Times New Roman"/>
-          <w:iCs/>
-          <w:szCs w:val="24"/>
-        </w:rPr>
-      </w:pPr>
-    </w:p>
-    <w:p>
-      <w:pPr>
-        <w:rPr>
-          <w:rFonts w:cs="Times New Roman"/>
-          <w:iCs/>
-          <w:szCs w:val="24"/>
-        </w:rPr>
-      </w:pPr>
-    </w:p>
-    <w:p>
-      <w:pPr>
-        <w:rPr>
-          <w:rFonts w:cs="Times New Roman"/>
-          <w:iCs/>
-          <w:szCs w:val="24"/>
-        </w:rPr>
-      </w:pPr>
-    </w:p>
-    <w:p>
-      <w:pPr>
-        <w:rPr>
-          <w:rFonts w:cs="Times New Roman"/>
-          <w:iCs/>
-          <w:szCs w:val="24"/>
-        </w:rPr>
-      </w:pPr>
-    </w:p>
-    <w:p>
-      <w:pPr>
-        <w:rPr>
-          <w:rFonts w:cs="Times New Roman"/>
-          <w:iCs/>
-          <w:szCs w:val="24"/>
-        </w:rPr>
-      </w:pPr>
+        <w:ind w:firstLine="0"/>
+        <w:rPr>
+          <w:rFonts w:cs="Times New Roman"/>
+          <w:iCs/>
+          <w:szCs w:val="24"/>
+        </w:rPr>
+      </w:pPr>
+    </w:p>
+    <w:p>
+      <w:pPr>
+        <w:rPr>
+          <w:rFonts w:cs="Times New Roman"/>
+          <w:b/>
+          <w:iCs/>
+          <w:szCs w:val="24"/>
+        </w:rPr>
+      </w:pPr>
+    </w:p>
+    <w:p>
+      <w:pPr>
+        <w:rPr>
+          <w:rFonts w:cs="Times New Roman"/>
+          <w:b/>
+          <w:iCs/>
+          <w:szCs w:val="24"/>
+        </w:rPr>
+      </w:pPr>
+    </w:p>
+    <w:p>
+      <w:pPr>
+        <w:rPr>
+          <w:rFonts w:cs="Times New Roman"/>
+          <w:b/>
+          <w:iCs/>
+          <w:szCs w:val="24"/>
+        </w:rPr>
+      </w:pPr>
+      <w:r>
+        <w:rPr>
+          <w:rFonts w:cs="Times New Roman"/>
+          <w:b/>
+          <w:iCs/>
+          <w:szCs w:val="24"/>
+        </w:rPr>
+        <w:t>6</w:t>
+      </w:r>
+      <w:r>
+        <w:rPr>
+          <w:rFonts w:cs="Times New Roman"/>
+          <w:b/>
+          <w:iCs/>
+          <w:szCs w:val="24"/>
+        </w:rPr>
+        <w:t>)</w:t>
+      </w:r>
     </w:p>
     <w:p>
       <w:pPr>
@@ -7287,6 +7758,35 @@
         <w:t>forgotToLogout</w:t>
       </w:r>
       <w:proofErr w:type="spellEnd"/>
+      <w:r>
+        <w:rPr>
+          <w:rFonts w:cs="Times New Roman"/>
+          <w:b/>
+          <w:szCs w:val="24"/>
+          <w:u w:val="single"/>
+        </w:rPr>
+        <w:t xml:space="preserve"> (</w:t>
+      </w:r>
+      <w:proofErr w:type="spellStart"/>
+      <w:r>
+        <w:rPr>
+          <w:rFonts w:cs="Times New Roman"/>
+          <w:b/>
+          <w:szCs w:val="24"/>
+          <w:u w:val="single"/>
+        </w:rPr>
+        <w:t>Dilara</w:t>
+      </w:r>
+      <w:proofErr w:type="spellEnd"/>
+      <w:r>
+        <w:rPr>
+          <w:rFonts w:cs="Times New Roman"/>
+          <w:b/>
+          <w:szCs w:val="24"/>
+          <w:u w:val="single"/>
+        </w:rPr>
+        <w:t>)</w:t>
+      </w:r>
     </w:p>
     <w:p>
       <w:pPr>
@@ -7497,15 +7997,6 @@
     </w:p>
     <w:p>
       <w:pPr>
-        <w:rPr>
-          <w:rFonts w:cs="Times New Roman"/>
-          <w:iCs/>
-          <w:szCs w:val="24"/>
-        </w:rPr>
-      </w:pPr>
-    </w:p>
-    <w:p>
-      <w:pPr>
         <w:ind w:firstLine="0"/>
         <w:rPr>
           <w:rFonts w:cs="Times New Roman"/>
@@ -7529,8 +8020,87 @@
         <w:ind w:firstLine="0"/>
         <w:rPr>
           <w:rFonts w:cs="Times New Roman"/>
-        </w:rPr>
-      </w:pPr>
+          <w:iCs/>
+          <w:szCs w:val="24"/>
+        </w:rPr>
+      </w:pPr>
+    </w:p>
+    <w:p>
+      <w:pPr>
+        <w:ind w:firstLine="0"/>
+        <w:rPr>
+          <w:rFonts w:cs="Times New Roman"/>
+          <w:iCs/>
+          <w:szCs w:val="24"/>
+        </w:rPr>
+      </w:pPr>
+    </w:p>
+    <w:p>
+      <w:pPr>
+        <w:ind w:firstLine="0"/>
+        <w:rPr>
+          <w:rFonts w:cs="Times New Roman"/>
+          <w:iCs/>
+          <w:szCs w:val="24"/>
+        </w:rPr>
+      </w:pPr>
+    </w:p>
+    <w:p>
+      <w:pPr>
+        <w:ind w:firstLine="0"/>
+        <w:rPr>
+          <w:rFonts w:cs="Times New Roman"/>
+          <w:iCs/>
+          <w:szCs w:val="24"/>
+        </w:rPr>
+      </w:pPr>
+    </w:p>
+    <w:p>
+      <w:pPr>
+        <w:ind w:firstLine="0"/>
+        <w:rPr>
+          <w:rFonts w:cs="Times New Roman"/>
+          <w:iCs/>
+          <w:szCs w:val="24"/>
+        </w:rPr>
+      </w:pPr>
+    </w:p>
+    <w:p>
+      <w:pPr>
+        <w:ind w:firstLine="0"/>
+        <w:rPr>
+          <w:rFonts w:cs="Times New Roman"/>
+          <w:iCs/>
+          <w:szCs w:val="24"/>
+        </w:rPr>
+      </w:pPr>
+    </w:p>
+    <w:p>
+      <w:pPr>
+        <w:ind w:firstLine="0"/>
+        <w:rPr>
+          <w:rFonts w:cs="Times New Roman"/>
+          <w:b/>
+        </w:rPr>
+      </w:pPr>
+      <w:r>
+        <w:rPr>
+          <w:rFonts w:cs="Times New Roman"/>
+          <w:b/>
+          <w:iCs/>
+          <w:szCs w:val="24"/>
+        </w:rPr>
+        <w:t>7</w:t>
+      </w:r>
+      <w:r>
+        <w:rPr>
+          <w:rFonts w:cs="Times New Roman"/>
+          <w:b/>
+          <w:iCs/>
+          <w:szCs w:val="24"/>
+        </w:rPr>
+        <w:t>)</w:t>
+      </w:r>
     </w:p>
     <w:p>
       <w:pPr>
@@ -7560,6 +8130,29 @@
         <w:t>ShakiraDied</w:t>
       </w:r>
       <w:proofErr w:type="spellEnd"/>
+      <w:r>
+        <w:rPr>
+          <w:b/>
+          <w:color w:val="000000"/>
+        </w:rPr>
+        <w:t xml:space="preserve"> (</w:t>
+      </w:r>
+      <w:proofErr w:type="spellStart"/>
+      <w:r>
+        <w:rPr>
+          <w:b/>
+          <w:color w:val="000000"/>
+        </w:rPr>
+        <w:t>Mert</w:t>
+      </w:r>
+      <w:proofErr w:type="spellEnd"/>
+      <w:r>
+        <w:rPr>
+          <w:b/>
+          <w:color w:val="000000"/>
+        </w:rPr>
+        <w:t>)</w:t>
+      </w:r>
     </w:p>
     <w:p>
       <w:pPr>
@@ -7820,52 +8413,26 @@
     </w:p>
     <w:p>
       <w:pPr>
-        <w:rPr>
-          <w:rFonts w:cs="Times New Roman"/>
-        </w:rPr>
-      </w:pPr>
-    </w:p>
-    <w:p>
-      <w:pPr>
-        <w:rPr>
-          <w:rFonts w:cs="Times New Roman"/>
-        </w:rPr>
-      </w:pPr>
-    </w:p>
-    <w:p>
-      <w:pPr>
-        <w:rPr>
-          <w:rFonts w:cs="Times New Roman"/>
-        </w:rPr>
-      </w:pPr>
-    </w:p>
-    <w:p>
-      <w:pPr>
-        <w:rPr>
-          <w:rFonts w:cs="Times New Roman"/>
-        </w:rPr>
-      </w:pPr>
-    </w:p>
-    <w:p>
-      <w:pPr>
-        <w:rPr>
-          <w:rFonts w:cs="Times New Roman"/>
-        </w:rPr>
-      </w:pPr>
-    </w:p>
-    <w:p>
-      <w:pPr>
-        <w:rPr>
-          <w:rFonts w:cs="Times New Roman"/>
-        </w:rPr>
-      </w:pPr>
-    </w:p>
-    <w:p>
-      <w:pPr>
-        <w:rPr>
-          <w:rFonts w:cs="Times New Roman"/>
-        </w:rPr>
-      </w:pPr>
+        <w:ind w:firstLine="0"/>
+        <w:rPr>
+          <w:rFonts w:cs="Times New Roman"/>
+          <w:b/>
+        </w:rPr>
+      </w:pPr>
+      <w:r>
+        <w:rPr>
+          <w:rFonts w:cs="Times New Roman"/>
+          <w:b/>
+        </w:rPr>
+        <w:t>8</w:t>
+      </w:r>
+      <w:r>
+        <w:rPr>
+          <w:rFonts w:cs="Times New Roman"/>
+          <w:b/>
+        </w:rPr>
+        <w:t>)</w:t>
+      </w:r>
     </w:p>
     <w:p>
       <w:pPr>
@@ -7897,6 +8464,14 @@
         <w:t>PostMaloneConcert</w:t>
       </w:r>
       <w:proofErr w:type="spellEnd"/>
+      <w:r>
+        <w:rPr>
+          <w:b/>
+          <w:color w:val="000000"/>
+          <w:u w:val="single"/>
+        </w:rPr>
+        <w:t xml:space="preserve"> (Özay)</w:t>
+      </w:r>
     </w:p>
     <w:p>
       <w:pPr>
@@ -8253,20 +8828,10 @@
     <w:p>
       <w:pPr>
         <w:pStyle w:val="NormalWeb"/>
-        <w:spacing w:beforeAutospacing="0" w:afterAutospacing="0" w:line="15" w:lineRule="atLeast"/>
-        <w:ind w:left="2344"/>
-        <w:rPr>
-          <w:color w:val="000000"/>
-        </w:rPr>
-      </w:pPr>
-    </w:p>
-    <w:p>
-      <w:pPr>
-        <w:pStyle w:val="NormalWeb"/>
-        <w:spacing w:beforeAutospacing="0" w:afterAutospacing="0" w:line="15" w:lineRule="atLeast"/>
-        <w:ind w:left="2344"/>
-        <w:rPr>
-          <w:iCs/>
+        <w:spacing w:before="240" w:beforeAutospacing="0" w:afterAutospacing="0" w:line="15" w:lineRule="atLeast"/>
+        <w:rPr>
+          <w:b/>
+          <w:color w:val="000000"/>
         </w:rPr>
       </w:pPr>
     </w:p>
@@ -8275,7 +8840,7 @@
         <w:pStyle w:val="NormalWeb"/>
         <w:spacing w:before="240" w:beforeAutospacing="0" w:afterAutospacing="0" w:line="15" w:lineRule="atLeast"/>
         <w:rPr>
-          <w:i/>
+          <w:b/>
           <w:color w:val="000000"/>
         </w:rPr>
       </w:pPr>
@@ -8285,7 +8850,7 @@
         <w:pStyle w:val="NormalWeb"/>
         <w:spacing w:before="240" w:beforeAutospacing="0" w:afterAutospacing="0" w:line="15" w:lineRule="atLeast"/>
         <w:rPr>
-          <w:i/>
+          <w:b/>
           <w:color w:val="000000"/>
         </w:rPr>
       </w:pPr>
@@ -8295,7 +8860,7 @@
         <w:pStyle w:val="NormalWeb"/>
         <w:spacing w:before="240" w:beforeAutospacing="0" w:afterAutospacing="0" w:line="15" w:lineRule="atLeast"/>
         <w:rPr>
-          <w:i/>
+          <w:b/>
           <w:color w:val="000000"/>
         </w:rPr>
       </w:pPr>
@@ -8305,7 +8870,7 @@
         <w:pStyle w:val="NormalWeb"/>
         <w:spacing w:before="240" w:beforeAutospacing="0" w:afterAutospacing="0" w:line="15" w:lineRule="atLeast"/>
         <w:rPr>
-          <w:i/>
+          <w:b/>
           <w:color w:val="000000"/>
         </w:rPr>
       </w:pPr>
@@ -8315,7 +8880,7 @@
         <w:pStyle w:val="NormalWeb"/>
         <w:spacing w:before="240" w:beforeAutospacing="0" w:afterAutospacing="0" w:line="15" w:lineRule="atLeast"/>
         <w:rPr>
-          <w:i/>
+          <w:b/>
           <w:color w:val="000000"/>
         </w:rPr>
       </w:pPr>
@@ -8325,7 +8890,7 @@
         <w:pStyle w:val="NormalWeb"/>
         <w:spacing w:before="240" w:beforeAutospacing="0" w:afterAutospacing="0" w:line="15" w:lineRule="atLeast"/>
         <w:rPr>
-          <w:i/>
+          <w:b/>
           <w:color w:val="000000"/>
         </w:rPr>
       </w:pPr>
@@ -8335,7 +8900,7 @@
         <w:pStyle w:val="NormalWeb"/>
         <w:spacing w:before="240" w:beforeAutospacing="0" w:afterAutospacing="0" w:line="15" w:lineRule="atLeast"/>
         <w:rPr>
-          <w:i/>
+          <w:b/>
           <w:color w:val="000000"/>
         </w:rPr>
       </w:pPr>
@@ -8345,7 +8910,7 @@
         <w:pStyle w:val="NormalWeb"/>
         <w:spacing w:before="240" w:beforeAutospacing="0" w:afterAutospacing="0" w:line="15" w:lineRule="atLeast"/>
         <w:rPr>
-          <w:i/>
+          <w:b/>
           <w:color w:val="000000"/>
         </w:rPr>
       </w:pPr>
@@ -8355,7 +8920,7 @@
         <w:pStyle w:val="NormalWeb"/>
         <w:spacing w:before="240" w:beforeAutospacing="0" w:afterAutospacing="0" w:line="15" w:lineRule="atLeast"/>
         <w:rPr>
-          <w:i/>
+          <w:b/>
           <w:color w:val="000000"/>
         </w:rPr>
       </w:pPr>
@@ -8365,10 +8930,26 @@
         <w:pStyle w:val="NormalWeb"/>
         <w:spacing w:before="240" w:beforeAutospacing="0" w:afterAutospacing="0" w:line="15" w:lineRule="atLeast"/>
         <w:rPr>
-          <w:i/>
-          <w:color w:val="000000"/>
-        </w:rPr>
-      </w:pPr>
+          <w:b/>
+          <w:i/>
+          <w:color w:val="000000"/>
+        </w:rPr>
+      </w:pPr>
+      <w:r>
+        <w:rPr>
+          <w:b/>
+          <w:color w:val="000000"/>
+        </w:rPr>
+        <w:lastRenderedPageBreak/>
+        <w:t>9</w:t>
+      </w:r>
+      <w:r>
+        <w:rPr>
+          <w:b/>
+          <w:color w:val="000000"/>
+        </w:rPr>
+        <w:t>)</w:t>
+      </w:r>
     </w:p>
     <w:p>
       <w:pPr>
@@ -8392,6 +8973,14 @@
         <w:t>ThraceFestival</w:t>
       </w:r>
       <w:proofErr w:type="spellEnd"/>
+      <w:r>
+        <w:rPr>
+          <w:b/>
+          <w:color w:val="000000"/>
+          <w:u w:val="single"/>
+        </w:rPr>
+        <w:t xml:space="preserve"> (Özay)</w:t>
+      </w:r>
     </w:p>
     <w:p>
       <w:pPr>
@@ -8739,10 +9328,38 @@
       <w:pPr>
         <w:rPr>
           <w:rFonts w:cs="Times New Roman"/>
-          <w:iCs/>
-          <w:szCs w:val="24"/>
-        </w:rPr>
-      </w:pPr>
+          <w:b/>
+          <w:iCs/>
+          <w:szCs w:val="24"/>
+        </w:rPr>
+      </w:pPr>
+      <w:r>
+        <w:rPr>
+          <w:rFonts w:cs="Times New Roman"/>
+          <w:b/>
+          <w:iCs/>
+          <w:szCs w:val="24"/>
+        </w:rPr>
+        <w:t>1</w:t>
+      </w:r>
+      <w:r>
+        <w:rPr>
+          <w:rFonts w:cs="Times New Roman"/>
+          <w:b/>
+          <w:iCs/>
+          <w:szCs w:val="24"/>
+        </w:rPr>
+        <w:t>0</w:t>
+      </w:r>
+      <w:r>
+        <w:rPr>
+          <w:rFonts w:cs="Times New Roman"/>
+          <w:b/>
+          <w:iCs/>
+          <w:szCs w:val="24"/>
+        </w:rPr>
+        <w:t>)</w:t>
+      </w:r>
     </w:p>
     <w:p>
       <w:pPr>
@@ -8795,9 +9412,51 @@
           <w:color w:val="000000"/>
           <w:u w:val="single"/>
         </w:rPr>
-        <w:t>TheManWhoWinTheLottery</w:t>
+        <w:t>TheManWhoW</w:t>
+      </w:r>
+      <w:r>
+        <w:rPr>
+          <w:b/>
+          <w:color w:val="000000"/>
+          <w:u w:val="single"/>
+        </w:rPr>
+        <w:t>on</w:t>
+      </w:r>
+      <w:r>
+        <w:rPr>
+          <w:b/>
+          <w:color w:val="000000"/>
+          <w:u w:val="single"/>
+        </w:rPr>
+        <w:t>TheLottery</w:t>
       </w:r>
       <w:proofErr w:type="spellEnd"/>
+      <w:r>
+        <w:rPr>
+          <w:b/>
+          <w:color w:val="000000"/>
+          <w:u w:val="single"/>
+        </w:rPr>
+        <w:t xml:space="preserve"> (</w:t>
+      </w:r>
+      <w:proofErr w:type="spellStart"/>
+      <w:r>
+        <w:rPr>
+          <w:b/>
+          <w:color w:val="000000"/>
+          <w:u w:val="single"/>
+        </w:rPr>
+        <w:t>Mert</w:t>
+      </w:r>
+      <w:proofErr w:type="spellEnd"/>
+      <w:r>
+        <w:rPr>
+          <w:b/>
+          <w:color w:val="000000"/>
+          <w:u w:val="single"/>
+        </w:rPr>
+        <w:t>)</w:t>
+      </w:r>
     </w:p>
     <w:p>
       <w:pPr>
@@ -8903,7 +9562,6 @@
         <w:rPr>
           <w:rFonts w:cs="Times New Roman"/>
         </w:rPr>
-        <w:lastRenderedPageBreak/>
         <w:pict w14:anchorId="747774C5">
           <v:rect id="_x0000_i1060" style="width:6in;height:1.5pt" o:hralign="center" o:hrstd="t" o:hr="t" fillcolor="#a0a0a0" stroked="f"/>
         </w:pict>
@@ -9075,10 +9733,32 @@
         <w:pStyle w:val="NormalWeb"/>
         <w:spacing w:beforeAutospacing="0" w:afterAutospacing="0" w:line="15" w:lineRule="atLeast"/>
         <w:rPr>
-          <w:i/>
-          <w:color w:val="000000"/>
-        </w:rPr>
-      </w:pPr>
+          <w:b/>
+          <w:i/>
+          <w:color w:val="000000"/>
+        </w:rPr>
+      </w:pPr>
+      <w:r>
+        <w:rPr>
+          <w:b/>
+          <w:color w:val="000000"/>
+        </w:rPr>
+        <w:t>1</w:t>
+      </w:r>
+      <w:r>
+        <w:rPr>
+          <w:b/>
+          <w:color w:val="000000"/>
+        </w:rPr>
+        <w:t>1</w:t>
+      </w:r>
+      <w:r>
+        <w:rPr>
+          <w:b/>
+          <w:color w:val="000000"/>
+        </w:rPr>
+        <w:t>)</w:t>
+      </w:r>
     </w:p>
     <w:p>
       <w:pPr>
@@ -9102,6 +9782,32 @@
         <w:t>Belieber</w:t>
       </w:r>
       <w:proofErr w:type="spellEnd"/>
+      <w:r>
+        <w:rPr>
+          <w:b/>
+          <w:color w:val="000000"/>
+          <w:u w:val="single"/>
+        </w:rPr>
+        <w:t xml:space="preserve"> (</w:t>
+      </w:r>
+      <w:proofErr w:type="spellStart"/>
+      <w:r>
+        <w:rPr>
+          <w:b/>
+          <w:color w:val="000000"/>
+          <w:u w:val="single"/>
+        </w:rPr>
+        <w:t>Mert</w:t>
+      </w:r>
+      <w:proofErr w:type="spellEnd"/>
+      <w:r>
+        <w:rPr>
+          <w:b/>
+          <w:color w:val="000000"/>
+          <w:u w:val="single"/>
+        </w:rPr>
+        <w:t>)</w:t>
+      </w:r>
     </w:p>
     <w:p>
       <w:pPr>
@@ -9449,7 +10155,53 @@
           <w:bCs w:val="0"/>
           <w:lang w:val="tr"/>
         </w:rPr>
-        <w:t>3.4.2. Use-case definitions</w:t>
+        <w:t xml:space="preserve">3.4.2. </w:t>
+      </w:r>
+      <w:proofErr w:type="spellStart"/>
+      <w:r>
+        <w:rPr>
+          <w:rFonts w:cs="Times New Roman"/>
+          <w:b/>
+          <w:bCs w:val="0"/>
+          <w:lang w:val="tr"/>
+        </w:rPr>
+        <w:t>Use-case</w:t>
+      </w:r>
+      <w:proofErr w:type="spellEnd"/>
+      <w:r>
+        <w:rPr>
+          <w:rFonts w:cs="Times New Roman"/>
+          <w:b/>
+          <w:bCs w:val="0"/>
+          <w:lang w:val="tr"/>
+        </w:rPr>
+        <w:t xml:space="preserve"> </w:t>
+      </w:r>
+      <w:proofErr w:type="spellStart"/>
+      <w:r>
+        <w:rPr>
+          <w:rFonts w:cs="Times New Roman"/>
+          <w:b/>
+          <w:bCs w:val="0"/>
+          <w:lang w:val="tr"/>
+        </w:rPr>
+        <w:t>definitions</w:t>
+      </w:r>
+      <w:proofErr w:type="spellEnd"/>
+    </w:p>
+    <w:p>
+      <w:pPr>
+        <w:rPr>
+          <w:b/>
+          <w:lang w:val="tr"/>
+        </w:rPr>
+      </w:pPr>
+      <w:r>
+        <w:rPr>
+          <w:b/>
+          <w:lang w:val="tr"/>
+        </w:rPr>
+        <w:t>1)</w:t>
       </w:r>
     </w:p>
     <w:p>
@@ -9496,6 +10248,44 @@
           <w:szCs w:val="24"/>
         </w:rPr>
         <w:t>Logout</w:t>
+      </w:r>
+      <w:r>
+        <w:rPr>
+          <w:rFonts w:cs="Times New Roman"/>
+          <w:b/>
+          <w:bCs/>
+          <w:szCs w:val="24"/>
+        </w:rPr>
+        <w:t xml:space="preserve"> (</w:t>
+      </w:r>
+      <w:proofErr w:type="spellStart"/>
+      <w:r>
+        <w:rPr>
+          <w:rFonts w:cs="Times New Roman"/>
+          <w:b/>
+          <w:bCs/>
+          <w:szCs w:val="24"/>
+        </w:rPr>
+        <w:t>Mert</w:t>
+      </w:r>
+      <w:proofErr w:type="spellEnd"/>
+      <w:r>
+        <w:rPr>
+          <w:rFonts w:cs="Times New Roman"/>
+          <w:b/>
+          <w:bCs/>
+          <w:szCs w:val="24"/>
+        </w:rPr>
+        <w:t>)</w:t>
+      </w:r>
+      <w:r>
+        <w:rPr>
+          <w:rFonts w:cs="Times New Roman"/>
+          <w:b/>
+          <w:bCs/>
+          <w:szCs w:val="24"/>
+        </w:rPr>
+        <w:t xml:space="preserve"> </w:t>
       </w:r>
       <w:r>
         <w:rPr>
@@ -9602,7 +10392,6 @@
           <w:rFonts w:cs="Times New Roman"/>
           <w:szCs w:val="24"/>
         </w:rPr>
-        <w:lastRenderedPageBreak/>
         <w:t xml:space="preserve">The </w:t>
       </w:r>
       <w:r>
@@ -9852,16 +10641,7 @@
     </w:p>
     <w:p>
       <w:pPr>
-        <w:rPr>
-          <w:rFonts w:cs="Times New Roman"/>
-          <w:i/>
-          <w:iCs/>
-          <w:szCs w:val="24"/>
-        </w:rPr>
-      </w:pPr>
-    </w:p>
-    <w:p>
-      <w:pPr>
+        <w:ind w:firstLine="0"/>
         <w:rPr>
           <w:rFonts w:cs="Times New Roman"/>
           <w:szCs w:val="24"/>
@@ -9889,10 +10669,18 @@
       <w:pPr>
         <w:rPr>
           <w:rFonts w:cs="Times New Roman"/>
-          <w:i/>
-          <w:szCs w:val="24"/>
-        </w:rPr>
-      </w:pPr>
+          <w:b/>
+          <w:szCs w:val="24"/>
+        </w:rPr>
+      </w:pPr>
+      <w:r>
+        <w:rPr>
+          <w:rFonts w:cs="Times New Roman"/>
+          <w:b/>
+          <w:szCs w:val="24"/>
+        </w:rPr>
+        <w:t>2)</w:t>
+      </w:r>
     </w:p>
     <w:p>
       <w:pPr>
@@ -9927,6 +10715,49 @@
         <w:t>ForgotPassword</w:t>
       </w:r>
       <w:proofErr w:type="spellEnd"/>
+      <w:r>
+        <w:rPr>
+          <w:rFonts w:cs="Times New Roman"/>
+          <w:b/>
+          <w:szCs w:val="24"/>
+        </w:rPr>
+        <w:t xml:space="preserve"> </w:t>
+      </w:r>
+      <w:r>
+        <w:rPr>
+          <w:rFonts w:cs="Times New Roman"/>
+          <w:b/>
+          <w:bCs/>
+          <w:iCs/>
+          <w:szCs w:val="24"/>
+          <w:u w:val="single"/>
+        </w:rPr>
+        <w:t>(</w:t>
+      </w:r>
+      <w:proofErr w:type="spellStart"/>
+      <w:r>
+        <w:rPr>
+          <w:rFonts w:cs="Times New Roman"/>
+          <w:b/>
+          <w:bCs/>
+          <w:iCs/>
+          <w:szCs w:val="24"/>
+          <w:u w:val="single"/>
+        </w:rPr>
+        <w:t>Gizem</w:t>
+      </w:r>
+      <w:proofErr w:type="spellEnd"/>
+      <w:r>
+        <w:rPr>
+          <w:rFonts w:cs="Times New Roman"/>
+          <w:b/>
+          <w:bCs/>
+          <w:iCs/>
+          <w:szCs w:val="24"/>
+          <w:u w:val="single"/>
+        </w:rPr>
+        <w:t>)</w:t>
+      </w:r>
       <w:r>
         <w:rPr>
           <w:rFonts w:cs="Times New Roman"/>
@@ -10059,22 +10890,19 @@
     </w:p>
     <w:p>
       <w:pPr>
-        <w:ind w:left="1409" w:firstLine="0"/>
-        <w:rPr>
-          <w:rFonts w:cs="Times New Roman"/>
-          <w:szCs w:val="24"/>
-        </w:rPr>
-      </w:pPr>
-      <w:r>
-        <w:rPr>
-          <w:rFonts w:cs="Times New Roman"/>
+        <w:rPr>
+          <w:szCs w:val="24"/>
+        </w:rPr>
+      </w:pPr>
+      <w:r>
+        <w:rPr>
+          <w:i/>
           <w:szCs w:val="24"/>
         </w:rPr>
         <w:t xml:space="preserve">1. </w:t>
       </w:r>
       <w:r>
         <w:rPr>
-          <w:rFonts w:cs="Times New Roman"/>
           <w:b/>
           <w:szCs w:val="24"/>
         </w:rPr>
@@ -10082,7 +10910,6 @@
       </w:r>
       <w:r>
         <w:rPr>
-          <w:rFonts w:cs="Times New Roman"/>
           <w:szCs w:val="24"/>
         </w:rPr>
         <w:t xml:space="preserve"> activates the “Forgot Password” function by clicking Forgot password button in the website.</w:t>
@@ -10091,34 +10918,29 @@
     <w:p>
       <w:pPr>
         <w:rPr>
-          <w:rFonts w:cs="Times New Roman"/>
-          <w:szCs w:val="24"/>
-        </w:rPr>
-      </w:pPr>
-      <w:r>
-        <w:rPr>
-          <w:rFonts w:cs="Times New Roman"/>
+          <w:szCs w:val="24"/>
+        </w:rPr>
+      </w:pPr>
+      <w:r>
+        <w:rPr>
           <w:szCs w:val="24"/>
         </w:rPr>
         <w:tab/>
       </w:r>
       <w:r>
         <w:rPr>
-          <w:rFonts w:cs="Times New Roman"/>
           <w:szCs w:val="24"/>
         </w:rPr>
         <w:tab/>
       </w:r>
       <w:r>
         <w:rPr>
-          <w:rFonts w:cs="Times New Roman"/>
           <w:szCs w:val="24"/>
         </w:rPr>
         <w:tab/>
       </w:r>
       <w:r>
         <w:rPr>
-          <w:rFonts w:cs="Times New Roman"/>
           <w:szCs w:val="24"/>
         </w:rPr>
         <w:tab/>
@@ -10126,30 +10948,27 @@
     </w:p>
     <w:p>
       <w:pPr>
-        <w:jc w:val="center"/>
-        <w:rPr>
-          <w:rFonts w:cs="Times New Roman"/>
-          <w:szCs w:val="24"/>
-        </w:rPr>
-      </w:pPr>
-      <w:r>
-        <w:rPr>
-          <w:rFonts w:cs="Times New Roman"/>
-          <w:szCs w:val="24"/>
-        </w:rPr>
+        <w:rPr>
+          <w:szCs w:val="24"/>
+        </w:rPr>
+      </w:pPr>
+      <w:r>
+        <w:rPr>
+          <w:szCs w:val="24"/>
+        </w:rPr>
+        <w:tab/>
         <w:t xml:space="preserve">2. </w:t>
       </w:r>
       <w:r>
         <w:rPr>
-          <w:rFonts w:cs="Times New Roman"/>
-          <w:b/>
+          <w:b/>
+          <w:bCs/>
           <w:szCs w:val="24"/>
         </w:rPr>
         <w:t>System</w:t>
       </w:r>
       <w:r>
         <w:rPr>
-          <w:rFonts w:cs="Times New Roman"/>
           <w:szCs w:val="24"/>
         </w:rPr>
         <w:t xml:space="preserve"> responds by showing a form to the user.</w:t>
@@ -10158,29 +10977,24 @@
     <w:p>
       <w:pPr>
         <w:rPr>
-          <w:rFonts w:cs="Times New Roman"/>
-          <w:szCs w:val="24"/>
-        </w:rPr>
-      </w:pPr>
-    </w:p>
-    <w:p>
-      <w:pPr>
-        <w:ind w:left="1416" w:firstLine="0"/>
-        <w:rPr>
-          <w:rFonts w:cs="Times New Roman"/>
-          <w:szCs w:val="24"/>
-        </w:rPr>
-      </w:pPr>
-      <w:r>
-        <w:rPr>
-          <w:rFonts w:cs="Times New Roman"/>
+          <w:szCs w:val="24"/>
+        </w:rPr>
+      </w:pPr>
+    </w:p>
+    <w:p>
+      <w:pPr>
+        <w:rPr>
+          <w:szCs w:val="24"/>
+        </w:rPr>
+      </w:pPr>
+      <w:r>
+        <w:rPr>
           <w:szCs w:val="24"/>
         </w:rPr>
         <w:t>3.</w:t>
       </w:r>
       <w:r>
         <w:rPr>
-          <w:rFonts w:cs="Times New Roman"/>
           <w:b/>
           <w:szCs w:val="24"/>
         </w:rPr>
@@ -10188,17 +11002,29 @@
       </w:r>
       <w:r>
         <w:rPr>
-          <w:rFonts w:cs="Times New Roman"/>
-          <w:szCs w:val="24"/>
-        </w:rPr>
-        <w:t xml:space="preserve"> receives the form sent by the system and fills it with e-mail information which used by the user to sign up to website and the user sends the form to the system by clicking the submit button.  </w:t>
+          <w:szCs w:val="24"/>
+        </w:rPr>
+        <w:t xml:space="preserve"> receives the form sent by the system and fills it with e-mail information which used by the user to sign up to website and the user sends the form to the </w:t>
+      </w:r>
+      <w:r>
+        <w:rPr>
+          <w:b/>
+          <w:bCs/>
+          <w:szCs w:val="24"/>
+        </w:rPr>
+        <w:t>system</w:t>
+      </w:r>
+      <w:r>
+        <w:rPr>
+          <w:szCs w:val="24"/>
+        </w:rPr>
+        <w:t xml:space="preserve"> by clicking the submit button.  </w:t>
       </w:r>
     </w:p>
     <w:p>
       <w:pPr>
         <w:ind w:left="2160"/>
         <w:rPr>
-          <w:rFonts w:cs="Times New Roman"/>
           <w:szCs w:val="24"/>
         </w:rPr>
       </w:pPr>
@@ -10207,13 +11033,11 @@
       <w:pPr>
         <w:ind w:left="2160"/>
         <w:rPr>
-          <w:rFonts w:cs="Times New Roman"/>
-          <w:szCs w:val="24"/>
-        </w:rPr>
-      </w:pPr>
-      <w:r>
-        <w:rPr>
-          <w:rFonts w:cs="Times New Roman"/>
+          <w:szCs w:val="24"/>
+        </w:rPr>
+      </w:pPr>
+      <w:r>
+        <w:rPr>
           <w:szCs w:val="24"/>
         </w:rPr>
         <w:tab/>
@@ -10221,101 +11045,101 @@
     </w:p>
     <w:p>
       <w:pPr>
-        <w:ind w:left="1416" w:firstLine="708"/>
-        <w:rPr>
-          <w:rFonts w:cs="Times New Roman"/>
-          <w:szCs w:val="24"/>
-        </w:rPr>
-      </w:pPr>
-      <w:r>
-        <w:rPr>
-          <w:rFonts w:cs="Times New Roman"/>
-          <w:szCs w:val="24"/>
-        </w:rPr>
+        <w:rPr>
+          <w:szCs w:val="24"/>
+        </w:rPr>
+      </w:pPr>
+      <w:r>
+        <w:rPr>
+          <w:szCs w:val="24"/>
+        </w:rPr>
+        <w:t xml:space="preserve"> </w:t>
+      </w:r>
+      <w:r>
+        <w:rPr>
+          <w:szCs w:val="24"/>
+        </w:rPr>
+        <w:tab/>
         <w:t xml:space="preserve">4. </w:t>
       </w:r>
       <w:r>
         <w:rPr>
-          <w:rFonts w:cs="Times New Roman"/>
-          <w:b/>
+          <w:b/>
+          <w:bCs/>
           <w:szCs w:val="24"/>
         </w:rPr>
         <w:t>System</w:t>
       </w:r>
       <w:r>
         <w:rPr>
-          <w:rFonts w:cs="Times New Roman"/>
-          <w:szCs w:val="24"/>
-        </w:rPr>
-        <w:t xml:space="preserve"> gets the form and checks the validity of the information </w:t>
-      </w:r>
-    </w:p>
-    <w:p>
-      <w:pPr>
-        <w:ind w:left="2124" w:firstLine="0"/>
-        <w:rPr>
-          <w:rFonts w:cs="Times New Roman"/>
-          <w:szCs w:val="24"/>
-        </w:rPr>
-      </w:pPr>
-      <w:r>
-        <w:rPr>
-          <w:rFonts w:cs="Times New Roman"/>
-          <w:szCs w:val="24"/>
-        </w:rPr>
-        <w:t>and the system sends the reset password form link to the user’s</w:t>
-      </w:r>
-      <w:r>
-        <w:rPr>
-          <w:rFonts w:cs="Times New Roman"/>
-          <w:szCs w:val="24"/>
-        </w:rPr>
-        <w:t xml:space="preserve"> </w:t>
-      </w:r>
-      <w:r>
-        <w:rPr>
-          <w:rFonts w:cs="Times New Roman"/>
-          <w:szCs w:val="24"/>
-        </w:rPr>
-        <w:t>email address.</w:t>
-      </w:r>
-    </w:p>
-    <w:p>
-      <w:pPr>
-        <w:ind w:left="2124" w:firstLine="251"/>
-        <w:jc w:val="right"/>
-        <w:rPr>
-          <w:rFonts w:cs="Times New Roman"/>
-          <w:szCs w:val="24"/>
-        </w:rPr>
-      </w:pPr>
-    </w:p>
-    <w:p>
-      <w:pPr>
-        <w:ind w:left="1416" w:firstLine="0"/>
-        <w:rPr>
-          <w:rFonts w:cs="Times New Roman"/>
-          <w:szCs w:val="24"/>
-        </w:rPr>
-      </w:pPr>
-      <w:r>
-        <w:rPr>
-          <w:rFonts w:cs="Times New Roman"/>
-          <w:szCs w:val="24"/>
-        </w:rPr>
-        <w:t xml:space="preserve">5.After </w:t>
-      </w:r>
-      <w:r>
-        <w:rPr>
-          <w:rFonts w:cs="Times New Roman"/>
-          <w:b/>
-          <w:szCs w:val="24"/>
-        </w:rPr>
-        <w:t>the user</w:t>
-      </w:r>
-      <w:r>
-        <w:rPr>
-          <w:rFonts w:cs="Times New Roman"/>
+          <w:szCs w:val="24"/>
+        </w:rPr>
+        <w:t xml:space="preserve"> gets the form and checks the validity of the information and the </w:t>
+      </w:r>
+      <w:r>
+        <w:rPr>
+          <w:b/>
+          <w:bCs/>
+          <w:szCs w:val="24"/>
+        </w:rPr>
+        <w:t>system</w:t>
+      </w:r>
+      <w:r>
+        <w:rPr>
+          <w:szCs w:val="24"/>
+        </w:rPr>
+        <w:t xml:space="preserve"> sends the reset password form link to the user’s email address.</w:t>
+      </w:r>
+    </w:p>
+    <w:p>
+      <w:pPr>
+        <w:rPr>
+          <w:szCs w:val="24"/>
+        </w:rPr>
+      </w:pPr>
+    </w:p>
+    <w:p>
+      <w:pPr>
+        <w:rPr>
+          <w:szCs w:val="24"/>
+        </w:rPr>
+      </w:pPr>
+      <w:r>
+        <w:rPr>
+          <w:szCs w:val="24"/>
+        </w:rPr>
+        <w:t xml:space="preserve"> 5. </w:t>
+      </w:r>
+      <w:r>
+        <w:rPr>
+          <w:b/>
+          <w:szCs w:val="24"/>
+        </w:rPr>
+        <w:t>T</w:t>
+      </w:r>
+      <w:r>
+        <w:rPr>
+          <w:b/>
+          <w:szCs w:val="24"/>
+        </w:rPr>
+        <w:t xml:space="preserve">he </w:t>
+      </w:r>
+      <w:r>
+        <w:rPr>
+          <w:b/>
+          <w:szCs w:val="24"/>
+        </w:rPr>
+        <w:t>U</w:t>
+      </w:r>
+      <w:r>
+        <w:rPr>
+          <w:b/>
+          <w:szCs w:val="24"/>
+        </w:rPr>
+        <w:t>ser</w:t>
+      </w:r>
+      <w:r>
+        <w:rPr>
           <w:szCs w:val="24"/>
         </w:rPr>
         <w:t xml:space="preserve"> clicks the link in the email sent by the system, </w:t>
@@ -10323,7 +11147,6 @@
       <w:proofErr w:type="spellStart"/>
       <w:r>
         <w:rPr>
-          <w:rFonts w:cs="Times New Roman"/>
           <w:szCs w:val="24"/>
         </w:rPr>
         <w:t>ResetPassword</w:t>
@@ -10331,7 +11154,6 @@
       <w:proofErr w:type="spellEnd"/>
       <w:r>
         <w:rPr>
-          <w:rFonts w:cs="Times New Roman"/>
           <w:szCs w:val="24"/>
         </w:rPr>
         <w:t xml:space="preserve"> function will be activated.</w:t>
@@ -10528,144 +11350,183 @@
           <w:i/>
           <w:szCs w:val="24"/>
         </w:rPr>
+        <w:t xml:space="preserve">Quality </w:t>
+      </w:r>
+      <w:r>
+        <w:rPr>
+          <w:rFonts w:cs="Times New Roman"/>
+          <w:i/>
+          <w:szCs w:val="24"/>
+        </w:rPr>
+        <w:tab/>
+      </w:r>
+      <w:r>
+        <w:rPr>
+          <w:rFonts w:cs="Times New Roman"/>
+          <w:i/>
+          <w:szCs w:val="24"/>
+        </w:rPr>
+        <w:tab/>
+      </w:r>
+      <w:proofErr w:type="gramStart"/>
+      <w:r>
+        <w:rPr>
+          <w:rFonts w:cs="Times New Roman"/>
+          <w:b/>
+          <w:szCs w:val="24"/>
+        </w:rPr>
+        <w:t>The</w:t>
+      </w:r>
+      <w:proofErr w:type="gramEnd"/>
+      <w:r>
+        <w:rPr>
+          <w:rFonts w:cs="Times New Roman"/>
+          <w:b/>
+          <w:szCs w:val="24"/>
+        </w:rPr>
+        <w:t xml:space="preserve"> User </w:t>
+      </w:r>
+      <w:r>
+        <w:rPr>
+          <w:rFonts w:cs="Times New Roman"/>
+          <w:szCs w:val="24"/>
+        </w:rPr>
+        <w:t xml:space="preserve">will receive the response email in </w:t>
+      </w:r>
+      <w:r>
+        <w:rPr>
+          <w:rFonts w:cs="Times New Roman"/>
+          <w:szCs w:val="24"/>
+        </w:rPr>
+        <w:t>2</w:t>
+      </w:r>
+      <w:r>
+        <w:rPr>
+          <w:rFonts w:cs="Times New Roman"/>
+          <w:szCs w:val="24"/>
+        </w:rPr>
+        <w:t xml:space="preserve"> minute.</w:t>
+      </w:r>
+    </w:p>
+    <w:p>
+      <w:pPr>
+        <w:rPr>
+          <w:rFonts w:cs="Times New Roman"/>
+          <w:i/>
+          <w:szCs w:val="24"/>
+        </w:rPr>
+      </w:pPr>
+      <w:r>
+        <w:rPr>
+          <w:rFonts w:cs="Times New Roman"/>
+          <w:i/>
+          <w:szCs w:val="24"/>
+        </w:rPr>
+        <w:t>requirements</w:t>
+      </w:r>
+    </w:p>
+    <w:p>
+      <w:pPr>
+        <w:rPr>
+          <w:rFonts w:cs="Times New Roman"/>
+        </w:rPr>
+      </w:pPr>
+    </w:p>
+    <w:p>
+      <w:pPr>
+        <w:rPr>
+          <w:rFonts w:cs="Times New Roman"/>
+        </w:rPr>
+      </w:pPr>
+    </w:p>
+    <w:p>
+      <w:pPr>
+        <w:rPr>
+          <w:rFonts w:cs="Times New Roman"/>
+        </w:rPr>
+      </w:pPr>
+    </w:p>
+    <w:p>
+      <w:pPr>
+        <w:rPr>
+          <w:rFonts w:cs="Times New Roman"/>
+        </w:rPr>
+      </w:pPr>
+    </w:p>
+    <w:p>
+      <w:pPr>
+        <w:rPr>
+          <w:rFonts w:cs="Times New Roman"/>
+        </w:rPr>
+      </w:pPr>
+    </w:p>
+    <w:p>
+      <w:pPr>
+        <w:rPr>
+          <w:rFonts w:cs="Times New Roman"/>
+        </w:rPr>
+      </w:pPr>
+    </w:p>
+    <w:p>
+      <w:pPr>
+        <w:rPr>
+          <w:rFonts w:cs="Times New Roman"/>
+        </w:rPr>
+      </w:pPr>
+    </w:p>
+    <w:p>
+      <w:pPr>
+        <w:rPr>
+          <w:rFonts w:cs="Times New Roman"/>
+        </w:rPr>
+      </w:pPr>
+    </w:p>
+    <w:p>
+      <w:pPr>
+        <w:rPr>
+          <w:rFonts w:cs="Times New Roman"/>
+        </w:rPr>
+      </w:pPr>
+    </w:p>
+    <w:p>
+      <w:pPr>
+        <w:rPr>
+          <w:rFonts w:cs="Times New Roman"/>
+        </w:rPr>
+      </w:pPr>
+    </w:p>
+    <w:p>
+      <w:pPr>
+        <w:rPr>
+          <w:rFonts w:cs="Times New Roman"/>
+        </w:rPr>
+      </w:pPr>
+    </w:p>
+    <w:p>
+      <w:pPr>
+        <w:rPr>
+          <w:rFonts w:cs="Times New Roman"/>
+          <w:b/>
+          <w:szCs w:val="24"/>
+        </w:rPr>
+      </w:pPr>
+      <w:r>
+        <w:rPr>
+          <w:rFonts w:cs="Times New Roman"/>
+          <w:b/>
+          <w:szCs w:val="24"/>
+        </w:rPr>
         <w:lastRenderedPageBreak/>
-        <w:t xml:space="preserve">Quality </w:t>
-      </w:r>
-      <w:r>
-        <w:rPr>
-          <w:rFonts w:cs="Times New Roman"/>
-          <w:i/>
-          <w:szCs w:val="24"/>
-        </w:rPr>
-        <w:tab/>
-      </w:r>
-      <w:r>
-        <w:rPr>
-          <w:rFonts w:cs="Times New Roman"/>
-          <w:i/>
-          <w:szCs w:val="24"/>
-        </w:rPr>
-        <w:tab/>
-      </w:r>
-      <w:proofErr w:type="gramStart"/>
-      <w:r>
-        <w:rPr>
-          <w:rFonts w:cs="Times New Roman"/>
-          <w:b/>
-          <w:szCs w:val="24"/>
-        </w:rPr>
-        <w:t>The</w:t>
-      </w:r>
-      <w:proofErr w:type="gramEnd"/>
-      <w:r>
-        <w:rPr>
-          <w:rFonts w:cs="Times New Roman"/>
-          <w:b/>
-          <w:szCs w:val="24"/>
-        </w:rPr>
-        <w:t xml:space="preserve"> User </w:t>
-      </w:r>
-      <w:r>
-        <w:rPr>
-          <w:rFonts w:cs="Times New Roman"/>
-          <w:szCs w:val="24"/>
-        </w:rPr>
-        <w:t>will receive the response email in 1 minute.</w:t>
-      </w:r>
-    </w:p>
-    <w:p>
-      <w:pPr>
-        <w:rPr>
-          <w:rFonts w:cs="Times New Roman"/>
-          <w:i/>
-          <w:szCs w:val="24"/>
-        </w:rPr>
-      </w:pPr>
-      <w:r>
-        <w:rPr>
-          <w:rFonts w:cs="Times New Roman"/>
-          <w:i/>
-          <w:szCs w:val="24"/>
-        </w:rPr>
-        <w:t>requirements</w:t>
-      </w:r>
-    </w:p>
-    <w:p>
-      <w:pPr>
-        <w:rPr>
-          <w:rFonts w:cs="Times New Roman"/>
-        </w:rPr>
-      </w:pPr>
-    </w:p>
-    <w:p>
-      <w:pPr>
-        <w:rPr>
-          <w:rFonts w:cs="Times New Roman"/>
-        </w:rPr>
-      </w:pPr>
-    </w:p>
-    <w:p>
-      <w:pPr>
-        <w:rPr>
-          <w:rFonts w:cs="Times New Roman"/>
-        </w:rPr>
-      </w:pPr>
-    </w:p>
-    <w:p>
-      <w:pPr>
-        <w:rPr>
-          <w:rFonts w:cs="Times New Roman"/>
-        </w:rPr>
-      </w:pPr>
-    </w:p>
-    <w:p>
-      <w:pPr>
-        <w:rPr>
-          <w:rFonts w:cs="Times New Roman"/>
-        </w:rPr>
-      </w:pPr>
-    </w:p>
-    <w:p>
-      <w:pPr>
-        <w:rPr>
-          <w:rFonts w:cs="Times New Roman"/>
-        </w:rPr>
-      </w:pPr>
-    </w:p>
-    <w:p>
-      <w:pPr>
-        <w:rPr>
-          <w:rFonts w:cs="Times New Roman"/>
-        </w:rPr>
-      </w:pPr>
-    </w:p>
-    <w:p>
-      <w:pPr>
-        <w:rPr>
-          <w:rFonts w:cs="Times New Roman"/>
-        </w:rPr>
-      </w:pPr>
-    </w:p>
-    <w:p>
-      <w:pPr>
-        <w:rPr>
-          <w:rFonts w:cs="Times New Roman"/>
-        </w:rPr>
-      </w:pPr>
-    </w:p>
-    <w:p>
-      <w:pPr>
-        <w:rPr>
-          <w:rFonts w:cs="Times New Roman"/>
-        </w:rPr>
-      </w:pPr>
-    </w:p>
-    <w:p>
-      <w:pPr>
-        <w:rPr>
-          <w:rFonts w:cs="Times New Roman"/>
-        </w:rPr>
-      </w:pPr>
+        <w:t>3</w:t>
+      </w:r>
+      <w:r>
+        <w:rPr>
+          <w:rFonts w:cs="Times New Roman"/>
+          <w:b/>
+          <w:szCs w:val="24"/>
+        </w:rPr>
+        <w:t>)</w:t>
+      </w:r>
     </w:p>
     <w:p>
       <w:pPr>
@@ -10727,6 +11588,15 @@
         </w:rPr>
         <w:t xml:space="preserve"> </w:t>
       </w:r>
+      <w:r>
+        <w:rPr>
+          <w:rFonts w:cs="Times New Roman"/>
+          <w:b/>
+          <w:szCs w:val="24"/>
+          <w:lang w:val="tr"/>
+        </w:rPr>
+        <w:t>(Gizem)</w:t>
+      </w:r>
     </w:p>
     <w:p>
       <w:pPr>
@@ -10919,22 +11789,14 @@
           <w:b/>
           <w:szCs w:val="24"/>
         </w:rPr>
-        <w:t>The user</w:t>
-      </w:r>
-      <w:r>
-        <w:rPr>
-          <w:rFonts w:cs="Times New Roman"/>
-          <w:szCs w:val="24"/>
-        </w:rPr>
-        <w:t xml:space="preserve"> gets the Reset Password form from </w:t>
-      </w:r>
-      <w:r>
-        <w:rPr>
-          <w:rFonts w:cs="Times New Roman"/>
-          <w:b/>
-          <w:szCs w:val="24"/>
-        </w:rPr>
-        <w:t>system.</w:t>
+        <w:t xml:space="preserve">The System </w:t>
+      </w:r>
+      <w:r>
+        <w:rPr>
+          <w:rFonts w:cs="Times New Roman"/>
+          <w:szCs w:val="24"/>
+        </w:rPr>
+        <w:t>sends reset password form to the user.</w:t>
       </w:r>
     </w:p>
     <w:p>
@@ -10964,6 +11826,28 @@
       <w:r>
         <w:rPr>
           <w:rFonts w:cs="Times New Roman"/>
+          <w:szCs w:val="24"/>
+        </w:rPr>
+        <w:t xml:space="preserve"> </w:t>
+      </w:r>
+      <w:r>
+        <w:rPr>
+          <w:rFonts w:cs="Times New Roman"/>
+          <w:b/>
+          <w:szCs w:val="24"/>
+        </w:rPr>
+        <w:t>The</w:t>
+      </w:r>
+      <w:r>
+        <w:rPr>
+          <w:rFonts w:cs="Times New Roman"/>
+          <w:szCs w:val="24"/>
+        </w:rPr>
+        <w:t xml:space="preserve"> </w:t>
+      </w:r>
+      <w:r>
+        <w:rPr>
+          <w:rFonts w:cs="Times New Roman"/>
           <w:b/>
           <w:szCs w:val="24"/>
         </w:rPr>
@@ -11007,6 +11891,28 @@
           <w:szCs w:val="24"/>
         </w:rPr>
         <w:t>4.</w:t>
+      </w:r>
+      <w:r>
+        <w:rPr>
+          <w:rFonts w:cs="Times New Roman"/>
+          <w:szCs w:val="24"/>
+        </w:rPr>
+        <w:t xml:space="preserve"> </w:t>
+      </w:r>
+      <w:r>
+        <w:rPr>
+          <w:rFonts w:cs="Times New Roman"/>
+          <w:b/>
+          <w:szCs w:val="24"/>
+        </w:rPr>
+        <w:t>The</w:t>
+      </w:r>
+      <w:r>
+        <w:rPr>
+          <w:rFonts w:cs="Times New Roman"/>
+          <w:szCs w:val="24"/>
+        </w:rPr>
+        <w:t xml:space="preserve"> </w:t>
       </w:r>
       <w:r>
         <w:rPr>
@@ -11267,16 +12173,218 @@
     </w:p>
     <w:p>
       <w:pPr>
-        <w:rPr>
-          <w:rFonts w:cs="Times New Roman"/>
-          <w:szCs w:val="24"/>
-        </w:rPr>
-      </w:pPr>
-      <w:r>
-        <w:rPr>
-          <w:rFonts w:cs="Times New Roman"/>
-        </w:rPr>
-        <w:pict w14:anchorId="5734D39C">
+        <w:ind w:firstLine="0"/>
+        <w:rPr>
+          <w:rFonts w:cs="Times New Roman"/>
+          <w:iCs/>
+          <w:szCs w:val="24"/>
+        </w:rPr>
+      </w:pPr>
+    </w:p>
+    <w:p>
+      <w:pPr>
+        <w:ind w:firstLine="0"/>
+        <w:rPr>
+          <w:rFonts w:cs="Times New Roman"/>
+          <w:iCs/>
+          <w:szCs w:val="24"/>
+        </w:rPr>
+      </w:pPr>
+    </w:p>
+    <w:p>
+      <w:pPr>
+        <w:ind w:firstLine="0"/>
+        <w:rPr>
+          <w:rFonts w:cs="Times New Roman"/>
+          <w:iCs/>
+          <w:szCs w:val="24"/>
+        </w:rPr>
+      </w:pPr>
+    </w:p>
+    <w:p>
+      <w:pPr>
+        <w:ind w:firstLine="0"/>
+        <w:rPr>
+          <w:rFonts w:cs="Times New Roman"/>
+          <w:iCs/>
+          <w:szCs w:val="24"/>
+        </w:rPr>
+      </w:pPr>
+    </w:p>
+    <w:p>
+      <w:pPr>
+        <w:ind w:firstLine="0"/>
+        <w:rPr>
+          <w:rFonts w:cs="Times New Roman"/>
+          <w:iCs/>
+          <w:szCs w:val="24"/>
+        </w:rPr>
+      </w:pPr>
+    </w:p>
+    <w:p>
+      <w:pPr>
+        <w:ind w:firstLine="0"/>
+        <w:rPr>
+          <w:rFonts w:cs="Times New Roman"/>
+          <w:iCs/>
+          <w:szCs w:val="24"/>
+        </w:rPr>
+      </w:pPr>
+    </w:p>
+    <w:p>
+      <w:pPr>
+        <w:ind w:firstLine="0"/>
+        <w:rPr>
+          <w:rFonts w:cs="Times New Roman"/>
+          <w:iCs/>
+          <w:szCs w:val="24"/>
+        </w:rPr>
+      </w:pPr>
+    </w:p>
+    <w:p>
+      <w:pPr>
+        <w:ind w:firstLine="0"/>
+        <w:rPr>
+          <w:rFonts w:cs="Times New Roman"/>
+          <w:iCs/>
+          <w:szCs w:val="24"/>
+        </w:rPr>
+      </w:pPr>
+    </w:p>
+    <w:p>
+      <w:pPr>
+        <w:ind w:firstLine="0"/>
+        <w:rPr>
+          <w:rFonts w:cs="Times New Roman"/>
+          <w:iCs/>
+          <w:szCs w:val="24"/>
+        </w:rPr>
+      </w:pPr>
+    </w:p>
+    <w:p>
+      <w:pPr>
+        <w:ind w:firstLine="0"/>
+        <w:rPr>
+          <w:rFonts w:cs="Times New Roman"/>
+          <w:iCs/>
+          <w:szCs w:val="24"/>
+        </w:rPr>
+      </w:pPr>
+    </w:p>
+    <w:p>
+      <w:pPr>
+        <w:ind w:firstLine="0"/>
+        <w:rPr>
+          <w:rFonts w:cs="Times New Roman"/>
+          <w:iCs/>
+          <w:szCs w:val="24"/>
+        </w:rPr>
+      </w:pPr>
+    </w:p>
+    <w:p>
+      <w:pPr>
+        <w:ind w:firstLine="0"/>
+        <w:rPr>
+          <w:rFonts w:cs="Times New Roman"/>
+          <w:iCs/>
+          <w:szCs w:val="24"/>
+        </w:rPr>
+      </w:pPr>
+    </w:p>
+    <w:p>
+      <w:pPr>
+        <w:ind w:firstLine="0"/>
+        <w:rPr>
+          <w:rFonts w:cs="Times New Roman"/>
+          <w:iCs/>
+          <w:szCs w:val="24"/>
+        </w:rPr>
+      </w:pPr>
+    </w:p>
+    <w:p>
+      <w:pPr>
+        <w:ind w:firstLine="0"/>
+        <w:rPr>
+          <w:rFonts w:cs="Times New Roman"/>
+          <w:iCs/>
+          <w:szCs w:val="24"/>
+        </w:rPr>
+      </w:pPr>
+    </w:p>
+    <w:p>
+      <w:pPr>
+        <w:ind w:firstLine="0"/>
+        <w:rPr>
+          <w:rFonts w:cs="Times New Roman"/>
+          <w:iCs/>
+          <w:szCs w:val="24"/>
+        </w:rPr>
+      </w:pPr>
+    </w:p>
+    <w:p>
+      <w:pPr>
+        <w:ind w:firstLine="0"/>
+        <w:rPr>
+          <w:rFonts w:cs="Times New Roman"/>
+          <w:iCs/>
+          <w:szCs w:val="24"/>
+        </w:rPr>
+      </w:pPr>
+    </w:p>
+    <w:p>
+      <w:pPr>
+        <w:ind w:firstLine="0"/>
+        <w:rPr>
+          <w:rFonts w:cs="Times New Roman"/>
+          <w:iCs/>
+          <w:szCs w:val="24"/>
+        </w:rPr>
+      </w:pPr>
+    </w:p>
+    <w:p>
+      <w:pPr>
+        <w:ind w:firstLine="0"/>
+        <w:rPr>
+          <w:rFonts w:cs="Times New Roman"/>
+          <w:iCs/>
+          <w:szCs w:val="24"/>
+        </w:rPr>
+      </w:pPr>
+    </w:p>
+    <w:p>
+      <w:pPr>
+        <w:rPr>
+          <w:rFonts w:cs="Times New Roman"/>
+          <w:b/>
+          <w:szCs w:val="24"/>
+        </w:rPr>
+      </w:pPr>
+      <w:r>
+        <w:rPr>
+          <w:rFonts w:cs="Times New Roman"/>
+          <w:b/>
+          <w:szCs w:val="24"/>
+        </w:rPr>
+        <w:lastRenderedPageBreak/>
+        <w:t>4</w:t>
+      </w:r>
+      <w:r>
+        <w:rPr>
+          <w:rFonts w:cs="Times New Roman"/>
+          <w:b/>
+          <w:szCs w:val="24"/>
+        </w:rPr>
+        <w:t>)</w:t>
+      </w:r>
+    </w:p>
+    <w:p>
+      <w:pPr>
+        <w:rPr>
+          <w:szCs w:val="24"/>
+        </w:rPr>
+      </w:pPr>
+      <w:r>
+        <w:pict w14:anchorId="24030B39">
           <v:rect id="_x0000_i1082" style="width:0;height:1.5pt" o:hralign="center" o:hrstd="t" o:hr="t" fillcolor="#a0a0a0" stroked="f"/>
         </w:pict>
       </w:r>
@@ -11284,13 +12392,11 @@
     <w:p>
       <w:pPr>
         <w:rPr>
-          <w:rFonts w:cs="Times New Roman"/>
-          <w:szCs w:val="24"/>
-        </w:rPr>
-      </w:pPr>
-      <w:r>
-        <w:rPr>
-          <w:rFonts w:cs="Times New Roman"/>
+          <w:szCs w:val="24"/>
+        </w:rPr>
+      </w:pPr>
+      <w:r>
+        <w:rPr>
           <w:i/>
           <w:szCs w:val="24"/>
         </w:rPr>
@@ -11298,7 +12404,6 @@
       </w:r>
       <w:r>
         <w:rPr>
-          <w:rFonts w:cs="Times New Roman"/>
           <w:i/>
           <w:szCs w:val="24"/>
         </w:rPr>
@@ -11307,7 +12412,6 @@
       <w:proofErr w:type="spellStart"/>
       <w:r>
         <w:rPr>
-          <w:rFonts w:cs="Times New Roman"/>
           <w:b/>
           <w:bCs/>
           <w:iCs/>
@@ -11318,9 +12422,35 @@
       <w:proofErr w:type="spellEnd"/>
       <w:r>
         <w:rPr>
-          <w:rFonts w:cs="Times New Roman"/>
-        </w:rPr>
-        <w:pict w14:anchorId="20A6EDCD">
+          <w:b/>
+          <w:bCs/>
+          <w:iCs/>
+          <w:szCs w:val="24"/>
+        </w:rPr>
+        <w:t xml:space="preserve"> (</w:t>
+      </w:r>
+      <w:proofErr w:type="spellStart"/>
+      <w:r>
+        <w:rPr>
+          <w:b/>
+          <w:bCs/>
+          <w:iCs/>
+          <w:szCs w:val="24"/>
+        </w:rPr>
+        <w:t>Gizem</w:t>
+      </w:r>
+      <w:proofErr w:type="spellEnd"/>
+      <w:r>
+        <w:rPr>
+          <w:b/>
+          <w:bCs/>
+          <w:iCs/>
+          <w:szCs w:val="24"/>
+        </w:rPr>
+        <w:t>)</w:t>
+      </w:r>
+      <w:r>
+        <w:pict w14:anchorId="23D25D8E">
           <v:rect id="_x0000_i1083" style="width:0;height:1.5pt" o:hralign="center" o:hrstd="t" o:hr="t" fillcolor="#a0a0a0" stroked="f"/>
         </w:pict>
       </w:r>
@@ -11328,14 +12458,12 @@
     <w:p>
       <w:pPr>
         <w:rPr>
-          <w:rFonts w:cs="Times New Roman"/>
-          <w:b/>
-          <w:szCs w:val="24"/>
-        </w:rPr>
-      </w:pPr>
-      <w:r>
-        <w:rPr>
-          <w:rFonts w:cs="Times New Roman"/>
+          <w:b/>
+          <w:szCs w:val="24"/>
+        </w:rPr>
+      </w:pPr>
+      <w:r>
+        <w:rPr>
           <w:i/>
           <w:szCs w:val="24"/>
         </w:rPr>
@@ -11343,7 +12471,6 @@
       </w:r>
       <w:r>
         <w:rPr>
-          <w:rFonts w:cs="Times New Roman"/>
           <w:i/>
           <w:szCs w:val="24"/>
         </w:rPr>
@@ -11351,7 +12478,6 @@
       </w:r>
       <w:r>
         <w:rPr>
-          <w:rFonts w:cs="Times New Roman"/>
           <w:i/>
           <w:szCs w:val="24"/>
         </w:rPr>
@@ -11362,7 +12488,6 @@
     <w:p>
       <w:pPr>
         <w:rPr>
-          <w:rFonts w:cs="Times New Roman"/>
           <w:b/>
           <w:bCs/>
           <w:szCs w:val="24"/>
@@ -11370,7 +12495,6 @@
       </w:pPr>
       <w:r>
         <w:rPr>
-          <w:rFonts w:cs="Times New Roman"/>
           <w:i/>
           <w:szCs w:val="24"/>
         </w:rPr>
@@ -11378,7 +12502,6 @@
       </w:r>
       <w:r>
         <w:rPr>
-          <w:rFonts w:cs="Times New Roman"/>
           <w:szCs w:val="24"/>
         </w:rPr>
         <w:tab/>
@@ -11386,7 +12509,6 @@
       </w:r>
       <w:r>
         <w:rPr>
-          <w:rFonts w:cs="Times New Roman"/>
           <w:b/>
           <w:bCs/>
           <w:szCs w:val="24"/>
@@ -11395,14 +12517,12 @@
       </w:r>
       <w:r>
         <w:rPr>
-          <w:rFonts w:cs="Times New Roman"/>
           <w:szCs w:val="24"/>
         </w:rPr>
         <w:t xml:space="preserve"> by </w:t>
       </w:r>
       <w:r>
         <w:rPr>
-          <w:rFonts w:cs="Times New Roman"/>
           <w:b/>
           <w:bCs/>
           <w:szCs w:val="24"/>
@@ -11416,7 +12536,6 @@
           <w:tab w:val="left" w:pos="2028"/>
         </w:tabs>
         <w:rPr>
-          <w:rFonts w:cs="Times New Roman"/>
           <w:b/>
           <w:bCs/>
           <w:szCs w:val="24"/>
@@ -11424,7 +12543,6 @@
       </w:pPr>
       <w:r>
         <w:rPr>
-          <w:rFonts w:cs="Times New Roman"/>
           <w:b/>
           <w:bCs/>
           <w:szCs w:val="24"/>
@@ -11435,17 +12553,12 @@
     <w:p>
       <w:pPr>
         <w:rPr>
-          <w:rFonts w:cs="Times New Roman"/>
-          <w:b/>
-          <w:szCs w:val="24"/>
-        </w:rPr>
-      </w:pPr>
-      <w:r>
-        <w:rPr>
-          <w:rFonts w:cs="Times New Roman"/>
-        </w:rPr>
-        <w:lastRenderedPageBreak/>
-        <w:pict w14:anchorId="3EFD9B0D">
+          <w:b/>
+          <w:szCs w:val="24"/>
+        </w:rPr>
+      </w:pPr>
+      <w:r>
+        <w:pict w14:anchorId="585BCDE0">
           <v:rect id="_x0000_i1084" style="width:0;height:1.5pt" o:hralign="center" o:hrstd="t" o:hr="t" fillcolor="#a0a0a0" stroked="f"/>
         </w:pict>
       </w:r>
@@ -11454,137 +12567,230 @@
       <w:pPr>
         <w:spacing w:line="240" w:lineRule="auto"/>
         <w:rPr>
-          <w:rFonts w:eastAsia="Times New Roman" w:cs="Times New Roman"/>
-          <w:szCs w:val="24"/>
-        </w:rPr>
-      </w:pPr>
-      <w:r>
-        <w:rPr>
-          <w:rFonts w:cs="Times New Roman"/>
-          <w:i/>
-          <w:szCs w:val="24"/>
-        </w:rPr>
-        <w:t xml:space="preserve">Flow of events      </w:t>
-      </w:r>
-      <w:r>
-        <w:rPr>
-          <w:rFonts w:eastAsia="Times New Roman" w:cs="Times New Roman"/>
-          <w:color w:val="000000"/>
-          <w:szCs w:val="24"/>
-        </w:rPr>
-        <w:t xml:space="preserve">1. </w:t>
-      </w:r>
-      <w:r>
-        <w:rPr>
-          <w:rFonts w:eastAsia="Times New Roman" w:cs="Times New Roman"/>
+          <w:iCs/>
+          <w:szCs w:val="24"/>
+        </w:rPr>
+      </w:pPr>
+      <w:r>
+        <w:rPr>
+          <w:i/>
+          <w:szCs w:val="24"/>
+        </w:rPr>
+        <w:t xml:space="preserve">Flow of events    </w:t>
+      </w:r>
+    </w:p>
+    <w:p>
+      <w:pPr>
+        <w:spacing w:line="240" w:lineRule="auto"/>
+        <w:rPr>
+          <w:iCs/>
+          <w:szCs w:val="24"/>
+        </w:rPr>
+      </w:pPr>
+    </w:p>
+    <w:p>
+      <w:pPr>
+        <w:spacing w:line="240" w:lineRule="auto"/>
+        <w:ind w:left="284" w:firstLine="0"/>
+        <w:rPr>
+          <w:iCs/>
+          <w:szCs w:val="24"/>
+        </w:rPr>
+      </w:pPr>
+      <w:r>
+        <w:rPr>
+          <w:iCs/>
+          <w:szCs w:val="24"/>
+        </w:rPr>
+        <w:t>1)</w:t>
+      </w:r>
+      <w:r>
+        <w:rPr>
           <w:b/>
           <w:bCs/>
-          <w:color w:val="000000"/>
+          <w:iCs/>
           <w:szCs w:val="24"/>
         </w:rPr>
         <w:t>The Admin</w:t>
       </w:r>
       <w:r>
         <w:rPr>
-          <w:rFonts w:eastAsia="Times New Roman" w:cs="Times New Roman"/>
-          <w:color w:val="000000"/>
-          <w:szCs w:val="24"/>
-        </w:rPr>
-        <w:t xml:space="preserve"> opens the page of waiting events requested by </w:t>
-      </w:r>
-      <w:r>
-        <w:rPr>
-          <w:rFonts w:eastAsia="Times New Roman" w:cs="Times New Roman"/>
+          <w:iCs/>
+          <w:szCs w:val="24"/>
+        </w:rPr>
+        <w:t xml:space="preserve"> receives an event request from </w:t>
+      </w:r>
+      <w:r>
+        <w:rPr>
           <w:b/>
           <w:bCs/>
+          <w:iCs/>
+          <w:szCs w:val="24"/>
+        </w:rPr>
+        <w:t>the</w:t>
+      </w:r>
+      <w:r>
+        <w:rPr>
+          <w:iCs/>
+          <w:szCs w:val="24"/>
+        </w:rPr>
+        <w:t xml:space="preserve"> </w:t>
+      </w:r>
+      <w:r>
+        <w:rPr>
+          <w:b/>
+          <w:bCs/>
+          <w:iCs/>
+          <w:szCs w:val="24"/>
+        </w:rPr>
+        <w:t>Operator</w:t>
+      </w:r>
+      <w:r>
+        <w:rPr>
+          <w:iCs/>
+          <w:szCs w:val="24"/>
+        </w:rPr>
+        <w:t xml:space="preserve"> and </w:t>
+      </w:r>
+      <w:r>
+        <w:rPr>
+          <w:rFonts w:eastAsia="Times New Roman"/>
+          <w:color w:val="000000"/>
+          <w:szCs w:val="24"/>
+        </w:rPr>
+        <w:t xml:space="preserve">opens </w:t>
+      </w:r>
+      <w:r>
+        <w:rPr>
+          <w:rFonts w:eastAsia="Times New Roman"/>
+          <w:color w:val="000000"/>
+          <w:szCs w:val="24"/>
+        </w:rPr>
+        <w:t xml:space="preserve">event approval page from </w:t>
+      </w:r>
+      <w:r>
+        <w:rPr>
+          <w:rFonts w:eastAsia="Times New Roman"/>
+          <w:b/>
+          <w:bCs/>
+          <w:color w:val="000000"/>
+          <w:szCs w:val="24"/>
+        </w:rPr>
+        <w:t>System</w:t>
+      </w:r>
+      <w:r>
+        <w:rPr>
+          <w:rFonts w:eastAsia="Times New Roman"/>
+          <w:color w:val="000000"/>
+          <w:szCs w:val="24"/>
+        </w:rPr>
+        <w:t>.</w:t>
+      </w:r>
+    </w:p>
+    <w:p>
+      <w:pPr>
+        <w:spacing w:line="240" w:lineRule="auto"/>
+        <w:ind w:firstLine="0"/>
+        <w:rPr>
+          <w:iCs/>
+          <w:szCs w:val="24"/>
+        </w:rPr>
+      </w:pPr>
+    </w:p>
+    <w:p>
+      <w:pPr>
+        <w:spacing w:line="240" w:lineRule="auto"/>
+        <w:ind w:firstLine="708"/>
+        <w:rPr>
+          <w:iCs/>
+          <w:szCs w:val="24"/>
+        </w:rPr>
+      </w:pPr>
+      <w:r>
+        <w:rPr>
+          <w:iCs/>
+          <w:szCs w:val="24"/>
+        </w:rPr>
+        <w:t>2</w:t>
+      </w:r>
+      <w:r>
+        <w:rPr>
+          <w:iCs/>
+          <w:szCs w:val="24"/>
+        </w:rPr>
+        <w:t xml:space="preserve">) </w:t>
+      </w:r>
+      <w:r>
+        <w:rPr>
+          <w:rFonts w:eastAsia="Times New Roman"/>
+          <w:b/>
+          <w:bCs/>
+          <w:color w:val="000000"/>
+          <w:szCs w:val="24"/>
+        </w:rPr>
+        <w:t>System</w:t>
+      </w:r>
+      <w:r>
+        <w:rPr>
+          <w:rFonts w:eastAsia="Times New Roman"/>
+          <w:color w:val="000000"/>
+          <w:szCs w:val="24"/>
+        </w:rPr>
+        <w:t xml:space="preserve"> responds by showing </w:t>
+      </w:r>
+      <w:r>
+        <w:rPr>
+          <w:rFonts w:eastAsia="Times New Roman"/>
+          <w:color w:val="000000"/>
+          <w:szCs w:val="24"/>
+        </w:rPr>
+        <w:t xml:space="preserve">event approval page </w:t>
+      </w:r>
+      <w:r>
+        <w:rPr>
+          <w:rFonts w:eastAsia="Times New Roman"/>
+          <w:color w:val="000000"/>
+          <w:szCs w:val="24"/>
+        </w:rPr>
+        <w:t>to</w:t>
+      </w:r>
+      <w:r>
+        <w:rPr>
+          <w:rFonts w:eastAsia="Times New Roman"/>
+          <w:color w:val="000000"/>
+          <w:szCs w:val="24"/>
+        </w:rPr>
+        <w:t xml:space="preserve"> </w:t>
+      </w:r>
+      <w:r>
+        <w:rPr>
+          <w:rFonts w:eastAsia="Times New Roman"/>
+          <w:b/>
+          <w:bCs/>
           <w:color w:val="000000"/>
           <w:szCs w:val="24"/>
         </w:rPr>
         <w:t>The</w:t>
       </w:r>
-    </w:p>
-    <w:p>
-      <w:pPr>
-        <w:spacing w:line="240" w:lineRule="auto"/>
-        <w:ind w:left="2124" w:firstLine="0"/>
-        <w:rPr>
-          <w:rFonts w:eastAsia="Times New Roman" w:cs="Times New Roman"/>
-          <w:szCs w:val="24"/>
-        </w:rPr>
-      </w:pPr>
-      <w:r>
-        <w:rPr>
-          <w:rFonts w:eastAsia="Times New Roman" w:cs="Times New Roman"/>
+      <w:r>
+        <w:rPr>
+          <w:rFonts w:eastAsia="Times New Roman"/>
           <w:b/>
           <w:bCs/>
           <w:color w:val="000000"/>
           <w:szCs w:val="24"/>
         </w:rPr>
-        <w:t>Operator</w:t>
-      </w:r>
-      <w:r>
-        <w:rPr>
-          <w:rFonts w:eastAsia="Times New Roman" w:cs="Times New Roman"/>
-          <w:color w:val="000000"/>
-          <w:szCs w:val="24"/>
-        </w:rPr>
-        <w:t xml:space="preserve"> to be waiting for accepting by clicking “waiting events” button.</w:t>
-      </w:r>
-    </w:p>
-    <w:p>
-      <w:pPr>
-        <w:rPr>
-          <w:rFonts w:cs="Times New Roman"/>
-          <w:iCs/>
-          <w:szCs w:val="24"/>
-        </w:rPr>
-      </w:pPr>
-    </w:p>
-    <w:p>
-      <w:pPr>
-        <w:ind w:left="2400"/>
-        <w:jc w:val="right"/>
-        <w:rPr>
-          <w:rFonts w:cs="Times New Roman"/>
-          <w:iCs/>
-          <w:szCs w:val="24"/>
-        </w:rPr>
-      </w:pPr>
-      <w:r>
-        <w:rPr>
-          <w:rFonts w:cs="Times New Roman"/>
-          <w:iCs/>
-          <w:szCs w:val="24"/>
-        </w:rPr>
-        <w:t xml:space="preserve">2) </w:t>
-      </w:r>
-      <w:r>
-        <w:rPr>
-          <w:rFonts w:eastAsia="Times New Roman" w:cs="Times New Roman"/>
+        <w:t xml:space="preserve"> </w:t>
+      </w:r>
+      <w:r>
+        <w:rPr>
+          <w:rFonts w:eastAsia="Times New Roman"/>
           <w:b/>
           <w:bCs/>
           <w:color w:val="000000"/>
           <w:szCs w:val="24"/>
         </w:rPr>
-        <w:t>System</w:t>
-      </w:r>
-      <w:r>
-        <w:rPr>
-          <w:rFonts w:eastAsia="Times New Roman" w:cs="Times New Roman"/>
-          <w:color w:val="000000"/>
-          <w:szCs w:val="24"/>
-        </w:rPr>
-        <w:t xml:space="preserve"> responds by showing waiting events to </w:t>
-      </w:r>
-      <w:r>
-        <w:rPr>
-          <w:rFonts w:eastAsia="Times New Roman" w:cs="Times New Roman"/>
-          <w:b/>
-          <w:bCs/>
-          <w:color w:val="000000"/>
-          <w:szCs w:val="24"/>
-        </w:rPr>
-        <w:t>The Admin.</w:t>
+        <w:t>Admin.</w:t>
       </w:r>
     </w:p>
     <w:p>
@@ -11593,7 +12799,6 @@
           <w:tab w:val="left" w:pos="2496"/>
         </w:tabs>
         <w:rPr>
-          <w:rFonts w:cs="Times New Roman"/>
           <w:iCs/>
           <w:szCs w:val="24"/>
         </w:rPr>
@@ -11609,87 +12814,164 @@
       </w:pPr>
       <w:r>
         <w:rPr>
-          <w:rFonts w:cs="Times New Roman"/>
-          <w:iCs/>
-          <w:szCs w:val="24"/>
-        </w:rPr>
-        <w:t xml:space="preserve">                              3)</w:t>
-      </w:r>
-      <w:r>
-        <w:rPr>
-          <w:rFonts w:eastAsia="Times New Roman" w:cs="Times New Roman"/>
+          <w:iCs/>
+          <w:szCs w:val="24"/>
+        </w:rPr>
+        <w:t>3</w:t>
+      </w:r>
+      <w:r>
+        <w:rPr>
+          <w:iCs/>
+          <w:szCs w:val="24"/>
+        </w:rPr>
+        <w:t>)</w:t>
+      </w:r>
+      <w:r>
+        <w:rPr>
+          <w:rFonts w:eastAsia="Times New Roman"/>
           <w:b/>
           <w:bCs/>
           <w:color w:val="000000"/>
           <w:szCs w:val="24"/>
         </w:rPr>
-        <w:t xml:space="preserve"> The Admin</w:t>
-      </w:r>
-      <w:r>
-        <w:rPr>
-          <w:rFonts w:eastAsia="Times New Roman" w:cs="Times New Roman"/>
-          <w:color w:val="000000"/>
-          <w:szCs w:val="24"/>
-        </w:rPr>
-        <w:t xml:space="preserve"> selects the event and sees the details about       </w:t>
-      </w:r>
-    </w:p>
-    <w:p>
-      <w:pPr>
-        <w:spacing w:line="240" w:lineRule="auto"/>
-        <w:ind w:left="1440" w:firstLine="720"/>
-        <w:rPr>
-          <w:rFonts w:eastAsia="Times New Roman" w:cs="Times New Roman"/>
-          <w:szCs w:val="24"/>
-        </w:rPr>
-      </w:pPr>
-      <w:r>
-        <w:rPr>
-          <w:rFonts w:eastAsia="Times New Roman" w:cs="Times New Roman"/>
-          <w:color w:val="000000"/>
-          <w:szCs w:val="24"/>
-        </w:rPr>
-        <w:t>    event then declines event by clicking decline button. </w:t>
-      </w:r>
-    </w:p>
-    <w:p>
-      <w:pPr>
-        <w:rPr>
-          <w:rFonts w:cs="Times New Roman"/>
-          <w:iCs/>
-          <w:szCs w:val="24"/>
-        </w:rPr>
-      </w:pPr>
-    </w:p>
-    <w:p>
-      <w:pPr>
-        <w:jc w:val="right"/>
-        <w:rPr>
-          <w:rFonts w:cs="Times New Roman"/>
-          <w:iCs/>
-          <w:szCs w:val="24"/>
-        </w:rPr>
-      </w:pPr>
-      <w:r>
-        <w:rPr>
-          <w:rFonts w:cs="Times New Roman"/>
-          <w:iCs/>
-          <w:szCs w:val="24"/>
-        </w:rPr>
-        <w:t xml:space="preserve">                           </w:t>
-      </w:r>
-      <w:r>
-        <w:rPr>
-          <w:rFonts w:cs="Times New Roman"/>
-          <w:iCs/>
-          <w:szCs w:val="24"/>
-        </w:rPr>
-        <w:tab/>
-        <w:t xml:space="preserve">    4) </w:t>
-      </w:r>
-      <w:r>
-        <w:rPr>
-          <w:rFonts w:cs="Times New Roman"/>
+        <w:t xml:space="preserve"> </w:t>
+      </w:r>
+      <w:r>
+        <w:rPr>
+          <w:rFonts w:eastAsia="Times New Roman"/>
+          <w:b/>
+          <w:bCs/>
+          <w:color w:val="000000"/>
+          <w:szCs w:val="24"/>
+        </w:rPr>
+        <w:t>The Admin</w:t>
+      </w:r>
+      <w:r>
+        <w:rPr>
+          <w:rFonts w:eastAsia="Times New Roman"/>
+          <w:color w:val="000000"/>
+          <w:szCs w:val="24"/>
+        </w:rPr>
+        <w:t xml:space="preserve"> selects the event and sees the details about</w:t>
+      </w:r>
+      <w:r>
+        <w:rPr>
+          <w:rFonts w:eastAsia="Times New Roman"/>
+          <w:color w:val="000000"/>
+          <w:szCs w:val="24"/>
+        </w:rPr>
+        <w:t xml:space="preserve"> the</w:t>
+      </w:r>
+      <w:r>
+        <w:rPr>
+          <w:rFonts w:eastAsia="Times New Roman"/>
+          <w:color w:val="000000"/>
+          <w:szCs w:val="24"/>
+        </w:rPr>
+        <w:t xml:space="preserve"> event then </w:t>
+      </w:r>
+      <w:r>
+        <w:rPr>
+          <w:rFonts w:eastAsia="Times New Roman"/>
+          <w:color w:val="000000"/>
+          <w:szCs w:val="24"/>
+        </w:rPr>
+        <w:t>declines</w:t>
+      </w:r>
+      <w:r>
+        <w:rPr>
+          <w:rFonts w:eastAsia="Times New Roman"/>
+          <w:color w:val="000000"/>
+          <w:szCs w:val="24"/>
+        </w:rPr>
+        <w:t xml:space="preserve"> event by clicking</w:t>
+      </w:r>
+      <w:r>
+        <w:rPr>
+          <w:rFonts w:eastAsia="Times New Roman"/>
+          <w:color w:val="000000"/>
+          <w:szCs w:val="24"/>
+        </w:rPr>
+        <w:t xml:space="preserve"> the</w:t>
+      </w:r>
+      <w:r>
+        <w:rPr>
+          <w:rFonts w:eastAsia="Times New Roman"/>
+          <w:color w:val="000000"/>
+          <w:szCs w:val="24"/>
+        </w:rPr>
+        <w:t xml:space="preserve"> </w:t>
+      </w:r>
+      <w:r>
+        <w:rPr>
+          <w:rFonts w:eastAsia="Times New Roman"/>
+          <w:color w:val="000000"/>
+          <w:szCs w:val="24"/>
+        </w:rPr>
+        <w:t xml:space="preserve">decline </w:t>
+      </w:r>
+      <w:r>
+        <w:rPr>
+          <w:rFonts w:eastAsia="Times New Roman"/>
+          <w:color w:val="000000"/>
+          <w:szCs w:val="24"/>
+        </w:rPr>
+        <w:t>button</w:t>
+      </w:r>
+      <w:r>
+        <w:rPr>
+          <w:rFonts w:eastAsia="Times New Roman"/>
+          <w:color w:val="000000"/>
+          <w:szCs w:val="24"/>
+        </w:rPr>
+        <w:t xml:space="preserve"> in the event approval page</w:t>
+      </w:r>
+      <w:r>
+        <w:rPr>
+          <w:rFonts w:eastAsia="Times New Roman"/>
+          <w:color w:val="000000"/>
+          <w:szCs w:val="24"/>
+        </w:rPr>
+        <w:t>. </w:t>
+      </w:r>
+    </w:p>
+    <w:p>
+      <w:pPr>
+        <w:rPr>
+          <w:iCs/>
+          <w:szCs w:val="24"/>
+        </w:rPr>
+      </w:pPr>
+    </w:p>
+    <w:p>
+      <w:pPr>
+        <w:rPr>
+          <w:szCs w:val="24"/>
+        </w:rPr>
+      </w:pPr>
+      <w:r>
+        <w:rPr>
+          <w:iCs/>
+          <w:szCs w:val="24"/>
+        </w:rPr>
+        <w:t xml:space="preserve">            </w:t>
+      </w:r>
+      <w:r>
+        <w:rPr>
+          <w:iCs/>
+          <w:szCs w:val="24"/>
+        </w:rPr>
+        <w:t>4</w:t>
+      </w:r>
+      <w:r>
+        <w:rPr>
+          <w:iCs/>
+          <w:szCs w:val="24"/>
+        </w:rPr>
+        <w:t xml:space="preserve">) </w:t>
+      </w:r>
+      <w:r>
+        <w:rPr>
           <w:b/>
           <w:iCs/>
           <w:szCs w:val="24"/>
@@ -11698,81 +12980,41 @@
       </w:r>
       <w:r>
         <w:rPr>
-          <w:rFonts w:cs="Times New Roman"/>
-          <w:iCs/>
-          <w:szCs w:val="24"/>
-        </w:rPr>
-        <w:t xml:space="preserve"> sends an acknowledgment to the operator to inform  </w:t>
-      </w:r>
-    </w:p>
-    <w:p>
-      <w:pPr>
-        <w:tabs>
-          <w:tab w:val="left" w:pos="2436"/>
-        </w:tabs>
-        <w:rPr>
-          <w:rFonts w:cs="Times New Roman"/>
-          <w:szCs w:val="24"/>
-        </w:rPr>
-      </w:pPr>
-      <w:r>
-        <w:rPr>
-          <w:rFonts w:cs="Times New Roman"/>
-        </w:rPr>
-        <w:tab/>
-      </w:r>
-      <w:r>
-        <w:rPr>
-          <w:rFonts w:cs="Times New Roman"/>
-          <w:szCs w:val="24"/>
-        </w:rPr>
-        <w:t>the operator about</w:t>
-      </w:r>
-      <w:r>
-        <w:rPr>
-          <w:rFonts w:cs="Times New Roman"/>
-        </w:rPr>
+          <w:iCs/>
+          <w:szCs w:val="24"/>
+        </w:rPr>
+        <w:t xml:space="preserve"> sends an acknowledgment to the operator to inform </w:t>
+      </w:r>
+      <w:r>
+        <w:rPr>
+          <w:szCs w:val="24"/>
+        </w:rPr>
+        <w:t>the operator</w:t>
+      </w:r>
+      <w:r>
+        <w:rPr>
+          <w:szCs w:val="24"/>
+        </w:rPr>
+        <w:t xml:space="preserve"> about</w:t>
+      </w:r>
+      <w:r>
         <w:t xml:space="preserve"> </w:t>
       </w:r>
       <w:r>
         <w:rPr>
-          <w:rFonts w:cs="Times New Roman"/>
-          <w:szCs w:val="24"/>
-        </w:rPr>
-        <w:t xml:space="preserve">the request has been declined by the  </w:t>
-      </w:r>
-    </w:p>
-    <w:p>
-      <w:pPr>
-        <w:tabs>
-          <w:tab w:val="left" w:pos="2436"/>
-        </w:tabs>
-        <w:rPr>
-          <w:rFonts w:cs="Times New Roman"/>
-          <w:szCs w:val="24"/>
-        </w:rPr>
-      </w:pPr>
-      <w:r>
-        <w:rPr>
-          <w:rFonts w:cs="Times New Roman"/>
-          <w:szCs w:val="24"/>
-        </w:rPr>
-        <w:tab/>
-        <w:t>admin.</w:t>
-      </w:r>
-    </w:p>
-    <w:p>
-      <w:pPr>
-        <w:rPr>
-          <w:rFonts w:cs="Times New Roman"/>
-          <w:szCs w:val="24"/>
-        </w:rPr>
-      </w:pPr>
-      <w:r>
-        <w:rPr>
-          <w:rFonts w:cs="Times New Roman"/>
-        </w:rPr>
-        <w:pict w14:anchorId="223229CD">
+          <w:szCs w:val="24"/>
+        </w:rPr>
+        <w:t>the event request has been declined by the admin.</w:t>
+      </w:r>
+    </w:p>
+    <w:p>
+      <w:pPr>
+        <w:rPr>
+          <w:szCs w:val="24"/>
+        </w:rPr>
+      </w:pPr>
+      <w:r>
+        <w:pict w14:anchorId="54F5FA8B">
           <v:rect id="_x0000_i1085" style="width:0;height:1.5pt" o:hralign="center" o:hrstd="t" o:hr="t" fillcolor="#a0a0a0" stroked="f"/>
         </w:pict>
       </w:r>
@@ -11780,14 +13022,12 @@
     <w:p>
       <w:pPr>
         <w:rPr>
-          <w:rFonts w:cs="Times New Roman"/>
           <w:color w:val="FF0000"/>
           <w:szCs w:val="24"/>
         </w:rPr>
       </w:pPr>
       <w:r>
         <w:rPr>
-          <w:rFonts w:cs="Times New Roman"/>
           <w:i/>
           <w:szCs w:val="24"/>
         </w:rPr>
@@ -11795,7 +13035,6 @@
       </w:r>
       <w:r>
         <w:rPr>
-          <w:rFonts w:cs="Times New Roman"/>
           <w:i/>
           <w:szCs w:val="24"/>
         </w:rPr>
@@ -11803,7 +13042,6 @@
       </w:r>
       <w:r>
         <w:rPr>
-          <w:rFonts w:cs="Times New Roman"/>
           <w:b/>
           <w:szCs w:val="24"/>
         </w:rPr>
@@ -11811,26 +13049,35 @@
       </w:r>
       <w:r>
         <w:rPr>
-          <w:rFonts w:cs="Times New Roman"/>
           <w:bCs/>
           <w:szCs w:val="24"/>
         </w:rPr>
-        <w:t xml:space="preserve"> receives the create event request from the user.</w:t>
-      </w:r>
-    </w:p>
-    <w:p>
-      <w:pPr>
-        <w:rPr>
-          <w:rFonts w:cs="Times New Roman"/>
-          <w:i/>
-          <w:szCs w:val="24"/>
-        </w:rPr>
-      </w:pPr>
-      <w:r>
-        <w:rPr>
-          <w:rFonts w:cs="Times New Roman"/>
-        </w:rPr>
-        <w:pict w14:anchorId="797A5C69">
+        <w:t xml:space="preserve"> receives the create event request from the </w:t>
+      </w:r>
+      <w:r>
+        <w:rPr>
+          <w:bCs/>
+          <w:szCs w:val="24"/>
+        </w:rPr>
+        <w:t>Operator</w:t>
+      </w:r>
+      <w:r>
+        <w:rPr>
+          <w:bCs/>
+          <w:szCs w:val="24"/>
+        </w:rPr>
+        <w:t>.</w:t>
+      </w:r>
+    </w:p>
+    <w:p>
+      <w:pPr>
+        <w:rPr>
+          <w:i/>
+          <w:szCs w:val="24"/>
+        </w:rPr>
+      </w:pPr>
+      <w:r>
+        <w:pict w14:anchorId="7B997D1C">
           <v:rect id="_x0000_i1086" style="width:0;height:1.5pt" o:hralign="center" o:hrstd="t" o:hr="t" fillcolor="#a0a0a0" stroked="f"/>
         </w:pict>
       </w:r>
@@ -11838,13 +13085,11 @@
     <w:p>
       <w:pPr>
         <w:rPr>
-          <w:rFonts w:cs="Times New Roman"/>
-          <w:szCs w:val="24"/>
-        </w:rPr>
-      </w:pPr>
-      <w:r>
-        <w:rPr>
-          <w:rFonts w:cs="Times New Roman"/>
+          <w:szCs w:val="24"/>
+        </w:rPr>
+      </w:pPr>
+      <w:r>
+        <w:rPr>
           <w:i/>
           <w:szCs w:val="24"/>
         </w:rPr>
@@ -11852,7 +13097,6 @@
       </w:r>
       <w:r>
         <w:rPr>
-          <w:rFonts w:cs="Times New Roman"/>
           <w:i/>
           <w:szCs w:val="24"/>
         </w:rPr>
@@ -11860,15 +13104,13 @@
       </w:r>
       <w:r>
         <w:rPr>
-          <w:rFonts w:cs="Times New Roman"/>
-          <w:b/>
-          <w:szCs w:val="24"/>
-        </w:rPr>
-        <w:t xml:space="preserve">The User </w:t>
-      </w:r>
-      <w:r>
-        <w:rPr>
-          <w:rFonts w:cs="Times New Roman"/>
+          <w:b/>
+          <w:szCs w:val="24"/>
+        </w:rPr>
+        <w:t xml:space="preserve">The Operator </w:t>
+      </w:r>
+      <w:r>
+        <w:rPr>
           <w:szCs w:val="24"/>
         </w:rPr>
         <w:t xml:space="preserve">receives an acknowledgement from the admin </w:t>
@@ -11880,31 +13122,24 @@
           <w:tab w:val="left" w:pos="2208"/>
         </w:tabs>
         <w:rPr>
-          <w:rFonts w:cs="Times New Roman"/>
-          <w:szCs w:val="24"/>
-        </w:rPr>
-      </w:pPr>
-      <w:r>
-        <w:rPr>
-          <w:rFonts w:cs="Times New Roman"/>
+          <w:szCs w:val="24"/>
+        </w:rPr>
+      </w:pPr>
+      <w:r>
+        <w:rPr>
           <w:szCs w:val="24"/>
         </w:rPr>
         <w:tab/>
-        <w:t>that the request has been declined by the user.</w:t>
-      </w:r>
-    </w:p>
-    <w:p>
-      <w:pPr>
-        <w:rPr>
-          <w:rFonts w:cs="Times New Roman"/>
-          <w:szCs w:val="24"/>
-        </w:rPr>
-      </w:pPr>
-      <w:r>
-        <w:rPr>
-          <w:rFonts w:cs="Times New Roman"/>
-        </w:rPr>
-        <w:pict w14:anchorId="66381829">
+      </w:r>
+    </w:p>
+    <w:p>
+      <w:pPr>
+        <w:rPr>
+          <w:szCs w:val="24"/>
+        </w:rPr>
+      </w:pPr>
+      <w:r>
+        <w:pict w14:anchorId="4A619A7A">
           <v:rect id="_x0000_i1087" style="width:0;height:1.5pt" o:hralign="center" o:hrstd="t" o:hr="t" fillcolor="#a0a0a0" stroked="f"/>
         </w:pict>
       </w:r>
@@ -11912,13 +13147,11 @@
     <w:p>
       <w:pPr>
         <w:rPr>
-          <w:rFonts w:cs="Times New Roman"/>
-          <w:szCs w:val="24"/>
-        </w:rPr>
-      </w:pPr>
-      <w:r>
-        <w:rPr>
-          <w:rFonts w:cs="Times New Roman"/>
+          <w:szCs w:val="24"/>
+        </w:rPr>
+      </w:pPr>
+      <w:r>
+        <w:rPr>
           <w:i/>
           <w:szCs w:val="24"/>
         </w:rPr>
@@ -11926,7 +13159,6 @@
       </w:r>
       <w:r>
         <w:rPr>
-          <w:rFonts w:cs="Times New Roman"/>
           <w:i/>
           <w:szCs w:val="24"/>
         </w:rPr>
@@ -11934,7 +13166,6 @@
       </w:r>
       <w:r>
         <w:rPr>
-          <w:rFonts w:cs="Times New Roman"/>
           <w:i/>
           <w:szCs w:val="24"/>
         </w:rPr>
@@ -11943,7 +13174,6 @@
       <w:proofErr w:type="gramStart"/>
       <w:r>
         <w:rPr>
-          <w:rFonts w:cs="Times New Roman"/>
           <w:b/>
           <w:szCs w:val="24"/>
         </w:rPr>
@@ -11952,15 +13182,13 @@
       <w:proofErr w:type="gramEnd"/>
       <w:r>
         <w:rPr>
-          <w:rFonts w:cs="Times New Roman"/>
-          <w:b/>
-          <w:szCs w:val="24"/>
-        </w:rPr>
-        <w:t xml:space="preserve"> User </w:t>
-      </w:r>
-      <w:r>
-        <w:rPr>
-          <w:rFonts w:cs="Times New Roman"/>
+          <w:b/>
+          <w:szCs w:val="24"/>
+        </w:rPr>
+        <w:t xml:space="preserve"> Operator </w:t>
+      </w:r>
+      <w:r>
+        <w:rPr>
           <w:szCs w:val="24"/>
         </w:rPr>
         <w:t xml:space="preserve">will receive a response in 30 seconds after the admin </w:t>
@@ -11972,14 +13200,12 @@
           <w:tab w:val="left" w:pos="2256"/>
         </w:tabs>
         <w:rPr>
-          <w:rFonts w:cs="Times New Roman"/>
-          <w:iCs/>
-          <w:szCs w:val="24"/>
-        </w:rPr>
-      </w:pPr>
-      <w:r>
-        <w:rPr>
-          <w:rFonts w:cs="Times New Roman"/>
+          <w:iCs/>
+          <w:szCs w:val="24"/>
+        </w:rPr>
+      </w:pPr>
+      <w:r>
+        <w:rPr>
           <w:i/>
           <w:szCs w:val="24"/>
         </w:rPr>
@@ -11987,7 +13213,6 @@
       </w:r>
       <w:r>
         <w:rPr>
-          <w:rFonts w:cs="Times New Roman"/>
           <w:i/>
           <w:szCs w:val="24"/>
         </w:rPr>
@@ -11995,7 +13220,6 @@
       </w:r>
       <w:r>
         <w:rPr>
-          <w:rFonts w:cs="Times New Roman"/>
           <w:iCs/>
           <w:szCs w:val="24"/>
         </w:rPr>
@@ -12036,6 +13260,123 @@
           <w:rFonts w:cs="Times New Roman"/>
         </w:rPr>
       </w:pPr>
+    </w:p>
+    <w:p>
+      <w:pPr>
+        <w:rPr>
+          <w:rFonts w:cs="Times New Roman"/>
+        </w:rPr>
+      </w:pPr>
+    </w:p>
+    <w:p>
+      <w:pPr>
+        <w:rPr>
+          <w:rFonts w:cs="Times New Roman"/>
+        </w:rPr>
+      </w:pPr>
+    </w:p>
+    <w:p>
+      <w:pPr>
+        <w:rPr>
+          <w:rFonts w:cs="Times New Roman"/>
+        </w:rPr>
+      </w:pPr>
+    </w:p>
+    <w:p>
+      <w:pPr>
+        <w:rPr>
+          <w:rFonts w:cs="Times New Roman"/>
+        </w:rPr>
+      </w:pPr>
+    </w:p>
+    <w:p>
+      <w:pPr>
+        <w:rPr>
+          <w:rFonts w:cs="Times New Roman"/>
+        </w:rPr>
+      </w:pPr>
+    </w:p>
+    <w:p>
+      <w:pPr>
+        <w:rPr>
+          <w:rFonts w:cs="Times New Roman"/>
+        </w:rPr>
+      </w:pPr>
+    </w:p>
+    <w:p>
+      <w:pPr>
+        <w:rPr>
+          <w:rFonts w:cs="Times New Roman"/>
+        </w:rPr>
+      </w:pPr>
+    </w:p>
+    <w:p>
+      <w:pPr>
+        <w:rPr>
+          <w:rFonts w:cs="Times New Roman"/>
+        </w:rPr>
+      </w:pPr>
+    </w:p>
+    <w:p>
+      <w:pPr>
+        <w:rPr>
+          <w:rFonts w:cs="Times New Roman"/>
+        </w:rPr>
+      </w:pPr>
+    </w:p>
+    <w:p>
+      <w:pPr>
+        <w:rPr>
+          <w:rFonts w:cs="Times New Roman"/>
+        </w:rPr>
+      </w:pPr>
+    </w:p>
+    <w:p>
+      <w:pPr>
+        <w:rPr>
+          <w:rFonts w:cs="Times New Roman"/>
+        </w:rPr>
+      </w:pPr>
+    </w:p>
+    <w:p>
+      <w:pPr>
+        <w:rPr>
+          <w:rFonts w:cs="Times New Roman"/>
+        </w:rPr>
+      </w:pPr>
+    </w:p>
+    <w:p>
+      <w:pPr>
+        <w:rPr>
+          <w:rFonts w:cs="Times New Roman"/>
+        </w:rPr>
+      </w:pPr>
+    </w:p>
+    <w:p>
+      <w:pPr>
+        <w:rPr>
+          <w:rFonts w:cs="Times New Roman"/>
+          <w:b/>
+          <w:szCs w:val="24"/>
+        </w:rPr>
+      </w:pPr>
+      <w:r>
+        <w:rPr>
+          <w:rFonts w:cs="Times New Roman"/>
+          <w:b/>
+          <w:szCs w:val="24"/>
+        </w:rPr>
+        <w:lastRenderedPageBreak/>
+        <w:t>5</w:t>
+      </w:r>
+      <w:r>
+        <w:rPr>
+          <w:rFonts w:cs="Times New Roman"/>
+          <w:b/>
+          <w:szCs w:val="24"/>
+        </w:rPr>
+        <w:t>)</w:t>
+      </w:r>
     </w:p>
     <w:p>
       <w:pPr>
@@ -12085,9 +13426,61 @@
           <w:iCs/>
           <w:szCs w:val="24"/>
         </w:rPr>
-        <w:t>ConfirmEventChanges</w:t>
+        <w:t>Decide</w:t>
+      </w:r>
+      <w:r>
+        <w:rPr>
+          <w:rFonts w:cs="Times New Roman"/>
+          <w:b/>
+          <w:bCs/>
+          <w:iCs/>
+          <w:szCs w:val="24"/>
+        </w:rPr>
+        <w:t>EventChange</w:t>
+      </w:r>
+      <w:r>
+        <w:rPr>
+          <w:rFonts w:cs="Times New Roman"/>
+          <w:b/>
+          <w:bCs/>
+          <w:iCs/>
+          <w:szCs w:val="24"/>
+        </w:rPr>
+        <w:t>s</w:t>
       </w:r>
       <w:proofErr w:type="spellEnd"/>
+      <w:r>
+        <w:rPr>
+          <w:rFonts w:cs="Times New Roman"/>
+          <w:b/>
+          <w:bCs/>
+          <w:iCs/>
+          <w:szCs w:val="24"/>
+        </w:rPr>
+        <w:t xml:space="preserve"> (</w:t>
+      </w:r>
+      <w:proofErr w:type="spellStart"/>
+      <w:r>
+        <w:rPr>
+          <w:rFonts w:cs="Times New Roman"/>
+          <w:b/>
+          <w:bCs/>
+          <w:iCs/>
+          <w:szCs w:val="24"/>
+        </w:rPr>
+        <w:t>Gizem</w:t>
+      </w:r>
+      <w:proofErr w:type="spellEnd"/>
+      <w:r>
+        <w:rPr>
+          <w:rFonts w:cs="Times New Roman"/>
+          <w:b/>
+          <w:bCs/>
+          <w:iCs/>
+          <w:szCs w:val="24"/>
+        </w:rPr>
+        <w:t>)</w:t>
+      </w:r>
       <w:r>
         <w:rPr>
           <w:rFonts w:cs="Times New Roman"/>
@@ -12227,195 +13620,281 @@
     </w:p>
     <w:p>
       <w:pPr>
-        <w:ind w:left="1416" w:firstLine="708"/>
-        <w:rPr>
-          <w:rFonts w:cs="Times New Roman"/>
-          <w:iCs/>
-          <w:szCs w:val="24"/>
-        </w:rPr>
-      </w:pPr>
-      <w:r>
-        <w:rPr>
-          <w:rFonts w:cs="Times New Roman"/>
-          <w:iCs/>
-          <w:szCs w:val="24"/>
-        </w:rPr>
-        <w:t>1.</w:t>
-      </w:r>
-      <w:r>
-        <w:rPr>
-          <w:rFonts w:cs="Times New Roman"/>
-          <w:b/>
-          <w:iCs/>
-          <w:szCs w:val="24"/>
-        </w:rPr>
-        <w:t xml:space="preserve">The </w:t>
-      </w:r>
-      <w:r>
-        <w:rPr>
-          <w:rFonts w:cs="Times New Roman"/>
+        <w:pStyle w:val="ListeParagraf"/>
+        <w:numPr>
+          <w:ilvl w:val="0"/>
+          <w:numId w:val="12"/>
+        </w:numPr>
+        <w:spacing w:after="0"/>
+        <w:ind w:left="1092"/>
+        <w:jc w:val="left"/>
+        <w:rPr>
+          <w:iCs/>
+          <w:szCs w:val="24"/>
+        </w:rPr>
+      </w:pPr>
+      <w:r>
+        <w:rPr>
           <w:b/>
           <w:bCs/>
           <w:iCs/>
           <w:szCs w:val="24"/>
         </w:rPr>
-        <w:t>admin</w:t>
-      </w:r>
-      <w:r>
-        <w:rPr>
-          <w:rFonts w:cs="Times New Roman"/>
-          <w:iCs/>
-          <w:szCs w:val="24"/>
-        </w:rPr>
-        <w:t xml:space="preserve"> receives the edit event request from the operator.</w:t>
-      </w:r>
-    </w:p>
-    <w:p>
-      <w:pPr>
-        <w:ind w:left="1416" w:firstLine="708"/>
-        <w:rPr>
-          <w:rFonts w:cs="Times New Roman"/>
-          <w:iCs/>
-          <w:szCs w:val="24"/>
-        </w:rPr>
-      </w:pPr>
-    </w:p>
-    <w:p>
-      <w:pPr>
-        <w:ind w:left="2124" w:firstLine="708"/>
-        <w:rPr>
-          <w:rFonts w:cs="Times New Roman"/>
-          <w:iCs/>
-          <w:szCs w:val="24"/>
-        </w:rPr>
-      </w:pPr>
-      <w:r>
-        <w:rPr>
-          <w:rFonts w:cs="Times New Roman"/>
-          <w:iCs/>
-          <w:szCs w:val="24"/>
-        </w:rPr>
-        <w:t>2.</w:t>
-      </w:r>
-      <w:r>
-        <w:rPr>
-          <w:rFonts w:cs="Times New Roman"/>
-          <w:b/>
-          <w:iCs/>
-          <w:szCs w:val="24"/>
-        </w:rPr>
-        <w:t>The system</w:t>
-      </w:r>
-      <w:r>
-        <w:rPr>
-          <w:rFonts w:cs="Times New Roman"/>
-          <w:iCs/>
-          <w:szCs w:val="24"/>
-        </w:rPr>
-        <w:t xml:space="preserve"> presents waiting event list to Admin.</w:t>
-      </w:r>
-    </w:p>
-    <w:p>
-      <w:pPr>
-        <w:ind w:left="1776" w:firstLine="0"/>
-        <w:rPr>
-          <w:rFonts w:cs="Times New Roman"/>
-          <w:iCs/>
-          <w:szCs w:val="24"/>
-        </w:rPr>
-      </w:pPr>
-    </w:p>
-    <w:p>
-      <w:pPr>
+        <w:t>The</w:t>
+      </w:r>
+      <w:r>
+        <w:rPr>
+          <w:iCs/>
+          <w:szCs w:val="24"/>
+        </w:rPr>
+        <w:t xml:space="preserve"> </w:t>
+      </w:r>
+      <w:r>
+        <w:rPr>
+          <w:b/>
+          <w:bCs/>
+          <w:iCs/>
+          <w:szCs w:val="24"/>
+        </w:rPr>
+        <w:t>A</w:t>
+      </w:r>
+      <w:r>
+        <w:rPr>
+          <w:b/>
+          <w:bCs/>
+          <w:iCs/>
+          <w:szCs w:val="24"/>
+        </w:rPr>
+        <w:t>dmin</w:t>
+      </w:r>
+      <w:r>
+        <w:rPr>
+          <w:iCs/>
+          <w:szCs w:val="24"/>
+        </w:rPr>
+        <w:t xml:space="preserve"> receives </w:t>
+      </w:r>
+      <w:r>
+        <w:rPr>
+          <w:iCs/>
+          <w:szCs w:val="24"/>
+        </w:rPr>
+        <w:t xml:space="preserve">the edit event request from </w:t>
+      </w:r>
+      <w:r>
+        <w:rPr>
+          <w:iCs/>
+          <w:szCs w:val="24"/>
+        </w:rPr>
+        <w:t>the operator</w:t>
+      </w:r>
+      <w:r>
+        <w:rPr>
+          <w:iCs/>
+          <w:szCs w:val="24"/>
+        </w:rPr>
+        <w:t>.</w:t>
+      </w:r>
+    </w:p>
+    <w:p>
+      <w:pPr>
+        <w:rPr>
+          <w:rFonts w:cs="Times New Roman"/>
+          <w:b/>
+          <w:bCs/>
+          <w:szCs w:val="24"/>
+        </w:rPr>
+      </w:pPr>
+    </w:p>
+    <w:p>
+      <w:pPr>
+        <w:ind w:firstLine="708"/>
+        <w:rPr>
+          <w:rFonts w:cs="Times New Roman"/>
+          <w:szCs w:val="24"/>
+        </w:rPr>
+      </w:pPr>
+      <w:r>
+        <w:rPr>
+          <w:rFonts w:cs="Times New Roman"/>
+          <w:b/>
+          <w:bCs/>
+          <w:szCs w:val="24"/>
+        </w:rPr>
+        <w:t xml:space="preserve"> </w:t>
+      </w:r>
+      <w:r>
+        <w:rPr>
+          <w:rFonts w:cs="Times New Roman"/>
+          <w:b/>
+          <w:bCs/>
+          <w:szCs w:val="24"/>
+        </w:rPr>
+        <w:tab/>
+      </w:r>
+      <w:r>
+        <w:rPr>
+          <w:rFonts w:cs="Times New Roman"/>
+          <w:bCs/>
+          <w:szCs w:val="24"/>
+        </w:rPr>
+        <w:t>2)</w:t>
+      </w:r>
+      <w:r>
+        <w:rPr>
+          <w:rFonts w:cs="Times New Roman"/>
+          <w:b/>
+          <w:bCs/>
+          <w:szCs w:val="24"/>
+        </w:rPr>
+        <w:t>SYSTEM</w:t>
+      </w:r>
+      <w:r>
+        <w:rPr>
+          <w:rFonts w:cs="Times New Roman"/>
+          <w:szCs w:val="24"/>
+        </w:rPr>
+        <w:t xml:space="preserve"> responds by presenting an event form to the </w:t>
+      </w:r>
+      <w:r>
+        <w:rPr>
+          <w:rFonts w:cs="Times New Roman"/>
+          <w:b/>
+          <w:bCs/>
+          <w:szCs w:val="24"/>
+        </w:rPr>
+        <w:t>Admin</w:t>
+      </w:r>
+      <w:r>
+        <w:rPr>
+          <w:rFonts w:cs="Times New Roman"/>
+          <w:szCs w:val="24"/>
+        </w:rPr>
+        <w:t>.</w:t>
+      </w:r>
+    </w:p>
+    <w:p>
+      <w:pPr>
+        <w:spacing w:after="0"/>
         <w:jc w:val="left"/>
         <w:rPr>
-          <w:rFonts w:cs="Times New Roman"/>
-          <w:iCs/>
-          <w:szCs w:val="24"/>
-        </w:rPr>
-      </w:pPr>
-      <w:r>
-        <w:rPr>
-          <w:rFonts w:cs="Times New Roman"/>
-          <w:iCs/>
-          <w:szCs w:val="24"/>
-        </w:rPr>
-        <w:t xml:space="preserve">          </w:t>
-      </w:r>
-      <w:r>
-        <w:rPr>
-          <w:rFonts w:cs="Times New Roman"/>
-          <w:iCs/>
-          <w:szCs w:val="24"/>
-        </w:rPr>
-        <w:tab/>
-      </w:r>
-      <w:r>
-        <w:rPr>
-          <w:rFonts w:cs="Times New Roman"/>
-          <w:iCs/>
-          <w:szCs w:val="24"/>
-        </w:rPr>
-        <w:tab/>
-        <w:t>3.</w:t>
-      </w:r>
-      <w:r>
-        <w:rPr>
-          <w:rFonts w:cs="Times New Roman"/>
-          <w:b/>
-          <w:iCs/>
-          <w:szCs w:val="24"/>
-        </w:rPr>
-        <w:t>The admin</w:t>
-      </w:r>
-      <w:r>
-        <w:rPr>
-          <w:rFonts w:cs="Times New Roman"/>
-          <w:iCs/>
-          <w:szCs w:val="24"/>
-        </w:rPr>
-        <w:t xml:space="preserve"> confirms the changes.         </w:t>
-      </w:r>
-    </w:p>
-    <w:p>
-      <w:pPr>
-        <w:tabs>
-          <w:tab w:val="left" w:pos="2472"/>
-        </w:tabs>
-        <w:rPr>
-          <w:rFonts w:cs="Times New Roman"/>
-          <w:iCs/>
-          <w:szCs w:val="24"/>
-        </w:rPr>
-      </w:pPr>
-      <w:r>
-        <w:rPr>
-          <w:rFonts w:cs="Times New Roman"/>
-          <w:iCs/>
-          <w:szCs w:val="24"/>
-        </w:rPr>
-        <w:tab/>
-      </w:r>
-    </w:p>
-    <w:p>
-      <w:pPr>
-        <w:jc w:val="center"/>
-        <w:rPr>
-          <w:rFonts w:cs="Times New Roman"/>
-          <w:szCs w:val="24"/>
-        </w:rPr>
-      </w:pPr>
-      <w:r>
-        <w:rPr>
-          <w:rFonts w:cs="Times New Roman"/>
-          <w:iCs/>
-          <w:szCs w:val="24"/>
-        </w:rPr>
-        <w:t>4.</w:t>
-      </w:r>
-      <w:r>
-        <w:rPr>
-          <w:rFonts w:cs="Times New Roman"/>
+          <w:iCs/>
+          <w:szCs w:val="24"/>
+        </w:rPr>
+      </w:pPr>
+    </w:p>
+    <w:p>
+      <w:pPr>
+        <w:spacing w:after="0"/>
+        <w:ind w:left="708" w:firstLine="0"/>
+        <w:jc w:val="left"/>
+        <w:rPr>
+          <w:iCs/>
+          <w:szCs w:val="24"/>
+        </w:rPr>
+      </w:pPr>
+      <w:r>
+        <w:rPr>
+          <w:bCs/>
+          <w:iCs/>
+          <w:szCs w:val="24"/>
+        </w:rPr>
+        <w:t>3</w:t>
+      </w:r>
+      <w:r>
+        <w:rPr>
+          <w:b/>
+          <w:bCs/>
+          <w:iCs/>
+          <w:szCs w:val="24"/>
+        </w:rPr>
+        <w:t xml:space="preserve">) </w:t>
+      </w:r>
+      <w:r>
+        <w:rPr>
+          <w:b/>
+          <w:bCs/>
+          <w:iCs/>
+          <w:szCs w:val="24"/>
+        </w:rPr>
+        <w:t xml:space="preserve">The Admin </w:t>
+      </w:r>
+      <w:r>
+        <w:rPr>
+          <w:iCs/>
+          <w:szCs w:val="24"/>
+        </w:rPr>
+        <w:t xml:space="preserve">views </w:t>
+      </w:r>
+      <w:r>
+        <w:rPr>
+          <w:iCs/>
+          <w:szCs w:val="24"/>
+        </w:rPr>
+        <w:t>the</w:t>
+      </w:r>
+      <w:r>
+        <w:rPr>
+          <w:b/>
+          <w:bCs/>
+          <w:iCs/>
+          <w:szCs w:val="24"/>
+        </w:rPr>
+        <w:t xml:space="preserve"> </w:t>
+      </w:r>
+      <w:r>
+        <w:rPr>
+          <w:iCs/>
+          <w:szCs w:val="24"/>
+        </w:rPr>
+        <w:t>edited events page</w:t>
+      </w:r>
+      <w:r>
+        <w:rPr>
+          <w:iCs/>
+          <w:szCs w:val="24"/>
+        </w:rPr>
+        <w:t>, confirms or declines the changes made by the Operator.</w:t>
+      </w:r>
+    </w:p>
+    <w:p>
+      <w:pPr>
+        <w:spacing w:after="0"/>
+        <w:ind w:firstLine="0"/>
+        <w:jc w:val="left"/>
+        <w:rPr>
+          <w:iCs/>
+          <w:szCs w:val="24"/>
+        </w:rPr>
+      </w:pPr>
+    </w:p>
+    <w:p>
+      <w:pPr>
+        <w:spacing w:after="0"/>
+        <w:ind w:left="1416" w:firstLine="0"/>
+        <w:jc w:val="left"/>
+        <w:rPr>
+          <w:iCs/>
+          <w:szCs w:val="24"/>
+        </w:rPr>
+      </w:pPr>
+      <w:r>
+        <w:rPr>
+          <w:iCs/>
+          <w:szCs w:val="24"/>
+        </w:rPr>
+        <w:t>4</w:t>
+      </w:r>
+      <w:r>
+        <w:rPr>
+          <w:b/>
+          <w:iCs/>
+          <w:szCs w:val="24"/>
+        </w:rPr>
+        <w:t>)</w:t>
+      </w:r>
+      <w:r>
+        <w:rPr>
           <w:b/>
           <w:iCs/>
           <w:szCs w:val="24"/>
@@ -12424,12 +13903,20 @@
       </w:r>
       <w:r>
         <w:rPr>
-          <w:rFonts w:cs="Times New Roman"/>
-          <w:iCs/>
-          <w:szCs w:val="24"/>
-        </w:rPr>
-        <w:t xml:space="preserve"> sends a response to the operator.</w:t>
-      </w:r>
+          <w:iCs/>
+          <w:szCs w:val="24"/>
+        </w:rPr>
+        <w:t xml:space="preserve"> sends the response to the operator by the admin.        </w:t>
+      </w:r>
+    </w:p>
+    <w:p>
+      <w:pPr>
+        <w:ind w:left="732"/>
+        <w:rPr>
+          <w:iCs/>
+          <w:szCs w:val="24"/>
+        </w:rPr>
+      </w:pPr>
     </w:p>
     <w:p>
       <w:pPr>
@@ -12547,34 +14034,15 @@
     </w:p>
     <w:p>
       <w:pPr>
-        <w:tabs>
-          <w:tab w:val="left" w:pos="2208"/>
-        </w:tabs>
-        <w:rPr>
-          <w:rFonts w:cs="Times New Roman"/>
-          <w:szCs w:val="24"/>
-        </w:rPr>
-      </w:pPr>
-      <w:r>
-        <w:rPr>
-          <w:rFonts w:cs="Times New Roman"/>
-          <w:szCs w:val="24"/>
-        </w:rPr>
-        <w:tab/>
-      </w:r>
-    </w:p>
-    <w:p>
-      <w:pPr>
-        <w:rPr>
-          <w:rFonts w:cs="Times New Roman"/>
-          <w:szCs w:val="24"/>
-        </w:rPr>
-      </w:pPr>
-      <w:r>
-        <w:rPr>
-          <w:rFonts w:cs="Times New Roman"/>
-        </w:rPr>
-        <w:lastRenderedPageBreak/>
+        <w:rPr>
+          <w:rFonts w:cs="Times New Roman"/>
+          <w:szCs w:val="24"/>
+        </w:rPr>
+      </w:pPr>
+      <w:r>
+        <w:rPr>
+          <w:rFonts w:cs="Times New Roman"/>
+        </w:rPr>
         <w:pict w14:anchorId="19386A7C">
           <v:rect id="_x0000_i1093" style="width:0;height:1.5pt" o:hralign="center" o:hrstd="t" o:hr="t" fillcolor="#a0a0a0" stroked="f"/>
         </w:pict>
@@ -12763,6 +14231,102 @@
       <w:pPr>
         <w:rPr>
           <w:rFonts w:cs="Times New Roman"/>
+        </w:rPr>
+      </w:pPr>
+    </w:p>
+    <w:p>
+      <w:pPr>
+        <w:rPr>
+          <w:rFonts w:cs="Times New Roman"/>
+        </w:rPr>
+      </w:pPr>
+    </w:p>
+    <w:p>
+      <w:pPr>
+        <w:rPr>
+          <w:rFonts w:cs="Times New Roman"/>
+        </w:rPr>
+      </w:pPr>
+    </w:p>
+    <w:p>
+      <w:pPr>
+        <w:rPr>
+          <w:rFonts w:cs="Times New Roman"/>
+        </w:rPr>
+      </w:pPr>
+    </w:p>
+    <w:p>
+      <w:pPr>
+        <w:rPr>
+          <w:rFonts w:cs="Times New Roman"/>
+        </w:rPr>
+      </w:pPr>
+    </w:p>
+    <w:p>
+      <w:pPr>
+        <w:rPr>
+          <w:rFonts w:cs="Times New Roman"/>
+        </w:rPr>
+      </w:pPr>
+    </w:p>
+    <w:p>
+      <w:pPr>
+        <w:rPr>
+          <w:rFonts w:cs="Times New Roman"/>
+        </w:rPr>
+      </w:pPr>
+    </w:p>
+    <w:p>
+      <w:pPr>
+        <w:rPr>
+          <w:rFonts w:cs="Times New Roman"/>
+        </w:rPr>
+      </w:pPr>
+    </w:p>
+    <w:p>
+      <w:pPr>
+        <w:rPr>
+          <w:rFonts w:cs="Times New Roman"/>
+        </w:rPr>
+      </w:pPr>
+    </w:p>
+    <w:p>
+      <w:pPr>
+        <w:rPr>
+          <w:rFonts w:cs="Times New Roman"/>
+        </w:rPr>
+      </w:pPr>
+    </w:p>
+    <w:p>
+      <w:pPr>
+        <w:rPr>
+          <w:rFonts w:cs="Times New Roman"/>
+          <w:b/>
+          <w:szCs w:val="24"/>
+        </w:rPr>
+      </w:pPr>
+      <w:r>
+        <w:rPr>
+          <w:rFonts w:cs="Times New Roman"/>
+          <w:b/>
+          <w:szCs w:val="24"/>
+        </w:rPr>
+        <w:lastRenderedPageBreak/>
+        <w:t>6</w:t>
+      </w:r>
+      <w:r>
+        <w:rPr>
+          <w:rFonts w:cs="Times New Roman"/>
+          <w:b/>
+          <w:szCs w:val="24"/>
+        </w:rPr>
+        <w:t>)</w:t>
+      </w:r>
+    </w:p>
+    <w:p>
+      <w:pPr>
+        <w:rPr>
+          <w:rFonts w:cs="Times New Roman"/>
           <w:iCs/>
           <w:szCs w:val="24"/>
         </w:rPr>
@@ -12814,6 +14378,38 @@
         <w:t>EditAccount</w:t>
       </w:r>
       <w:proofErr w:type="spellEnd"/>
+      <w:r>
+        <w:rPr>
+          <w:rFonts w:cs="Times New Roman"/>
+          <w:b/>
+          <w:bCs/>
+          <w:iCs/>
+          <w:szCs w:val="24"/>
+        </w:rPr>
+        <w:t xml:space="preserve"> (</w:t>
+      </w:r>
+      <w:proofErr w:type="spellStart"/>
+      <w:r>
+        <w:rPr>
+          <w:rFonts w:cs="Times New Roman"/>
+          <w:b/>
+          <w:bCs/>
+          <w:iCs/>
+          <w:szCs w:val="24"/>
+        </w:rPr>
+        <w:t>Gizem</w:t>
+      </w:r>
+      <w:proofErr w:type="spellEnd"/>
+      <w:r>
+        <w:rPr>
+          <w:rFonts w:cs="Times New Roman"/>
+          <w:b/>
+          <w:bCs/>
+          <w:iCs/>
+          <w:szCs w:val="24"/>
+        </w:rPr>
+        <w:t>)</w:t>
+      </w:r>
     </w:p>
     <w:p>
       <w:pPr>
@@ -12952,36 +14548,6 @@
         </w:rPr>
         <w:t xml:space="preserve">Flow of events      </w:t>
       </w:r>
-      <w:r>
-        <w:rPr>
-          <w:rFonts w:cs="Times New Roman"/>
-          <w:iCs/>
-          <w:szCs w:val="24"/>
-        </w:rPr>
-        <w:t>1)</w:t>
-      </w:r>
-      <w:r>
-        <w:rPr>
-          <w:rFonts w:cs="Times New Roman"/>
-          <w:szCs w:val="24"/>
-        </w:rPr>
-        <w:t xml:space="preserve"> </w:t>
-      </w:r>
-      <w:r>
-        <w:rPr>
-          <w:rFonts w:cs="Times New Roman"/>
-          <w:b/>
-          <w:szCs w:val="24"/>
-        </w:rPr>
-        <w:t>The user</w:t>
-      </w:r>
-      <w:r>
-        <w:rPr>
-          <w:rFonts w:cs="Times New Roman"/>
-          <w:szCs w:val="24"/>
-        </w:rPr>
-        <w:t xml:space="preserve"> activates the Edit Account button to change or add or </w:t>
-      </w:r>
     </w:p>
     <w:p>
       <w:pPr>
@@ -12989,20 +14555,10 @@
           <w:tab w:val="left" w:pos="2352"/>
         </w:tabs>
         <w:rPr>
-          <w:rFonts w:cs="Times New Roman"/>
-          <w:iCs/>
-          <w:szCs w:val="24"/>
-        </w:rPr>
-      </w:pPr>
-      <w:r>
-        <w:rPr>
-          <w:rFonts w:cs="Times New Roman"/>
-          <w:iCs/>
-          <w:szCs w:val="24"/>
-        </w:rPr>
-        <w:tab/>
-        <w:t>remove information about the account.</w:t>
-      </w:r>
+          <w:iCs/>
+          <w:szCs w:val="24"/>
+        </w:rPr>
+      </w:pPr>
     </w:p>
     <w:p>
       <w:pPr>
@@ -13010,78 +14566,101 @@
           <w:tab w:val="left" w:pos="2352"/>
         </w:tabs>
         <w:rPr>
-          <w:rFonts w:cs="Times New Roman"/>
-          <w:iCs/>
-          <w:szCs w:val="24"/>
-        </w:rPr>
-      </w:pPr>
+          <w:iCs/>
+          <w:szCs w:val="24"/>
+        </w:rPr>
+      </w:pPr>
+      <w:r>
+        <w:rPr>
+          <w:iCs/>
+          <w:szCs w:val="24"/>
+        </w:rPr>
+        <w:t>1)</w:t>
+      </w:r>
+      <w:r>
+        <w:rPr>
+          <w:szCs w:val="24"/>
+        </w:rPr>
+        <w:t xml:space="preserve"> </w:t>
+      </w:r>
+      <w:r>
+        <w:rPr>
+          <w:b/>
+          <w:bCs/>
+          <w:szCs w:val="24"/>
+        </w:rPr>
+        <w:t>The user</w:t>
+      </w:r>
+      <w:r>
+        <w:rPr>
+          <w:szCs w:val="24"/>
+        </w:rPr>
+        <w:t xml:space="preserve"> activates the Edit Account button to change or add or </w:t>
+      </w:r>
+      <w:r>
+        <w:rPr>
+          <w:iCs/>
+          <w:szCs w:val="24"/>
+        </w:rPr>
+        <w:t>remove information about the account and clicks the save changes button and completes the edit account function.</w:t>
+      </w:r>
     </w:p>
     <w:p>
       <w:pPr>
         <w:tabs>
           <w:tab w:val="left" w:pos="2352"/>
         </w:tabs>
-        <w:jc w:val="right"/>
-        <w:rPr>
-          <w:rFonts w:cs="Times New Roman"/>
-          <w:iCs/>
-          <w:szCs w:val="24"/>
-        </w:rPr>
-      </w:pPr>
-      <w:r>
-        <w:rPr>
-          <w:rFonts w:cs="Times New Roman"/>
-          <w:iCs/>
-          <w:szCs w:val="24"/>
-        </w:rPr>
-        <w:t xml:space="preserve">                               2)</w:t>
-      </w:r>
-      <w:r>
-        <w:rPr>
-          <w:rFonts w:cs="Times New Roman"/>
-          <w:b/>
-          <w:iCs/>
-          <w:szCs w:val="24"/>
-        </w:rPr>
-        <w:t>The user</w:t>
-      </w:r>
-      <w:r>
-        <w:rPr>
-          <w:rFonts w:cs="Times New Roman"/>
-          <w:iCs/>
-          <w:szCs w:val="24"/>
-        </w:rPr>
-        <w:t xml:space="preserve"> edits their account and clicks the save changes button </w:t>
-      </w:r>
+        <w:rPr>
+          <w:iCs/>
+          <w:szCs w:val="24"/>
+        </w:rPr>
+      </w:pPr>
     </w:p>
     <w:p>
       <w:pPr>
         <w:tabs>
           <w:tab w:val="left" w:pos="2352"/>
         </w:tabs>
-        <w:jc w:val="center"/>
-        <w:rPr>
-          <w:rFonts w:cs="Times New Roman"/>
-          <w:iCs/>
-          <w:szCs w:val="24"/>
-        </w:rPr>
-      </w:pPr>
-      <w:r>
-        <w:rPr>
-          <w:rFonts w:cs="Times New Roman"/>
-          <w:iCs/>
-          <w:szCs w:val="24"/>
-        </w:rPr>
-        <w:t xml:space="preserve">  </w:t>
-      </w:r>
-      <w:r>
-        <w:rPr>
-          <w:rFonts w:cs="Times New Roman"/>
-          <w:iCs/>
-          <w:szCs w:val="24"/>
-        </w:rPr>
-        <w:t>and completes the edit account function.</w:t>
-      </w:r>
+        <w:ind w:left="1416"/>
+        <w:rPr>
+          <w:iCs/>
+          <w:szCs w:val="24"/>
+        </w:rPr>
+      </w:pPr>
+      <w:r>
+        <w:rPr>
+          <w:iCs/>
+          <w:szCs w:val="24"/>
+        </w:rPr>
+        <w:t>2)</w:t>
+      </w:r>
+      <w:r>
+        <w:rPr>
+          <w:b/>
+          <w:bCs/>
+          <w:iCs/>
+          <w:szCs w:val="24"/>
+        </w:rPr>
+        <w:t>System</w:t>
+      </w:r>
+      <w:r>
+        <w:rPr>
+          <w:iCs/>
+          <w:szCs w:val="24"/>
+        </w:rPr>
+        <w:t xml:space="preserve"> receives the information and make the changes and send user an acknowledgment that the changes are made successfully.</w:t>
+      </w:r>
+    </w:p>
+    <w:p>
+      <w:pPr>
+        <w:tabs>
+          <w:tab w:val="left" w:pos="1944"/>
+        </w:tabs>
+        <w:rPr>
+          <w:iCs/>
+          <w:szCs w:val="24"/>
+        </w:rPr>
+      </w:pPr>
     </w:p>
     <w:p>
       <w:pPr>
@@ -13089,170 +14668,19 @@
           <w:tab w:val="left" w:pos="2352"/>
         </w:tabs>
         <w:rPr>
-          <w:rFonts w:cs="Times New Roman"/>
-          <w:iCs/>
-          <w:szCs w:val="24"/>
-        </w:rPr>
-      </w:pPr>
-    </w:p>
-    <w:p>
-      <w:pPr>
-        <w:tabs>
-          <w:tab w:val="left" w:pos="2352"/>
-        </w:tabs>
-        <w:rPr>
-          <w:rFonts w:cs="Times New Roman"/>
-          <w:iCs/>
-          <w:szCs w:val="24"/>
-        </w:rPr>
-      </w:pPr>
-      <w:r>
-        <w:rPr>
-          <w:rFonts w:cs="Times New Roman"/>
-          <w:iCs/>
-          <w:szCs w:val="24"/>
-        </w:rPr>
-        <w:t xml:space="preserve">                               3)</w:t>
-      </w:r>
-      <w:r>
-        <w:rPr>
-          <w:rFonts w:cs="Times New Roman"/>
-          <w:b/>
-          <w:iCs/>
-          <w:szCs w:val="24"/>
-        </w:rPr>
-        <w:t>System</w:t>
-      </w:r>
-      <w:r>
-        <w:rPr>
-          <w:rFonts w:cs="Times New Roman"/>
-          <w:iCs/>
-          <w:szCs w:val="24"/>
-        </w:rPr>
-        <w:t xml:space="preserve"> receives the information and make the changes</w:t>
-      </w:r>
-    </w:p>
-    <w:p>
-      <w:pPr>
-        <w:tabs>
-          <w:tab w:val="left" w:pos="2352"/>
-        </w:tabs>
-        <w:rPr>
-          <w:rFonts w:cs="Times New Roman"/>
-          <w:iCs/>
-          <w:szCs w:val="24"/>
-        </w:rPr>
-      </w:pPr>
-    </w:p>
-    <w:p>
-      <w:pPr>
-        <w:tabs>
-          <w:tab w:val="left" w:pos="2352"/>
-        </w:tabs>
-        <w:jc w:val="right"/>
-        <w:rPr>
-          <w:rFonts w:cs="Times New Roman"/>
-          <w:iCs/>
-          <w:szCs w:val="24"/>
-        </w:rPr>
-      </w:pPr>
-      <w:r>
-        <w:rPr>
-          <w:rFonts w:cs="Times New Roman"/>
-          <w:iCs/>
-          <w:szCs w:val="24"/>
-        </w:rPr>
-        <w:t xml:space="preserve">                               4)</w:t>
-      </w:r>
-      <w:r>
-        <w:rPr>
-          <w:rFonts w:cs="Times New Roman"/>
-          <w:b/>
-          <w:iCs/>
-          <w:szCs w:val="24"/>
-        </w:rPr>
-        <w:t>The System</w:t>
-      </w:r>
-      <w:r>
-        <w:rPr>
-          <w:rFonts w:cs="Times New Roman"/>
-          <w:iCs/>
-          <w:szCs w:val="24"/>
-        </w:rPr>
-        <w:t xml:space="preserve"> send user an acknowledgment that the changes </w:t>
-      </w:r>
-    </w:p>
-    <w:p>
-      <w:pPr>
-        <w:tabs>
-          <w:tab w:val="left" w:pos="2352"/>
-        </w:tabs>
-        <w:rPr>
-          <w:rFonts w:cs="Times New Roman"/>
-          <w:iCs/>
-          <w:szCs w:val="24"/>
-        </w:rPr>
-      </w:pPr>
-      <w:r>
-        <w:rPr>
-          <w:rFonts w:cs="Times New Roman"/>
-          <w:iCs/>
-          <w:szCs w:val="24"/>
-        </w:rPr>
-        <w:tab/>
-      </w:r>
-      <w:r>
-        <w:rPr>
-          <w:rFonts w:cs="Times New Roman"/>
-          <w:iCs/>
-          <w:szCs w:val="24"/>
-        </w:rPr>
-        <w:tab/>
-        <w:t xml:space="preserve">      </w:t>
-      </w:r>
-      <w:r>
-        <w:rPr>
-          <w:rFonts w:cs="Times New Roman"/>
-          <w:iCs/>
-          <w:szCs w:val="24"/>
-        </w:rPr>
-        <w:t>are made successfully.</w:t>
-      </w:r>
-    </w:p>
-    <w:p>
-      <w:pPr>
-        <w:tabs>
-          <w:tab w:val="left" w:pos="2352"/>
-        </w:tabs>
-        <w:rPr>
-          <w:rFonts w:cs="Times New Roman"/>
-          <w:iCs/>
-          <w:szCs w:val="24"/>
-        </w:rPr>
-      </w:pPr>
-    </w:p>
-    <w:p>
-      <w:pPr>
-        <w:tabs>
-          <w:tab w:val="left" w:pos="2352"/>
-        </w:tabs>
-        <w:rPr>
-          <w:rFonts w:cs="Times New Roman"/>
-          <w:iCs/>
-          <w:szCs w:val="24"/>
-        </w:rPr>
-      </w:pPr>
-      <w:r>
-        <w:rPr>
-          <w:rFonts w:cs="Times New Roman"/>
-          <w:iCs/>
-          <w:szCs w:val="24"/>
-        </w:rPr>
-        <w:t xml:space="preserve">                               5)</w:t>
-      </w:r>
-      <w:r>
-        <w:rPr>
-          <w:rFonts w:cs="Times New Roman"/>
+          <w:iCs/>
+          <w:szCs w:val="24"/>
+        </w:rPr>
+      </w:pPr>
+      <w:r>
+        <w:rPr>
+          <w:iCs/>
+          <w:szCs w:val="24"/>
+        </w:rPr>
+        <w:t xml:space="preserve">  3)</w:t>
+      </w:r>
+      <w:r>
+        <w:rPr>
           <w:b/>
           <w:iCs/>
           <w:szCs w:val="24"/>
@@ -13261,7 +14689,6 @@
       </w:r>
       <w:r>
         <w:rPr>
-          <w:rFonts w:cs="Times New Roman"/>
           <w:iCs/>
           <w:szCs w:val="24"/>
         </w:rPr>
@@ -13534,7 +14961,6 @@
     </w:p>
     <w:p>
       <w:pPr>
-        <w:pStyle w:val="ListeParagraf"/>
         <w:ind w:firstLine="0"/>
         <w:rPr>
           <w:rFonts w:cs="Times New Roman"/>
@@ -13543,6 +14969,16 @@
           <w:szCs w:val="24"/>
         </w:rPr>
       </w:pPr>
+      <w:r>
+        <w:rPr>
+          <w:rFonts w:cs="Times New Roman"/>
+          <w:b/>
+          <w:i/>
+          <w:iCs/>
+          <w:szCs w:val="24"/>
+        </w:rPr>
+        <w:t>7)</w:t>
+      </w:r>
       <w:r>
         <w:rPr>
           <w:rFonts w:cs="Times New Roman"/>
@@ -13573,6 +15009,35 @@
         <w:t>TimeOut</w:t>
       </w:r>
       <w:proofErr w:type="spellEnd"/>
+      <w:r>
+        <w:rPr>
+          <w:rFonts w:cs="Times New Roman"/>
+          <w:b/>
+          <w:bCs/>
+          <w:szCs w:val="24"/>
+        </w:rPr>
+        <w:t xml:space="preserve"> (</w:t>
+      </w:r>
+      <w:proofErr w:type="spellStart"/>
+      <w:r>
+        <w:rPr>
+          <w:rFonts w:cs="Times New Roman"/>
+          <w:b/>
+          <w:bCs/>
+          <w:szCs w:val="24"/>
+        </w:rPr>
+        <w:t>Dilara</w:t>
+      </w:r>
+      <w:proofErr w:type="spellEnd"/>
+      <w:r>
+        <w:rPr>
+          <w:rFonts w:cs="Times New Roman"/>
+          <w:b/>
+          <w:bCs/>
+          <w:szCs w:val="24"/>
+        </w:rPr>
+        <w:t>)</w:t>
+      </w:r>
       <w:r>
         <w:pict w14:anchorId="2CDE3359">
           <v:rect id="_x0000_i1100" style="width:0;height:1.5pt" o:hrstd="t" o:hr="t" fillcolor="#a0a0a0" stroked="f"/>
@@ -13613,15 +15078,6 @@
           <w:szCs w:val="24"/>
         </w:rPr>
         <w:br/>
-      </w:r>
-      <w:r>
-        <w:rPr>
-          <w:rFonts w:cs="Times New Roman"/>
-          <w:i/>
-          <w:iCs/>
-          <w:szCs w:val="24"/>
-        </w:rPr>
-        <w:lastRenderedPageBreak/>
         <w:t>actors</w:t>
       </w:r>
       <w:r>
@@ -13941,6 +15397,32 @@
           <w:szCs w:val="24"/>
         </w:rPr>
       </w:pPr>
+    </w:p>
+    <w:p>
+      <w:pPr>
+        <w:rPr>
+          <w:rFonts w:cs="Times New Roman"/>
+          <w:b/>
+        </w:rPr>
+      </w:pPr>
+      <w:r>
+        <w:rPr>
+          <w:rFonts w:cs="Times New Roman"/>
+          <w:b/>
+        </w:rPr>
+        <w:lastRenderedPageBreak/>
+        <w:t>8)</w:t>
+      </w:r>
+    </w:p>
+    <w:p>
+      <w:pPr>
+        <w:rPr>
+          <w:rFonts w:cs="Times New Roman"/>
+          <w:i/>
+          <w:iCs/>
+          <w:szCs w:val="24"/>
+        </w:rPr>
+      </w:pPr>
       <w:r>
         <w:rPr>
           <w:rFonts w:cs="Times New Roman"/>
@@ -13979,6 +15461,35 @@
         <w:t>EditEvent</w:t>
       </w:r>
       <w:proofErr w:type="spellEnd"/>
+      <w:r>
+        <w:rPr>
+          <w:rFonts w:cs="Times New Roman"/>
+          <w:b/>
+          <w:bCs/>
+          <w:szCs w:val="24"/>
+        </w:rPr>
+        <w:t xml:space="preserve"> (</w:t>
+      </w:r>
+      <w:proofErr w:type="spellStart"/>
+      <w:r>
+        <w:rPr>
+          <w:rFonts w:cs="Times New Roman"/>
+          <w:b/>
+          <w:bCs/>
+          <w:szCs w:val="24"/>
+        </w:rPr>
+        <w:t>Dilara</w:t>
+      </w:r>
+      <w:proofErr w:type="spellEnd"/>
+      <w:r>
+        <w:rPr>
+          <w:rFonts w:cs="Times New Roman"/>
+          <w:b/>
+          <w:bCs/>
+          <w:szCs w:val="24"/>
+        </w:rPr>
+        <w:t>)</w:t>
+      </w:r>
       <w:r>
         <w:rPr>
           <w:rFonts w:cs="Times New Roman"/>
@@ -14765,9 +16276,19 @@
         <w:ind w:firstLine="0"/>
         <w:rPr>
           <w:rFonts w:eastAsia="Times New Roman" w:cs="Times New Roman"/>
-          <w:szCs w:val="24"/>
-        </w:rPr>
-      </w:pPr>
+          <w:b/>
+          <w:szCs w:val="24"/>
+        </w:rPr>
+      </w:pPr>
+      <w:r>
+        <w:rPr>
+          <w:rFonts w:eastAsia="Times New Roman" w:cs="Times New Roman"/>
+          <w:b/>
+          <w:szCs w:val="24"/>
+        </w:rPr>
+        <w:lastRenderedPageBreak/>
+        <w:t>9)</w:t>
+      </w:r>
     </w:p>
     <w:p>
       <w:pPr>
@@ -14834,6 +16355,16 @@
         <w:t>SearchEvent</w:t>
       </w:r>
       <w:proofErr w:type="spellEnd"/>
+      <w:r>
+        <w:rPr>
+          <w:rFonts w:eastAsia="Times New Roman" w:cs="Times New Roman"/>
+          <w:b/>
+          <w:bCs/>
+          <w:color w:val="000000"/>
+          <w:szCs w:val="24"/>
+        </w:rPr>
+        <w:t xml:space="preserve"> (Özay)</w:t>
+      </w:r>
     </w:p>
     <w:p>
       <w:pPr>
@@ -14884,16 +16415,6 @@
       <w:r>
         <w:rPr>
           <w:rFonts w:eastAsia="Times New Roman" w:cs="Times New Roman"/>
-          <w:i/>
-          <w:iCs/>
-          <w:color w:val="000000"/>
-          <w:szCs w:val="24"/>
-        </w:rPr>
-        <w:tab/>
-      </w:r>
-      <w:r>
-        <w:rPr>
-          <w:rFonts w:eastAsia="Times New Roman" w:cs="Times New Roman"/>
           <w:color w:val="000000"/>
           <w:szCs w:val="24"/>
         </w:rPr>
@@ -15746,22 +17267,23 @@
         <w:ind w:firstLine="0"/>
         <w:rPr>
           <w:rFonts w:cs="Times New Roman"/>
-          <w:i/>
-          <w:iCs/>
-          <w:szCs w:val="24"/>
-        </w:rPr>
-      </w:pPr>
-    </w:p>
-    <w:p>
-      <w:pPr>
-        <w:ind w:firstLine="0"/>
-        <w:rPr>
-          <w:rFonts w:cs="Times New Roman"/>
-          <w:i/>
-          <w:iCs/>
-          <w:szCs w:val="24"/>
-        </w:rPr>
-      </w:pPr>
+          <w:b/>
+          <w:i/>
+          <w:iCs/>
+          <w:szCs w:val="24"/>
+        </w:rPr>
+      </w:pPr>
+      <w:r>
+        <w:rPr>
+          <w:rFonts w:cs="Times New Roman"/>
+          <w:b/>
+          <w:i/>
+          <w:iCs/>
+          <w:szCs w:val="24"/>
+        </w:rPr>
+        <w:lastRenderedPageBreak/>
+        <w:t>10)</w:t>
+      </w:r>
     </w:p>
     <w:p>
       <w:pPr>
@@ -15821,6 +17343,16 @@
         <w:t>SignUp</w:t>
       </w:r>
       <w:proofErr w:type="spellEnd"/>
+      <w:r>
+        <w:rPr>
+          <w:rFonts w:eastAsia="Times New Roman" w:cs="Times New Roman"/>
+          <w:b/>
+          <w:bCs/>
+          <w:color w:val="000000"/>
+          <w:szCs w:val="24"/>
+        </w:rPr>
+        <w:t xml:space="preserve"> (Özay)</w:t>
+      </w:r>
     </w:p>
     <w:p>
       <w:pPr>
@@ -16807,7 +18339,6 @@
           <w:rFonts w:eastAsia="Times New Roman" w:cs="Times New Roman"/>
           <w:szCs w:val="24"/>
         </w:rPr>
-        <w:lastRenderedPageBreak/>
         <w:br/>
       </w:r>
       <w:r>
@@ -16817,15 +18348,6 @@
         </w:rPr>
         <w:br/>
       </w:r>
-    </w:p>
-    <w:p>
-      <w:pPr>
-        <w:spacing w:after="0" w:line="240" w:lineRule="auto"/>
-        <w:rPr>
-          <w:rFonts w:eastAsia="Times New Roman" w:cs="Times New Roman"/>
-          <w:szCs w:val="24"/>
-        </w:rPr>
-      </w:pPr>
     </w:p>
     <w:p>
       <w:pPr>
@@ -16935,15 +18457,15 @@
           <w:szCs w:val="24"/>
         </w:rPr>
       </w:pPr>
-    </w:p>
-    <w:p>
-      <w:pPr>
-        <w:spacing w:after="0" w:line="240" w:lineRule="auto"/>
-        <w:rPr>
-          <w:rFonts w:eastAsia="Times New Roman" w:cs="Times New Roman"/>
-          <w:szCs w:val="24"/>
-        </w:rPr>
-      </w:pPr>
+      <w:r>
+        <w:rPr>
+          <w:rFonts w:eastAsia="Times New Roman" w:cs="Times New Roman"/>
+          <w:b/>
+          <w:szCs w:val="24"/>
+        </w:rPr>
+        <w:lastRenderedPageBreak/>
+        <w:t>11)</w:t>
+      </w:r>
       <w:r>
         <w:rPr>
           <w:rFonts w:eastAsia="Times New Roman" w:cs="Times New Roman"/>
@@ -17001,6 +18523,16 @@
         <w:t>AddEvent</w:t>
       </w:r>
       <w:proofErr w:type="spellEnd"/>
+      <w:r>
+        <w:rPr>
+          <w:rFonts w:eastAsia="Times New Roman" w:cs="Times New Roman"/>
+          <w:b/>
+          <w:bCs/>
+          <w:color w:val="000000"/>
+          <w:szCs w:val="24"/>
+        </w:rPr>
+        <w:t xml:space="preserve"> (Özay Ezerceli)</w:t>
+      </w:r>
     </w:p>
     <w:p>
       <w:pPr>
@@ -17894,190 +19426,208 @@
           <w:color w:val="000000"/>
           <w:szCs w:val="24"/>
         </w:rPr>
+        <w:t xml:space="preserve">Quality </w:t>
+      </w:r>
+      <w:r>
+        <w:rPr>
+          <w:rFonts w:eastAsia="Times New Roman" w:cs="Times New Roman"/>
+          <w:i/>
+          <w:iCs/>
+          <w:color w:val="000000"/>
+          <w:szCs w:val="24"/>
+        </w:rPr>
+        <w:tab/>
+      </w:r>
+      <w:r>
+        <w:rPr>
+          <w:rFonts w:eastAsia="Times New Roman" w:cs="Times New Roman"/>
+          <w:i/>
+          <w:iCs/>
+          <w:color w:val="000000"/>
+          <w:szCs w:val="24"/>
+        </w:rPr>
+        <w:tab/>
+      </w:r>
+      <w:r>
+        <w:rPr>
+          <w:rFonts w:eastAsia="Times New Roman" w:cs="Times New Roman"/>
+          <w:b/>
+          <w:bCs/>
+          <w:color w:val="000000"/>
+          <w:szCs w:val="24"/>
+        </w:rPr>
+        <w:t>Operator</w:t>
+      </w:r>
+      <w:r>
+        <w:rPr>
+          <w:rFonts w:eastAsia="Times New Roman" w:cs="Times New Roman"/>
+          <w:color w:val="000000"/>
+          <w:szCs w:val="24"/>
+        </w:rPr>
+        <w:t>’s submission is acknowledged in 5 seconds.</w:t>
+      </w:r>
+    </w:p>
+    <w:p>
+      <w:pPr>
+        <w:spacing w:after="0" w:line="240" w:lineRule="auto"/>
+        <w:rPr>
+          <w:rFonts w:eastAsia="Times New Roman" w:cs="Times New Roman"/>
+          <w:szCs w:val="24"/>
+        </w:rPr>
+      </w:pPr>
+      <w:r>
+        <w:rPr>
+          <w:rFonts w:eastAsia="Times New Roman" w:cs="Times New Roman"/>
+          <w:i/>
+          <w:iCs/>
+          <w:color w:val="000000"/>
+          <w:szCs w:val="24"/>
+        </w:rPr>
+        <w:t>requirements</w:t>
+      </w:r>
+    </w:p>
+    <w:p>
+      <w:pPr>
+        <w:spacing w:after="240" w:line="240" w:lineRule="auto"/>
+        <w:rPr>
+          <w:rFonts w:eastAsia="Times New Roman" w:cs="Times New Roman"/>
+          <w:szCs w:val="24"/>
+        </w:rPr>
+      </w:pPr>
+      <w:r>
+        <w:rPr>
+          <w:rFonts w:eastAsia="Times New Roman" w:cs="Times New Roman"/>
+          <w:szCs w:val="24"/>
+        </w:rPr>
+        <w:br/>
+      </w:r>
+    </w:p>
+    <w:p>
+      <w:pPr>
+        <w:spacing w:after="240" w:line="240" w:lineRule="auto"/>
+        <w:rPr>
+          <w:rFonts w:eastAsia="Times New Roman" w:cs="Times New Roman"/>
+          <w:szCs w:val="24"/>
+        </w:rPr>
+      </w:pPr>
+    </w:p>
+    <w:p>
+      <w:pPr>
+        <w:spacing w:after="240" w:line="240" w:lineRule="auto"/>
+        <w:rPr>
+          <w:rFonts w:eastAsia="Times New Roman" w:cs="Times New Roman"/>
+          <w:szCs w:val="24"/>
+        </w:rPr>
+      </w:pPr>
+    </w:p>
+    <w:p>
+      <w:pPr>
+        <w:spacing w:after="240" w:line="240" w:lineRule="auto"/>
+        <w:rPr>
+          <w:rFonts w:eastAsia="Times New Roman" w:cs="Times New Roman"/>
+          <w:szCs w:val="24"/>
+        </w:rPr>
+      </w:pPr>
+    </w:p>
+    <w:p>
+      <w:pPr>
+        <w:spacing w:after="240" w:line="240" w:lineRule="auto"/>
+        <w:rPr>
+          <w:rFonts w:eastAsia="Times New Roman" w:cs="Times New Roman"/>
+          <w:szCs w:val="24"/>
+        </w:rPr>
+      </w:pPr>
+    </w:p>
+    <w:p>
+      <w:pPr>
+        <w:spacing w:after="240" w:line="240" w:lineRule="auto"/>
+        <w:rPr>
+          <w:rFonts w:eastAsia="Times New Roman" w:cs="Times New Roman"/>
+          <w:szCs w:val="24"/>
+        </w:rPr>
+      </w:pPr>
+    </w:p>
+    <w:p>
+      <w:pPr>
+        <w:spacing w:after="240" w:line="240" w:lineRule="auto"/>
+        <w:rPr>
+          <w:rFonts w:eastAsia="Times New Roman" w:cs="Times New Roman"/>
+          <w:szCs w:val="24"/>
+        </w:rPr>
+      </w:pPr>
+    </w:p>
+    <w:p>
+      <w:pPr>
+        <w:spacing w:after="240" w:line="240" w:lineRule="auto"/>
+        <w:rPr>
+          <w:rFonts w:eastAsia="Times New Roman" w:cs="Times New Roman"/>
+          <w:szCs w:val="24"/>
+        </w:rPr>
+      </w:pPr>
+    </w:p>
+    <w:p>
+      <w:pPr>
+        <w:spacing w:after="240" w:line="240" w:lineRule="auto"/>
+        <w:rPr>
+          <w:rFonts w:eastAsia="Times New Roman" w:cs="Times New Roman"/>
+          <w:szCs w:val="24"/>
+        </w:rPr>
+      </w:pPr>
+    </w:p>
+    <w:p>
+      <w:pPr>
+        <w:spacing w:after="240" w:line="240" w:lineRule="auto"/>
+        <w:rPr>
+          <w:rFonts w:eastAsia="Times New Roman" w:cs="Times New Roman"/>
+          <w:szCs w:val="24"/>
+        </w:rPr>
+      </w:pPr>
+    </w:p>
+    <w:p>
+      <w:pPr>
+        <w:spacing w:after="240" w:line="240" w:lineRule="auto"/>
+        <w:rPr>
+          <w:rFonts w:eastAsia="Times New Roman" w:cs="Times New Roman"/>
+          <w:szCs w:val="24"/>
+        </w:rPr>
+      </w:pPr>
+    </w:p>
+    <w:p>
+      <w:pPr>
+        <w:spacing w:after="240" w:line="240" w:lineRule="auto"/>
+        <w:rPr>
+          <w:rFonts w:eastAsia="Times New Roman" w:cs="Times New Roman"/>
+          <w:szCs w:val="24"/>
+        </w:rPr>
+      </w:pPr>
+    </w:p>
+    <w:p>
+      <w:pPr>
+        <w:spacing w:after="240" w:line="240" w:lineRule="auto"/>
+        <w:rPr>
+          <w:rFonts w:eastAsia="Times New Roman" w:cs="Times New Roman"/>
+          <w:szCs w:val="24"/>
+        </w:rPr>
+      </w:pPr>
+    </w:p>
+    <w:p>
+      <w:pPr>
+        <w:spacing w:after="240" w:line="240" w:lineRule="auto"/>
+        <w:rPr>
+          <w:rFonts w:eastAsia="Times New Roman" w:cs="Times New Roman"/>
+          <w:b/>
+          <w:szCs w:val="24"/>
+        </w:rPr>
+      </w:pPr>
+      <w:r>
+        <w:rPr>
+          <w:rFonts w:eastAsia="Times New Roman" w:cs="Times New Roman"/>
+          <w:b/>
+          <w:szCs w:val="24"/>
+        </w:rPr>
         <w:lastRenderedPageBreak/>
-        <w:t xml:space="preserve">Quality </w:t>
-      </w:r>
-      <w:r>
-        <w:rPr>
-          <w:rFonts w:eastAsia="Times New Roman" w:cs="Times New Roman"/>
-          <w:i/>
-          <w:iCs/>
-          <w:color w:val="000000"/>
-          <w:szCs w:val="24"/>
-        </w:rPr>
-        <w:tab/>
-      </w:r>
-      <w:r>
-        <w:rPr>
-          <w:rFonts w:eastAsia="Times New Roman" w:cs="Times New Roman"/>
-          <w:i/>
-          <w:iCs/>
-          <w:color w:val="000000"/>
-          <w:szCs w:val="24"/>
-        </w:rPr>
-        <w:tab/>
-      </w:r>
-      <w:r>
-        <w:rPr>
-          <w:rFonts w:eastAsia="Times New Roman" w:cs="Times New Roman"/>
-          <w:b/>
-          <w:bCs/>
-          <w:color w:val="000000"/>
-          <w:szCs w:val="24"/>
-        </w:rPr>
-        <w:t>Operator</w:t>
-      </w:r>
-      <w:r>
-        <w:rPr>
-          <w:rFonts w:eastAsia="Times New Roman" w:cs="Times New Roman"/>
-          <w:color w:val="000000"/>
-          <w:szCs w:val="24"/>
-        </w:rPr>
-        <w:t>’s submission is acknowledged in 5 seconds.</w:t>
-      </w:r>
-    </w:p>
-    <w:p>
-      <w:pPr>
-        <w:spacing w:after="0" w:line="240" w:lineRule="auto"/>
-        <w:rPr>
-          <w:rFonts w:eastAsia="Times New Roman" w:cs="Times New Roman"/>
-          <w:szCs w:val="24"/>
-        </w:rPr>
-      </w:pPr>
-      <w:r>
-        <w:rPr>
-          <w:rFonts w:eastAsia="Times New Roman" w:cs="Times New Roman"/>
-          <w:i/>
-          <w:iCs/>
-          <w:color w:val="000000"/>
-          <w:szCs w:val="24"/>
-        </w:rPr>
-        <w:t>requirements</w:t>
-      </w:r>
-    </w:p>
-    <w:p>
-      <w:pPr>
-        <w:spacing w:after="240" w:line="240" w:lineRule="auto"/>
-        <w:rPr>
-          <w:rFonts w:eastAsia="Times New Roman" w:cs="Times New Roman"/>
-          <w:szCs w:val="24"/>
-        </w:rPr>
-      </w:pPr>
-      <w:r>
-        <w:rPr>
-          <w:rFonts w:eastAsia="Times New Roman" w:cs="Times New Roman"/>
-          <w:szCs w:val="24"/>
-        </w:rPr>
-        <w:br/>
-      </w:r>
-    </w:p>
-    <w:p>
-      <w:pPr>
-        <w:spacing w:after="240" w:line="240" w:lineRule="auto"/>
-        <w:rPr>
-          <w:rFonts w:eastAsia="Times New Roman" w:cs="Times New Roman"/>
-          <w:szCs w:val="24"/>
-        </w:rPr>
-      </w:pPr>
-    </w:p>
-    <w:p>
-      <w:pPr>
-        <w:spacing w:after="240" w:line="240" w:lineRule="auto"/>
-        <w:rPr>
-          <w:rFonts w:eastAsia="Times New Roman" w:cs="Times New Roman"/>
-          <w:szCs w:val="24"/>
-        </w:rPr>
-      </w:pPr>
-    </w:p>
-    <w:p>
-      <w:pPr>
-        <w:spacing w:after="240" w:line="240" w:lineRule="auto"/>
-        <w:rPr>
-          <w:rFonts w:eastAsia="Times New Roman" w:cs="Times New Roman"/>
-          <w:szCs w:val="24"/>
-        </w:rPr>
-      </w:pPr>
-    </w:p>
-    <w:p>
-      <w:pPr>
-        <w:spacing w:after="240" w:line="240" w:lineRule="auto"/>
-        <w:rPr>
-          <w:rFonts w:eastAsia="Times New Roman" w:cs="Times New Roman"/>
-          <w:szCs w:val="24"/>
-        </w:rPr>
-      </w:pPr>
-    </w:p>
-    <w:p>
-      <w:pPr>
-        <w:spacing w:after="240" w:line="240" w:lineRule="auto"/>
-        <w:rPr>
-          <w:rFonts w:eastAsia="Times New Roman" w:cs="Times New Roman"/>
-          <w:szCs w:val="24"/>
-        </w:rPr>
-      </w:pPr>
-    </w:p>
-    <w:p>
-      <w:pPr>
-        <w:spacing w:after="240" w:line="240" w:lineRule="auto"/>
-        <w:rPr>
-          <w:rFonts w:eastAsia="Times New Roman" w:cs="Times New Roman"/>
-          <w:szCs w:val="24"/>
-        </w:rPr>
-      </w:pPr>
-    </w:p>
-    <w:p>
-      <w:pPr>
-        <w:spacing w:after="240" w:line="240" w:lineRule="auto"/>
-        <w:rPr>
-          <w:rFonts w:eastAsia="Times New Roman" w:cs="Times New Roman"/>
-          <w:szCs w:val="24"/>
-        </w:rPr>
-      </w:pPr>
-    </w:p>
-    <w:p>
-      <w:pPr>
-        <w:spacing w:after="240" w:line="240" w:lineRule="auto"/>
-        <w:rPr>
-          <w:rFonts w:eastAsia="Times New Roman" w:cs="Times New Roman"/>
-          <w:szCs w:val="24"/>
-        </w:rPr>
-      </w:pPr>
-    </w:p>
-    <w:p>
-      <w:pPr>
-        <w:spacing w:after="240" w:line="240" w:lineRule="auto"/>
-        <w:rPr>
-          <w:rFonts w:eastAsia="Times New Roman" w:cs="Times New Roman"/>
-          <w:szCs w:val="24"/>
-        </w:rPr>
-      </w:pPr>
-    </w:p>
-    <w:p>
-      <w:pPr>
-        <w:spacing w:after="240" w:line="240" w:lineRule="auto"/>
-        <w:rPr>
-          <w:rFonts w:eastAsia="Times New Roman" w:cs="Times New Roman"/>
-          <w:szCs w:val="24"/>
-        </w:rPr>
-      </w:pPr>
-    </w:p>
-    <w:p>
-      <w:pPr>
-        <w:spacing w:after="240" w:line="240" w:lineRule="auto"/>
-        <w:rPr>
-          <w:rFonts w:eastAsia="Times New Roman" w:cs="Times New Roman"/>
-          <w:szCs w:val="24"/>
-        </w:rPr>
-      </w:pPr>
-    </w:p>
-    <w:p>
-      <w:pPr>
-        <w:spacing w:after="240" w:line="240" w:lineRule="auto"/>
-        <w:rPr>
-          <w:rFonts w:eastAsia="Times New Roman" w:cs="Times New Roman"/>
-          <w:szCs w:val="24"/>
-        </w:rPr>
-      </w:pPr>
+        <w:t>12)</w:t>
+      </w:r>
     </w:p>
     <w:p>
       <w:pPr>
@@ -18137,6 +19687,16 @@
         <w:t>AcceptEvent</w:t>
       </w:r>
       <w:proofErr w:type="spellEnd"/>
+      <w:r>
+        <w:rPr>
+          <w:rFonts w:eastAsia="Times New Roman" w:cs="Times New Roman"/>
+          <w:b/>
+          <w:bCs/>
+          <w:color w:val="000000"/>
+          <w:szCs w:val="24"/>
+        </w:rPr>
+        <w:t xml:space="preserve"> (Özay)</w:t>
+      </w:r>
     </w:p>
     <w:p>
       <w:pPr>
@@ -19052,6 +20612,41 @@
     </w:p>
     <w:p>
       <w:pPr>
+        <w:spacing w:after="240" w:line="240" w:lineRule="auto"/>
+        <w:rPr>
+          <w:rFonts w:eastAsia="Times New Roman" w:cs="Times New Roman"/>
+          <w:b/>
+          <w:szCs w:val="24"/>
+        </w:rPr>
+      </w:pPr>
+      <w:r>
+        <w:rPr>
+          <w:rFonts w:eastAsia="Times New Roman" w:cs="Times New Roman"/>
+          <w:b/>
+          <w:szCs w:val="24"/>
+        </w:rPr>
+        <w:lastRenderedPageBreak/>
+        <w:t>1</w:t>
+      </w:r>
+      <w:r>
+        <w:rPr>
+          <w:rFonts w:eastAsia="Times New Roman" w:cs="Times New Roman"/>
+          <w:b/>
+          <w:szCs w:val="24"/>
+        </w:rPr>
+        <w:t>3</w:t>
+      </w:r>
+      <w:r>
+        <w:rPr>
+          <w:rFonts w:eastAsia="Times New Roman" w:cs="Times New Roman"/>
+          <w:b/>
+          <w:szCs w:val="24"/>
+        </w:rPr>
+        <w:t>)</w:t>
+      </w:r>
+    </w:p>
+    <w:p>
+      <w:pPr>
         <w:rPr>
           <w:rFonts w:cs="Times New Roman"/>
         </w:rPr>
@@ -19110,6 +20705,29 @@
       </w:r>
       <w:proofErr w:type="spellEnd"/>
       <w:proofErr w:type="gramEnd"/>
+      <w:r>
+        <w:rPr>
+          <w:b/>
+          <w:color w:val="000000"/>
+        </w:rPr>
+        <w:t xml:space="preserve"> (</w:t>
+      </w:r>
+      <w:proofErr w:type="spellStart"/>
+      <w:r>
+        <w:rPr>
+          <w:b/>
+          <w:color w:val="000000"/>
+        </w:rPr>
+        <w:t>Mert</w:t>
+      </w:r>
+      <w:proofErr w:type="spellEnd"/>
+      <w:r>
+        <w:rPr>
+          <w:b/>
+          <w:color w:val="000000"/>
+        </w:rPr>
+        <w:t>)</w:t>
+      </w:r>
     </w:p>
     <w:p>
       <w:pPr>
@@ -19635,7 +21253,6 @@
         <w:rPr>
           <w:color w:val="000000"/>
         </w:rPr>
-        <w:lastRenderedPageBreak/>
         <w:t xml:space="preserve">If the bank does not approval the </w:t>
       </w:r>
       <w:r>
@@ -19899,12 +21516,38 @@
     </w:p>
     <w:p>
       <w:pPr>
-        <w:ind w:firstLine="0"/>
-        <w:rPr>
-          <w:rFonts w:eastAsia="Times New Roman" w:cs="Times New Roman"/>
-          <w:szCs w:val="24"/>
-        </w:rPr>
-      </w:pPr>
+        <w:spacing w:after="240" w:line="240" w:lineRule="auto"/>
+        <w:rPr>
+          <w:rFonts w:eastAsia="Times New Roman" w:cs="Times New Roman"/>
+          <w:b/>
+          <w:szCs w:val="24"/>
+        </w:rPr>
+      </w:pPr>
+      <w:r>
+        <w:rPr>
+          <w:rFonts w:eastAsia="Times New Roman" w:cs="Times New Roman"/>
+          <w:b/>
+          <w:szCs w:val="24"/>
+        </w:rPr>
+        <w:lastRenderedPageBreak/>
+        <w:t>1</w:t>
+      </w:r>
+      <w:r>
+        <w:rPr>
+          <w:rFonts w:eastAsia="Times New Roman" w:cs="Times New Roman"/>
+          <w:b/>
+          <w:szCs w:val="24"/>
+        </w:rPr>
+        <w:t>4</w:t>
+      </w:r>
+      <w:r>
+        <w:rPr>
+          <w:rFonts w:eastAsia="Times New Roman" w:cs="Times New Roman"/>
+          <w:b/>
+          <w:szCs w:val="24"/>
+        </w:rPr>
+        <w:t>)</w:t>
+      </w:r>
     </w:p>
     <w:p>
       <w:pPr>
@@ -19943,6 +21586,29 @@
         <w:t>AddOperator</w:t>
       </w:r>
       <w:proofErr w:type="spellEnd"/>
+      <w:r>
+        <w:rPr>
+          <w:b/>
+          <w:color w:val="000000"/>
+        </w:rPr>
+        <w:t xml:space="preserve"> (</w:t>
+      </w:r>
+      <w:proofErr w:type="spellStart"/>
+      <w:r>
+        <w:rPr>
+          <w:b/>
+          <w:color w:val="000000"/>
+        </w:rPr>
+        <w:t>Mert</w:t>
+      </w:r>
+      <w:proofErr w:type="spellEnd"/>
+      <w:r>
+        <w:rPr>
+          <w:b/>
+          <w:color w:val="000000"/>
+        </w:rPr>
+        <w:t>)</w:t>
+      </w:r>
     </w:p>
     <w:p>
       <w:pPr>
@@ -20610,9 +22276,19 @@
         <w:ind w:firstLine="0"/>
         <w:rPr>
           <w:rFonts w:eastAsia="Times New Roman" w:cs="Times New Roman"/>
-          <w:szCs w:val="24"/>
-        </w:rPr>
-      </w:pPr>
+          <w:b/>
+          <w:szCs w:val="24"/>
+        </w:rPr>
+      </w:pPr>
+      <w:r>
+        <w:rPr>
+          <w:rFonts w:eastAsia="Times New Roman" w:cs="Times New Roman"/>
+          <w:b/>
+          <w:szCs w:val="24"/>
+        </w:rPr>
+        <w:lastRenderedPageBreak/>
+        <w:t>15)</w:t>
+      </w:r>
     </w:p>
     <w:p>
       <w:pPr>
@@ -20648,9 +22324,39 @@
           <w:b/>
           <w:color w:val="000000"/>
         </w:rPr>
-        <w:t>DeleteEvent</w:t>
+        <w:t>Cancel</w:t>
+      </w:r>
+      <w:r>
+        <w:rPr>
+          <w:b/>
+          <w:color w:val="000000"/>
+        </w:rPr>
+        <w:t>Event</w:t>
       </w:r>
       <w:proofErr w:type="spellEnd"/>
+      <w:r>
+        <w:rPr>
+          <w:b/>
+          <w:color w:val="000000"/>
+        </w:rPr>
+        <w:t xml:space="preserve"> (</w:t>
+      </w:r>
+      <w:proofErr w:type="spellStart"/>
+      <w:r>
+        <w:rPr>
+          <w:b/>
+          <w:color w:val="000000"/>
+        </w:rPr>
+        <w:t>Mert</w:t>
+      </w:r>
+      <w:proofErr w:type="spellEnd"/>
+      <w:r>
+        <w:rPr>
+          <w:b/>
+          <w:color w:val="000000"/>
+        </w:rPr>
+        <w:t>)</w:t>
+      </w:r>
     </w:p>
     <w:p>
       <w:pPr>
@@ -21274,6 +22980,24 @@
       <w:pPr>
         <w:rPr>
           <w:rFonts w:cs="Times New Roman"/>
+          <w:b/>
+        </w:rPr>
+      </w:pPr>
+      <w:bookmarkStart w:id="21" w:name="_GoBack"/>
+      <w:r>
+        <w:rPr>
+          <w:rFonts w:cs="Times New Roman"/>
+          <w:b/>
+        </w:rPr>
+        <w:lastRenderedPageBreak/>
+        <w:t>16)</w:t>
+      </w:r>
+    </w:p>
+    <w:bookmarkEnd w:id="21"/>
+    <w:p>
+      <w:pPr>
+        <w:rPr>
+          <w:rFonts w:cs="Times New Roman"/>
         </w:rPr>
       </w:pPr>
       <w:r>
@@ -21303,6 +23027,29 @@
           <w:color w:val="000000"/>
         </w:rPr>
         <w:t>Login</w:t>
+      </w:r>
+      <w:r>
+        <w:rPr>
+          <w:b/>
+          <w:color w:val="000000"/>
+        </w:rPr>
+        <w:t xml:space="preserve"> (</w:t>
+      </w:r>
+      <w:proofErr w:type="spellStart"/>
+      <w:r>
+        <w:rPr>
+          <w:b/>
+          <w:color w:val="000000"/>
+        </w:rPr>
+        <w:t>Mert</w:t>
+      </w:r>
+      <w:proofErr w:type="spellEnd"/>
+      <w:r>
+        <w:rPr>
+          <w:b/>
+          <w:color w:val="000000"/>
+        </w:rPr>
+        <w:t>)</w:t>
       </w:r>
     </w:p>
     <w:p>
@@ -21822,102 +23569,102 @@
           <w:rFonts w:cs="Times New Roman"/>
           <w:lang w:val="tr"/>
         </w:rPr>
+        <w:t xml:space="preserve">3.4.3. </w:t>
+      </w:r>
+      <w:r>
+        <w:rPr>
+          <w:rFonts w:cs="Times New Roman"/>
+        </w:rPr>
+        <w:t>Object model</w:t>
+      </w:r>
+      <w:bookmarkEnd w:id="22"/>
+    </w:p>
+    <w:p>
+      <w:pPr>
+        <w:rPr>
+          <w:rFonts w:cs="Times New Roman"/>
+          <w:b/>
+          <w:szCs w:val="24"/>
+        </w:rPr>
+      </w:pPr>
+      <w:r>
+        <w:rPr>
+          <w:rFonts w:cs="Times New Roman"/>
+        </w:rPr>
+        <w:t>The analysis object model, depicted with UML class diagrams, includes classes, attributes, and operations. The analysis object model is a visual dictionary of the main concepts visible to the user.</w:t>
+      </w:r>
+    </w:p>
+    <w:p>
+      <w:pPr>
+        <w:pStyle w:val="Balk3"/>
+        <w:rPr>
+          <w:rFonts w:cs="Times New Roman"/>
+        </w:rPr>
+      </w:pPr>
+      <w:bookmarkStart w:id="23" w:name="_Toc496873317"/>
+      <w:r>
+        <w:rPr>
+          <w:rFonts w:cs="Times New Roman"/>
+          <w:lang w:val="tr"/>
+        </w:rPr>
+        <w:t xml:space="preserve">3.4.4. </w:t>
+      </w:r>
+      <w:r>
+        <w:rPr>
+          <w:rFonts w:cs="Times New Roman"/>
+        </w:rPr>
+        <w:t>Dynamic model</w:t>
+      </w:r>
+      <w:bookmarkEnd w:id="23"/>
+    </w:p>
+    <w:p>
+      <w:pPr>
+        <w:rPr>
+          <w:rFonts w:cs="Times New Roman"/>
+        </w:rPr>
+      </w:pPr>
+      <w:r>
+        <w:rPr>
+          <w:rFonts w:cs="Times New Roman"/>
+        </w:rPr>
+        <w:t xml:space="preserve">The dynamic model is depicted with sequence diagrams and with state machines. Sequence diagrams represent the interactions among a set of objects during a single use case. State machines represent the behavior of a single object (or a group of very tightly coupled objects). The dynamic model serves to assign responsibilities to individual classes and, in the process, to identify new classes, associations, and attributes to be added to the analysis object model. </w:t>
+      </w:r>
+    </w:p>
+    <w:p>
+      <w:pPr>
+        <w:rPr>
+          <w:rFonts w:cs="Times New Roman"/>
+          <w:b/>
+          <w:szCs w:val="24"/>
+        </w:rPr>
+      </w:pPr>
+      <w:r>
+        <w:rPr>
+          <w:rFonts w:cs="Times New Roman"/>
+        </w:rPr>
+        <w:t xml:space="preserve">When working with either the analysis object model or the dynamic model, it is essential to remember that these models </w:t>
+      </w:r>
+      <w:r>
+        <w:rPr>
+          <w:rFonts w:cs="Times New Roman"/>
+          <w:b/>
+        </w:rPr>
+        <w:t>represent user-level concepts, not actual software classes or components.</w:t>
+      </w:r>
+    </w:p>
+    <w:p>
+      <w:pPr>
+        <w:pStyle w:val="Balk3"/>
+        <w:rPr>
+          <w:rFonts w:cs="Times New Roman"/>
+        </w:rPr>
+      </w:pPr>
+      <w:bookmarkStart w:id="24" w:name="_Toc496873318"/>
+      <w:r>
+        <w:rPr>
+          <w:rFonts w:cs="Times New Roman"/>
+        </w:rPr>
         <w:lastRenderedPageBreak/>
-        <w:t xml:space="preserve">3.4.3. </w:t>
-      </w:r>
-      <w:r>
-        <w:rPr>
-          <w:rFonts w:cs="Times New Roman"/>
-        </w:rPr>
-        <w:t>Object model</w:t>
-      </w:r>
-      <w:bookmarkEnd w:id="22"/>
-    </w:p>
-    <w:p>
-      <w:pPr>
-        <w:rPr>
-          <w:rFonts w:cs="Times New Roman"/>
-          <w:b/>
-          <w:szCs w:val="24"/>
-        </w:rPr>
-      </w:pPr>
-      <w:r>
-        <w:rPr>
-          <w:rFonts w:cs="Times New Roman"/>
-        </w:rPr>
-        <w:t>The analysis object model, depicted with UML class diagrams, includes classes, attributes, and operations. The analysis object model is a visual dictionary of the main concepts visible to the user.</w:t>
-      </w:r>
-    </w:p>
-    <w:p>
-      <w:pPr>
-        <w:pStyle w:val="Balk3"/>
-        <w:rPr>
-          <w:rFonts w:cs="Times New Roman"/>
-        </w:rPr>
-      </w:pPr>
-      <w:bookmarkStart w:id="23" w:name="_Toc496873317"/>
-      <w:r>
-        <w:rPr>
-          <w:rFonts w:cs="Times New Roman"/>
-          <w:lang w:val="tr"/>
-        </w:rPr>
-        <w:t xml:space="preserve">3.4.4. </w:t>
-      </w:r>
-      <w:r>
-        <w:rPr>
-          <w:rFonts w:cs="Times New Roman"/>
-        </w:rPr>
-        <w:t>Dynamic model</w:t>
-      </w:r>
-      <w:bookmarkEnd w:id="23"/>
-    </w:p>
-    <w:p>
-      <w:pPr>
-        <w:rPr>
-          <w:rFonts w:cs="Times New Roman"/>
-        </w:rPr>
-      </w:pPr>
-      <w:r>
-        <w:rPr>
-          <w:rFonts w:cs="Times New Roman"/>
-        </w:rPr>
-        <w:t xml:space="preserve">The dynamic model is depicted with sequence diagrams and with state machines. Sequence diagrams represent the interactions among a set of objects during a single use case. State machines represent the behavior of a single object (or a group of very tightly coupled objects). The dynamic model serves to assign responsibilities to individual classes and, in the process, to identify new classes, associations, and attributes to be added to the analysis object model. </w:t>
-      </w:r>
-    </w:p>
-    <w:p>
-      <w:pPr>
-        <w:rPr>
-          <w:rFonts w:cs="Times New Roman"/>
-          <w:b/>
-          <w:szCs w:val="24"/>
-        </w:rPr>
-      </w:pPr>
-      <w:r>
-        <w:rPr>
-          <w:rFonts w:cs="Times New Roman"/>
-        </w:rPr>
-        <w:t xml:space="preserve">When working with either the analysis object model or the dynamic model, it is essential to remember that these models </w:t>
-      </w:r>
-      <w:r>
-        <w:rPr>
-          <w:rFonts w:cs="Times New Roman"/>
-          <w:b/>
-        </w:rPr>
-        <w:t>represent user-level concepts, not actual software classes or components.</w:t>
-      </w:r>
-    </w:p>
-    <w:p>
-      <w:pPr>
-        <w:pStyle w:val="Balk3"/>
-        <w:rPr>
-          <w:rFonts w:cs="Times New Roman"/>
-        </w:rPr>
-      </w:pPr>
-      <w:bookmarkStart w:id="24" w:name="_Toc496873318"/>
-      <w:r>
-        <w:rPr>
-          <w:rFonts w:cs="Times New Roman"/>
-        </w:rPr>
         <w:t>User interface—navigational paths and screen mock-ups</w:t>
       </w:r>
       <w:bookmarkEnd w:id="24"/>
@@ -22457,12 +24204,12 @@
 <w:numbering xmlns:wpc="http://schemas.microsoft.com/office/word/2010/wordprocessingCanvas" xmlns:cx="http://schemas.microsoft.com/office/drawing/2014/chartex" xmlns:cx1="http://schemas.microsoft.com/office/drawing/2015/9/8/chartex" xmlns:cx2="http://schemas.microsoft.com/office/drawing/2015/10/21/chartex" xmlns:cx3="http://schemas.microsoft.com/office/drawing/2016/5/9/chartex" xmlns:cx4="http://schemas.microsoft.com/office/drawing/2016/5/10/chartex" xmlns:cx5="http://schemas.microsoft.com/office/drawing/2016/5/11/chartex" xmlns:cx6="http://schemas.microsoft.com/office/drawing/2016/5/12/chartex" xmlns:cx7="http://schemas.microsoft.com/office/drawing/2016/5/13/chartex" xmlns:cx8="http://schemas.microsoft.com/office/drawing/2016/5/14/chartex" xmlns:mc="http://schemas.openxmlformats.org/markup-compatibility/2006" xmlns:aink="http://schemas.microsoft.com/office/drawing/2016/ink" xmlns:am3d="http://schemas.microsoft.com/office/drawing/2017/model3d" xmlns:o="urn:schemas-microsoft-com:office:office" xmlns:r="http://schemas.openxmlformats.org/officeDocument/2006/relationships" xmlns:m="http://schemas.openxmlformats.org/officeDocument/2006/math" xmlns:v="urn:schemas-microsoft-com:vml" xmlns:wp14="http://schemas.microsoft.com/office/word/2010/wordprocessingDrawing" xmlns:wp="http://schemas.openxmlformats.org/drawingml/2006/wordprocessingDrawing" xmlns:w10="urn:schemas-microsoft-com:office:word" xmlns:w="http://schemas.openxmlformats.org/wordprocessingml/2006/main" xmlns:w14="http://schemas.microsoft.com/office/word/2010/wordml" xmlns:w15="http://schemas.microsoft.com/office/word/2012/wordml" xmlns:w16cid="http://schemas.microsoft.com/office/word/2016/wordml/cid" xmlns:w16se="http://schemas.microsoft.com/office/word/2015/wordml/symex" xmlns:wpg="http://schemas.microsoft.com/office/word/2010/wordprocessingGroup" xmlns:wpi="http://schemas.microsoft.com/office/word/2010/wordprocessingInk" xmlns:wne="http://schemas.microsoft.com/office/word/2006/wordml" xmlns:wps="http://schemas.microsoft.com/office/word/2010/wordprocessingShape" mc:Ignorable="w14 w15 w16se w16cid wp14">
   <w:numPicBullet w:numPicBulletId="0">
     <w:pict>
-      <v:rect id="_x0000_i1194" style="width:0;height:1.5pt" o:hralign="center" o:bullet="t" o:hrstd="t" o:hr="t" fillcolor="#a0a0a0" stroked="f"/>
+      <v:rect id="_x0000_i1046" style="width:0;height:1.5pt" o:hralign="center" o:bullet="t" o:hrstd="t" o:hr="t" fillcolor="#a0a0a0" stroked="f"/>
     </w:pict>
   </w:numPicBullet>
   <w:numPicBullet w:numPicBulletId="1">
     <w:pict>
-      <v:rect id="_x0000_i1195" style="width:0;height:1.5pt" o:hralign="center" o:bullet="t" o:hrstd="t" o:hr="t" fillcolor="#a0a0a0" stroked="f"/>
+      <v:rect id="_x0000_i1047" style="width:0;height:1.5pt" o:hralign="center" o:bullet="t" o:hrstd="t" o:hr="t" fillcolor="#a0a0a0" stroked="f"/>
     </w:pict>
   </w:numPicBullet>
   <w:abstractNum w:abstractNumId="0" w15:restartNumberingAfterBreak="0">
@@ -23726,6 +25473,95 @@
     </w:lvl>
   </w:abstractNum>
   <w:abstractNum w:abstractNumId="15" w15:restartNumberingAfterBreak="0">
+    <w:nsid w:val="27A115FA"/>
+    <w:multiLevelType w:val="multilevel"/>
+    <w:tmpl w:val="31594F3D"/>
+    <w:lvl w:ilvl="0">
+      <w:start w:val="1"/>
+      <w:numFmt w:val="decimal"/>
+      <w:lvlText w:val="%1)"/>
+      <w:lvlJc w:val="left"/>
+      <w:pPr>
+        <w:ind w:left="1776" w:hanging="360"/>
+      </w:pPr>
+      <w:rPr>
+        <w:rFonts w:hint="default"/>
+      </w:rPr>
+    </w:lvl>
+    <w:lvl w:ilvl="1">
+      <w:start w:val="1"/>
+      <w:numFmt w:val="lowerLetter"/>
+      <w:lvlText w:val="%2."/>
+      <w:lvlJc w:val="left"/>
+      <w:pPr>
+        <w:ind w:left="2496" w:hanging="360"/>
+      </w:pPr>
+    </w:lvl>
+    <w:lvl w:ilvl="2">
+      <w:start w:val="1"/>
+      <w:numFmt w:val="lowerRoman"/>
+      <w:lvlText w:val="%3."/>
+      <w:lvlJc w:val="right"/>
+      <w:pPr>
+        <w:ind w:left="3216" w:hanging="180"/>
+      </w:pPr>
+    </w:lvl>
+    <w:lvl w:ilvl="3">
+      <w:start w:val="1"/>
+      <w:numFmt w:val="decimal"/>
+      <w:lvlText w:val="%4."/>
+      <w:lvlJc w:val="left"/>
+      <w:pPr>
+        <w:ind w:left="3936" w:hanging="360"/>
+      </w:pPr>
+    </w:lvl>
+    <w:lvl w:ilvl="4">
+      <w:start w:val="1"/>
+      <w:numFmt w:val="lowerLetter"/>
+      <w:lvlText w:val="%5."/>
+      <w:lvlJc w:val="left"/>
+      <w:pPr>
+        <w:ind w:left="4656" w:hanging="360"/>
+      </w:pPr>
+    </w:lvl>
+    <w:lvl w:ilvl="5">
+      <w:start w:val="1"/>
+      <w:numFmt w:val="lowerRoman"/>
+      <w:lvlText w:val="%6."/>
+      <w:lvlJc w:val="right"/>
+      <w:pPr>
+        <w:ind w:left="5376" w:hanging="180"/>
+      </w:pPr>
+    </w:lvl>
+    <w:lvl w:ilvl="6">
+      <w:start w:val="1"/>
+      <w:numFmt w:val="decimal"/>
+      <w:lvlText w:val="%7."/>
+      <w:lvlJc w:val="left"/>
+      <w:pPr>
+        <w:ind w:left="6096" w:hanging="360"/>
+      </w:pPr>
+    </w:lvl>
+    <w:lvl w:ilvl="7">
+      <w:start w:val="1"/>
+      <w:numFmt w:val="lowerLetter"/>
+      <w:lvlText w:val="%8."/>
+      <w:lvlJc w:val="left"/>
+      <w:pPr>
+        <w:ind w:left="6816" w:hanging="360"/>
+      </w:pPr>
+    </w:lvl>
+    <w:lvl w:ilvl="8">
+      <w:start w:val="1"/>
+      <w:numFmt w:val="lowerRoman"/>
+      <w:lvlText w:val="%9."/>
+      <w:lvlJc w:val="right"/>
+      <w:pPr>
+        <w:ind w:left="7536" w:hanging="180"/>
+      </w:pPr>
+    </w:lvl>
+  </w:abstractNum>
+  <w:abstractNum w:abstractNumId="16" w15:restartNumberingAfterBreak="0">
     <w:nsid w:val="306552C5"/>
     <w:multiLevelType w:val="hybridMultilevel"/>
     <w:tmpl w:val="200849E0"/>
@@ -23811,7 +25647,7 @@
       </w:pPr>
     </w:lvl>
   </w:abstractNum>
-  <w:abstractNum w:abstractNumId="16" w15:restartNumberingAfterBreak="0">
+  <w:abstractNum w:abstractNumId="17" w15:restartNumberingAfterBreak="0">
     <w:nsid w:val="30A900FE"/>
     <w:multiLevelType w:val="hybridMultilevel"/>
     <w:tmpl w:val="A2145946"/>
@@ -23924,7 +25760,7 @@
       </w:rPr>
     </w:lvl>
   </w:abstractNum>
-  <w:abstractNum w:abstractNumId="17" w15:restartNumberingAfterBreak="0">
+  <w:abstractNum w:abstractNumId="18" w15:restartNumberingAfterBreak="0">
     <w:nsid w:val="31594F3D"/>
     <w:multiLevelType w:val="multilevel"/>
     <w:tmpl w:val="31594F3D"/>
@@ -24013,7 +25849,7 @@
       </w:pPr>
     </w:lvl>
   </w:abstractNum>
-  <w:abstractNum w:abstractNumId="18" w15:restartNumberingAfterBreak="0">
+  <w:abstractNum w:abstractNumId="19" w15:restartNumberingAfterBreak="0">
     <w:nsid w:val="3BB53FC9"/>
     <w:multiLevelType w:val="hybridMultilevel"/>
     <w:tmpl w:val="84960F08"/>
@@ -24126,7 +25962,7 @@
       </w:rPr>
     </w:lvl>
   </w:abstractNum>
-  <w:abstractNum w:abstractNumId="19" w15:restartNumberingAfterBreak="0">
+  <w:abstractNum w:abstractNumId="20" w15:restartNumberingAfterBreak="0">
     <w:nsid w:val="4161746F"/>
     <w:multiLevelType w:val="hybridMultilevel"/>
     <w:tmpl w:val="DBF86A3C"/>
@@ -24239,7 +26075,7 @@
       </w:rPr>
     </w:lvl>
   </w:abstractNum>
-  <w:abstractNum w:abstractNumId="20" w15:restartNumberingAfterBreak="0">
+  <w:abstractNum w:abstractNumId="21" w15:restartNumberingAfterBreak="0">
     <w:nsid w:val="42881AA9"/>
     <w:multiLevelType w:val="multilevel"/>
     <w:tmpl w:val="42881AA9"/>
@@ -24352,7 +26188,7 @@
       </w:rPr>
     </w:lvl>
   </w:abstractNum>
-  <w:abstractNum w:abstractNumId="21" w15:restartNumberingAfterBreak="0">
+  <w:abstractNum w:abstractNumId="22" w15:restartNumberingAfterBreak="0">
     <w:nsid w:val="44D4459C"/>
     <w:multiLevelType w:val="hybridMultilevel"/>
     <w:tmpl w:val="76F627FA"/>
@@ -24465,7 +26301,7 @@
       </w:rPr>
     </w:lvl>
   </w:abstractNum>
-  <w:abstractNum w:abstractNumId="22" w15:restartNumberingAfterBreak="0">
+  <w:abstractNum w:abstractNumId="23" w15:restartNumberingAfterBreak="0">
     <w:nsid w:val="45603DFD"/>
     <w:multiLevelType w:val="multilevel"/>
     <w:tmpl w:val="45603DFD"/>
@@ -24554,7 +26390,7 @@
       </w:pPr>
     </w:lvl>
   </w:abstractNum>
-  <w:abstractNum w:abstractNumId="23" w15:restartNumberingAfterBreak="0">
+  <w:abstractNum w:abstractNumId="24" w15:restartNumberingAfterBreak="0">
     <w:nsid w:val="4DCB31F3"/>
     <w:multiLevelType w:val="hybridMultilevel"/>
     <w:tmpl w:val="88408402"/>
@@ -24644,7 +26480,7 @@
       </w:pPr>
     </w:lvl>
   </w:abstractNum>
-  <w:abstractNum w:abstractNumId="24" w15:restartNumberingAfterBreak="0">
+  <w:abstractNum w:abstractNumId="25" w15:restartNumberingAfterBreak="0">
     <w:nsid w:val="515A21A6"/>
     <w:multiLevelType w:val="multilevel"/>
     <w:tmpl w:val="766F4D81"/>
@@ -24735,7 +26571,7 @@
       </w:pPr>
     </w:lvl>
   </w:abstractNum>
-  <w:abstractNum w:abstractNumId="25" w15:restartNumberingAfterBreak="0">
+  <w:abstractNum w:abstractNumId="26" w15:restartNumberingAfterBreak="0">
     <w:nsid w:val="56427C76"/>
     <w:multiLevelType w:val="hybridMultilevel"/>
     <w:tmpl w:val="050030D8"/>
@@ -24821,7 +26657,7 @@
       </w:pPr>
     </w:lvl>
   </w:abstractNum>
-  <w:abstractNum w:abstractNumId="26" w15:restartNumberingAfterBreak="0">
+  <w:abstractNum w:abstractNumId="27" w15:restartNumberingAfterBreak="0">
     <w:nsid w:val="571462DA"/>
     <w:multiLevelType w:val="hybridMultilevel"/>
     <w:tmpl w:val="3682819E"/>
@@ -24907,7 +26743,7 @@
       </w:pPr>
     </w:lvl>
   </w:abstractNum>
-  <w:abstractNum w:abstractNumId="27" w15:restartNumberingAfterBreak="0">
+  <w:abstractNum w:abstractNumId="28" w15:restartNumberingAfterBreak="0">
     <w:nsid w:val="59BE25B2"/>
     <w:multiLevelType w:val="multilevel"/>
     <w:tmpl w:val="59BE25B2"/>
@@ -25020,7 +26856,7 @@
       </w:rPr>
     </w:lvl>
   </w:abstractNum>
-  <w:abstractNum w:abstractNumId="28" w15:restartNumberingAfterBreak="0">
+  <w:abstractNum w:abstractNumId="29" w15:restartNumberingAfterBreak="0">
     <w:nsid w:val="5BA62F4F"/>
     <w:multiLevelType w:val="hybridMultilevel"/>
     <w:tmpl w:val="D0F61DEE"/>
@@ -25109,7 +26945,7 @@
       </w:pPr>
     </w:lvl>
   </w:abstractNum>
-  <w:abstractNum w:abstractNumId="29" w15:restartNumberingAfterBreak="0">
+  <w:abstractNum w:abstractNumId="30" w15:restartNumberingAfterBreak="0">
     <w:nsid w:val="5BEB1627"/>
     <w:multiLevelType w:val="multilevel"/>
     <w:tmpl w:val="9D72CC80"/>
@@ -25203,7 +27039,7 @@
       </w:pPr>
     </w:lvl>
   </w:abstractNum>
-  <w:abstractNum w:abstractNumId="30" w15:restartNumberingAfterBreak="0">
+  <w:abstractNum w:abstractNumId="31" w15:restartNumberingAfterBreak="0">
     <w:nsid w:val="5FC4233A"/>
     <w:multiLevelType w:val="hybridMultilevel"/>
     <w:tmpl w:val="0F242C44"/>
@@ -25293,7 +27129,7 @@
       </w:pPr>
     </w:lvl>
   </w:abstractNum>
-  <w:abstractNum w:abstractNumId="31" w15:restartNumberingAfterBreak="0">
+  <w:abstractNum w:abstractNumId="32" w15:restartNumberingAfterBreak="0">
     <w:nsid w:val="600C6867"/>
     <w:multiLevelType w:val="hybridMultilevel"/>
     <w:tmpl w:val="2F0082AE"/>
@@ -25379,7 +27215,7 @@
       </w:pPr>
     </w:lvl>
   </w:abstractNum>
-  <w:abstractNum w:abstractNumId="32" w15:restartNumberingAfterBreak="0">
+  <w:abstractNum w:abstractNumId="33" w15:restartNumberingAfterBreak="0">
     <w:nsid w:val="60DF0A06"/>
     <w:multiLevelType w:val="hybridMultilevel"/>
     <w:tmpl w:val="4D423EF6"/>
@@ -25520,7 +27356,7 @@
       </w:rPr>
     </w:lvl>
   </w:abstractNum>
-  <w:abstractNum w:abstractNumId="33" w15:restartNumberingAfterBreak="0">
+  <w:abstractNum w:abstractNumId="34" w15:restartNumberingAfterBreak="0">
     <w:nsid w:val="62756718"/>
     <w:multiLevelType w:val="multilevel"/>
     <w:tmpl w:val="62756718"/>
@@ -25640,7 +27476,7 @@
       </w:rPr>
     </w:lvl>
   </w:abstractNum>
-  <w:abstractNum w:abstractNumId="34" w15:restartNumberingAfterBreak="0">
+  <w:abstractNum w:abstractNumId="35" w15:restartNumberingAfterBreak="0">
     <w:nsid w:val="65094A3D"/>
     <w:multiLevelType w:val="hybridMultilevel"/>
     <w:tmpl w:val="7C8CAA2A"/>
@@ -25753,7 +27589,7 @@
       </w:rPr>
     </w:lvl>
   </w:abstractNum>
-  <w:abstractNum w:abstractNumId="35" w15:restartNumberingAfterBreak="0">
+  <w:abstractNum w:abstractNumId="36" w15:restartNumberingAfterBreak="0">
     <w:nsid w:val="65542343"/>
     <w:multiLevelType w:val="multilevel"/>
     <w:tmpl w:val="65542343"/>
@@ -25844,7 +27680,7 @@
       </w:pPr>
     </w:lvl>
   </w:abstractNum>
-  <w:abstractNum w:abstractNumId="36" w15:restartNumberingAfterBreak="0">
+  <w:abstractNum w:abstractNumId="37" w15:restartNumberingAfterBreak="0">
     <w:nsid w:val="6DE4236E"/>
     <w:multiLevelType w:val="multilevel"/>
     <w:tmpl w:val="766F4D81"/>
@@ -25935,7 +27771,7 @@
       </w:pPr>
     </w:lvl>
   </w:abstractNum>
-  <w:abstractNum w:abstractNumId="37" w15:restartNumberingAfterBreak="0">
+  <w:abstractNum w:abstractNumId="38" w15:restartNumberingAfterBreak="0">
     <w:nsid w:val="6E92284B"/>
     <w:multiLevelType w:val="hybridMultilevel"/>
     <w:tmpl w:val="0636AC82"/>
@@ -26048,7 +27884,7 @@
       </w:rPr>
     </w:lvl>
   </w:abstractNum>
-  <w:abstractNum w:abstractNumId="38" w15:restartNumberingAfterBreak="0">
+  <w:abstractNum w:abstractNumId="39" w15:restartNumberingAfterBreak="0">
     <w:nsid w:val="72D24325"/>
     <w:multiLevelType w:val="hybridMultilevel"/>
     <w:tmpl w:val="2DD0D24C"/>
@@ -26161,7 +27997,7 @@
       </w:rPr>
     </w:lvl>
   </w:abstractNum>
-  <w:abstractNum w:abstractNumId="39" w15:restartNumberingAfterBreak="0">
+  <w:abstractNum w:abstractNumId="40" w15:restartNumberingAfterBreak="0">
     <w:nsid w:val="762F3573"/>
     <w:multiLevelType w:val="multilevel"/>
     <w:tmpl w:val="762F3573"/>
@@ -26274,7 +28110,7 @@
       </w:rPr>
     </w:lvl>
   </w:abstractNum>
-  <w:abstractNum w:abstractNumId="40" w15:restartNumberingAfterBreak="0">
+  <w:abstractNum w:abstractNumId="41" w15:restartNumberingAfterBreak="0">
     <w:nsid w:val="766F4D81"/>
     <w:multiLevelType w:val="multilevel"/>
     <w:tmpl w:val="766F4D81"/>
@@ -26365,7 +28201,7 @@
       </w:pPr>
     </w:lvl>
   </w:abstractNum>
-  <w:abstractNum w:abstractNumId="41" w15:restartNumberingAfterBreak="0">
+  <w:abstractNum w:abstractNumId="42" w15:restartNumberingAfterBreak="0">
     <w:nsid w:val="77FEAF94"/>
     <w:multiLevelType w:val="singleLevel"/>
     <w:tmpl w:val="77FEAF94"/>
@@ -26377,7 +28213,7 @@
       <w:lvlJc w:val="left"/>
     </w:lvl>
   </w:abstractNum>
-  <w:abstractNum w:abstractNumId="42" w15:restartNumberingAfterBreak="0">
+  <w:abstractNum w:abstractNumId="43" w15:restartNumberingAfterBreak="0">
     <w:nsid w:val="7AB259A1"/>
     <w:multiLevelType w:val="multilevel"/>
     <w:tmpl w:val="7AB259A1"/>
@@ -26466,7 +28302,7 @@
       </w:pPr>
     </w:lvl>
   </w:abstractNum>
-  <w:abstractNum w:abstractNumId="43" w15:restartNumberingAfterBreak="0">
+  <w:abstractNum w:abstractNumId="44" w15:restartNumberingAfterBreak="0">
     <w:nsid w:val="7BD437BF"/>
     <w:multiLevelType w:val="hybridMultilevel"/>
     <w:tmpl w:val="DE945974"/>
@@ -26580,25 +28416,25 @@
     </w:lvl>
   </w:abstractNum>
   <w:num w:numId="1">
-    <w:abstractNumId w:val="33"/>
+    <w:abstractNumId w:val="34"/>
   </w:num>
   <w:num w:numId="2">
     <w:abstractNumId w:val="7"/>
   </w:num>
   <w:num w:numId="3">
-    <w:abstractNumId w:val="41"/>
+    <w:abstractNumId w:val="42"/>
   </w:num>
   <w:num w:numId="4">
     <w:abstractNumId w:val="2"/>
   </w:num>
   <w:num w:numId="5">
-    <w:abstractNumId w:val="22"/>
+    <w:abstractNumId w:val="23"/>
   </w:num>
   <w:num w:numId="6">
     <w:abstractNumId w:val="0"/>
   </w:num>
   <w:num w:numId="7">
-    <w:abstractNumId w:val="40"/>
+    <w:abstractNumId w:val="41"/>
   </w:num>
   <w:num w:numId="8">
     <w:abstractNumId w:val="1"/>
@@ -26607,28 +28443,28 @@
     <w:abstractNumId w:val="9"/>
   </w:num>
   <w:num w:numId="10">
-    <w:abstractNumId w:val="20"/>
+    <w:abstractNumId w:val="21"/>
   </w:num>
   <w:num w:numId="11">
-    <w:abstractNumId w:val="42"/>
+    <w:abstractNumId w:val="43"/>
   </w:num>
   <w:num w:numId="12">
-    <w:abstractNumId w:val="17"/>
+    <w:abstractNumId w:val="18"/>
   </w:num>
   <w:num w:numId="13">
     <w:abstractNumId w:val="8"/>
   </w:num>
   <w:num w:numId="14">
-    <w:abstractNumId w:val="27"/>
+    <w:abstractNumId w:val="28"/>
   </w:num>
   <w:num w:numId="15">
-    <w:abstractNumId w:val="39"/>
+    <w:abstractNumId w:val="40"/>
   </w:num>
   <w:num w:numId="16">
-    <w:abstractNumId w:val="35"/>
+    <w:abstractNumId w:val="36"/>
   </w:num>
   <w:num w:numId="17">
-    <w:abstractNumId w:val="32"/>
+    <w:abstractNumId w:val="33"/>
   </w:num>
   <w:num w:numId="18">
     <w:abstractNumId w:val="13"/>
@@ -26637,28 +28473,28 @@
     <w:abstractNumId w:val="4"/>
   </w:num>
   <w:num w:numId="20">
-    <w:abstractNumId w:val="28"/>
+    <w:abstractNumId w:val="29"/>
   </w:num>
   <w:num w:numId="21">
-    <w:abstractNumId w:val="23"/>
+    <w:abstractNumId w:val="24"/>
   </w:num>
   <w:num w:numId="22">
-    <w:abstractNumId w:val="26"/>
+    <w:abstractNumId w:val="27"/>
   </w:num>
   <w:num w:numId="23">
     <w:abstractNumId w:val="5"/>
   </w:num>
   <w:num w:numId="24">
-    <w:abstractNumId w:val="15"/>
+    <w:abstractNumId w:val="16"/>
   </w:num>
   <w:num w:numId="25">
-    <w:abstractNumId w:val="25"/>
+    <w:abstractNumId w:val="26"/>
   </w:num>
   <w:num w:numId="26">
-    <w:abstractNumId w:val="31"/>
+    <w:abstractNumId w:val="32"/>
   </w:num>
   <w:num w:numId="27">
-    <w:abstractNumId w:val="36"/>
+    <w:abstractNumId w:val="37"/>
   </w:num>
   <w:num w:numId="28">
     <w:abstractNumId w:val="12"/>
@@ -26670,16 +28506,16 @@
     <w:abstractNumId w:val="3"/>
   </w:num>
   <w:num w:numId="31">
-    <w:abstractNumId w:val="24"/>
+    <w:abstractNumId w:val="25"/>
   </w:num>
   <w:num w:numId="32">
     <w:abstractNumId w:val="10"/>
   </w:num>
   <w:num w:numId="33">
-    <w:abstractNumId w:val="29"/>
+    <w:abstractNumId w:val="30"/>
   </w:num>
   <w:num w:numId="34">
-    <w:abstractNumId w:val="30"/>
+    <w:abstractNumId w:val="31"/>
   </w:num>
   <w:num w:numId="35">
     <w:abstractNumId w:val="14"/>
@@ -26688,28 +28524,31 @@
     <w:abstractNumId w:val="6"/>
   </w:num>
   <w:num w:numId="37">
-    <w:abstractNumId w:val="21"/>
+    <w:abstractNumId w:val="22"/>
   </w:num>
   <w:num w:numId="38">
-    <w:abstractNumId w:val="37"/>
+    <w:abstractNumId w:val="38"/>
   </w:num>
   <w:num w:numId="39">
-    <w:abstractNumId w:val="38"/>
+    <w:abstractNumId w:val="39"/>
   </w:num>
   <w:num w:numId="40">
-    <w:abstractNumId w:val="18"/>
+    <w:abstractNumId w:val="19"/>
   </w:num>
   <w:num w:numId="41">
-    <w:abstractNumId w:val="34"/>
+    <w:abstractNumId w:val="35"/>
   </w:num>
   <w:num w:numId="42">
-    <w:abstractNumId w:val="19"/>
+    <w:abstractNumId w:val="20"/>
   </w:num>
   <w:num w:numId="43">
-    <w:abstractNumId w:val="16"/>
+    <w:abstractNumId w:val="17"/>
   </w:num>
   <w:num w:numId="44">
-    <w:abstractNumId w:val="43"/>
+    <w:abstractNumId w:val="44"/>
+  </w:num>
+  <w:num w:numId="45">
+    <w:abstractNumId w:val="15"/>
   </w:num>
 </w:numbering>
 </file>
